--- a/FYP_ProjectProposolDraft.docx
+++ b/FYP_ProjectProposolDraft.docx
@@ -1,6 +1,6 @@
 
 <file path=word/document.xml><?xml version="1.0" encoding="utf-8"?>
-<w:document xmlns:wpc="http://schemas.microsoft.com/office/word/2010/wordprocessingCanvas" xmlns:mc="http://schemas.openxmlformats.org/markup-compatibility/2006" xmlns:o="urn:schemas-microsoft-com:office:office" xmlns:r="http://schemas.openxmlformats.org/officeDocument/2006/relationships" xmlns:m="http://schemas.openxmlformats.org/officeDocument/2006/math" xmlns:v="urn:schemas-microsoft-com:vml" xmlns:wp14="http://schemas.microsoft.com/office/word/2010/wordprocessingDrawing" xmlns:wp="http://schemas.openxmlformats.org/drawingml/2006/wordprocessingDrawing" xmlns:w10="urn:schemas-microsoft-com:office:word" xmlns:w="http://schemas.openxmlformats.org/wordprocessingml/2006/main" xmlns:w14="http://schemas.microsoft.com/office/word/2010/wordml" xmlns:wpg="http://schemas.microsoft.com/office/word/2010/wordprocessingGroup" xmlns:wpi="http://schemas.microsoft.com/office/word/2010/wordprocessingInk" xmlns:wne="http://schemas.microsoft.com/office/word/2006/wordml" xmlns:wps="http://schemas.microsoft.com/office/word/2010/wordprocessingShape" mc:Ignorable="w14 wp14">
+<w:document xmlns:wpc="http://schemas.microsoft.com/office/word/2010/wordprocessingCanvas" xmlns:mo="http://schemas.microsoft.com/office/mac/office/2008/main" xmlns:mc="http://schemas.openxmlformats.org/markup-compatibility/2006" xmlns:mv="urn:schemas-microsoft-com:mac:vml" xmlns:o="urn:schemas-microsoft-com:office:office" xmlns:r="http://schemas.openxmlformats.org/officeDocument/2006/relationships" xmlns:m="http://schemas.openxmlformats.org/officeDocument/2006/math" xmlns:v="urn:schemas-microsoft-com:vml" xmlns:wp14="http://schemas.microsoft.com/office/word/2010/wordprocessingDrawing" xmlns:wp="http://schemas.openxmlformats.org/drawingml/2006/wordprocessingDrawing" xmlns:w10="urn:schemas-microsoft-com:office:word" xmlns:w="http://schemas.openxmlformats.org/wordprocessingml/2006/main" xmlns:w14="http://schemas.microsoft.com/office/word/2010/wordml" xmlns:w15="http://schemas.microsoft.com/office/word/2012/wordml" xmlns:wpg="http://schemas.microsoft.com/office/word/2010/wordprocessingGroup" xmlns:wpi="http://schemas.microsoft.com/office/word/2010/wordprocessingInk" xmlns:wne="http://schemas.microsoft.com/office/word/2006/wordml" xmlns:wps="http://schemas.microsoft.com/office/word/2010/wordprocessingShape" mc:Ignorable="w14 w15 wp14">
   <w:body>
     <w:p>
       <w:pPr>
@@ -20,10 +20,10 @@
         <w:rPr>
           <w:rFonts w:ascii="Times New Roman" w:hAnsi="Times New Roman" w:cs="Times New Roman"/>
           <w:noProof/>
-          <w:lang w:eastAsia="en-SG"/>
+          <w:lang w:val="en-GB" w:eastAsia="zh-CN"/>
         </w:rPr>
         <w:drawing>
-          <wp:inline distT="0" distB="0" distL="0" distR="0" wp14:anchorId="474178A6" wp14:editId="35BE5E0F">
+          <wp:inline distT="0" distB="0" distL="0" distR="0" wp14:anchorId="107E1824" wp14:editId="5070E9BB">
             <wp:extent cx="2576020" cy="829340"/>
             <wp:effectExtent l="0" t="0" r="0" b="8890"/>
             <wp:docPr id="1" name="Picture 1"/>
@@ -40,7 +40,7 @@
                     </pic:cNvPicPr>
                   </pic:nvPicPr>
                   <pic:blipFill>
-                    <a:blip r:embed="rId9">
+                    <a:blip r:embed="rId8">
                       <a:extLst>
                         <a:ext uri="{28A0092B-C50C-407E-A947-70E740481C1C}">
                           <a14:useLocalDpi xmlns:a14="http://schemas.microsoft.com/office/drawing/2010/main" val="0"/>
@@ -75,10 +75,10 @@
         <w:rPr>
           <w:rFonts w:ascii="Times New Roman" w:hAnsi="Times New Roman" w:cs="Times New Roman"/>
           <w:noProof/>
-          <w:lang w:eastAsia="en-SG"/>
+          <w:lang w:val="en-GB" w:eastAsia="zh-CN"/>
         </w:rPr>
         <w:drawing>
-          <wp:inline distT="0" distB="0" distL="0" distR="0" wp14:anchorId="632B328C" wp14:editId="0B3F218B">
+          <wp:inline distT="0" distB="0" distL="0" distR="0" wp14:anchorId="16C37DCF" wp14:editId="64BE1DA0">
             <wp:extent cx="3020571" cy="826382"/>
             <wp:effectExtent l="0" t="0" r="8890" b="0"/>
             <wp:docPr id="2" name="Picture 2"/>
@@ -93,7 +93,7 @@
                     <pic:cNvPicPr/>
                   </pic:nvPicPr>
                   <pic:blipFill rotWithShape="1">
-                    <a:blip r:embed="rId10"/>
+                    <a:blip r:embed="rId9"/>
                     <a:srcRect l="10210" t="9571" r="70111" b="80858"/>
                     <a:stretch/>
                   </pic:blipFill>
@@ -306,7 +306,25 @@
                 <w:sz w:val="28"/>
                 <w:szCs w:val="28"/>
               </w:rPr>
-              <w:t>Dr Ta Nguyen Binh Duong</w:t>
+              <w:t xml:space="preserve">Dr Ta Nguyen </w:t>
+            </w:r>
+            <w:proofErr w:type="spellStart"/>
+            <w:r>
+              <w:rPr>
+                <w:rFonts w:ascii="Times New Roman" w:hAnsi="Times New Roman" w:cs="Times New Roman"/>
+                <w:sz w:val="28"/>
+                <w:szCs w:val="28"/>
+              </w:rPr>
+              <w:t>Binh</w:t>
+            </w:r>
+            <w:proofErr w:type="spellEnd"/>
+            <w:r>
+              <w:rPr>
+                <w:rFonts w:ascii="Times New Roman" w:hAnsi="Times New Roman" w:cs="Times New Roman"/>
+                <w:sz w:val="28"/>
+                <w:szCs w:val="28"/>
+              </w:rPr>
+              <w:t xml:space="preserve"> Duong</w:t>
             </w:r>
           </w:p>
         </w:tc>
@@ -555,34 +573,44 @@
                 <w:szCs w:val="28"/>
               </w:rPr>
             </w:pPr>
+            <w:proofErr w:type="spellStart"/>
             <w:r>
               <w:rPr>
                 <w:rFonts w:ascii="Times New Roman" w:hAnsi="Times New Roman" w:cs="Times New Roman"/>
                 <w:sz w:val="28"/>
                 <w:szCs w:val="28"/>
               </w:rPr>
-              <w:t>Koh Hong Wei</w:t>
-            </w:r>
-          </w:p>
-        </w:tc>
-        <w:tc>
-          <w:tcPr>
-            <w:tcW w:w="4252" w:type="dxa"/>
-          </w:tcPr>
-          <w:p>
-            <w:pPr>
+              <w:t>Koh</w:t>
+            </w:r>
+            <w:proofErr w:type="spellEnd"/>
+            <w:r>
               <w:rPr>
                 <w:rFonts w:ascii="Times New Roman" w:hAnsi="Times New Roman" w:cs="Times New Roman"/>
                 <w:sz w:val="28"/>
                 <w:szCs w:val="28"/>
               </w:rPr>
-            </w:pPr>
-            <w:r>
+              <w:t xml:space="preserve"> Hong Wei</w:t>
+            </w:r>
+          </w:p>
+        </w:tc>
+        <w:tc>
+          <w:tcPr>
+            <w:tcW w:w="4252" w:type="dxa"/>
+          </w:tcPr>
+          <w:p>
+            <w:pPr>
               <w:rPr>
                 <w:rFonts w:ascii="Times New Roman" w:hAnsi="Times New Roman" w:cs="Times New Roman"/>
                 <w:sz w:val="28"/>
                 <w:szCs w:val="28"/>
               </w:rPr>
+            </w:pPr>
+            <w:r>
+              <w:rPr>
+                <w:rFonts w:ascii="Times New Roman" w:hAnsi="Times New Roman" w:cs="Times New Roman"/>
+                <w:sz w:val="28"/>
+                <w:szCs w:val="28"/>
+              </w:rPr>
               <w:t>hwkoh003@mymail.sim.edu.sg</w:t>
             </w:r>
           </w:p>
@@ -697,34 +725,1581 @@
                 <w:sz w:val="28"/>
                 <w:szCs w:val="28"/>
               </w:rPr>
-              <w:t>Ong Wei Hao</w:t>
-            </w:r>
-          </w:p>
-        </w:tc>
-        <w:tc>
-          <w:tcPr>
-            <w:tcW w:w="4252" w:type="dxa"/>
-          </w:tcPr>
-          <w:p>
-            <w:pPr>
+              <w:t xml:space="preserve">Ong Wei </w:t>
+            </w:r>
+            <w:proofErr w:type="spellStart"/>
+            <w:r>
               <w:rPr>
                 <w:rFonts w:ascii="Times New Roman" w:hAnsi="Times New Roman" w:cs="Times New Roman"/>
                 <w:sz w:val="28"/>
                 <w:szCs w:val="28"/>
               </w:rPr>
-            </w:pPr>
-            <w:r>
+              <w:t>Hao</w:t>
+            </w:r>
+            <w:proofErr w:type="spellEnd"/>
+          </w:p>
+        </w:tc>
+        <w:tc>
+          <w:tcPr>
+            <w:tcW w:w="4252" w:type="dxa"/>
+          </w:tcPr>
+          <w:p>
+            <w:pPr>
               <w:rPr>
                 <w:rFonts w:ascii="Times New Roman" w:hAnsi="Times New Roman" w:cs="Times New Roman"/>
                 <w:sz w:val="28"/>
                 <w:szCs w:val="28"/>
               </w:rPr>
+            </w:pPr>
+            <w:r>
+              <w:rPr>
+                <w:rFonts w:ascii="Times New Roman" w:hAnsi="Times New Roman" w:cs="Times New Roman"/>
+                <w:sz w:val="28"/>
+                <w:szCs w:val="28"/>
+              </w:rPr>
               <w:t>whong012@mymail.sim.edu.sg</w:t>
             </w:r>
           </w:p>
         </w:tc>
       </w:tr>
     </w:tbl>
+    <w:p>
+      <w:pPr>
+        <w:rPr>
+          <w:rFonts w:ascii="Times New Roman" w:hAnsi="Times New Roman" w:cs="Times New Roman"/>
+          <w:sz w:val="44"/>
+          <w:szCs w:val="44"/>
+        </w:rPr>
+      </w:pPr>
+    </w:p>
+    <w:p>
+      <w:pPr>
+        <w:rPr>
+          <w:rFonts w:ascii="Times New Roman" w:hAnsi="Times New Roman" w:cs="Times New Roman"/>
+          <w:b/>
+          <w:sz w:val="44"/>
+          <w:szCs w:val="44"/>
+        </w:rPr>
+      </w:pPr>
+      <w:r>
+        <w:rPr>
+          <w:rFonts w:ascii="Times New Roman" w:hAnsi="Times New Roman" w:cs="Times New Roman"/>
+          <w:b/>
+          <w:sz w:val="44"/>
+          <w:szCs w:val="44"/>
+        </w:rPr>
+        <w:lastRenderedPageBreak/>
+        <w:br w:type="page"/>
+      </w:r>
+    </w:p>
+    <w:p>
+      <w:pPr>
+        <w:rPr>
+          <w:rFonts w:ascii="Times New Roman" w:hAnsi="Times New Roman" w:cs="Times New Roman"/>
+          <w:b/>
+          <w:sz w:val="44"/>
+          <w:szCs w:val="44"/>
+        </w:rPr>
+      </w:pPr>
+      <w:r>
+        <w:rPr>
+          <w:rFonts w:ascii="Times New Roman" w:hAnsi="Times New Roman" w:cs="Times New Roman"/>
+          <w:b/>
+          <w:sz w:val="44"/>
+          <w:szCs w:val="44"/>
+        </w:rPr>
+        <w:lastRenderedPageBreak/>
+        <w:t>Document Control</w:t>
+      </w:r>
+    </w:p>
+    <w:p>
+      <w:pPr>
+        <w:rPr>
+          <w:rFonts w:ascii="Times New Roman" w:hAnsi="Times New Roman" w:cs="Times New Roman"/>
+          <w:sz w:val="24"/>
+          <w:szCs w:val="44"/>
+        </w:rPr>
+      </w:pPr>
+      <w:r>
+        <w:rPr>
+          <w:rFonts w:ascii="Times New Roman" w:hAnsi="Times New Roman" w:cs="Times New Roman"/>
+          <w:sz w:val="24"/>
+          <w:szCs w:val="44"/>
+        </w:rPr>
+        <w:t>Title:</w:t>
+      </w:r>
+      <w:r>
+        <w:rPr>
+          <w:rFonts w:ascii="Times New Roman" w:hAnsi="Times New Roman" w:cs="Times New Roman"/>
+          <w:sz w:val="24"/>
+          <w:szCs w:val="44"/>
+        </w:rPr>
+        <w:tab/>
+        <w:t>Project</w:t>
+      </w:r>
+      <w:r>
+        <w:rPr>
+          <w:rFonts w:ascii="Times New Roman" w:hAnsi="Times New Roman" w:cs="Times New Roman"/>
+          <w:sz w:val="24"/>
+          <w:szCs w:val="44"/>
+        </w:rPr>
+        <w:t xml:space="preserve"> </w:t>
+      </w:r>
+      <w:r>
+        <w:rPr>
+          <w:rFonts w:ascii="Times New Roman" w:hAnsi="Times New Roman" w:cs="Times New Roman"/>
+          <w:sz w:val="24"/>
+          <w:szCs w:val="44"/>
+        </w:rPr>
+        <w:t>Proposal</w:t>
+      </w:r>
+    </w:p>
+    <w:p>
+      <w:pPr>
+        <w:rPr>
+          <w:rFonts w:ascii="Times New Roman" w:hAnsi="Times New Roman" w:cs="Times New Roman"/>
+          <w:sz w:val="24"/>
+          <w:szCs w:val="44"/>
+        </w:rPr>
+      </w:pPr>
+      <w:r>
+        <w:rPr>
+          <w:rFonts w:ascii="Times New Roman" w:hAnsi="Times New Roman" w:cs="Times New Roman"/>
+          <w:sz w:val="24"/>
+          <w:szCs w:val="44"/>
+        </w:rPr>
+        <w:t>Document Name:</w:t>
+      </w:r>
+      <w:r>
+        <w:rPr>
+          <w:rFonts w:ascii="Times New Roman" w:hAnsi="Times New Roman" w:cs="Times New Roman"/>
+          <w:sz w:val="24"/>
+          <w:szCs w:val="44"/>
+        </w:rPr>
+        <w:tab/>
+      </w:r>
+      <w:proofErr w:type="spellStart"/>
+      <w:r>
+        <w:rPr>
+          <w:rFonts w:ascii="Times New Roman" w:hAnsi="Times New Roman" w:cs="Times New Roman"/>
+          <w:sz w:val="24"/>
+          <w:szCs w:val="44"/>
+        </w:rPr>
+        <w:t>FYP_ProjectProposal</w:t>
+      </w:r>
+      <w:proofErr w:type="spellEnd"/>
+    </w:p>
+    <w:p>
+      <w:pPr>
+        <w:rPr>
+          <w:rFonts w:ascii="Times New Roman" w:hAnsi="Times New Roman" w:cs="Times New Roman"/>
+          <w:b/>
+          <w:sz w:val="24"/>
+          <w:szCs w:val="44"/>
+        </w:rPr>
+      </w:pPr>
+    </w:p>
+    <w:p>
+      <w:pPr>
+        <w:rPr>
+          <w:rFonts w:ascii="Times New Roman" w:hAnsi="Times New Roman" w:cs="Times New Roman"/>
+          <w:b/>
+          <w:sz w:val="24"/>
+          <w:szCs w:val="44"/>
+        </w:rPr>
+      </w:pPr>
+      <w:r>
+        <w:rPr>
+          <w:rFonts w:ascii="Times New Roman" w:hAnsi="Times New Roman" w:cs="Times New Roman"/>
+          <w:b/>
+          <w:sz w:val="28"/>
+          <w:szCs w:val="44"/>
+        </w:rPr>
+        <w:t>Distribution List</w:t>
+      </w:r>
+    </w:p>
+    <w:tbl>
+      <w:tblPr>
+        <w:tblStyle w:val="GridTable4-Accent1"/>
+        <w:tblW w:w="0" w:type="auto"/>
+        <w:tblLook w:val="04A0" w:firstRow="1" w:lastRow="0" w:firstColumn="1" w:lastColumn="0" w:noHBand="0" w:noVBand="1"/>
+      </w:tblPr>
+      <w:tblGrid>
+        <w:gridCol w:w="3080"/>
+        <w:gridCol w:w="3081"/>
+        <w:gridCol w:w="3081"/>
+      </w:tblGrid>
+      <w:tr>
+        <w:trPr>
+          <w:cnfStyle w:val="100000000000" w:firstRow="1" w:lastRow="0" w:firstColumn="0" w:lastColumn="0" w:oddVBand="0" w:evenVBand="0" w:oddHBand="0" w:evenHBand="0" w:firstRowFirstColumn="0" w:firstRowLastColumn="0" w:lastRowFirstColumn="0" w:lastRowLastColumn="0"/>
+        </w:trPr>
+        <w:tc>
+          <w:tcPr>
+            <w:cnfStyle w:val="001000000000" w:firstRow="0" w:lastRow="0" w:firstColumn="1" w:lastColumn="0" w:oddVBand="0" w:evenVBand="0" w:oddHBand="0" w:evenHBand="0" w:firstRowFirstColumn="0" w:firstRowLastColumn="0" w:lastRowFirstColumn="0" w:lastRowLastColumn="0"/>
+            <w:tcW w:w="3080" w:type="dxa"/>
+          </w:tcPr>
+          <w:p>
+            <w:pPr>
+              <w:rPr>
+                <w:rFonts w:ascii="Times New Roman" w:hAnsi="Times New Roman" w:cs="Times New Roman"/>
+                <w:sz w:val="24"/>
+                <w:szCs w:val="44"/>
+              </w:rPr>
+            </w:pPr>
+            <w:r>
+              <w:rPr>
+                <w:rFonts w:ascii="Times New Roman" w:hAnsi="Times New Roman" w:cs="Times New Roman"/>
+                <w:sz w:val="24"/>
+                <w:szCs w:val="44"/>
+              </w:rPr>
+              <w:t>Name</w:t>
+            </w:r>
+          </w:p>
+        </w:tc>
+        <w:tc>
+          <w:tcPr>
+            <w:tcW w:w="3081" w:type="dxa"/>
+          </w:tcPr>
+          <w:p>
+            <w:pPr>
+              <w:cnfStyle w:val="100000000000" w:firstRow="1" w:lastRow="0" w:firstColumn="0" w:lastColumn="0" w:oddVBand="0" w:evenVBand="0" w:oddHBand="0" w:evenHBand="0" w:firstRowFirstColumn="0" w:firstRowLastColumn="0" w:lastRowFirstColumn="0" w:lastRowLastColumn="0"/>
+              <w:rPr>
+                <w:rFonts w:ascii="Times New Roman" w:hAnsi="Times New Roman" w:cs="Times New Roman"/>
+                <w:sz w:val="24"/>
+                <w:szCs w:val="44"/>
+              </w:rPr>
+            </w:pPr>
+            <w:r>
+              <w:rPr>
+                <w:rFonts w:ascii="Times New Roman" w:hAnsi="Times New Roman" w:cs="Times New Roman"/>
+                <w:sz w:val="24"/>
+                <w:szCs w:val="44"/>
+              </w:rPr>
+              <w:t>Title/Role</w:t>
+            </w:r>
+          </w:p>
+        </w:tc>
+        <w:tc>
+          <w:tcPr>
+            <w:tcW w:w="3081" w:type="dxa"/>
+          </w:tcPr>
+          <w:p>
+            <w:pPr>
+              <w:cnfStyle w:val="100000000000" w:firstRow="1" w:lastRow="0" w:firstColumn="0" w:lastColumn="0" w:oddVBand="0" w:evenVBand="0" w:oddHBand="0" w:evenHBand="0" w:firstRowFirstColumn="0" w:firstRowLastColumn="0" w:lastRowFirstColumn="0" w:lastRowLastColumn="0"/>
+              <w:rPr>
+                <w:rFonts w:ascii="Times New Roman" w:hAnsi="Times New Roman" w:cs="Times New Roman"/>
+                <w:sz w:val="24"/>
+                <w:szCs w:val="44"/>
+              </w:rPr>
+            </w:pPr>
+            <w:r>
+              <w:rPr>
+                <w:rFonts w:ascii="Times New Roman" w:hAnsi="Times New Roman" w:cs="Times New Roman"/>
+                <w:sz w:val="24"/>
+                <w:szCs w:val="44"/>
+              </w:rPr>
+              <w:t>Where</w:t>
+            </w:r>
+          </w:p>
+        </w:tc>
+      </w:tr>
+      <w:tr>
+        <w:trPr>
+          <w:cnfStyle w:val="000000100000" w:firstRow="0" w:lastRow="0" w:firstColumn="0" w:lastColumn="0" w:oddVBand="0" w:evenVBand="0" w:oddHBand="1" w:evenHBand="0" w:firstRowFirstColumn="0" w:firstRowLastColumn="0" w:lastRowFirstColumn="0" w:lastRowLastColumn="0"/>
+        </w:trPr>
+        <w:tc>
+          <w:tcPr>
+            <w:cnfStyle w:val="001000000000" w:firstRow="0" w:lastRow="0" w:firstColumn="1" w:lastColumn="0" w:oddVBand="0" w:evenVBand="0" w:oddHBand="0" w:evenHBand="0" w:firstRowFirstColumn="0" w:firstRowLastColumn="0" w:lastRowFirstColumn="0" w:lastRowLastColumn="0"/>
+            <w:tcW w:w="3080" w:type="dxa"/>
+          </w:tcPr>
+          <w:p>
+            <w:pPr>
+              <w:rPr>
+                <w:rFonts w:ascii="Times New Roman" w:hAnsi="Times New Roman" w:cs="Times New Roman"/>
+                <w:sz w:val="24"/>
+                <w:szCs w:val="44"/>
+              </w:rPr>
+            </w:pPr>
+          </w:p>
+        </w:tc>
+        <w:tc>
+          <w:tcPr>
+            <w:tcW w:w="3081" w:type="dxa"/>
+          </w:tcPr>
+          <w:p>
+            <w:pPr>
+              <w:cnfStyle w:val="000000100000" w:firstRow="0" w:lastRow="0" w:firstColumn="0" w:lastColumn="0" w:oddVBand="0" w:evenVBand="0" w:oddHBand="1" w:evenHBand="0" w:firstRowFirstColumn="0" w:firstRowLastColumn="0" w:lastRowFirstColumn="0" w:lastRowLastColumn="0"/>
+              <w:rPr>
+                <w:rFonts w:ascii="Times New Roman" w:hAnsi="Times New Roman" w:cs="Times New Roman"/>
+                <w:sz w:val="24"/>
+                <w:szCs w:val="44"/>
+              </w:rPr>
+            </w:pPr>
+          </w:p>
+        </w:tc>
+        <w:tc>
+          <w:tcPr>
+            <w:tcW w:w="3081" w:type="dxa"/>
+          </w:tcPr>
+          <w:p>
+            <w:pPr>
+              <w:cnfStyle w:val="000000100000" w:firstRow="0" w:lastRow="0" w:firstColumn="0" w:lastColumn="0" w:oddVBand="0" w:evenVBand="0" w:oddHBand="1" w:evenHBand="0" w:firstRowFirstColumn="0" w:firstRowLastColumn="0" w:lastRowFirstColumn="0" w:lastRowLastColumn="0"/>
+              <w:rPr>
+                <w:rFonts w:ascii="Times New Roman" w:hAnsi="Times New Roman" w:cs="Times New Roman"/>
+                <w:sz w:val="24"/>
+                <w:szCs w:val="44"/>
+              </w:rPr>
+            </w:pPr>
+          </w:p>
+        </w:tc>
+      </w:tr>
+      <w:tr>
+        <w:tc>
+          <w:tcPr>
+            <w:cnfStyle w:val="001000000000" w:firstRow="0" w:lastRow="0" w:firstColumn="1" w:lastColumn="0" w:oddVBand="0" w:evenVBand="0" w:oddHBand="0" w:evenHBand="0" w:firstRowFirstColumn="0" w:firstRowLastColumn="0" w:lastRowFirstColumn="0" w:lastRowLastColumn="0"/>
+            <w:tcW w:w="3080" w:type="dxa"/>
+          </w:tcPr>
+          <w:p>
+            <w:pPr>
+              <w:rPr>
+                <w:rFonts w:ascii="Times New Roman" w:hAnsi="Times New Roman" w:cs="Times New Roman"/>
+                <w:sz w:val="24"/>
+                <w:szCs w:val="44"/>
+              </w:rPr>
+            </w:pPr>
+          </w:p>
+        </w:tc>
+        <w:tc>
+          <w:tcPr>
+            <w:tcW w:w="3081" w:type="dxa"/>
+          </w:tcPr>
+          <w:p>
+            <w:pPr>
+              <w:cnfStyle w:val="000000000000" w:firstRow="0" w:lastRow="0" w:firstColumn="0" w:lastColumn="0" w:oddVBand="0" w:evenVBand="0" w:oddHBand="0" w:evenHBand="0" w:firstRowFirstColumn="0" w:firstRowLastColumn="0" w:lastRowFirstColumn="0" w:lastRowLastColumn="0"/>
+              <w:rPr>
+                <w:rFonts w:ascii="Times New Roman" w:hAnsi="Times New Roman" w:cs="Times New Roman"/>
+                <w:sz w:val="24"/>
+                <w:szCs w:val="44"/>
+              </w:rPr>
+            </w:pPr>
+          </w:p>
+        </w:tc>
+        <w:tc>
+          <w:tcPr>
+            <w:tcW w:w="3081" w:type="dxa"/>
+          </w:tcPr>
+          <w:p>
+            <w:pPr>
+              <w:cnfStyle w:val="000000000000" w:firstRow="0" w:lastRow="0" w:firstColumn="0" w:lastColumn="0" w:oddVBand="0" w:evenVBand="0" w:oddHBand="0" w:evenHBand="0" w:firstRowFirstColumn="0" w:firstRowLastColumn="0" w:lastRowFirstColumn="0" w:lastRowLastColumn="0"/>
+              <w:rPr>
+                <w:rFonts w:ascii="Times New Roman" w:hAnsi="Times New Roman" w:cs="Times New Roman"/>
+                <w:sz w:val="24"/>
+                <w:szCs w:val="44"/>
+              </w:rPr>
+            </w:pPr>
+          </w:p>
+        </w:tc>
+      </w:tr>
+      <w:tr>
+        <w:trPr>
+          <w:cnfStyle w:val="000000100000" w:firstRow="0" w:lastRow="0" w:firstColumn="0" w:lastColumn="0" w:oddVBand="0" w:evenVBand="0" w:oddHBand="1" w:evenHBand="0" w:firstRowFirstColumn="0" w:firstRowLastColumn="0" w:lastRowFirstColumn="0" w:lastRowLastColumn="0"/>
+        </w:trPr>
+        <w:tc>
+          <w:tcPr>
+            <w:cnfStyle w:val="001000000000" w:firstRow="0" w:lastRow="0" w:firstColumn="1" w:lastColumn="0" w:oddVBand="0" w:evenVBand="0" w:oddHBand="0" w:evenHBand="0" w:firstRowFirstColumn="0" w:firstRowLastColumn="0" w:lastRowFirstColumn="0" w:lastRowLastColumn="0"/>
+            <w:tcW w:w="3080" w:type="dxa"/>
+          </w:tcPr>
+          <w:p>
+            <w:pPr>
+              <w:rPr>
+                <w:rFonts w:ascii="Times New Roman" w:hAnsi="Times New Roman" w:cs="Times New Roman"/>
+                <w:sz w:val="24"/>
+                <w:szCs w:val="44"/>
+              </w:rPr>
+            </w:pPr>
+          </w:p>
+        </w:tc>
+        <w:tc>
+          <w:tcPr>
+            <w:tcW w:w="3081" w:type="dxa"/>
+          </w:tcPr>
+          <w:p>
+            <w:pPr>
+              <w:cnfStyle w:val="000000100000" w:firstRow="0" w:lastRow="0" w:firstColumn="0" w:lastColumn="0" w:oddVBand="0" w:evenVBand="0" w:oddHBand="1" w:evenHBand="0" w:firstRowFirstColumn="0" w:firstRowLastColumn="0" w:lastRowFirstColumn="0" w:lastRowLastColumn="0"/>
+              <w:rPr>
+                <w:rFonts w:ascii="Times New Roman" w:hAnsi="Times New Roman" w:cs="Times New Roman"/>
+                <w:sz w:val="24"/>
+                <w:szCs w:val="44"/>
+              </w:rPr>
+            </w:pPr>
+          </w:p>
+        </w:tc>
+        <w:tc>
+          <w:tcPr>
+            <w:tcW w:w="3081" w:type="dxa"/>
+          </w:tcPr>
+          <w:p>
+            <w:pPr>
+              <w:cnfStyle w:val="000000100000" w:firstRow="0" w:lastRow="0" w:firstColumn="0" w:lastColumn="0" w:oddVBand="0" w:evenVBand="0" w:oddHBand="1" w:evenHBand="0" w:firstRowFirstColumn="0" w:firstRowLastColumn="0" w:lastRowFirstColumn="0" w:lastRowLastColumn="0"/>
+              <w:rPr>
+                <w:rFonts w:ascii="Times New Roman" w:hAnsi="Times New Roman" w:cs="Times New Roman"/>
+                <w:sz w:val="24"/>
+                <w:szCs w:val="44"/>
+              </w:rPr>
+            </w:pPr>
+          </w:p>
+        </w:tc>
+      </w:tr>
+      <w:tr>
+        <w:tc>
+          <w:tcPr>
+            <w:cnfStyle w:val="001000000000" w:firstRow="0" w:lastRow="0" w:firstColumn="1" w:lastColumn="0" w:oddVBand="0" w:evenVBand="0" w:oddHBand="0" w:evenHBand="0" w:firstRowFirstColumn="0" w:firstRowLastColumn="0" w:lastRowFirstColumn="0" w:lastRowLastColumn="0"/>
+            <w:tcW w:w="3080" w:type="dxa"/>
+          </w:tcPr>
+          <w:p>
+            <w:pPr>
+              <w:rPr>
+                <w:rFonts w:ascii="Times New Roman" w:hAnsi="Times New Roman" w:cs="Times New Roman"/>
+                <w:sz w:val="24"/>
+                <w:szCs w:val="44"/>
+              </w:rPr>
+            </w:pPr>
+          </w:p>
+        </w:tc>
+        <w:tc>
+          <w:tcPr>
+            <w:tcW w:w="3081" w:type="dxa"/>
+          </w:tcPr>
+          <w:p>
+            <w:pPr>
+              <w:cnfStyle w:val="000000000000" w:firstRow="0" w:lastRow="0" w:firstColumn="0" w:lastColumn="0" w:oddVBand="0" w:evenVBand="0" w:oddHBand="0" w:evenHBand="0" w:firstRowFirstColumn="0" w:firstRowLastColumn="0" w:lastRowFirstColumn="0" w:lastRowLastColumn="0"/>
+              <w:rPr>
+                <w:rFonts w:ascii="Times New Roman" w:hAnsi="Times New Roman" w:cs="Times New Roman"/>
+                <w:sz w:val="24"/>
+                <w:szCs w:val="44"/>
+              </w:rPr>
+            </w:pPr>
+          </w:p>
+        </w:tc>
+        <w:tc>
+          <w:tcPr>
+            <w:tcW w:w="3081" w:type="dxa"/>
+          </w:tcPr>
+          <w:p>
+            <w:pPr>
+              <w:cnfStyle w:val="000000000000" w:firstRow="0" w:lastRow="0" w:firstColumn="0" w:lastColumn="0" w:oddVBand="0" w:evenVBand="0" w:oddHBand="0" w:evenHBand="0" w:firstRowFirstColumn="0" w:firstRowLastColumn="0" w:lastRowFirstColumn="0" w:lastRowLastColumn="0"/>
+              <w:rPr>
+                <w:rFonts w:ascii="Times New Roman" w:hAnsi="Times New Roman" w:cs="Times New Roman"/>
+                <w:sz w:val="24"/>
+                <w:szCs w:val="44"/>
+              </w:rPr>
+            </w:pPr>
+          </w:p>
+        </w:tc>
+      </w:tr>
+      <w:tr>
+        <w:trPr>
+          <w:cnfStyle w:val="000000100000" w:firstRow="0" w:lastRow="0" w:firstColumn="0" w:lastColumn="0" w:oddVBand="0" w:evenVBand="0" w:oddHBand="1" w:evenHBand="0" w:firstRowFirstColumn="0" w:firstRowLastColumn="0" w:lastRowFirstColumn="0" w:lastRowLastColumn="0"/>
+        </w:trPr>
+        <w:tc>
+          <w:tcPr>
+            <w:cnfStyle w:val="001000000000" w:firstRow="0" w:lastRow="0" w:firstColumn="1" w:lastColumn="0" w:oddVBand="0" w:evenVBand="0" w:oddHBand="0" w:evenHBand="0" w:firstRowFirstColumn="0" w:firstRowLastColumn="0" w:lastRowFirstColumn="0" w:lastRowLastColumn="0"/>
+            <w:tcW w:w="3080" w:type="dxa"/>
+          </w:tcPr>
+          <w:p>
+            <w:pPr>
+              <w:rPr>
+                <w:rFonts w:ascii="Times New Roman" w:hAnsi="Times New Roman" w:cs="Times New Roman"/>
+                <w:sz w:val="24"/>
+                <w:szCs w:val="44"/>
+              </w:rPr>
+            </w:pPr>
+          </w:p>
+        </w:tc>
+        <w:tc>
+          <w:tcPr>
+            <w:tcW w:w="3081" w:type="dxa"/>
+          </w:tcPr>
+          <w:p>
+            <w:pPr>
+              <w:cnfStyle w:val="000000100000" w:firstRow="0" w:lastRow="0" w:firstColumn="0" w:lastColumn="0" w:oddVBand="0" w:evenVBand="0" w:oddHBand="1" w:evenHBand="0" w:firstRowFirstColumn="0" w:firstRowLastColumn="0" w:lastRowFirstColumn="0" w:lastRowLastColumn="0"/>
+              <w:rPr>
+                <w:rFonts w:ascii="Times New Roman" w:hAnsi="Times New Roman" w:cs="Times New Roman"/>
+                <w:sz w:val="24"/>
+                <w:szCs w:val="44"/>
+              </w:rPr>
+            </w:pPr>
+          </w:p>
+        </w:tc>
+        <w:tc>
+          <w:tcPr>
+            <w:tcW w:w="3081" w:type="dxa"/>
+          </w:tcPr>
+          <w:p>
+            <w:pPr>
+              <w:cnfStyle w:val="000000100000" w:firstRow="0" w:lastRow="0" w:firstColumn="0" w:lastColumn="0" w:oddVBand="0" w:evenVBand="0" w:oddHBand="1" w:evenHBand="0" w:firstRowFirstColumn="0" w:firstRowLastColumn="0" w:lastRowFirstColumn="0" w:lastRowLastColumn="0"/>
+              <w:rPr>
+                <w:rFonts w:ascii="Times New Roman" w:hAnsi="Times New Roman" w:cs="Times New Roman"/>
+                <w:sz w:val="24"/>
+                <w:szCs w:val="44"/>
+              </w:rPr>
+            </w:pPr>
+          </w:p>
+        </w:tc>
+      </w:tr>
+    </w:tbl>
+    <w:p>
+      <w:pPr>
+        <w:rPr>
+          <w:rFonts w:ascii="Times New Roman" w:hAnsi="Times New Roman" w:cs="Times New Roman"/>
+          <w:sz w:val="24"/>
+          <w:szCs w:val="44"/>
+        </w:rPr>
+      </w:pPr>
+    </w:p>
+    <w:p>
+      <w:pPr>
+        <w:rPr>
+          <w:rFonts w:ascii="Times New Roman" w:hAnsi="Times New Roman" w:cs="Times New Roman"/>
+          <w:b/>
+          <w:sz w:val="28"/>
+          <w:szCs w:val="44"/>
+        </w:rPr>
+      </w:pPr>
+      <w:r>
+        <w:rPr>
+          <w:rFonts w:ascii="Times New Roman" w:hAnsi="Times New Roman" w:cs="Times New Roman"/>
+          <w:b/>
+          <w:sz w:val="28"/>
+          <w:szCs w:val="44"/>
+        </w:rPr>
+        <w:t>Record of Revision</w:t>
+      </w:r>
+    </w:p>
+    <w:tbl>
+      <w:tblPr>
+        <w:tblStyle w:val="GridTable4-Accent1"/>
+        <w:tblW w:w="0" w:type="auto"/>
+        <w:tblLook w:val="04A0" w:firstRow="1" w:lastRow="0" w:firstColumn="1" w:lastColumn="0" w:noHBand="0" w:noVBand="1"/>
+      </w:tblPr>
+      <w:tblGrid>
+        <w:gridCol w:w="1260"/>
+        <w:gridCol w:w="2959"/>
+        <w:gridCol w:w="1736"/>
+        <w:gridCol w:w="1443"/>
+        <w:gridCol w:w="1844"/>
+      </w:tblGrid>
+      <w:tr>
+        <w:trPr>
+          <w:cnfStyle w:val="100000000000" w:firstRow="1" w:lastRow="0" w:firstColumn="0" w:lastColumn="0" w:oddVBand="0" w:evenVBand="0" w:oddHBand="0" w:evenHBand="0" w:firstRowFirstColumn="0" w:firstRowLastColumn="0" w:lastRowFirstColumn="0" w:lastRowLastColumn="0"/>
+        </w:trPr>
+        <w:tc>
+          <w:tcPr>
+            <w:cnfStyle w:val="001000000000" w:firstRow="0" w:lastRow="0" w:firstColumn="1" w:lastColumn="0" w:oddVBand="0" w:evenVBand="0" w:oddHBand="0" w:evenHBand="0" w:firstRowFirstColumn="0" w:firstRowLastColumn="0" w:lastRowFirstColumn="0" w:lastRowLastColumn="0"/>
+            <w:tcW w:w="1260" w:type="dxa"/>
+          </w:tcPr>
+          <w:p>
+            <w:pPr>
+              <w:rPr>
+                <w:rFonts w:ascii="Times New Roman" w:hAnsi="Times New Roman" w:cs="Times New Roman"/>
+                <w:sz w:val="24"/>
+                <w:szCs w:val="44"/>
+              </w:rPr>
+            </w:pPr>
+            <w:r>
+              <w:rPr>
+                <w:rFonts w:ascii="Times New Roman" w:hAnsi="Times New Roman" w:cs="Times New Roman"/>
+                <w:sz w:val="24"/>
+                <w:szCs w:val="44"/>
+              </w:rPr>
+              <w:t>Revision Date</w:t>
+            </w:r>
+          </w:p>
+        </w:tc>
+        <w:tc>
+          <w:tcPr>
+            <w:tcW w:w="2959" w:type="dxa"/>
+          </w:tcPr>
+          <w:p>
+            <w:pPr>
+              <w:cnfStyle w:val="100000000000" w:firstRow="1" w:lastRow="0" w:firstColumn="0" w:lastColumn="0" w:oddVBand="0" w:evenVBand="0" w:oddHBand="0" w:evenHBand="0" w:firstRowFirstColumn="0" w:firstRowLastColumn="0" w:lastRowFirstColumn="0" w:lastRowLastColumn="0"/>
+              <w:rPr>
+                <w:rFonts w:ascii="Times New Roman" w:hAnsi="Times New Roman" w:cs="Times New Roman"/>
+                <w:sz w:val="24"/>
+                <w:szCs w:val="44"/>
+              </w:rPr>
+            </w:pPr>
+            <w:r>
+              <w:rPr>
+                <w:rFonts w:ascii="Times New Roman" w:hAnsi="Times New Roman" w:cs="Times New Roman"/>
+                <w:sz w:val="24"/>
+                <w:szCs w:val="44"/>
+              </w:rPr>
+              <w:t>Description</w:t>
+            </w:r>
+          </w:p>
+        </w:tc>
+        <w:tc>
+          <w:tcPr>
+            <w:tcW w:w="1736" w:type="dxa"/>
+          </w:tcPr>
+          <w:p>
+            <w:pPr>
+              <w:cnfStyle w:val="100000000000" w:firstRow="1" w:lastRow="0" w:firstColumn="0" w:lastColumn="0" w:oddVBand="0" w:evenVBand="0" w:oddHBand="0" w:evenHBand="0" w:firstRowFirstColumn="0" w:firstRowLastColumn="0" w:lastRowFirstColumn="0" w:lastRowLastColumn="0"/>
+              <w:rPr>
+                <w:rFonts w:ascii="Times New Roman" w:hAnsi="Times New Roman" w:cs="Times New Roman"/>
+                <w:sz w:val="24"/>
+                <w:szCs w:val="44"/>
+              </w:rPr>
+            </w:pPr>
+            <w:r>
+              <w:rPr>
+                <w:rFonts w:ascii="Times New Roman" w:hAnsi="Times New Roman" w:cs="Times New Roman"/>
+                <w:sz w:val="24"/>
+                <w:szCs w:val="44"/>
+              </w:rPr>
+              <w:t>Section Affected</w:t>
+            </w:r>
+          </w:p>
+        </w:tc>
+        <w:tc>
+          <w:tcPr>
+            <w:tcW w:w="1443" w:type="dxa"/>
+          </w:tcPr>
+          <w:p>
+            <w:pPr>
+              <w:cnfStyle w:val="100000000000" w:firstRow="1" w:lastRow="0" w:firstColumn="0" w:lastColumn="0" w:oddVBand="0" w:evenVBand="0" w:oddHBand="0" w:evenHBand="0" w:firstRowFirstColumn="0" w:firstRowLastColumn="0" w:lastRowFirstColumn="0" w:lastRowLastColumn="0"/>
+              <w:rPr>
+                <w:rFonts w:ascii="Times New Roman" w:hAnsi="Times New Roman" w:cs="Times New Roman"/>
+                <w:sz w:val="24"/>
+                <w:szCs w:val="44"/>
+              </w:rPr>
+            </w:pPr>
+            <w:r>
+              <w:rPr>
+                <w:rFonts w:ascii="Times New Roman" w:hAnsi="Times New Roman" w:cs="Times New Roman"/>
+                <w:sz w:val="24"/>
+                <w:szCs w:val="44"/>
+              </w:rPr>
+              <w:t>Changes Made By</w:t>
+            </w:r>
+          </w:p>
+        </w:tc>
+        <w:tc>
+          <w:tcPr>
+            <w:tcW w:w="1844" w:type="dxa"/>
+          </w:tcPr>
+          <w:p>
+            <w:pPr>
+              <w:cnfStyle w:val="100000000000" w:firstRow="1" w:lastRow="0" w:firstColumn="0" w:lastColumn="0" w:oddVBand="0" w:evenVBand="0" w:oddHBand="0" w:evenHBand="0" w:firstRowFirstColumn="0" w:firstRowLastColumn="0" w:lastRowFirstColumn="0" w:lastRowLastColumn="0"/>
+              <w:rPr>
+                <w:rFonts w:ascii="Times New Roman" w:hAnsi="Times New Roman" w:cs="Times New Roman"/>
+                <w:sz w:val="24"/>
+                <w:szCs w:val="44"/>
+              </w:rPr>
+            </w:pPr>
+            <w:r>
+              <w:rPr>
+                <w:rFonts w:ascii="Times New Roman" w:hAnsi="Times New Roman" w:cs="Times New Roman"/>
+                <w:sz w:val="24"/>
+                <w:szCs w:val="44"/>
+              </w:rPr>
+              <w:t>Version after Revision</w:t>
+            </w:r>
+          </w:p>
+        </w:tc>
+      </w:tr>
+      <w:tr>
+        <w:trPr>
+          <w:cnfStyle w:val="000000100000" w:firstRow="0" w:lastRow="0" w:firstColumn="0" w:lastColumn="0" w:oddVBand="0" w:evenVBand="0" w:oddHBand="1" w:evenHBand="0" w:firstRowFirstColumn="0" w:firstRowLastColumn="0" w:lastRowFirstColumn="0" w:lastRowLastColumn="0"/>
+        </w:trPr>
+        <w:tc>
+          <w:tcPr>
+            <w:cnfStyle w:val="001000000000" w:firstRow="0" w:lastRow="0" w:firstColumn="1" w:lastColumn="0" w:oddVBand="0" w:evenVBand="0" w:oddHBand="0" w:evenHBand="0" w:firstRowFirstColumn="0" w:firstRowLastColumn="0" w:lastRowFirstColumn="0" w:lastRowLastColumn="0"/>
+            <w:tcW w:w="1260" w:type="dxa"/>
+          </w:tcPr>
+          <w:p>
+            <w:pPr>
+              <w:rPr>
+                <w:rFonts w:ascii="Times New Roman" w:hAnsi="Times New Roman" w:cs="Times New Roman"/>
+                <w:sz w:val="24"/>
+                <w:szCs w:val="44"/>
+              </w:rPr>
+            </w:pPr>
+            <w:r>
+              <w:rPr>
+                <w:rFonts w:ascii="Times New Roman" w:hAnsi="Times New Roman" w:cs="Times New Roman"/>
+                <w:sz w:val="24"/>
+                <w:szCs w:val="44"/>
+              </w:rPr>
+              <w:t>23/01/18</w:t>
+            </w:r>
+          </w:p>
+        </w:tc>
+        <w:tc>
+          <w:tcPr>
+            <w:tcW w:w="2959" w:type="dxa"/>
+          </w:tcPr>
+          <w:p>
+            <w:pPr>
+              <w:cnfStyle w:val="000000100000" w:firstRow="0" w:lastRow="0" w:firstColumn="0" w:lastColumn="0" w:oddVBand="0" w:evenVBand="0" w:oddHBand="1" w:evenHBand="0" w:firstRowFirstColumn="0" w:firstRowLastColumn="0" w:lastRowFirstColumn="0" w:lastRowLastColumn="0"/>
+              <w:rPr>
+                <w:rFonts w:ascii="Times New Roman" w:hAnsi="Times New Roman" w:cs="Times New Roman"/>
+                <w:sz w:val="24"/>
+                <w:szCs w:val="44"/>
+              </w:rPr>
+            </w:pPr>
+            <w:r>
+              <w:rPr>
+                <w:rFonts w:ascii="Times New Roman" w:hAnsi="Times New Roman" w:cs="Times New Roman"/>
+                <w:sz w:val="24"/>
+                <w:szCs w:val="44"/>
+              </w:rPr>
+              <w:t>Initial Setup of project proposal</w:t>
+            </w:r>
+          </w:p>
+        </w:tc>
+        <w:tc>
+          <w:tcPr>
+            <w:tcW w:w="1736" w:type="dxa"/>
+          </w:tcPr>
+          <w:p>
+            <w:pPr>
+              <w:cnfStyle w:val="000000100000" w:firstRow="0" w:lastRow="0" w:firstColumn="0" w:lastColumn="0" w:oddVBand="0" w:evenVBand="0" w:oddHBand="1" w:evenHBand="0" w:firstRowFirstColumn="0" w:firstRowLastColumn="0" w:lastRowFirstColumn="0" w:lastRowLastColumn="0"/>
+              <w:rPr>
+                <w:rFonts w:ascii="Times New Roman" w:hAnsi="Times New Roman" w:cs="Times New Roman"/>
+                <w:sz w:val="24"/>
+                <w:szCs w:val="44"/>
+              </w:rPr>
+            </w:pPr>
+            <w:r>
+              <w:rPr>
+                <w:rFonts w:ascii="Times New Roman" w:hAnsi="Times New Roman" w:cs="Times New Roman"/>
+                <w:sz w:val="24"/>
+                <w:szCs w:val="44"/>
+              </w:rPr>
+              <w:t>-</w:t>
+            </w:r>
+          </w:p>
+        </w:tc>
+        <w:tc>
+          <w:tcPr>
+            <w:tcW w:w="1443" w:type="dxa"/>
+          </w:tcPr>
+          <w:p>
+            <w:pPr>
+              <w:cnfStyle w:val="000000100000" w:firstRow="0" w:lastRow="0" w:firstColumn="0" w:lastColumn="0" w:oddVBand="0" w:evenVBand="0" w:oddHBand="1" w:evenHBand="0" w:firstRowFirstColumn="0" w:firstRowLastColumn="0" w:lastRowFirstColumn="0" w:lastRowLastColumn="0"/>
+              <w:rPr>
+                <w:rFonts w:ascii="Times New Roman" w:hAnsi="Times New Roman" w:cs="Times New Roman"/>
+                <w:sz w:val="24"/>
+                <w:szCs w:val="44"/>
+              </w:rPr>
+            </w:pPr>
+            <w:r>
+              <w:rPr>
+                <w:rFonts w:ascii="Times New Roman" w:hAnsi="Times New Roman" w:cs="Times New Roman"/>
+                <w:sz w:val="24"/>
+                <w:szCs w:val="44"/>
+              </w:rPr>
+              <w:t>Adler</w:t>
+            </w:r>
+          </w:p>
+        </w:tc>
+        <w:tc>
+          <w:tcPr>
+            <w:tcW w:w="1844" w:type="dxa"/>
+          </w:tcPr>
+          <w:p>
+            <w:pPr>
+              <w:cnfStyle w:val="000000100000" w:firstRow="0" w:lastRow="0" w:firstColumn="0" w:lastColumn="0" w:oddVBand="0" w:evenVBand="0" w:oddHBand="1" w:evenHBand="0" w:firstRowFirstColumn="0" w:firstRowLastColumn="0" w:lastRowFirstColumn="0" w:lastRowLastColumn="0"/>
+              <w:rPr>
+                <w:rFonts w:ascii="Times New Roman" w:hAnsi="Times New Roman" w:cs="Times New Roman"/>
+                <w:sz w:val="24"/>
+                <w:szCs w:val="44"/>
+              </w:rPr>
+            </w:pPr>
+            <w:r>
+              <w:rPr>
+                <w:rFonts w:ascii="Times New Roman" w:hAnsi="Times New Roman" w:cs="Times New Roman"/>
+                <w:sz w:val="24"/>
+                <w:szCs w:val="44"/>
+              </w:rPr>
+              <w:t>1.0</w:t>
+            </w:r>
+          </w:p>
+        </w:tc>
+      </w:tr>
+      <w:tr>
+        <w:tc>
+          <w:tcPr>
+            <w:cnfStyle w:val="001000000000" w:firstRow="0" w:lastRow="0" w:firstColumn="1" w:lastColumn="0" w:oddVBand="0" w:evenVBand="0" w:oddHBand="0" w:evenHBand="0" w:firstRowFirstColumn="0" w:firstRowLastColumn="0" w:lastRowFirstColumn="0" w:lastRowLastColumn="0"/>
+            <w:tcW w:w="1260" w:type="dxa"/>
+          </w:tcPr>
+          <w:p>
+            <w:pPr>
+              <w:rPr>
+                <w:rFonts w:ascii="Times New Roman" w:hAnsi="Times New Roman" w:cs="Times New Roman"/>
+                <w:sz w:val="24"/>
+                <w:szCs w:val="44"/>
+              </w:rPr>
+            </w:pPr>
+            <w:r>
+              <w:rPr>
+                <w:rFonts w:ascii="Times New Roman" w:hAnsi="Times New Roman" w:cs="Times New Roman"/>
+                <w:sz w:val="24"/>
+                <w:szCs w:val="44"/>
+              </w:rPr>
+              <w:t>24/01/18</w:t>
+            </w:r>
+          </w:p>
+        </w:tc>
+        <w:tc>
+          <w:tcPr>
+            <w:tcW w:w="2959" w:type="dxa"/>
+          </w:tcPr>
+          <w:p>
+            <w:pPr>
+              <w:cnfStyle w:val="000000000000" w:firstRow="0" w:lastRow="0" w:firstColumn="0" w:lastColumn="0" w:oddVBand="0" w:evenVBand="0" w:oddHBand="0" w:evenHBand="0" w:firstRowFirstColumn="0" w:firstRowLastColumn="0" w:lastRowFirstColumn="0" w:lastRowLastColumn="0"/>
+              <w:rPr>
+                <w:rFonts w:ascii="Times New Roman" w:hAnsi="Times New Roman" w:cs="Times New Roman"/>
+                <w:sz w:val="24"/>
+                <w:szCs w:val="44"/>
+              </w:rPr>
+            </w:pPr>
+            <w:r>
+              <w:rPr>
+                <w:rFonts w:ascii="Times New Roman" w:hAnsi="Times New Roman" w:cs="Times New Roman"/>
+                <w:sz w:val="24"/>
+                <w:szCs w:val="44"/>
+              </w:rPr>
+              <w:t>Populating Data into project proposal</w:t>
+            </w:r>
+          </w:p>
+        </w:tc>
+        <w:tc>
+          <w:tcPr>
+            <w:tcW w:w="1736" w:type="dxa"/>
+          </w:tcPr>
+          <w:p>
+            <w:pPr>
+              <w:cnfStyle w:val="000000000000" w:firstRow="0" w:lastRow="0" w:firstColumn="0" w:lastColumn="0" w:oddVBand="0" w:evenVBand="0" w:oddHBand="0" w:evenHBand="0" w:firstRowFirstColumn="0" w:firstRowLastColumn="0" w:lastRowFirstColumn="0" w:lastRowLastColumn="0"/>
+              <w:rPr>
+                <w:rFonts w:ascii="Times New Roman" w:hAnsi="Times New Roman" w:cs="Times New Roman"/>
+                <w:sz w:val="24"/>
+                <w:szCs w:val="44"/>
+              </w:rPr>
+            </w:pPr>
+            <w:r>
+              <w:rPr>
+                <w:rFonts w:ascii="Times New Roman" w:hAnsi="Times New Roman" w:cs="Times New Roman"/>
+                <w:sz w:val="24"/>
+                <w:szCs w:val="44"/>
+              </w:rPr>
+              <w:t>-</w:t>
+            </w:r>
+          </w:p>
+        </w:tc>
+        <w:tc>
+          <w:tcPr>
+            <w:tcW w:w="1443" w:type="dxa"/>
+          </w:tcPr>
+          <w:p>
+            <w:pPr>
+              <w:cnfStyle w:val="000000000000" w:firstRow="0" w:lastRow="0" w:firstColumn="0" w:lastColumn="0" w:oddVBand="0" w:evenVBand="0" w:oddHBand="0" w:evenHBand="0" w:firstRowFirstColumn="0" w:firstRowLastColumn="0" w:lastRowFirstColumn="0" w:lastRowLastColumn="0"/>
+              <w:rPr>
+                <w:rFonts w:ascii="Times New Roman" w:hAnsi="Times New Roman" w:cs="Times New Roman"/>
+                <w:sz w:val="24"/>
+                <w:szCs w:val="44"/>
+              </w:rPr>
+            </w:pPr>
+            <w:r>
+              <w:rPr>
+                <w:rFonts w:ascii="Times New Roman" w:hAnsi="Times New Roman" w:cs="Times New Roman"/>
+                <w:sz w:val="24"/>
+                <w:szCs w:val="44"/>
+              </w:rPr>
+              <w:t>Team</w:t>
+            </w:r>
+          </w:p>
+        </w:tc>
+        <w:tc>
+          <w:tcPr>
+            <w:tcW w:w="1844" w:type="dxa"/>
+          </w:tcPr>
+          <w:p>
+            <w:pPr>
+              <w:cnfStyle w:val="000000000000" w:firstRow="0" w:lastRow="0" w:firstColumn="0" w:lastColumn="0" w:oddVBand="0" w:evenVBand="0" w:oddHBand="0" w:evenHBand="0" w:firstRowFirstColumn="0" w:firstRowLastColumn="0" w:lastRowFirstColumn="0" w:lastRowLastColumn="0"/>
+              <w:rPr>
+                <w:rFonts w:ascii="Times New Roman" w:hAnsi="Times New Roman" w:cs="Times New Roman"/>
+                <w:sz w:val="24"/>
+                <w:szCs w:val="44"/>
+              </w:rPr>
+            </w:pPr>
+            <w:r>
+              <w:rPr>
+                <w:rFonts w:ascii="Times New Roman" w:hAnsi="Times New Roman" w:cs="Times New Roman"/>
+                <w:sz w:val="24"/>
+                <w:szCs w:val="44"/>
+              </w:rPr>
+              <w:t>1.1</w:t>
+            </w:r>
+          </w:p>
+        </w:tc>
+      </w:tr>
+      <w:tr>
+        <w:trPr>
+          <w:cnfStyle w:val="000000100000" w:firstRow="0" w:lastRow="0" w:firstColumn="0" w:lastColumn="0" w:oddVBand="0" w:evenVBand="0" w:oddHBand="1" w:evenHBand="0" w:firstRowFirstColumn="0" w:firstRowLastColumn="0" w:lastRowFirstColumn="0" w:lastRowLastColumn="0"/>
+        </w:trPr>
+        <w:tc>
+          <w:tcPr>
+            <w:cnfStyle w:val="001000000000" w:firstRow="0" w:lastRow="0" w:firstColumn="1" w:lastColumn="0" w:oddVBand="0" w:evenVBand="0" w:oddHBand="0" w:evenHBand="0" w:firstRowFirstColumn="0" w:firstRowLastColumn="0" w:lastRowFirstColumn="0" w:lastRowLastColumn="0"/>
+            <w:tcW w:w="1260" w:type="dxa"/>
+          </w:tcPr>
+          <w:p>
+            <w:pPr>
+              <w:rPr>
+                <w:rFonts w:ascii="Times New Roman" w:hAnsi="Times New Roman" w:cs="Times New Roman"/>
+                <w:sz w:val="24"/>
+                <w:szCs w:val="44"/>
+              </w:rPr>
+            </w:pPr>
+          </w:p>
+        </w:tc>
+        <w:tc>
+          <w:tcPr>
+            <w:tcW w:w="2959" w:type="dxa"/>
+          </w:tcPr>
+          <w:p>
+            <w:pPr>
+              <w:cnfStyle w:val="000000100000" w:firstRow="0" w:lastRow="0" w:firstColumn="0" w:lastColumn="0" w:oddVBand="0" w:evenVBand="0" w:oddHBand="1" w:evenHBand="0" w:firstRowFirstColumn="0" w:firstRowLastColumn="0" w:lastRowFirstColumn="0" w:lastRowLastColumn="0"/>
+              <w:rPr>
+                <w:rFonts w:ascii="Times New Roman" w:hAnsi="Times New Roman" w:cs="Times New Roman"/>
+                <w:sz w:val="24"/>
+                <w:szCs w:val="44"/>
+              </w:rPr>
+            </w:pPr>
+          </w:p>
+        </w:tc>
+        <w:tc>
+          <w:tcPr>
+            <w:tcW w:w="1736" w:type="dxa"/>
+          </w:tcPr>
+          <w:p>
+            <w:pPr>
+              <w:cnfStyle w:val="000000100000" w:firstRow="0" w:lastRow="0" w:firstColumn="0" w:lastColumn="0" w:oddVBand="0" w:evenVBand="0" w:oddHBand="1" w:evenHBand="0" w:firstRowFirstColumn="0" w:firstRowLastColumn="0" w:lastRowFirstColumn="0" w:lastRowLastColumn="0"/>
+              <w:rPr>
+                <w:rFonts w:ascii="Times New Roman" w:hAnsi="Times New Roman" w:cs="Times New Roman"/>
+                <w:sz w:val="24"/>
+                <w:szCs w:val="44"/>
+              </w:rPr>
+            </w:pPr>
+          </w:p>
+        </w:tc>
+        <w:tc>
+          <w:tcPr>
+            <w:tcW w:w="1443" w:type="dxa"/>
+          </w:tcPr>
+          <w:p>
+            <w:pPr>
+              <w:cnfStyle w:val="000000100000" w:firstRow="0" w:lastRow="0" w:firstColumn="0" w:lastColumn="0" w:oddVBand="0" w:evenVBand="0" w:oddHBand="1" w:evenHBand="0" w:firstRowFirstColumn="0" w:firstRowLastColumn="0" w:lastRowFirstColumn="0" w:lastRowLastColumn="0"/>
+              <w:rPr>
+                <w:rFonts w:ascii="Times New Roman" w:hAnsi="Times New Roman" w:cs="Times New Roman"/>
+                <w:sz w:val="24"/>
+                <w:szCs w:val="44"/>
+              </w:rPr>
+            </w:pPr>
+          </w:p>
+        </w:tc>
+        <w:tc>
+          <w:tcPr>
+            <w:tcW w:w="1844" w:type="dxa"/>
+          </w:tcPr>
+          <w:p>
+            <w:pPr>
+              <w:cnfStyle w:val="000000100000" w:firstRow="0" w:lastRow="0" w:firstColumn="0" w:lastColumn="0" w:oddVBand="0" w:evenVBand="0" w:oddHBand="1" w:evenHBand="0" w:firstRowFirstColumn="0" w:firstRowLastColumn="0" w:lastRowFirstColumn="0" w:lastRowLastColumn="0"/>
+              <w:rPr>
+                <w:rFonts w:ascii="Times New Roman" w:hAnsi="Times New Roman" w:cs="Times New Roman"/>
+                <w:sz w:val="24"/>
+                <w:szCs w:val="44"/>
+              </w:rPr>
+            </w:pPr>
+          </w:p>
+        </w:tc>
+      </w:tr>
+      <w:tr>
+        <w:tc>
+          <w:tcPr>
+            <w:cnfStyle w:val="001000000000" w:firstRow="0" w:lastRow="0" w:firstColumn="1" w:lastColumn="0" w:oddVBand="0" w:evenVBand="0" w:oddHBand="0" w:evenHBand="0" w:firstRowFirstColumn="0" w:firstRowLastColumn="0" w:lastRowFirstColumn="0" w:lastRowLastColumn="0"/>
+            <w:tcW w:w="1260" w:type="dxa"/>
+          </w:tcPr>
+          <w:p>
+            <w:pPr>
+              <w:rPr>
+                <w:rFonts w:ascii="Times New Roman" w:hAnsi="Times New Roman" w:cs="Times New Roman"/>
+                <w:sz w:val="24"/>
+                <w:szCs w:val="44"/>
+              </w:rPr>
+            </w:pPr>
+          </w:p>
+        </w:tc>
+        <w:tc>
+          <w:tcPr>
+            <w:tcW w:w="2959" w:type="dxa"/>
+          </w:tcPr>
+          <w:p>
+            <w:pPr>
+              <w:cnfStyle w:val="000000000000" w:firstRow="0" w:lastRow="0" w:firstColumn="0" w:lastColumn="0" w:oddVBand="0" w:evenVBand="0" w:oddHBand="0" w:evenHBand="0" w:firstRowFirstColumn="0" w:firstRowLastColumn="0" w:lastRowFirstColumn="0" w:lastRowLastColumn="0"/>
+              <w:rPr>
+                <w:rFonts w:ascii="Times New Roman" w:hAnsi="Times New Roman" w:cs="Times New Roman"/>
+                <w:sz w:val="24"/>
+                <w:szCs w:val="44"/>
+              </w:rPr>
+            </w:pPr>
+          </w:p>
+        </w:tc>
+        <w:tc>
+          <w:tcPr>
+            <w:tcW w:w="1736" w:type="dxa"/>
+          </w:tcPr>
+          <w:p>
+            <w:pPr>
+              <w:cnfStyle w:val="000000000000" w:firstRow="0" w:lastRow="0" w:firstColumn="0" w:lastColumn="0" w:oddVBand="0" w:evenVBand="0" w:oddHBand="0" w:evenHBand="0" w:firstRowFirstColumn="0" w:firstRowLastColumn="0" w:lastRowFirstColumn="0" w:lastRowLastColumn="0"/>
+              <w:rPr>
+                <w:rFonts w:ascii="Times New Roman" w:hAnsi="Times New Roman" w:cs="Times New Roman"/>
+                <w:sz w:val="24"/>
+                <w:szCs w:val="44"/>
+              </w:rPr>
+            </w:pPr>
+          </w:p>
+        </w:tc>
+        <w:tc>
+          <w:tcPr>
+            <w:tcW w:w="1443" w:type="dxa"/>
+          </w:tcPr>
+          <w:p>
+            <w:pPr>
+              <w:cnfStyle w:val="000000000000" w:firstRow="0" w:lastRow="0" w:firstColumn="0" w:lastColumn="0" w:oddVBand="0" w:evenVBand="0" w:oddHBand="0" w:evenHBand="0" w:firstRowFirstColumn="0" w:firstRowLastColumn="0" w:lastRowFirstColumn="0" w:lastRowLastColumn="0"/>
+              <w:rPr>
+                <w:rFonts w:ascii="Times New Roman" w:hAnsi="Times New Roman" w:cs="Times New Roman"/>
+                <w:sz w:val="24"/>
+                <w:szCs w:val="44"/>
+              </w:rPr>
+            </w:pPr>
+          </w:p>
+        </w:tc>
+        <w:tc>
+          <w:tcPr>
+            <w:tcW w:w="1844" w:type="dxa"/>
+          </w:tcPr>
+          <w:p>
+            <w:pPr>
+              <w:cnfStyle w:val="000000000000" w:firstRow="0" w:lastRow="0" w:firstColumn="0" w:lastColumn="0" w:oddVBand="0" w:evenVBand="0" w:oddHBand="0" w:evenHBand="0" w:firstRowFirstColumn="0" w:firstRowLastColumn="0" w:lastRowFirstColumn="0" w:lastRowLastColumn="0"/>
+              <w:rPr>
+                <w:rFonts w:ascii="Times New Roman" w:hAnsi="Times New Roman" w:cs="Times New Roman"/>
+                <w:sz w:val="24"/>
+                <w:szCs w:val="44"/>
+              </w:rPr>
+            </w:pPr>
+          </w:p>
+        </w:tc>
+      </w:tr>
+      <w:tr>
+        <w:trPr>
+          <w:cnfStyle w:val="000000100000" w:firstRow="0" w:lastRow="0" w:firstColumn="0" w:lastColumn="0" w:oddVBand="0" w:evenVBand="0" w:oddHBand="1" w:evenHBand="0" w:firstRowFirstColumn="0" w:firstRowLastColumn="0" w:lastRowFirstColumn="0" w:lastRowLastColumn="0"/>
+        </w:trPr>
+        <w:tc>
+          <w:tcPr>
+            <w:cnfStyle w:val="001000000000" w:firstRow="0" w:lastRow="0" w:firstColumn="1" w:lastColumn="0" w:oddVBand="0" w:evenVBand="0" w:oddHBand="0" w:evenHBand="0" w:firstRowFirstColumn="0" w:firstRowLastColumn="0" w:lastRowFirstColumn="0" w:lastRowLastColumn="0"/>
+            <w:tcW w:w="1260" w:type="dxa"/>
+          </w:tcPr>
+          <w:p>
+            <w:pPr>
+              <w:rPr>
+                <w:rFonts w:ascii="Times New Roman" w:hAnsi="Times New Roman" w:cs="Times New Roman"/>
+                <w:sz w:val="24"/>
+                <w:szCs w:val="44"/>
+              </w:rPr>
+            </w:pPr>
+          </w:p>
+        </w:tc>
+        <w:tc>
+          <w:tcPr>
+            <w:tcW w:w="2959" w:type="dxa"/>
+          </w:tcPr>
+          <w:p>
+            <w:pPr>
+              <w:cnfStyle w:val="000000100000" w:firstRow="0" w:lastRow="0" w:firstColumn="0" w:lastColumn="0" w:oddVBand="0" w:evenVBand="0" w:oddHBand="1" w:evenHBand="0" w:firstRowFirstColumn="0" w:firstRowLastColumn="0" w:lastRowFirstColumn="0" w:lastRowLastColumn="0"/>
+              <w:rPr>
+                <w:rFonts w:ascii="Times New Roman" w:hAnsi="Times New Roman" w:cs="Times New Roman"/>
+                <w:sz w:val="24"/>
+                <w:szCs w:val="44"/>
+              </w:rPr>
+            </w:pPr>
+          </w:p>
+        </w:tc>
+        <w:tc>
+          <w:tcPr>
+            <w:tcW w:w="1736" w:type="dxa"/>
+          </w:tcPr>
+          <w:p>
+            <w:pPr>
+              <w:cnfStyle w:val="000000100000" w:firstRow="0" w:lastRow="0" w:firstColumn="0" w:lastColumn="0" w:oddVBand="0" w:evenVBand="0" w:oddHBand="1" w:evenHBand="0" w:firstRowFirstColumn="0" w:firstRowLastColumn="0" w:lastRowFirstColumn="0" w:lastRowLastColumn="0"/>
+              <w:rPr>
+                <w:rFonts w:ascii="Times New Roman" w:hAnsi="Times New Roman" w:cs="Times New Roman"/>
+                <w:sz w:val="24"/>
+                <w:szCs w:val="44"/>
+              </w:rPr>
+            </w:pPr>
+          </w:p>
+        </w:tc>
+        <w:tc>
+          <w:tcPr>
+            <w:tcW w:w="1443" w:type="dxa"/>
+          </w:tcPr>
+          <w:p>
+            <w:pPr>
+              <w:cnfStyle w:val="000000100000" w:firstRow="0" w:lastRow="0" w:firstColumn="0" w:lastColumn="0" w:oddVBand="0" w:evenVBand="0" w:oddHBand="1" w:evenHBand="0" w:firstRowFirstColumn="0" w:firstRowLastColumn="0" w:lastRowFirstColumn="0" w:lastRowLastColumn="0"/>
+              <w:rPr>
+                <w:rFonts w:ascii="Times New Roman" w:hAnsi="Times New Roman" w:cs="Times New Roman"/>
+                <w:sz w:val="24"/>
+                <w:szCs w:val="44"/>
+              </w:rPr>
+            </w:pPr>
+          </w:p>
+        </w:tc>
+        <w:tc>
+          <w:tcPr>
+            <w:tcW w:w="1844" w:type="dxa"/>
+          </w:tcPr>
+          <w:p>
+            <w:pPr>
+              <w:cnfStyle w:val="000000100000" w:firstRow="0" w:lastRow="0" w:firstColumn="0" w:lastColumn="0" w:oddVBand="0" w:evenVBand="0" w:oddHBand="1" w:evenHBand="0" w:firstRowFirstColumn="0" w:firstRowLastColumn="0" w:lastRowFirstColumn="0" w:lastRowLastColumn="0"/>
+              <w:rPr>
+                <w:rFonts w:ascii="Times New Roman" w:hAnsi="Times New Roman" w:cs="Times New Roman"/>
+                <w:sz w:val="24"/>
+                <w:szCs w:val="44"/>
+              </w:rPr>
+            </w:pPr>
+          </w:p>
+        </w:tc>
+      </w:tr>
+      <w:tr>
+        <w:tc>
+          <w:tcPr>
+            <w:cnfStyle w:val="001000000000" w:firstRow="0" w:lastRow="0" w:firstColumn="1" w:lastColumn="0" w:oddVBand="0" w:evenVBand="0" w:oddHBand="0" w:evenHBand="0" w:firstRowFirstColumn="0" w:firstRowLastColumn="0" w:lastRowFirstColumn="0" w:lastRowLastColumn="0"/>
+            <w:tcW w:w="1260" w:type="dxa"/>
+          </w:tcPr>
+          <w:p>
+            <w:pPr>
+              <w:rPr>
+                <w:rFonts w:ascii="Times New Roman" w:hAnsi="Times New Roman" w:cs="Times New Roman"/>
+                <w:sz w:val="24"/>
+                <w:szCs w:val="44"/>
+              </w:rPr>
+            </w:pPr>
+          </w:p>
+        </w:tc>
+        <w:tc>
+          <w:tcPr>
+            <w:tcW w:w="2959" w:type="dxa"/>
+          </w:tcPr>
+          <w:p>
+            <w:pPr>
+              <w:cnfStyle w:val="000000000000" w:firstRow="0" w:lastRow="0" w:firstColumn="0" w:lastColumn="0" w:oddVBand="0" w:evenVBand="0" w:oddHBand="0" w:evenHBand="0" w:firstRowFirstColumn="0" w:firstRowLastColumn="0" w:lastRowFirstColumn="0" w:lastRowLastColumn="0"/>
+              <w:rPr>
+                <w:rFonts w:ascii="Times New Roman" w:hAnsi="Times New Roman" w:cs="Times New Roman"/>
+                <w:sz w:val="24"/>
+                <w:szCs w:val="44"/>
+              </w:rPr>
+            </w:pPr>
+          </w:p>
+        </w:tc>
+        <w:tc>
+          <w:tcPr>
+            <w:tcW w:w="1736" w:type="dxa"/>
+          </w:tcPr>
+          <w:p>
+            <w:pPr>
+              <w:cnfStyle w:val="000000000000" w:firstRow="0" w:lastRow="0" w:firstColumn="0" w:lastColumn="0" w:oddVBand="0" w:evenVBand="0" w:oddHBand="0" w:evenHBand="0" w:firstRowFirstColumn="0" w:firstRowLastColumn="0" w:lastRowFirstColumn="0" w:lastRowLastColumn="0"/>
+              <w:rPr>
+                <w:rFonts w:ascii="Times New Roman" w:hAnsi="Times New Roman" w:cs="Times New Roman"/>
+                <w:sz w:val="24"/>
+                <w:szCs w:val="44"/>
+              </w:rPr>
+            </w:pPr>
+          </w:p>
+        </w:tc>
+        <w:tc>
+          <w:tcPr>
+            <w:tcW w:w="1443" w:type="dxa"/>
+          </w:tcPr>
+          <w:p>
+            <w:pPr>
+              <w:cnfStyle w:val="000000000000" w:firstRow="0" w:lastRow="0" w:firstColumn="0" w:lastColumn="0" w:oddVBand="0" w:evenVBand="0" w:oddHBand="0" w:evenHBand="0" w:firstRowFirstColumn="0" w:firstRowLastColumn="0" w:lastRowFirstColumn="0" w:lastRowLastColumn="0"/>
+              <w:rPr>
+                <w:rFonts w:ascii="Times New Roman" w:hAnsi="Times New Roman" w:cs="Times New Roman"/>
+                <w:sz w:val="24"/>
+                <w:szCs w:val="44"/>
+              </w:rPr>
+            </w:pPr>
+          </w:p>
+        </w:tc>
+        <w:tc>
+          <w:tcPr>
+            <w:tcW w:w="1844" w:type="dxa"/>
+          </w:tcPr>
+          <w:p>
+            <w:pPr>
+              <w:cnfStyle w:val="000000000000" w:firstRow="0" w:lastRow="0" w:firstColumn="0" w:lastColumn="0" w:oddVBand="0" w:evenVBand="0" w:oddHBand="0" w:evenHBand="0" w:firstRowFirstColumn="0" w:firstRowLastColumn="0" w:lastRowFirstColumn="0" w:lastRowLastColumn="0"/>
+              <w:rPr>
+                <w:rFonts w:ascii="Times New Roman" w:hAnsi="Times New Roman" w:cs="Times New Roman"/>
+                <w:sz w:val="24"/>
+                <w:szCs w:val="44"/>
+              </w:rPr>
+            </w:pPr>
+          </w:p>
+        </w:tc>
+      </w:tr>
+      <w:tr>
+        <w:trPr>
+          <w:cnfStyle w:val="000000100000" w:firstRow="0" w:lastRow="0" w:firstColumn="0" w:lastColumn="0" w:oddVBand="0" w:evenVBand="0" w:oddHBand="1" w:evenHBand="0" w:firstRowFirstColumn="0" w:firstRowLastColumn="0" w:lastRowFirstColumn="0" w:lastRowLastColumn="0"/>
+        </w:trPr>
+        <w:tc>
+          <w:tcPr>
+            <w:cnfStyle w:val="001000000000" w:firstRow="0" w:lastRow="0" w:firstColumn="1" w:lastColumn="0" w:oddVBand="0" w:evenVBand="0" w:oddHBand="0" w:evenHBand="0" w:firstRowFirstColumn="0" w:firstRowLastColumn="0" w:lastRowFirstColumn="0" w:lastRowLastColumn="0"/>
+            <w:tcW w:w="1260" w:type="dxa"/>
+          </w:tcPr>
+          <w:p>
+            <w:pPr>
+              <w:rPr>
+                <w:rFonts w:ascii="Times New Roman" w:hAnsi="Times New Roman" w:cs="Times New Roman"/>
+                <w:sz w:val="24"/>
+                <w:szCs w:val="44"/>
+              </w:rPr>
+            </w:pPr>
+          </w:p>
+        </w:tc>
+        <w:tc>
+          <w:tcPr>
+            <w:tcW w:w="2959" w:type="dxa"/>
+          </w:tcPr>
+          <w:p>
+            <w:pPr>
+              <w:cnfStyle w:val="000000100000" w:firstRow="0" w:lastRow="0" w:firstColumn="0" w:lastColumn="0" w:oddVBand="0" w:evenVBand="0" w:oddHBand="1" w:evenHBand="0" w:firstRowFirstColumn="0" w:firstRowLastColumn="0" w:lastRowFirstColumn="0" w:lastRowLastColumn="0"/>
+              <w:rPr>
+                <w:rFonts w:ascii="Times New Roman" w:hAnsi="Times New Roman" w:cs="Times New Roman"/>
+                <w:sz w:val="24"/>
+                <w:szCs w:val="44"/>
+              </w:rPr>
+            </w:pPr>
+          </w:p>
+        </w:tc>
+        <w:tc>
+          <w:tcPr>
+            <w:tcW w:w="1736" w:type="dxa"/>
+          </w:tcPr>
+          <w:p>
+            <w:pPr>
+              <w:cnfStyle w:val="000000100000" w:firstRow="0" w:lastRow="0" w:firstColumn="0" w:lastColumn="0" w:oddVBand="0" w:evenVBand="0" w:oddHBand="1" w:evenHBand="0" w:firstRowFirstColumn="0" w:firstRowLastColumn="0" w:lastRowFirstColumn="0" w:lastRowLastColumn="0"/>
+              <w:rPr>
+                <w:rFonts w:ascii="Times New Roman" w:hAnsi="Times New Roman" w:cs="Times New Roman"/>
+                <w:sz w:val="24"/>
+                <w:szCs w:val="44"/>
+              </w:rPr>
+            </w:pPr>
+          </w:p>
+        </w:tc>
+        <w:tc>
+          <w:tcPr>
+            <w:tcW w:w="1443" w:type="dxa"/>
+          </w:tcPr>
+          <w:p>
+            <w:pPr>
+              <w:cnfStyle w:val="000000100000" w:firstRow="0" w:lastRow="0" w:firstColumn="0" w:lastColumn="0" w:oddVBand="0" w:evenVBand="0" w:oddHBand="1" w:evenHBand="0" w:firstRowFirstColumn="0" w:firstRowLastColumn="0" w:lastRowFirstColumn="0" w:lastRowLastColumn="0"/>
+              <w:rPr>
+                <w:rFonts w:ascii="Times New Roman" w:hAnsi="Times New Roman" w:cs="Times New Roman"/>
+                <w:sz w:val="24"/>
+                <w:szCs w:val="44"/>
+              </w:rPr>
+            </w:pPr>
+          </w:p>
+        </w:tc>
+        <w:tc>
+          <w:tcPr>
+            <w:tcW w:w="1844" w:type="dxa"/>
+          </w:tcPr>
+          <w:p>
+            <w:pPr>
+              <w:cnfStyle w:val="000000100000" w:firstRow="0" w:lastRow="0" w:firstColumn="0" w:lastColumn="0" w:oddVBand="0" w:evenVBand="0" w:oddHBand="1" w:evenHBand="0" w:firstRowFirstColumn="0" w:firstRowLastColumn="0" w:lastRowFirstColumn="0" w:lastRowLastColumn="0"/>
+              <w:rPr>
+                <w:rFonts w:ascii="Times New Roman" w:hAnsi="Times New Roman" w:cs="Times New Roman"/>
+                <w:sz w:val="24"/>
+                <w:szCs w:val="44"/>
+              </w:rPr>
+            </w:pPr>
+          </w:p>
+        </w:tc>
+      </w:tr>
+      <w:tr>
+        <w:tc>
+          <w:tcPr>
+            <w:cnfStyle w:val="001000000000" w:firstRow="0" w:lastRow="0" w:firstColumn="1" w:lastColumn="0" w:oddVBand="0" w:evenVBand="0" w:oddHBand="0" w:evenHBand="0" w:firstRowFirstColumn="0" w:firstRowLastColumn="0" w:lastRowFirstColumn="0" w:lastRowLastColumn="0"/>
+            <w:tcW w:w="1260" w:type="dxa"/>
+          </w:tcPr>
+          <w:p>
+            <w:pPr>
+              <w:rPr>
+                <w:rFonts w:ascii="Times New Roman" w:hAnsi="Times New Roman" w:cs="Times New Roman"/>
+                <w:sz w:val="24"/>
+                <w:szCs w:val="44"/>
+              </w:rPr>
+            </w:pPr>
+          </w:p>
+        </w:tc>
+        <w:tc>
+          <w:tcPr>
+            <w:tcW w:w="2959" w:type="dxa"/>
+          </w:tcPr>
+          <w:p>
+            <w:pPr>
+              <w:cnfStyle w:val="000000000000" w:firstRow="0" w:lastRow="0" w:firstColumn="0" w:lastColumn="0" w:oddVBand="0" w:evenVBand="0" w:oddHBand="0" w:evenHBand="0" w:firstRowFirstColumn="0" w:firstRowLastColumn="0" w:lastRowFirstColumn="0" w:lastRowLastColumn="0"/>
+              <w:rPr>
+                <w:rFonts w:ascii="Times New Roman" w:hAnsi="Times New Roman" w:cs="Times New Roman"/>
+                <w:sz w:val="24"/>
+                <w:szCs w:val="44"/>
+              </w:rPr>
+            </w:pPr>
+          </w:p>
+        </w:tc>
+        <w:tc>
+          <w:tcPr>
+            <w:tcW w:w="1736" w:type="dxa"/>
+          </w:tcPr>
+          <w:p>
+            <w:pPr>
+              <w:cnfStyle w:val="000000000000" w:firstRow="0" w:lastRow="0" w:firstColumn="0" w:lastColumn="0" w:oddVBand="0" w:evenVBand="0" w:oddHBand="0" w:evenHBand="0" w:firstRowFirstColumn="0" w:firstRowLastColumn="0" w:lastRowFirstColumn="0" w:lastRowLastColumn="0"/>
+              <w:rPr>
+                <w:rFonts w:ascii="Times New Roman" w:hAnsi="Times New Roman" w:cs="Times New Roman"/>
+                <w:sz w:val="24"/>
+                <w:szCs w:val="44"/>
+              </w:rPr>
+            </w:pPr>
+          </w:p>
+        </w:tc>
+        <w:tc>
+          <w:tcPr>
+            <w:tcW w:w="1443" w:type="dxa"/>
+          </w:tcPr>
+          <w:p>
+            <w:pPr>
+              <w:cnfStyle w:val="000000000000" w:firstRow="0" w:lastRow="0" w:firstColumn="0" w:lastColumn="0" w:oddVBand="0" w:evenVBand="0" w:oddHBand="0" w:evenHBand="0" w:firstRowFirstColumn="0" w:firstRowLastColumn="0" w:lastRowFirstColumn="0" w:lastRowLastColumn="0"/>
+              <w:rPr>
+                <w:rFonts w:ascii="Times New Roman" w:hAnsi="Times New Roman" w:cs="Times New Roman"/>
+                <w:sz w:val="24"/>
+                <w:szCs w:val="44"/>
+              </w:rPr>
+            </w:pPr>
+          </w:p>
+        </w:tc>
+        <w:tc>
+          <w:tcPr>
+            <w:tcW w:w="1844" w:type="dxa"/>
+          </w:tcPr>
+          <w:p>
+            <w:pPr>
+              <w:cnfStyle w:val="000000000000" w:firstRow="0" w:lastRow="0" w:firstColumn="0" w:lastColumn="0" w:oddVBand="0" w:evenVBand="0" w:oddHBand="0" w:evenHBand="0" w:firstRowFirstColumn="0" w:firstRowLastColumn="0" w:lastRowFirstColumn="0" w:lastRowLastColumn="0"/>
+              <w:rPr>
+                <w:rFonts w:ascii="Times New Roman" w:hAnsi="Times New Roman" w:cs="Times New Roman"/>
+                <w:sz w:val="24"/>
+                <w:szCs w:val="44"/>
+              </w:rPr>
+            </w:pPr>
+          </w:p>
+        </w:tc>
+      </w:tr>
+      <w:tr>
+        <w:trPr>
+          <w:cnfStyle w:val="000000100000" w:firstRow="0" w:lastRow="0" w:firstColumn="0" w:lastColumn="0" w:oddVBand="0" w:evenVBand="0" w:oddHBand="1" w:evenHBand="0" w:firstRowFirstColumn="0" w:firstRowLastColumn="0" w:lastRowFirstColumn="0" w:lastRowLastColumn="0"/>
+        </w:trPr>
+        <w:tc>
+          <w:tcPr>
+            <w:cnfStyle w:val="001000000000" w:firstRow="0" w:lastRow="0" w:firstColumn="1" w:lastColumn="0" w:oddVBand="0" w:evenVBand="0" w:oddHBand="0" w:evenHBand="0" w:firstRowFirstColumn="0" w:firstRowLastColumn="0" w:lastRowFirstColumn="0" w:lastRowLastColumn="0"/>
+            <w:tcW w:w="1260" w:type="dxa"/>
+          </w:tcPr>
+          <w:p>
+            <w:pPr>
+              <w:rPr>
+                <w:rFonts w:ascii="Times New Roman" w:hAnsi="Times New Roman" w:cs="Times New Roman"/>
+                <w:sz w:val="24"/>
+                <w:szCs w:val="44"/>
+              </w:rPr>
+            </w:pPr>
+          </w:p>
+        </w:tc>
+        <w:tc>
+          <w:tcPr>
+            <w:tcW w:w="2959" w:type="dxa"/>
+          </w:tcPr>
+          <w:p>
+            <w:pPr>
+              <w:cnfStyle w:val="000000100000" w:firstRow="0" w:lastRow="0" w:firstColumn="0" w:lastColumn="0" w:oddVBand="0" w:evenVBand="0" w:oddHBand="1" w:evenHBand="0" w:firstRowFirstColumn="0" w:firstRowLastColumn="0" w:lastRowFirstColumn="0" w:lastRowLastColumn="0"/>
+              <w:rPr>
+                <w:rFonts w:ascii="Times New Roman" w:hAnsi="Times New Roman" w:cs="Times New Roman"/>
+                <w:sz w:val="24"/>
+                <w:szCs w:val="44"/>
+              </w:rPr>
+            </w:pPr>
+          </w:p>
+        </w:tc>
+        <w:tc>
+          <w:tcPr>
+            <w:tcW w:w="1736" w:type="dxa"/>
+          </w:tcPr>
+          <w:p>
+            <w:pPr>
+              <w:cnfStyle w:val="000000100000" w:firstRow="0" w:lastRow="0" w:firstColumn="0" w:lastColumn="0" w:oddVBand="0" w:evenVBand="0" w:oddHBand="1" w:evenHBand="0" w:firstRowFirstColumn="0" w:firstRowLastColumn="0" w:lastRowFirstColumn="0" w:lastRowLastColumn="0"/>
+              <w:rPr>
+                <w:rFonts w:ascii="Times New Roman" w:hAnsi="Times New Roman" w:cs="Times New Roman"/>
+                <w:sz w:val="24"/>
+                <w:szCs w:val="44"/>
+              </w:rPr>
+            </w:pPr>
+          </w:p>
+        </w:tc>
+        <w:tc>
+          <w:tcPr>
+            <w:tcW w:w="1443" w:type="dxa"/>
+          </w:tcPr>
+          <w:p>
+            <w:pPr>
+              <w:cnfStyle w:val="000000100000" w:firstRow="0" w:lastRow="0" w:firstColumn="0" w:lastColumn="0" w:oddVBand="0" w:evenVBand="0" w:oddHBand="1" w:evenHBand="0" w:firstRowFirstColumn="0" w:firstRowLastColumn="0" w:lastRowFirstColumn="0" w:lastRowLastColumn="0"/>
+              <w:rPr>
+                <w:rFonts w:ascii="Times New Roman" w:hAnsi="Times New Roman" w:cs="Times New Roman"/>
+                <w:sz w:val="24"/>
+                <w:szCs w:val="44"/>
+              </w:rPr>
+            </w:pPr>
+          </w:p>
+        </w:tc>
+        <w:tc>
+          <w:tcPr>
+            <w:tcW w:w="1844" w:type="dxa"/>
+          </w:tcPr>
+          <w:p>
+            <w:pPr>
+              <w:cnfStyle w:val="000000100000" w:firstRow="0" w:lastRow="0" w:firstColumn="0" w:lastColumn="0" w:oddVBand="0" w:evenVBand="0" w:oddHBand="1" w:evenHBand="0" w:firstRowFirstColumn="0" w:firstRowLastColumn="0" w:lastRowFirstColumn="0" w:lastRowLastColumn="0"/>
+              <w:rPr>
+                <w:rFonts w:ascii="Times New Roman" w:hAnsi="Times New Roman" w:cs="Times New Roman"/>
+                <w:sz w:val="24"/>
+                <w:szCs w:val="44"/>
+              </w:rPr>
+            </w:pPr>
+          </w:p>
+        </w:tc>
+      </w:tr>
+      <w:tr>
+        <w:tc>
+          <w:tcPr>
+            <w:cnfStyle w:val="001000000000" w:firstRow="0" w:lastRow="0" w:firstColumn="1" w:lastColumn="0" w:oddVBand="0" w:evenVBand="0" w:oddHBand="0" w:evenHBand="0" w:firstRowFirstColumn="0" w:firstRowLastColumn="0" w:lastRowFirstColumn="0" w:lastRowLastColumn="0"/>
+            <w:tcW w:w="1260" w:type="dxa"/>
+          </w:tcPr>
+          <w:p>
+            <w:pPr>
+              <w:rPr>
+                <w:rFonts w:ascii="Times New Roman" w:hAnsi="Times New Roman" w:cs="Times New Roman"/>
+                <w:sz w:val="24"/>
+                <w:szCs w:val="44"/>
+              </w:rPr>
+            </w:pPr>
+          </w:p>
+        </w:tc>
+        <w:tc>
+          <w:tcPr>
+            <w:tcW w:w="2959" w:type="dxa"/>
+          </w:tcPr>
+          <w:p>
+            <w:pPr>
+              <w:cnfStyle w:val="000000000000" w:firstRow="0" w:lastRow="0" w:firstColumn="0" w:lastColumn="0" w:oddVBand="0" w:evenVBand="0" w:oddHBand="0" w:evenHBand="0" w:firstRowFirstColumn="0" w:firstRowLastColumn="0" w:lastRowFirstColumn="0" w:lastRowLastColumn="0"/>
+              <w:rPr>
+                <w:rFonts w:ascii="Times New Roman" w:hAnsi="Times New Roman" w:cs="Times New Roman"/>
+                <w:sz w:val="24"/>
+                <w:szCs w:val="44"/>
+              </w:rPr>
+            </w:pPr>
+          </w:p>
+        </w:tc>
+        <w:tc>
+          <w:tcPr>
+            <w:tcW w:w="1736" w:type="dxa"/>
+          </w:tcPr>
+          <w:p>
+            <w:pPr>
+              <w:cnfStyle w:val="000000000000" w:firstRow="0" w:lastRow="0" w:firstColumn="0" w:lastColumn="0" w:oddVBand="0" w:evenVBand="0" w:oddHBand="0" w:evenHBand="0" w:firstRowFirstColumn="0" w:firstRowLastColumn="0" w:lastRowFirstColumn="0" w:lastRowLastColumn="0"/>
+              <w:rPr>
+                <w:rFonts w:ascii="Times New Roman" w:hAnsi="Times New Roman" w:cs="Times New Roman"/>
+                <w:sz w:val="24"/>
+                <w:szCs w:val="44"/>
+              </w:rPr>
+            </w:pPr>
+          </w:p>
+        </w:tc>
+        <w:tc>
+          <w:tcPr>
+            <w:tcW w:w="1443" w:type="dxa"/>
+          </w:tcPr>
+          <w:p>
+            <w:pPr>
+              <w:cnfStyle w:val="000000000000" w:firstRow="0" w:lastRow="0" w:firstColumn="0" w:lastColumn="0" w:oddVBand="0" w:evenVBand="0" w:oddHBand="0" w:evenHBand="0" w:firstRowFirstColumn="0" w:firstRowLastColumn="0" w:lastRowFirstColumn="0" w:lastRowLastColumn="0"/>
+              <w:rPr>
+                <w:rFonts w:ascii="Times New Roman" w:hAnsi="Times New Roman" w:cs="Times New Roman"/>
+                <w:sz w:val="24"/>
+                <w:szCs w:val="44"/>
+              </w:rPr>
+            </w:pPr>
+          </w:p>
+        </w:tc>
+        <w:tc>
+          <w:tcPr>
+            <w:tcW w:w="1844" w:type="dxa"/>
+          </w:tcPr>
+          <w:p>
+            <w:pPr>
+              <w:cnfStyle w:val="000000000000" w:firstRow="0" w:lastRow="0" w:firstColumn="0" w:lastColumn="0" w:oddVBand="0" w:evenVBand="0" w:oddHBand="0" w:evenHBand="0" w:firstRowFirstColumn="0" w:firstRowLastColumn="0" w:lastRowFirstColumn="0" w:lastRowLastColumn="0"/>
+              <w:rPr>
+                <w:rFonts w:ascii="Times New Roman" w:hAnsi="Times New Roman" w:cs="Times New Roman"/>
+                <w:sz w:val="24"/>
+                <w:szCs w:val="44"/>
+              </w:rPr>
+            </w:pPr>
+          </w:p>
+        </w:tc>
+      </w:tr>
+    </w:tbl>
+    <w:p>
+      <w:pPr>
+        <w:rPr>
+          <w:rFonts w:ascii="Times New Roman" w:hAnsi="Times New Roman" w:cs="Times New Roman"/>
+          <w:sz w:val="44"/>
+          <w:szCs w:val="44"/>
+        </w:rPr>
+      </w:pPr>
+      <w:r>
+        <w:rPr>
+          <w:rFonts w:ascii="Times New Roman" w:hAnsi="Times New Roman" w:cs="Times New Roman"/>
+          <w:sz w:val="44"/>
+          <w:szCs w:val="44"/>
+        </w:rPr>
+        <w:t xml:space="preserve"> </w:t>
+      </w:r>
+      <w:r>
+        <w:rPr>
+          <w:rFonts w:ascii="Times New Roman" w:hAnsi="Times New Roman" w:cs="Times New Roman"/>
+          <w:sz w:val="44"/>
+          <w:szCs w:val="44"/>
+        </w:rPr>
+        <w:br w:type="page"/>
+      </w:r>
+    </w:p>
     <w:p>
       <w:pPr>
         <w:rPr>
@@ -778,9 +2353,11 @@
               <w:tab w:val="right" w:leader="dot" w:pos="9016"/>
             </w:tabs>
             <w:rPr>
-              <w:rFonts w:ascii="Times New Roman" w:eastAsiaTheme="minorEastAsia" w:hAnsi="Times New Roman" w:cs="Times New Roman"/>
+              <w:rFonts w:eastAsiaTheme="minorEastAsia"/>
               <w:noProof/>
-              <w:lang w:eastAsia="en-SG"/>
+              <w:sz w:val="24"/>
+              <w:szCs w:val="24"/>
+              <w:lang w:val="en-GB" w:eastAsia="zh-CN"/>
             </w:rPr>
           </w:pPr>
           <w:r>
@@ -801,7 +2378,7 @@
             </w:rPr>
             <w:fldChar w:fldCharType="separate"/>
           </w:r>
-          <w:hyperlink w:anchor="_Toc504516903" w:history="1">
+          <w:hyperlink w:anchor="_Toc504574853" w:history="1">
             <w:r>
               <w:rPr>
                 <w:rStyle w:val="Hyperlink"/>
@@ -812,7 +2389,6 @@
             </w:r>
             <w:r>
               <w:rPr>
-                <w:rFonts w:ascii="Times New Roman" w:hAnsi="Times New Roman" w:cs="Times New Roman"/>
                 <w:noProof/>
                 <w:webHidden/>
               </w:rPr>
@@ -820,7 +2396,6 @@
             </w:r>
             <w:r>
               <w:rPr>
-                <w:rFonts w:ascii="Times New Roman" w:hAnsi="Times New Roman" w:cs="Times New Roman"/>
                 <w:noProof/>
                 <w:webHidden/>
               </w:rPr>
@@ -828,22 +2403,19 @@
             </w:r>
             <w:r>
               <w:rPr>
-                <w:rFonts w:ascii="Times New Roman" w:hAnsi="Times New Roman" w:cs="Times New Roman"/>
-                <w:noProof/>
-                <w:webHidden/>
-              </w:rPr>
-              <w:instrText xml:space="preserve"> PAGEREF _Toc504516903 \h </w:instrText>
-            </w:r>
-            <w:r>
-              <w:rPr>
-                <w:rFonts w:ascii="Times New Roman" w:hAnsi="Times New Roman" w:cs="Times New Roman"/>
-                <w:noProof/>
-                <w:webHidden/>
-              </w:rPr>
-            </w:r>
-            <w:r>
-              <w:rPr>
-                <w:rFonts w:ascii="Times New Roman" w:hAnsi="Times New Roman" w:cs="Times New Roman"/>
+                <w:noProof/>
+                <w:webHidden/>
+              </w:rPr>
+              <w:instrText xml:space="preserve"> PAGEREF _Toc504574853 \h </w:instrText>
+            </w:r>
+            <w:r>
+              <w:rPr>
+                <w:noProof/>
+                <w:webHidden/>
+              </w:rPr>
+            </w:r>
+            <w:r>
+              <w:rPr>
                 <w:noProof/>
                 <w:webHidden/>
               </w:rPr>
@@ -851,7 +2423,6 @@
             </w:r>
             <w:r>
               <w:rPr>
-                <w:rFonts w:ascii="Times New Roman" w:hAnsi="Times New Roman" w:cs="Times New Roman"/>
                 <w:noProof/>
                 <w:webHidden/>
               </w:rPr>
@@ -859,7 +2430,6 @@
             </w:r>
             <w:r>
               <w:rPr>
-                <w:rFonts w:ascii="Times New Roman" w:hAnsi="Times New Roman" w:cs="Times New Roman"/>
                 <w:noProof/>
                 <w:webHidden/>
               </w:rPr>
@@ -874,12 +2444,14 @@
               <w:tab w:val="right" w:leader="dot" w:pos="9016"/>
             </w:tabs>
             <w:rPr>
-              <w:rFonts w:ascii="Times New Roman" w:eastAsiaTheme="minorEastAsia" w:hAnsi="Times New Roman" w:cs="Times New Roman"/>
+              <w:rFonts w:eastAsiaTheme="minorEastAsia"/>
               <w:noProof/>
-              <w:lang w:eastAsia="en-SG"/>
+              <w:sz w:val="24"/>
+              <w:szCs w:val="24"/>
+              <w:lang w:val="en-GB" w:eastAsia="zh-CN"/>
             </w:rPr>
           </w:pPr>
-          <w:hyperlink w:anchor="_Toc504516904" w:history="1">
+          <w:hyperlink w:anchor="_Toc504574854" w:history="1">
             <w:r>
               <w:rPr>
                 <w:rStyle w:val="Hyperlink"/>
@@ -890,7 +2462,6 @@
             </w:r>
             <w:r>
               <w:rPr>
-                <w:rFonts w:ascii="Times New Roman" w:hAnsi="Times New Roman" w:cs="Times New Roman"/>
                 <w:noProof/>
                 <w:webHidden/>
               </w:rPr>
@@ -898,7 +2469,6 @@
             </w:r>
             <w:r>
               <w:rPr>
-                <w:rFonts w:ascii="Times New Roman" w:hAnsi="Times New Roman" w:cs="Times New Roman"/>
                 <w:noProof/>
                 <w:webHidden/>
               </w:rPr>
@@ -906,22 +2476,19 @@
             </w:r>
             <w:r>
               <w:rPr>
-                <w:rFonts w:ascii="Times New Roman" w:hAnsi="Times New Roman" w:cs="Times New Roman"/>
-                <w:noProof/>
-                <w:webHidden/>
-              </w:rPr>
-              <w:instrText xml:space="preserve"> PAGEREF _Toc504516904 \h </w:instrText>
-            </w:r>
-            <w:r>
-              <w:rPr>
-                <w:rFonts w:ascii="Times New Roman" w:hAnsi="Times New Roman" w:cs="Times New Roman"/>
-                <w:noProof/>
-                <w:webHidden/>
-              </w:rPr>
-            </w:r>
-            <w:r>
-              <w:rPr>
-                <w:rFonts w:ascii="Times New Roman" w:hAnsi="Times New Roman" w:cs="Times New Roman"/>
+                <w:noProof/>
+                <w:webHidden/>
+              </w:rPr>
+              <w:instrText xml:space="preserve"> PAGEREF _Toc504574854 \h </w:instrText>
+            </w:r>
+            <w:r>
+              <w:rPr>
+                <w:noProof/>
+                <w:webHidden/>
+              </w:rPr>
+            </w:r>
+            <w:r>
+              <w:rPr>
                 <w:noProof/>
                 <w:webHidden/>
               </w:rPr>
@@ -929,7 +2496,6 @@
             </w:r>
             <w:r>
               <w:rPr>
-                <w:rFonts w:ascii="Times New Roman" w:hAnsi="Times New Roman" w:cs="Times New Roman"/>
                 <w:noProof/>
                 <w:webHidden/>
               </w:rPr>
@@ -937,7 +2503,6 @@
             </w:r>
             <w:r>
               <w:rPr>
-                <w:rFonts w:ascii="Times New Roman" w:hAnsi="Times New Roman" w:cs="Times New Roman"/>
                 <w:noProof/>
                 <w:webHidden/>
               </w:rPr>
@@ -953,12 +2518,14 @@
               <w:tab w:val="right" w:leader="dot" w:pos="9016"/>
             </w:tabs>
             <w:rPr>
-              <w:rFonts w:ascii="Times New Roman" w:eastAsiaTheme="minorEastAsia" w:hAnsi="Times New Roman" w:cs="Times New Roman"/>
+              <w:rFonts w:eastAsiaTheme="minorEastAsia"/>
               <w:noProof/>
-              <w:lang w:eastAsia="en-SG"/>
+              <w:sz w:val="24"/>
+              <w:szCs w:val="24"/>
+              <w:lang w:val="en-GB" w:eastAsia="zh-CN"/>
             </w:rPr>
           </w:pPr>
-          <w:hyperlink w:anchor="_Toc504516905" w:history="1">
+          <w:hyperlink w:anchor="_Toc504574855" w:history="1">
             <w:r>
               <w:rPr>
                 <w:rStyle w:val="Hyperlink"/>
@@ -969,9 +2536,11 @@
             </w:r>
             <w:r>
               <w:rPr>
-                <w:rFonts w:ascii="Times New Roman" w:eastAsiaTheme="minorEastAsia" w:hAnsi="Times New Roman" w:cs="Times New Roman"/>
-                <w:noProof/>
-                <w:lang w:eastAsia="en-SG"/>
+                <w:rFonts w:eastAsiaTheme="minorEastAsia"/>
+                <w:noProof/>
+                <w:sz w:val="24"/>
+                <w:szCs w:val="24"/>
+                <w:lang w:val="en-GB" w:eastAsia="zh-CN"/>
               </w:rPr>
               <w:tab/>
             </w:r>
@@ -985,7 +2554,6 @@
             </w:r>
             <w:r>
               <w:rPr>
-                <w:rFonts w:ascii="Times New Roman" w:hAnsi="Times New Roman" w:cs="Times New Roman"/>
                 <w:noProof/>
                 <w:webHidden/>
               </w:rPr>
@@ -993,7 +2561,6 @@
             </w:r>
             <w:r>
               <w:rPr>
-                <w:rFonts w:ascii="Times New Roman" w:hAnsi="Times New Roman" w:cs="Times New Roman"/>
                 <w:noProof/>
                 <w:webHidden/>
               </w:rPr>
@@ -1001,22 +2568,19 @@
             </w:r>
             <w:r>
               <w:rPr>
-                <w:rFonts w:ascii="Times New Roman" w:hAnsi="Times New Roman" w:cs="Times New Roman"/>
-                <w:noProof/>
-                <w:webHidden/>
-              </w:rPr>
-              <w:instrText xml:space="preserve"> PAGEREF _Toc504516905 \h </w:instrText>
-            </w:r>
-            <w:r>
-              <w:rPr>
-                <w:rFonts w:ascii="Times New Roman" w:hAnsi="Times New Roman" w:cs="Times New Roman"/>
-                <w:noProof/>
-                <w:webHidden/>
-              </w:rPr>
-            </w:r>
-            <w:r>
-              <w:rPr>
-                <w:rFonts w:ascii="Times New Roman" w:hAnsi="Times New Roman" w:cs="Times New Roman"/>
+                <w:noProof/>
+                <w:webHidden/>
+              </w:rPr>
+              <w:instrText xml:space="preserve"> PAGEREF _Toc504574855 \h </w:instrText>
+            </w:r>
+            <w:r>
+              <w:rPr>
+                <w:noProof/>
+                <w:webHidden/>
+              </w:rPr>
+            </w:r>
+            <w:r>
+              <w:rPr>
                 <w:noProof/>
                 <w:webHidden/>
               </w:rPr>
@@ -1024,7 +2588,6 @@
             </w:r>
             <w:r>
               <w:rPr>
-                <w:rFonts w:ascii="Times New Roman" w:hAnsi="Times New Roman" w:cs="Times New Roman"/>
                 <w:noProof/>
                 <w:webHidden/>
               </w:rPr>
@@ -1032,7 +2595,6 @@
             </w:r>
             <w:r>
               <w:rPr>
-                <w:rFonts w:ascii="Times New Roman" w:hAnsi="Times New Roman" w:cs="Times New Roman"/>
                 <w:noProof/>
                 <w:webHidden/>
               </w:rPr>
@@ -1044,16 +2606,18 @@
           <w:pPr>
             <w:pStyle w:val="TOC2"/>
             <w:tabs>
-              <w:tab w:val="left" w:pos="880"/>
+              <w:tab w:val="left" w:pos="960"/>
               <w:tab w:val="right" w:leader="dot" w:pos="9016"/>
             </w:tabs>
             <w:rPr>
-              <w:rFonts w:ascii="Times New Roman" w:eastAsiaTheme="minorEastAsia" w:hAnsi="Times New Roman" w:cs="Times New Roman"/>
+              <w:rFonts w:eastAsiaTheme="minorEastAsia"/>
               <w:noProof/>
-              <w:lang w:eastAsia="en-SG"/>
+              <w:sz w:val="24"/>
+              <w:szCs w:val="24"/>
+              <w:lang w:val="en-GB" w:eastAsia="zh-CN"/>
             </w:rPr>
           </w:pPr>
-          <w:hyperlink w:anchor="_Toc504516906" w:history="1">
+          <w:hyperlink w:anchor="_Toc504574856" w:history="1">
             <w:r>
               <w:rPr>
                 <w:rStyle w:val="Hyperlink"/>
@@ -1064,9 +2628,11 @@
             </w:r>
             <w:r>
               <w:rPr>
-                <w:rFonts w:ascii="Times New Roman" w:eastAsiaTheme="minorEastAsia" w:hAnsi="Times New Roman" w:cs="Times New Roman"/>
-                <w:noProof/>
-                <w:lang w:eastAsia="en-SG"/>
+                <w:rFonts w:eastAsiaTheme="minorEastAsia"/>
+                <w:noProof/>
+                <w:sz w:val="24"/>
+                <w:szCs w:val="24"/>
+                <w:lang w:val="en-GB" w:eastAsia="zh-CN"/>
               </w:rPr>
               <w:tab/>
             </w:r>
@@ -1080,7 +2646,6 @@
             </w:r>
             <w:r>
               <w:rPr>
-                <w:rFonts w:ascii="Times New Roman" w:hAnsi="Times New Roman" w:cs="Times New Roman"/>
                 <w:noProof/>
                 <w:webHidden/>
               </w:rPr>
@@ -1088,7 +2653,6 @@
             </w:r>
             <w:r>
               <w:rPr>
-                <w:rFonts w:ascii="Times New Roman" w:hAnsi="Times New Roman" w:cs="Times New Roman"/>
                 <w:noProof/>
                 <w:webHidden/>
               </w:rPr>
@@ -1096,22 +2660,19 @@
             </w:r>
             <w:r>
               <w:rPr>
-                <w:rFonts w:ascii="Times New Roman" w:hAnsi="Times New Roman" w:cs="Times New Roman"/>
-                <w:noProof/>
-                <w:webHidden/>
-              </w:rPr>
-              <w:instrText xml:space="preserve"> PAGEREF _Toc504516906 \h </w:instrText>
-            </w:r>
-            <w:r>
-              <w:rPr>
-                <w:rFonts w:ascii="Times New Roman" w:hAnsi="Times New Roman" w:cs="Times New Roman"/>
-                <w:noProof/>
-                <w:webHidden/>
-              </w:rPr>
-            </w:r>
-            <w:r>
-              <w:rPr>
-                <w:rFonts w:ascii="Times New Roman" w:hAnsi="Times New Roman" w:cs="Times New Roman"/>
+                <w:noProof/>
+                <w:webHidden/>
+              </w:rPr>
+              <w:instrText xml:space="preserve"> PAGEREF _Toc504574856 \h </w:instrText>
+            </w:r>
+            <w:r>
+              <w:rPr>
+                <w:noProof/>
+                <w:webHidden/>
+              </w:rPr>
+            </w:r>
+            <w:r>
+              <w:rPr>
                 <w:noProof/>
                 <w:webHidden/>
               </w:rPr>
@@ -1119,7 +2680,6 @@
             </w:r>
             <w:r>
               <w:rPr>
-                <w:rFonts w:ascii="Times New Roman" w:hAnsi="Times New Roman" w:cs="Times New Roman"/>
                 <w:noProof/>
                 <w:webHidden/>
               </w:rPr>
@@ -1127,7 +2687,6 @@
             </w:r>
             <w:r>
               <w:rPr>
-                <w:rFonts w:ascii="Times New Roman" w:hAnsi="Times New Roman" w:cs="Times New Roman"/>
                 <w:noProof/>
                 <w:webHidden/>
               </w:rPr>
@@ -1139,16 +2698,18 @@
           <w:pPr>
             <w:pStyle w:val="TOC2"/>
             <w:tabs>
-              <w:tab w:val="left" w:pos="880"/>
+              <w:tab w:val="left" w:pos="960"/>
               <w:tab w:val="right" w:leader="dot" w:pos="9016"/>
             </w:tabs>
             <w:rPr>
-              <w:rFonts w:ascii="Times New Roman" w:eastAsiaTheme="minorEastAsia" w:hAnsi="Times New Roman" w:cs="Times New Roman"/>
+              <w:rFonts w:eastAsiaTheme="minorEastAsia"/>
               <w:noProof/>
-              <w:lang w:eastAsia="en-SG"/>
+              <w:sz w:val="24"/>
+              <w:szCs w:val="24"/>
+              <w:lang w:val="en-GB" w:eastAsia="zh-CN"/>
             </w:rPr>
           </w:pPr>
-          <w:hyperlink w:anchor="_Toc504516907" w:history="1">
+          <w:hyperlink w:anchor="_Toc504574857" w:history="1">
             <w:r>
               <w:rPr>
                 <w:rStyle w:val="Hyperlink"/>
@@ -1159,9 +2720,11 @@
             </w:r>
             <w:r>
               <w:rPr>
-                <w:rFonts w:ascii="Times New Roman" w:eastAsiaTheme="minorEastAsia" w:hAnsi="Times New Roman" w:cs="Times New Roman"/>
-                <w:noProof/>
-                <w:lang w:eastAsia="en-SG"/>
+                <w:rFonts w:eastAsiaTheme="minorEastAsia"/>
+                <w:noProof/>
+                <w:sz w:val="24"/>
+                <w:szCs w:val="24"/>
+                <w:lang w:val="en-GB" w:eastAsia="zh-CN"/>
               </w:rPr>
               <w:tab/>
             </w:r>
@@ -1171,11 +2734,10 @@
                 <w:rFonts w:ascii="Times New Roman" w:hAnsi="Times New Roman" w:cs="Times New Roman"/>
                 <w:noProof/>
               </w:rPr>
-              <w:t>Scope</w:t>
-            </w:r>
-            <w:r>
-              <w:rPr>
-                <w:rFonts w:ascii="Times New Roman" w:hAnsi="Times New Roman" w:cs="Times New Roman"/>
+              <w:t>Project Scope</w:t>
+            </w:r>
+            <w:r>
+              <w:rPr>
                 <w:noProof/>
                 <w:webHidden/>
               </w:rPr>
@@ -1183,7 +2745,6 @@
             </w:r>
             <w:r>
               <w:rPr>
-                <w:rFonts w:ascii="Times New Roman" w:hAnsi="Times New Roman" w:cs="Times New Roman"/>
                 <w:noProof/>
                 <w:webHidden/>
               </w:rPr>
@@ -1191,22 +2752,19 @@
             </w:r>
             <w:r>
               <w:rPr>
-                <w:rFonts w:ascii="Times New Roman" w:hAnsi="Times New Roman" w:cs="Times New Roman"/>
-                <w:noProof/>
-                <w:webHidden/>
-              </w:rPr>
-              <w:instrText xml:space="preserve"> PAGEREF _Toc504516907 \h </w:instrText>
-            </w:r>
-            <w:r>
-              <w:rPr>
-                <w:rFonts w:ascii="Times New Roman" w:hAnsi="Times New Roman" w:cs="Times New Roman"/>
-                <w:noProof/>
-                <w:webHidden/>
-              </w:rPr>
-            </w:r>
-            <w:r>
-              <w:rPr>
-                <w:rFonts w:ascii="Times New Roman" w:hAnsi="Times New Roman" w:cs="Times New Roman"/>
+                <w:noProof/>
+                <w:webHidden/>
+              </w:rPr>
+              <w:instrText xml:space="preserve"> PAGEREF _Toc504574857 \h </w:instrText>
+            </w:r>
+            <w:r>
+              <w:rPr>
+                <w:noProof/>
+                <w:webHidden/>
+              </w:rPr>
+            </w:r>
+            <w:r>
+              <w:rPr>
                 <w:noProof/>
                 <w:webHidden/>
               </w:rPr>
@@ -1214,7 +2772,6 @@
             </w:r>
             <w:r>
               <w:rPr>
-                <w:rFonts w:ascii="Times New Roman" w:hAnsi="Times New Roman" w:cs="Times New Roman"/>
                 <w:noProof/>
                 <w:webHidden/>
               </w:rPr>
@@ -1222,7 +2779,186 @@
             </w:r>
             <w:r>
               <w:rPr>
-                <w:rFonts w:ascii="Times New Roman" w:hAnsi="Times New Roman" w:cs="Times New Roman"/>
+                <w:noProof/>
+                <w:webHidden/>
+              </w:rPr>
+              <w:fldChar w:fldCharType="end"/>
+            </w:r>
+          </w:hyperlink>
+        </w:p>
+        <w:p>
+          <w:pPr>
+            <w:pStyle w:val="TOC2"/>
+            <w:tabs>
+              <w:tab w:val="left" w:pos="960"/>
+              <w:tab w:val="right" w:leader="dot" w:pos="9016"/>
+            </w:tabs>
+            <w:rPr>
+              <w:rFonts w:eastAsiaTheme="minorEastAsia"/>
+              <w:noProof/>
+              <w:sz w:val="24"/>
+              <w:szCs w:val="24"/>
+              <w:lang w:val="en-GB" w:eastAsia="zh-CN"/>
+            </w:rPr>
+          </w:pPr>
+          <w:hyperlink w:anchor="_Toc504574858" w:history="1">
+            <w:r>
+              <w:rPr>
+                <w:rStyle w:val="Hyperlink"/>
+                <w:noProof/>
+              </w:rPr>
+              <w:t xml:space="preserve">1.3 </w:t>
+            </w:r>
+            <w:r>
+              <w:rPr>
+                <w:rFonts w:eastAsiaTheme="minorEastAsia"/>
+                <w:noProof/>
+                <w:sz w:val="24"/>
+                <w:szCs w:val="24"/>
+                <w:lang w:val="en-GB" w:eastAsia="zh-CN"/>
+              </w:rPr>
+              <w:tab/>
+            </w:r>
+            <w:r>
+              <w:rPr>
+                <w:rStyle w:val="Hyperlink"/>
+                <w:noProof/>
+              </w:rPr>
+              <w:t>Target Users</w:t>
+            </w:r>
+            <w:r>
+              <w:rPr>
+                <w:noProof/>
+                <w:webHidden/>
+              </w:rPr>
+              <w:tab/>
+            </w:r>
+            <w:r>
+              <w:rPr>
+                <w:noProof/>
+                <w:webHidden/>
+              </w:rPr>
+              <w:fldChar w:fldCharType="begin"/>
+            </w:r>
+            <w:r>
+              <w:rPr>
+                <w:noProof/>
+                <w:webHidden/>
+              </w:rPr>
+              <w:instrText xml:space="preserve"> PAGEREF _Toc504574858 \h </w:instrText>
+            </w:r>
+            <w:r>
+              <w:rPr>
+                <w:noProof/>
+                <w:webHidden/>
+              </w:rPr>
+            </w:r>
+            <w:r>
+              <w:rPr>
+                <w:noProof/>
+                <w:webHidden/>
+              </w:rPr>
+              <w:fldChar w:fldCharType="separate"/>
+            </w:r>
+            <w:r>
+              <w:rPr>
+                <w:noProof/>
+                <w:webHidden/>
+              </w:rPr>
+              <w:t>2</w:t>
+            </w:r>
+            <w:r>
+              <w:rPr>
+                <w:noProof/>
+                <w:webHidden/>
+              </w:rPr>
+              <w:fldChar w:fldCharType="end"/>
+            </w:r>
+          </w:hyperlink>
+        </w:p>
+        <w:p>
+          <w:pPr>
+            <w:pStyle w:val="TOC2"/>
+            <w:tabs>
+              <w:tab w:val="left" w:pos="960"/>
+              <w:tab w:val="right" w:leader="dot" w:pos="9016"/>
+            </w:tabs>
+            <w:rPr>
+              <w:rFonts w:eastAsiaTheme="minorEastAsia"/>
+              <w:noProof/>
+              <w:sz w:val="24"/>
+              <w:szCs w:val="24"/>
+              <w:lang w:val="en-GB" w:eastAsia="zh-CN"/>
+            </w:rPr>
+          </w:pPr>
+          <w:hyperlink w:anchor="_Toc504574859" w:history="1">
+            <w:r>
+              <w:rPr>
+                <w:rStyle w:val="Hyperlink"/>
+                <w:noProof/>
+              </w:rPr>
+              <w:t xml:space="preserve">1.4 </w:t>
+            </w:r>
+            <w:r>
+              <w:rPr>
+                <w:rFonts w:eastAsiaTheme="minorEastAsia"/>
+                <w:noProof/>
+                <w:sz w:val="24"/>
+                <w:szCs w:val="24"/>
+                <w:lang w:val="en-GB" w:eastAsia="zh-CN"/>
+              </w:rPr>
+              <w:tab/>
+            </w:r>
+            <w:r>
+              <w:rPr>
+                <w:rStyle w:val="Hyperlink"/>
+                <w:noProof/>
+              </w:rPr>
+              <w:t>Proposed Features</w:t>
+            </w:r>
+            <w:r>
+              <w:rPr>
+                <w:noProof/>
+                <w:webHidden/>
+              </w:rPr>
+              <w:tab/>
+            </w:r>
+            <w:r>
+              <w:rPr>
+                <w:noProof/>
+                <w:webHidden/>
+              </w:rPr>
+              <w:fldChar w:fldCharType="begin"/>
+            </w:r>
+            <w:r>
+              <w:rPr>
+                <w:noProof/>
+                <w:webHidden/>
+              </w:rPr>
+              <w:instrText xml:space="preserve"> PAGEREF _Toc504574859 \h </w:instrText>
+            </w:r>
+            <w:r>
+              <w:rPr>
+                <w:noProof/>
+                <w:webHidden/>
+              </w:rPr>
+            </w:r>
+            <w:r>
+              <w:rPr>
+                <w:noProof/>
+                <w:webHidden/>
+              </w:rPr>
+              <w:fldChar w:fldCharType="separate"/>
+            </w:r>
+            <w:r>
+              <w:rPr>
+                <w:noProof/>
+                <w:webHidden/>
+              </w:rPr>
+              <w:t>2</w:t>
+            </w:r>
+            <w:r>
+              <w:rPr>
                 <w:noProof/>
                 <w:webHidden/>
               </w:rPr>
@@ -1238,12 +2974,14 @@
               <w:tab w:val="right" w:leader="dot" w:pos="9016"/>
             </w:tabs>
             <w:rPr>
-              <w:rFonts w:ascii="Times New Roman" w:eastAsiaTheme="minorEastAsia" w:hAnsi="Times New Roman" w:cs="Times New Roman"/>
+              <w:rFonts w:eastAsiaTheme="minorEastAsia"/>
               <w:noProof/>
-              <w:lang w:eastAsia="en-SG"/>
+              <w:sz w:val="24"/>
+              <w:szCs w:val="24"/>
+              <w:lang w:val="en-GB" w:eastAsia="zh-CN"/>
             </w:rPr>
           </w:pPr>
-          <w:hyperlink w:anchor="_Toc504516908" w:history="1">
+          <w:hyperlink w:anchor="_Toc504574860" w:history="1">
             <w:r>
               <w:rPr>
                 <w:rStyle w:val="Hyperlink"/>
@@ -1254,9 +2992,11 @@
             </w:r>
             <w:r>
               <w:rPr>
-                <w:rFonts w:ascii="Times New Roman" w:eastAsiaTheme="minorEastAsia" w:hAnsi="Times New Roman" w:cs="Times New Roman"/>
-                <w:noProof/>
-                <w:lang w:eastAsia="en-SG"/>
+                <w:rFonts w:eastAsiaTheme="minorEastAsia"/>
+                <w:noProof/>
+                <w:sz w:val="24"/>
+                <w:szCs w:val="24"/>
+                <w:lang w:val="en-GB" w:eastAsia="zh-CN"/>
               </w:rPr>
               <w:tab/>
             </w:r>
@@ -1270,7 +3010,6 @@
             </w:r>
             <w:r>
               <w:rPr>
-                <w:rFonts w:ascii="Times New Roman" w:hAnsi="Times New Roman" w:cs="Times New Roman"/>
                 <w:noProof/>
                 <w:webHidden/>
               </w:rPr>
@@ -1278,7 +3017,6 @@
             </w:r>
             <w:r>
               <w:rPr>
-                <w:rFonts w:ascii="Times New Roman" w:hAnsi="Times New Roman" w:cs="Times New Roman"/>
                 <w:noProof/>
                 <w:webHidden/>
               </w:rPr>
@@ -1286,22 +3024,19 @@
             </w:r>
             <w:r>
               <w:rPr>
-                <w:rFonts w:ascii="Times New Roman" w:hAnsi="Times New Roman" w:cs="Times New Roman"/>
-                <w:noProof/>
-                <w:webHidden/>
-              </w:rPr>
-              <w:instrText xml:space="preserve"> PAGEREF _Toc504516908 \h </w:instrText>
-            </w:r>
-            <w:r>
-              <w:rPr>
-                <w:rFonts w:ascii="Times New Roman" w:hAnsi="Times New Roman" w:cs="Times New Roman"/>
-                <w:noProof/>
-                <w:webHidden/>
-              </w:rPr>
-            </w:r>
-            <w:r>
-              <w:rPr>
-                <w:rFonts w:ascii="Times New Roman" w:hAnsi="Times New Roman" w:cs="Times New Roman"/>
+                <w:noProof/>
+                <w:webHidden/>
+              </w:rPr>
+              <w:instrText xml:space="preserve"> PAGEREF _Toc504574860 \h </w:instrText>
+            </w:r>
+            <w:r>
+              <w:rPr>
+                <w:noProof/>
+                <w:webHidden/>
+              </w:rPr>
+            </w:r>
+            <w:r>
+              <w:rPr>
                 <w:noProof/>
                 <w:webHidden/>
               </w:rPr>
@@ -1309,7 +3044,6 @@
             </w:r>
             <w:r>
               <w:rPr>
-                <w:rFonts w:ascii="Times New Roman" w:hAnsi="Times New Roman" w:cs="Times New Roman"/>
                 <w:noProof/>
                 <w:webHidden/>
               </w:rPr>
@@ -1317,7 +3051,6 @@
             </w:r>
             <w:r>
               <w:rPr>
-                <w:rFonts w:ascii="Times New Roman" w:hAnsi="Times New Roman" w:cs="Times New Roman"/>
                 <w:noProof/>
                 <w:webHidden/>
               </w:rPr>
@@ -1329,16 +3062,18 @@
           <w:pPr>
             <w:pStyle w:val="TOC2"/>
             <w:tabs>
-              <w:tab w:val="left" w:pos="880"/>
+              <w:tab w:val="left" w:pos="960"/>
               <w:tab w:val="right" w:leader="dot" w:pos="9016"/>
             </w:tabs>
             <w:rPr>
-              <w:rFonts w:ascii="Times New Roman" w:eastAsiaTheme="minorEastAsia" w:hAnsi="Times New Roman" w:cs="Times New Roman"/>
+              <w:rFonts w:eastAsiaTheme="minorEastAsia"/>
               <w:noProof/>
-              <w:lang w:eastAsia="en-SG"/>
+              <w:sz w:val="24"/>
+              <w:szCs w:val="24"/>
+              <w:lang w:val="en-GB" w:eastAsia="zh-CN"/>
             </w:rPr>
           </w:pPr>
-          <w:hyperlink w:anchor="_Toc504516909" w:history="1">
+          <w:hyperlink w:anchor="_Toc504574861" w:history="1">
             <w:r>
               <w:rPr>
                 <w:rStyle w:val="Hyperlink"/>
@@ -1349,9 +3084,11 @@
             </w:r>
             <w:r>
               <w:rPr>
-                <w:rFonts w:ascii="Times New Roman" w:eastAsiaTheme="minorEastAsia" w:hAnsi="Times New Roman" w:cs="Times New Roman"/>
-                <w:noProof/>
-                <w:lang w:eastAsia="en-SG"/>
+                <w:rFonts w:eastAsiaTheme="minorEastAsia"/>
+                <w:noProof/>
+                <w:sz w:val="24"/>
+                <w:szCs w:val="24"/>
+                <w:lang w:val="en-GB" w:eastAsia="zh-CN"/>
               </w:rPr>
               <w:tab/>
             </w:r>
@@ -1365,7 +3102,6 @@
             </w:r>
             <w:r>
               <w:rPr>
-                <w:rFonts w:ascii="Times New Roman" w:hAnsi="Times New Roman" w:cs="Times New Roman"/>
                 <w:noProof/>
                 <w:webHidden/>
               </w:rPr>
@@ -1373,7 +3109,6 @@
             </w:r>
             <w:r>
               <w:rPr>
-                <w:rFonts w:ascii="Times New Roman" w:hAnsi="Times New Roman" w:cs="Times New Roman"/>
                 <w:noProof/>
                 <w:webHidden/>
               </w:rPr>
@@ -1381,22 +3116,19 @@
             </w:r>
             <w:r>
               <w:rPr>
-                <w:rFonts w:ascii="Times New Roman" w:hAnsi="Times New Roman" w:cs="Times New Roman"/>
-                <w:noProof/>
-                <w:webHidden/>
-              </w:rPr>
-              <w:instrText xml:space="preserve"> PAGEREF _Toc504516909 \h </w:instrText>
-            </w:r>
-            <w:r>
-              <w:rPr>
-                <w:rFonts w:ascii="Times New Roman" w:hAnsi="Times New Roman" w:cs="Times New Roman"/>
-                <w:noProof/>
-                <w:webHidden/>
-              </w:rPr>
-            </w:r>
-            <w:r>
-              <w:rPr>
-                <w:rFonts w:ascii="Times New Roman" w:hAnsi="Times New Roman" w:cs="Times New Roman"/>
+                <w:noProof/>
+                <w:webHidden/>
+              </w:rPr>
+              <w:instrText xml:space="preserve"> PAGEREF _Toc504574861 \h </w:instrText>
+            </w:r>
+            <w:r>
+              <w:rPr>
+                <w:noProof/>
+                <w:webHidden/>
+              </w:rPr>
+            </w:r>
+            <w:r>
+              <w:rPr>
                 <w:noProof/>
                 <w:webHidden/>
               </w:rPr>
@@ -1404,7 +3136,6 @@
             </w:r>
             <w:r>
               <w:rPr>
-                <w:rFonts w:ascii="Times New Roman" w:hAnsi="Times New Roman" w:cs="Times New Roman"/>
                 <w:noProof/>
                 <w:webHidden/>
               </w:rPr>
@@ -1412,7 +3143,6 @@
             </w:r>
             <w:r>
               <w:rPr>
-                <w:rFonts w:ascii="Times New Roman" w:hAnsi="Times New Roman" w:cs="Times New Roman"/>
                 <w:noProof/>
                 <w:webHidden/>
               </w:rPr>
@@ -1422,43 +3152,46 @@
         </w:p>
         <w:p>
           <w:pPr>
-            <w:pStyle w:val="TOC3"/>
+            <w:pStyle w:val="TOC1"/>
             <w:tabs>
-              <w:tab w:val="left" w:pos="1320"/>
+              <w:tab w:val="left" w:pos="440"/>
               <w:tab w:val="right" w:leader="dot" w:pos="9016"/>
             </w:tabs>
             <w:rPr>
-              <w:rFonts w:ascii="Times New Roman" w:hAnsi="Times New Roman" w:cs="Times New Roman"/>
+              <w:rFonts w:eastAsiaTheme="minorEastAsia"/>
               <w:noProof/>
+              <w:sz w:val="24"/>
+              <w:szCs w:val="24"/>
+              <w:lang w:val="en-GB" w:eastAsia="zh-CN"/>
             </w:rPr>
           </w:pPr>
-          <w:hyperlink w:anchor="_Toc504516910" w:history="1">
+          <w:hyperlink w:anchor="_Toc504574862" w:history="1">
             <w:r>
               <w:rPr>
                 <w:rStyle w:val="Hyperlink"/>
-                <w:rFonts w:ascii="Times New Roman" w:hAnsi="Times New Roman" w:cs="Times New Roman"/>
-                <w:noProof/>
-              </w:rPr>
-              <w:t>2.1.1.</w:t>
-            </w:r>
-            <w:r>
-              <w:rPr>
-                <w:rFonts w:ascii="Times New Roman" w:hAnsi="Times New Roman" w:cs="Times New Roman"/>
-                <w:noProof/>
+                <w:noProof/>
+              </w:rPr>
+              <w:t>3.</w:t>
+            </w:r>
+            <w:r>
+              <w:rPr>
+                <w:rFonts w:eastAsiaTheme="minorEastAsia"/>
+                <w:noProof/>
+                <w:sz w:val="24"/>
+                <w:szCs w:val="24"/>
+                <w:lang w:val="en-GB" w:eastAsia="zh-CN"/>
               </w:rPr>
               <w:tab/>
             </w:r>
             <w:r>
               <w:rPr>
                 <w:rStyle w:val="Hyperlink"/>
-                <w:rFonts w:ascii="Times New Roman" w:hAnsi="Times New Roman" w:cs="Times New Roman"/>
-                <w:noProof/>
-              </w:rPr>
-              <w:t>Fingerprint Authentication</w:t>
-            </w:r>
-            <w:r>
-              <w:rPr>
-                <w:rFonts w:ascii="Times New Roman" w:hAnsi="Times New Roman" w:cs="Times New Roman"/>
+                <w:noProof/>
+              </w:rPr>
+              <w:t>Development Methodologies</w:t>
+            </w:r>
+            <w:r>
+              <w:rPr>
                 <w:noProof/>
                 <w:webHidden/>
               </w:rPr>
@@ -1466,7 +3199,6 @@
             </w:r>
             <w:r>
               <w:rPr>
-                <w:rFonts w:ascii="Times New Roman" w:hAnsi="Times New Roman" w:cs="Times New Roman"/>
                 <w:noProof/>
                 <w:webHidden/>
               </w:rPr>
@@ -1474,22 +3206,19 @@
             </w:r>
             <w:r>
               <w:rPr>
-                <w:rFonts w:ascii="Times New Roman" w:hAnsi="Times New Roman" w:cs="Times New Roman"/>
-                <w:noProof/>
-                <w:webHidden/>
-              </w:rPr>
-              <w:instrText xml:space="preserve"> PAGEREF _Toc504516910 \h </w:instrText>
-            </w:r>
-            <w:r>
-              <w:rPr>
-                <w:rFonts w:ascii="Times New Roman" w:hAnsi="Times New Roman" w:cs="Times New Roman"/>
-                <w:noProof/>
-                <w:webHidden/>
-              </w:rPr>
-            </w:r>
-            <w:r>
-              <w:rPr>
-                <w:rFonts w:ascii="Times New Roman" w:hAnsi="Times New Roman" w:cs="Times New Roman"/>
+                <w:noProof/>
+                <w:webHidden/>
+              </w:rPr>
+              <w:instrText xml:space="preserve"> PAGEREF _Toc504574862 \h </w:instrText>
+            </w:r>
+            <w:r>
+              <w:rPr>
+                <w:noProof/>
+                <w:webHidden/>
+              </w:rPr>
+            </w:r>
+            <w:r>
+              <w:rPr>
                 <w:noProof/>
                 <w:webHidden/>
               </w:rPr>
@@ -1497,201 +3226,13 @@
             </w:r>
             <w:r>
               <w:rPr>
-                <w:rFonts w:ascii="Times New Roman" w:hAnsi="Times New Roman" w:cs="Times New Roman"/>
-                <w:noProof/>
-                <w:webHidden/>
-              </w:rPr>
-              <w:t>2</w:t>
-            </w:r>
-            <w:r>
-              <w:rPr>
-                <w:rFonts w:ascii="Times New Roman" w:hAnsi="Times New Roman" w:cs="Times New Roman"/>
-                <w:noProof/>
-                <w:webHidden/>
-              </w:rPr>
-              <w:fldChar w:fldCharType="end"/>
-            </w:r>
-          </w:hyperlink>
-        </w:p>
-        <w:p>
-          <w:pPr>
-            <w:pStyle w:val="TOC3"/>
-            <w:tabs>
-              <w:tab w:val="left" w:pos="1320"/>
-              <w:tab w:val="right" w:leader="dot" w:pos="9016"/>
-            </w:tabs>
-            <w:rPr>
-              <w:rFonts w:ascii="Times New Roman" w:hAnsi="Times New Roman" w:cs="Times New Roman"/>
-              <w:noProof/>
-            </w:rPr>
-          </w:pPr>
-          <w:hyperlink w:anchor="_Toc504516911" w:history="1">
-            <w:r>
-              <w:rPr>
-                <w:rStyle w:val="Hyperlink"/>
-                <w:rFonts w:ascii="Times New Roman" w:hAnsi="Times New Roman" w:cs="Times New Roman"/>
-                <w:noProof/>
-              </w:rPr>
-              <w:t>2.1.2.</w:t>
-            </w:r>
-            <w:r>
-              <w:rPr>
-                <w:rFonts w:ascii="Times New Roman" w:hAnsi="Times New Roman" w:cs="Times New Roman"/>
-                <w:noProof/>
-              </w:rPr>
-              <w:tab/>
-            </w:r>
-            <w:r>
-              <w:rPr>
-                <w:rStyle w:val="Hyperlink"/>
-                <w:rFonts w:ascii="Times New Roman" w:hAnsi="Times New Roman" w:cs="Times New Roman"/>
-                <w:noProof/>
-              </w:rPr>
-              <w:t>Keys and Tokens</w:t>
-            </w:r>
-            <w:r>
-              <w:rPr>
-                <w:rFonts w:ascii="Times New Roman" w:hAnsi="Times New Roman" w:cs="Times New Roman"/>
-                <w:noProof/>
-                <w:webHidden/>
-              </w:rPr>
-              <w:tab/>
-            </w:r>
-            <w:r>
-              <w:rPr>
-                <w:rFonts w:ascii="Times New Roman" w:hAnsi="Times New Roman" w:cs="Times New Roman"/>
-                <w:noProof/>
-                <w:webHidden/>
-              </w:rPr>
-              <w:fldChar w:fldCharType="begin"/>
-            </w:r>
-            <w:r>
-              <w:rPr>
-                <w:rFonts w:ascii="Times New Roman" w:hAnsi="Times New Roman" w:cs="Times New Roman"/>
-                <w:noProof/>
-                <w:webHidden/>
-              </w:rPr>
-              <w:instrText xml:space="preserve"> PAGEREF _Toc504516911 \h </w:instrText>
-            </w:r>
-            <w:r>
-              <w:rPr>
-                <w:rFonts w:ascii="Times New Roman" w:hAnsi="Times New Roman" w:cs="Times New Roman"/>
-                <w:noProof/>
-                <w:webHidden/>
-              </w:rPr>
-            </w:r>
-            <w:r>
-              <w:rPr>
-                <w:rFonts w:ascii="Times New Roman" w:hAnsi="Times New Roman" w:cs="Times New Roman"/>
-                <w:noProof/>
-                <w:webHidden/>
-              </w:rPr>
-              <w:fldChar w:fldCharType="separate"/>
-            </w:r>
-            <w:r>
-              <w:rPr>
-                <w:rFonts w:ascii="Times New Roman" w:hAnsi="Times New Roman" w:cs="Times New Roman"/>
-                <w:noProof/>
-                <w:webHidden/>
-              </w:rPr>
-              <w:t>2</w:t>
-            </w:r>
-            <w:r>
-              <w:rPr>
-                <w:rFonts w:ascii="Times New Roman" w:hAnsi="Times New Roman" w:cs="Times New Roman"/>
-                <w:noProof/>
-                <w:webHidden/>
-              </w:rPr>
-              <w:fldChar w:fldCharType="end"/>
-            </w:r>
-          </w:hyperlink>
-        </w:p>
-        <w:p>
-          <w:pPr>
-            <w:pStyle w:val="TOC3"/>
-            <w:tabs>
-              <w:tab w:val="left" w:pos="1320"/>
-              <w:tab w:val="right" w:leader="dot" w:pos="9016"/>
-            </w:tabs>
-            <w:rPr>
-              <w:rFonts w:ascii="Times New Roman" w:hAnsi="Times New Roman" w:cs="Times New Roman"/>
-              <w:noProof/>
-            </w:rPr>
-          </w:pPr>
-          <w:hyperlink w:anchor="_Toc504516912" w:history="1">
-            <w:r>
-              <w:rPr>
-                <w:rStyle w:val="Hyperlink"/>
-                <w:rFonts w:ascii="Times New Roman" w:hAnsi="Times New Roman" w:cs="Times New Roman"/>
-                <w:noProof/>
-              </w:rPr>
-              <w:t>2.1.3.</w:t>
-            </w:r>
-            <w:r>
-              <w:rPr>
-                <w:rFonts w:ascii="Times New Roman" w:hAnsi="Times New Roman" w:cs="Times New Roman"/>
-                <w:noProof/>
-              </w:rPr>
-              <w:tab/>
-            </w:r>
-            <w:r>
-              <w:rPr>
-                <w:rStyle w:val="Hyperlink"/>
-                <w:rFonts w:ascii="Times New Roman" w:hAnsi="Times New Roman" w:cs="Times New Roman"/>
-                <w:noProof/>
-              </w:rPr>
-              <w:t>QR Code</w:t>
-            </w:r>
-            <w:r>
-              <w:rPr>
-                <w:rFonts w:ascii="Times New Roman" w:hAnsi="Times New Roman" w:cs="Times New Roman"/>
-                <w:noProof/>
-                <w:webHidden/>
-              </w:rPr>
-              <w:tab/>
-            </w:r>
-            <w:r>
-              <w:rPr>
-                <w:rFonts w:ascii="Times New Roman" w:hAnsi="Times New Roman" w:cs="Times New Roman"/>
-                <w:noProof/>
-                <w:webHidden/>
-              </w:rPr>
-              <w:fldChar w:fldCharType="begin"/>
-            </w:r>
-            <w:r>
-              <w:rPr>
-                <w:rFonts w:ascii="Times New Roman" w:hAnsi="Times New Roman" w:cs="Times New Roman"/>
-                <w:noProof/>
-                <w:webHidden/>
-              </w:rPr>
-              <w:instrText xml:space="preserve"> PAGEREF _Toc504516912 \h </w:instrText>
-            </w:r>
-            <w:r>
-              <w:rPr>
-                <w:rFonts w:ascii="Times New Roman" w:hAnsi="Times New Roman" w:cs="Times New Roman"/>
-                <w:noProof/>
-                <w:webHidden/>
-              </w:rPr>
-            </w:r>
-            <w:r>
-              <w:rPr>
-                <w:rFonts w:ascii="Times New Roman" w:hAnsi="Times New Roman" w:cs="Times New Roman"/>
-                <w:noProof/>
-                <w:webHidden/>
-              </w:rPr>
-              <w:fldChar w:fldCharType="separate"/>
-            </w:r>
-            <w:r>
-              <w:rPr>
-                <w:rFonts w:ascii="Times New Roman" w:hAnsi="Times New Roman" w:cs="Times New Roman"/>
-                <w:noProof/>
-                <w:webHidden/>
-              </w:rPr>
-              <w:t>2</w:t>
-            </w:r>
-            <w:r>
-              <w:rPr>
-                <w:rFonts w:ascii="Times New Roman" w:hAnsi="Times New Roman" w:cs="Times New Roman"/>
+                <w:noProof/>
+                <w:webHidden/>
+              </w:rPr>
+              <w:t>4</w:t>
+            </w:r>
+            <w:r>
+              <w:rPr>
                 <w:noProof/>
                 <w:webHidden/>
               </w:rPr>
@@ -1703,43 +3244,44 @@
           <w:pPr>
             <w:pStyle w:val="TOC2"/>
             <w:tabs>
-              <w:tab w:val="left" w:pos="880"/>
+              <w:tab w:val="left" w:pos="960"/>
               <w:tab w:val="right" w:leader="dot" w:pos="9016"/>
             </w:tabs>
             <w:rPr>
-              <w:rFonts w:ascii="Times New Roman" w:eastAsiaTheme="minorEastAsia" w:hAnsi="Times New Roman" w:cs="Times New Roman"/>
+              <w:rFonts w:eastAsiaTheme="minorEastAsia"/>
               <w:noProof/>
-              <w:lang w:eastAsia="en-SG"/>
+              <w:sz w:val="24"/>
+              <w:szCs w:val="24"/>
+              <w:lang w:val="en-GB" w:eastAsia="zh-CN"/>
             </w:rPr>
           </w:pPr>
-          <w:hyperlink w:anchor="_Toc504516913" w:history="1">
+          <w:hyperlink w:anchor="_Toc504574863" w:history="1">
             <w:r>
               <w:rPr>
                 <w:rStyle w:val="Hyperlink"/>
-                <w:rFonts w:ascii="Times New Roman" w:hAnsi="Times New Roman" w:cs="Times New Roman"/>
-                <w:noProof/>
-              </w:rPr>
-              <w:t>2.2.</w:t>
-            </w:r>
-            <w:r>
-              <w:rPr>
-                <w:rFonts w:ascii="Times New Roman" w:eastAsiaTheme="minorEastAsia" w:hAnsi="Times New Roman" w:cs="Times New Roman"/>
-                <w:noProof/>
-                <w:lang w:eastAsia="en-SG"/>
+                <w:noProof/>
+              </w:rPr>
+              <w:t>3.1</w:t>
+            </w:r>
+            <w:r>
+              <w:rPr>
+                <w:rFonts w:eastAsiaTheme="minorEastAsia"/>
+                <w:noProof/>
+                <w:sz w:val="24"/>
+                <w:szCs w:val="24"/>
+                <w:lang w:val="en-GB" w:eastAsia="zh-CN"/>
               </w:rPr>
               <w:tab/>
             </w:r>
             <w:r>
               <w:rPr>
                 <w:rStyle w:val="Hyperlink"/>
-                <w:rFonts w:ascii="Times New Roman" w:hAnsi="Times New Roman" w:cs="Times New Roman"/>
-                <w:noProof/>
-              </w:rPr>
-              <w:t>Target User</w:t>
-            </w:r>
-            <w:r>
-              <w:rPr>
-                <w:rFonts w:ascii="Times New Roman" w:hAnsi="Times New Roman" w:cs="Times New Roman"/>
+                <w:noProof/>
+              </w:rPr>
+              <w:t>Waterfall Model</w:t>
+            </w:r>
+            <w:r>
+              <w:rPr>
                 <w:noProof/>
                 <w:webHidden/>
               </w:rPr>
@@ -1747,7 +3289,6 @@
             </w:r>
             <w:r>
               <w:rPr>
-                <w:rFonts w:ascii="Times New Roman" w:hAnsi="Times New Roman" w:cs="Times New Roman"/>
                 <w:noProof/>
                 <w:webHidden/>
               </w:rPr>
@@ -1755,22 +3296,19 @@
             </w:r>
             <w:r>
               <w:rPr>
-                <w:rFonts w:ascii="Times New Roman" w:hAnsi="Times New Roman" w:cs="Times New Roman"/>
-                <w:noProof/>
-                <w:webHidden/>
-              </w:rPr>
-              <w:instrText xml:space="preserve"> PAGEREF _Toc504516913 \h </w:instrText>
-            </w:r>
-            <w:r>
-              <w:rPr>
-                <w:rFonts w:ascii="Times New Roman" w:hAnsi="Times New Roman" w:cs="Times New Roman"/>
-                <w:noProof/>
-                <w:webHidden/>
-              </w:rPr>
-            </w:r>
-            <w:r>
-              <w:rPr>
-                <w:rFonts w:ascii="Times New Roman" w:hAnsi="Times New Roman" w:cs="Times New Roman"/>
+                <w:noProof/>
+                <w:webHidden/>
+              </w:rPr>
+              <w:instrText xml:space="preserve"> PAGEREF _Toc504574863 \h </w:instrText>
+            </w:r>
+            <w:r>
+              <w:rPr>
+                <w:noProof/>
+                <w:webHidden/>
+              </w:rPr>
+            </w:r>
+            <w:r>
+              <w:rPr>
                 <w:noProof/>
                 <w:webHidden/>
               </w:rPr>
@@ -1778,15 +3316,13 @@
             </w:r>
             <w:r>
               <w:rPr>
-                <w:rFonts w:ascii="Times New Roman" w:hAnsi="Times New Roman" w:cs="Times New Roman"/>
-                <w:noProof/>
-                <w:webHidden/>
-              </w:rPr>
-              <w:t>2</w:t>
-            </w:r>
-            <w:r>
-              <w:rPr>
-                <w:rFonts w:ascii="Times New Roman" w:hAnsi="Times New Roman" w:cs="Times New Roman"/>
+                <w:noProof/>
+                <w:webHidden/>
+              </w:rPr>
+              <w:t>4</w:t>
+            </w:r>
+            <w:r>
+              <w:rPr>
                 <w:noProof/>
                 <w:webHidden/>
               </w:rPr>
@@ -1798,43 +3334,44 @@
           <w:pPr>
             <w:pStyle w:val="TOC2"/>
             <w:tabs>
-              <w:tab w:val="left" w:pos="880"/>
+              <w:tab w:val="left" w:pos="960"/>
               <w:tab w:val="right" w:leader="dot" w:pos="9016"/>
             </w:tabs>
             <w:rPr>
-              <w:rFonts w:ascii="Times New Roman" w:eastAsiaTheme="minorEastAsia" w:hAnsi="Times New Roman" w:cs="Times New Roman"/>
+              <w:rFonts w:eastAsiaTheme="minorEastAsia"/>
               <w:noProof/>
-              <w:lang w:eastAsia="en-SG"/>
+              <w:sz w:val="24"/>
+              <w:szCs w:val="24"/>
+              <w:lang w:val="en-GB" w:eastAsia="zh-CN"/>
             </w:rPr>
           </w:pPr>
-          <w:hyperlink w:anchor="_Toc504516914" w:history="1">
+          <w:hyperlink w:anchor="_Toc504574864" w:history="1">
             <w:r>
               <w:rPr>
                 <w:rStyle w:val="Hyperlink"/>
-                <w:rFonts w:ascii="Times New Roman" w:hAnsi="Times New Roman" w:cs="Times New Roman"/>
-                <w:noProof/>
-              </w:rPr>
-              <w:t>2.3.</w:t>
-            </w:r>
-            <w:r>
-              <w:rPr>
-                <w:rFonts w:ascii="Times New Roman" w:eastAsiaTheme="minorEastAsia" w:hAnsi="Times New Roman" w:cs="Times New Roman"/>
-                <w:noProof/>
-                <w:lang w:eastAsia="en-SG"/>
+                <w:noProof/>
+              </w:rPr>
+              <w:t>3.2</w:t>
+            </w:r>
+            <w:r>
+              <w:rPr>
+                <w:rFonts w:eastAsiaTheme="minorEastAsia"/>
+                <w:noProof/>
+                <w:sz w:val="24"/>
+                <w:szCs w:val="24"/>
+                <w:lang w:val="en-GB" w:eastAsia="zh-CN"/>
               </w:rPr>
               <w:tab/>
             </w:r>
             <w:r>
               <w:rPr>
                 <w:rStyle w:val="Hyperlink"/>
-                <w:rFonts w:ascii="Times New Roman" w:hAnsi="Times New Roman" w:cs="Times New Roman"/>
-                <w:noProof/>
-              </w:rPr>
-              <w:t>Proposed Features</w:t>
-            </w:r>
-            <w:r>
-              <w:rPr>
-                <w:rFonts w:ascii="Times New Roman" w:hAnsi="Times New Roman" w:cs="Times New Roman"/>
+                <w:noProof/>
+              </w:rPr>
+              <w:t>Prototyping Model</w:t>
+            </w:r>
+            <w:r>
+              <w:rPr>
                 <w:noProof/>
                 <w:webHidden/>
               </w:rPr>
@@ -1842,7 +3379,6 @@
             </w:r>
             <w:r>
               <w:rPr>
-                <w:rFonts w:ascii="Times New Roman" w:hAnsi="Times New Roman" w:cs="Times New Roman"/>
                 <w:noProof/>
                 <w:webHidden/>
               </w:rPr>
@@ -1850,22 +3386,19 @@
             </w:r>
             <w:r>
               <w:rPr>
-                <w:rFonts w:ascii="Times New Roman" w:hAnsi="Times New Roman" w:cs="Times New Roman"/>
-                <w:noProof/>
-                <w:webHidden/>
-              </w:rPr>
-              <w:instrText xml:space="preserve"> PAGEREF _Toc504516914 \h </w:instrText>
-            </w:r>
-            <w:r>
-              <w:rPr>
-                <w:rFonts w:ascii="Times New Roman" w:hAnsi="Times New Roman" w:cs="Times New Roman"/>
-                <w:noProof/>
-                <w:webHidden/>
-              </w:rPr>
-            </w:r>
-            <w:r>
-              <w:rPr>
-                <w:rFonts w:ascii="Times New Roman" w:hAnsi="Times New Roman" w:cs="Times New Roman"/>
+                <w:noProof/>
+                <w:webHidden/>
+              </w:rPr>
+              <w:instrText xml:space="preserve"> PAGEREF _Toc504574864 \h </w:instrText>
+            </w:r>
+            <w:r>
+              <w:rPr>
+                <w:noProof/>
+                <w:webHidden/>
+              </w:rPr>
+            </w:r>
+            <w:r>
+              <w:rPr>
                 <w:noProof/>
                 <w:webHidden/>
               </w:rPr>
@@ -1873,15 +3406,265 @@
             </w:r>
             <w:r>
               <w:rPr>
-                <w:rFonts w:ascii="Times New Roman" w:hAnsi="Times New Roman" w:cs="Times New Roman"/>
-                <w:noProof/>
-                <w:webHidden/>
-              </w:rPr>
-              <w:t>2</w:t>
-            </w:r>
-            <w:r>
-              <w:rPr>
-                <w:rFonts w:ascii="Times New Roman" w:hAnsi="Times New Roman" w:cs="Times New Roman"/>
+                <w:noProof/>
+                <w:webHidden/>
+              </w:rPr>
+              <w:t>4</w:t>
+            </w:r>
+            <w:r>
+              <w:rPr>
+                <w:noProof/>
+                <w:webHidden/>
+              </w:rPr>
+              <w:fldChar w:fldCharType="end"/>
+            </w:r>
+          </w:hyperlink>
+        </w:p>
+        <w:p>
+          <w:pPr>
+            <w:pStyle w:val="TOC2"/>
+            <w:tabs>
+              <w:tab w:val="left" w:pos="960"/>
+              <w:tab w:val="right" w:leader="dot" w:pos="9016"/>
+            </w:tabs>
+            <w:rPr>
+              <w:rFonts w:eastAsiaTheme="minorEastAsia"/>
+              <w:noProof/>
+              <w:sz w:val="24"/>
+              <w:szCs w:val="24"/>
+              <w:lang w:val="en-GB" w:eastAsia="zh-CN"/>
+            </w:rPr>
+          </w:pPr>
+          <w:hyperlink w:anchor="_Toc504574865" w:history="1">
+            <w:r>
+              <w:rPr>
+                <w:rStyle w:val="Hyperlink"/>
+                <w:noProof/>
+              </w:rPr>
+              <w:t>3.3</w:t>
+            </w:r>
+            <w:r>
+              <w:rPr>
+                <w:rFonts w:eastAsiaTheme="minorEastAsia"/>
+                <w:noProof/>
+                <w:sz w:val="24"/>
+                <w:szCs w:val="24"/>
+                <w:lang w:val="en-GB" w:eastAsia="zh-CN"/>
+              </w:rPr>
+              <w:tab/>
+            </w:r>
+            <w:r>
+              <w:rPr>
+                <w:rStyle w:val="Hyperlink"/>
+                <w:noProof/>
+              </w:rPr>
+              <w:t>Agile Model</w:t>
+            </w:r>
+            <w:r>
+              <w:rPr>
+                <w:noProof/>
+                <w:webHidden/>
+              </w:rPr>
+              <w:tab/>
+            </w:r>
+            <w:r>
+              <w:rPr>
+                <w:noProof/>
+                <w:webHidden/>
+              </w:rPr>
+              <w:fldChar w:fldCharType="begin"/>
+            </w:r>
+            <w:r>
+              <w:rPr>
+                <w:noProof/>
+                <w:webHidden/>
+              </w:rPr>
+              <w:instrText xml:space="preserve"> PAGEREF _Toc504574865 \h </w:instrText>
+            </w:r>
+            <w:r>
+              <w:rPr>
+                <w:noProof/>
+                <w:webHidden/>
+              </w:rPr>
+            </w:r>
+            <w:r>
+              <w:rPr>
+                <w:noProof/>
+                <w:webHidden/>
+              </w:rPr>
+              <w:fldChar w:fldCharType="separate"/>
+            </w:r>
+            <w:r>
+              <w:rPr>
+                <w:noProof/>
+                <w:webHidden/>
+              </w:rPr>
+              <w:t>5</w:t>
+            </w:r>
+            <w:r>
+              <w:rPr>
+                <w:noProof/>
+                <w:webHidden/>
+              </w:rPr>
+              <w:fldChar w:fldCharType="end"/>
+            </w:r>
+          </w:hyperlink>
+        </w:p>
+        <w:p>
+          <w:pPr>
+            <w:pStyle w:val="TOC2"/>
+            <w:tabs>
+              <w:tab w:val="left" w:pos="960"/>
+              <w:tab w:val="right" w:leader="dot" w:pos="9016"/>
+            </w:tabs>
+            <w:rPr>
+              <w:rFonts w:eastAsiaTheme="minorEastAsia"/>
+              <w:noProof/>
+              <w:sz w:val="24"/>
+              <w:szCs w:val="24"/>
+              <w:lang w:val="en-GB" w:eastAsia="zh-CN"/>
+            </w:rPr>
+          </w:pPr>
+          <w:hyperlink w:anchor="_Toc504574866" w:history="1">
+            <w:r>
+              <w:rPr>
+                <w:rStyle w:val="Hyperlink"/>
+                <w:noProof/>
+              </w:rPr>
+              <w:t>3.4</w:t>
+            </w:r>
+            <w:r>
+              <w:rPr>
+                <w:rFonts w:eastAsiaTheme="minorEastAsia"/>
+                <w:noProof/>
+                <w:sz w:val="24"/>
+                <w:szCs w:val="24"/>
+                <w:lang w:val="en-GB" w:eastAsia="zh-CN"/>
+              </w:rPr>
+              <w:tab/>
+            </w:r>
+            <w:r>
+              <w:rPr>
+                <w:rStyle w:val="Hyperlink"/>
+                <w:noProof/>
+              </w:rPr>
+              <w:t>Rational Unified Process</w:t>
+            </w:r>
+            <w:r>
+              <w:rPr>
+                <w:noProof/>
+                <w:webHidden/>
+              </w:rPr>
+              <w:tab/>
+            </w:r>
+            <w:r>
+              <w:rPr>
+                <w:noProof/>
+                <w:webHidden/>
+              </w:rPr>
+              <w:fldChar w:fldCharType="begin"/>
+            </w:r>
+            <w:r>
+              <w:rPr>
+                <w:noProof/>
+                <w:webHidden/>
+              </w:rPr>
+              <w:instrText xml:space="preserve"> PAGEREF _Toc504574866 \h </w:instrText>
+            </w:r>
+            <w:r>
+              <w:rPr>
+                <w:noProof/>
+                <w:webHidden/>
+              </w:rPr>
+            </w:r>
+            <w:r>
+              <w:rPr>
+                <w:noProof/>
+                <w:webHidden/>
+              </w:rPr>
+              <w:fldChar w:fldCharType="separate"/>
+            </w:r>
+            <w:r>
+              <w:rPr>
+                <w:noProof/>
+                <w:webHidden/>
+              </w:rPr>
+              <w:t>5</w:t>
+            </w:r>
+            <w:r>
+              <w:rPr>
+                <w:noProof/>
+                <w:webHidden/>
+              </w:rPr>
+              <w:fldChar w:fldCharType="end"/>
+            </w:r>
+          </w:hyperlink>
+        </w:p>
+        <w:p>
+          <w:pPr>
+            <w:pStyle w:val="TOC1"/>
+            <w:tabs>
+              <w:tab w:val="right" w:leader="dot" w:pos="9016"/>
+            </w:tabs>
+            <w:rPr>
+              <w:rFonts w:eastAsiaTheme="minorEastAsia"/>
+              <w:noProof/>
+              <w:sz w:val="24"/>
+              <w:szCs w:val="24"/>
+              <w:lang w:val="en-GB" w:eastAsia="zh-CN"/>
+            </w:rPr>
+          </w:pPr>
+          <w:hyperlink w:anchor="_Toc504574867" w:history="1">
+            <w:r>
+              <w:rPr>
+                <w:rStyle w:val="Hyperlink"/>
+                <w:noProof/>
+              </w:rPr>
+              <w:t>References</w:t>
+            </w:r>
+            <w:r>
+              <w:rPr>
+                <w:noProof/>
+                <w:webHidden/>
+              </w:rPr>
+              <w:tab/>
+            </w:r>
+            <w:r>
+              <w:rPr>
+                <w:noProof/>
+                <w:webHidden/>
+              </w:rPr>
+              <w:fldChar w:fldCharType="begin"/>
+            </w:r>
+            <w:r>
+              <w:rPr>
+                <w:noProof/>
+                <w:webHidden/>
+              </w:rPr>
+              <w:instrText xml:space="preserve"> PAGEREF _Toc504574867 \h </w:instrText>
+            </w:r>
+            <w:r>
+              <w:rPr>
+                <w:noProof/>
+                <w:webHidden/>
+              </w:rPr>
+            </w:r>
+            <w:r>
+              <w:rPr>
+                <w:noProof/>
+                <w:webHidden/>
+              </w:rPr>
+              <w:fldChar w:fldCharType="separate"/>
+            </w:r>
+            <w:r>
+              <w:rPr>
+                <w:noProof/>
+                <w:webHidden/>
+              </w:rPr>
+              <w:t>6</w:t>
+            </w:r>
+            <w:r>
+              <w:rPr>
                 <w:noProof/>
                 <w:webHidden/>
               </w:rPr>
@@ -1898,8 +3681,8 @@
               <w:noProof/>
             </w:rPr>
             <w:sectPr>
-              <w:headerReference w:type="default" r:id="rId11"/>
-              <w:footerReference w:type="default" r:id="rId12"/>
+              <w:headerReference w:type="default" r:id="rId10"/>
+              <w:footerReference w:type="default" r:id="rId11"/>
               <w:pgSz w:w="11906" w:h="16838"/>
               <w:pgMar w:top="1440" w:right="1440" w:bottom="1440" w:left="1440" w:header="708" w:footer="708" w:gutter="0"/>
               <w:cols w:space="708"/>
@@ -1926,7 +3709,7 @@
           <w:rFonts w:ascii="Times New Roman" w:hAnsi="Times New Roman" w:cs="Times New Roman"/>
         </w:rPr>
       </w:pPr>
-      <w:bookmarkStart w:id="0" w:name="_Toc504516903"/>
+      <w:bookmarkStart w:id="0" w:name="_Toc504574853"/>
       <w:r>
         <w:rPr>
           <w:rFonts w:ascii="Times New Roman" w:hAnsi="Times New Roman" w:cs="Times New Roman"/>
@@ -2028,11 +3811,19 @@
                 <w:rFonts w:ascii="Times New Roman" w:hAnsi="Times New Roman" w:cs="Times New Roman"/>
               </w:rPr>
             </w:pPr>
-            <w:r>
-              <w:rPr>
-                <w:rFonts w:ascii="Times New Roman" w:hAnsi="Times New Roman" w:cs="Times New Roman"/>
-              </w:rPr>
-              <w:t>Koh Hong Wei</w:t>
+            <w:proofErr w:type="spellStart"/>
+            <w:r>
+              <w:rPr>
+                <w:rFonts w:ascii="Times New Roman" w:hAnsi="Times New Roman" w:cs="Times New Roman"/>
+              </w:rPr>
+              <w:t>Koh</w:t>
+            </w:r>
+            <w:proofErr w:type="spellEnd"/>
+            <w:r>
+              <w:rPr>
+                <w:rFonts w:ascii="Times New Roman" w:hAnsi="Times New Roman" w:cs="Times New Roman"/>
+              </w:rPr>
+              <w:t xml:space="preserve"> Hong Wei</w:t>
             </w:r>
           </w:p>
         </w:tc>
@@ -2132,8 +3923,16 @@
               <w:rPr>
                 <w:rFonts w:ascii="Times New Roman" w:hAnsi="Times New Roman" w:cs="Times New Roman"/>
               </w:rPr>
-              <w:t>Ong Wei Hao</w:t>
-            </w:r>
+              <w:t xml:space="preserve">Ong Wei </w:t>
+            </w:r>
+            <w:proofErr w:type="spellStart"/>
+            <w:r>
+              <w:rPr>
+                <w:rFonts w:ascii="Times New Roman" w:hAnsi="Times New Roman" w:cs="Times New Roman"/>
+              </w:rPr>
+              <w:t>Hao</w:t>
+            </w:r>
+            <w:proofErr w:type="spellEnd"/>
           </w:p>
         </w:tc>
         <w:tc>
@@ -2212,23 +4011,33 @@
           <w:szCs w:val="22"/>
         </w:rPr>
       </w:pPr>
+      <w:proofErr w:type="spellStart"/>
       <w:r>
         <w:rPr>
           <w:rFonts w:ascii="Times New Roman" w:hAnsi="Times New Roman" w:cs="Times New Roman"/>
           <w:sz w:val="22"/>
           <w:szCs w:val="22"/>
         </w:rPr>
-        <w:t xml:space="preserve">SmartSVN and a private GitHub repository will be use as version controlling and team collaboration tool. Each team member will have local repository which will then be merged with the central repository. All members will be working on different part of the project at a given point in time to prevent clashes when committing to central repository. All documents and source codes will be stored in this central repository. </w:t>
-      </w:r>
-    </w:p>
-    <w:p>
-      <w:pPr>
-        <w:pStyle w:val="Default"/>
+        <w:t>SmartSVN</w:t>
+      </w:r>
+      <w:proofErr w:type="spellEnd"/>
+      <w:r>
         <w:rPr>
           <w:rFonts w:ascii="Times New Roman" w:hAnsi="Times New Roman" w:cs="Times New Roman"/>
           <w:sz w:val="22"/>
           <w:szCs w:val="22"/>
         </w:rPr>
+        <w:t xml:space="preserve"> and a private GitHub repository will be use as version controlling and team collaboration tool. Each team member will have local repository which will then be merged with the central repository. All members will be working on different part of the project at a given point in time to prevent clashes when committing to central repository. All documents and source codes will be stored in this central repository. </w:t>
+      </w:r>
+    </w:p>
+    <w:p>
+      <w:pPr>
+        <w:pStyle w:val="Default"/>
+        <w:rPr>
+          <w:rFonts w:ascii="Times New Roman" w:hAnsi="Times New Roman" w:cs="Times New Roman"/>
+          <w:sz w:val="22"/>
+          <w:szCs w:val="22"/>
+        </w:rPr>
       </w:pPr>
     </w:p>
     <w:p>
@@ -2257,7 +4066,7 @@
           <w:rFonts w:ascii="Times New Roman" w:hAnsi="Times New Roman" w:cs="Times New Roman"/>
         </w:rPr>
       </w:pPr>
-      <w:bookmarkStart w:id="1" w:name="_Toc504516904"/>
+      <w:bookmarkStart w:id="1" w:name="_Toc504574854"/>
       <w:r>
         <w:rPr>
           <w:rFonts w:ascii="Times New Roman" w:hAnsi="Times New Roman" w:cs="Times New Roman"/>
@@ -2379,7 +4188,7 @@
           <w:rFonts w:ascii="Times New Roman" w:hAnsi="Times New Roman" w:cs="Times New Roman"/>
         </w:rPr>
       </w:pPr>
-      <w:bookmarkStart w:id="2" w:name="_Toc504516905"/>
+      <w:bookmarkStart w:id="2" w:name="_Toc504574855"/>
       <w:r>
         <w:rPr>
           <w:rFonts w:ascii="Times New Roman" w:hAnsi="Times New Roman" w:cs="Times New Roman"/>
@@ -2404,7 +4213,7 @@
           <w:rFonts w:ascii="Times New Roman" w:hAnsi="Times New Roman" w:cs="Times New Roman"/>
         </w:rPr>
       </w:pPr>
-      <w:bookmarkStart w:id="3" w:name="_Toc504516906"/>
+      <w:bookmarkStart w:id="3" w:name="_Toc504574856"/>
       <w:r>
         <w:rPr>
           <w:rFonts w:ascii="Times New Roman" w:hAnsi="Times New Roman" w:cs="Times New Roman"/>
@@ -2474,7 +4283,7 @@
           <w:rFonts w:ascii="Times New Roman" w:hAnsi="Times New Roman" w:cs="Times New Roman"/>
         </w:rPr>
       </w:pPr>
-      <w:bookmarkStart w:id="4" w:name="_Toc504516907"/>
+      <w:bookmarkStart w:id="4" w:name="_Toc504574857"/>
       <w:r>
         <w:rPr>
           <w:rFonts w:ascii="Times New Roman" w:hAnsi="Times New Roman" w:cs="Times New Roman"/>
@@ -2486,9 +4295,129 @@
           <w:rFonts w:ascii="Times New Roman" w:hAnsi="Times New Roman" w:cs="Times New Roman"/>
         </w:rPr>
         <w:tab/>
-        <w:t>Scope</w:t>
+      </w:r>
+      <w:r>
+        <w:rPr>
+          <w:rFonts w:ascii="Times New Roman" w:hAnsi="Times New Roman" w:cs="Times New Roman"/>
+        </w:rPr>
+        <w:t xml:space="preserve">Project </w:t>
       </w:r>
       <w:bookmarkEnd w:id="4"/>
+      <w:r>
+        <w:rPr>
+          <w:rFonts w:ascii="Times New Roman" w:hAnsi="Times New Roman" w:cs="Times New Roman"/>
+        </w:rPr>
+        <w:t>Purpose</w:t>
+      </w:r>
+    </w:p>
+    <w:p>
+      <w:pPr>
+        <w:ind w:left="720"/>
+      </w:pPr>
+      <w:r>
+        <w:t xml:space="preserve">This project aims to provide an </w:t>
+      </w:r>
+      <w:r>
+        <w:t>advance</w:t>
+      </w:r>
+      <w:r>
+        <w:t xml:space="preserve"> </w:t>
+      </w:r>
+      <w:r>
+        <w:t>methodology</w:t>
+      </w:r>
+      <w:bookmarkStart w:id="5" w:name="_GoBack"/>
+      <w:bookmarkEnd w:id="5"/>
+      <w:r>
+        <w:t xml:space="preserve"> </w:t>
+      </w:r>
+    </w:p>
+    <w:p/>
+    <w:p>
+      <w:pPr>
+        <w:pStyle w:val="Heading2"/>
+      </w:pPr>
+      <w:r>
+        <w:tab/>
+      </w:r>
+      <w:bookmarkStart w:id="6" w:name="_Toc504574858"/>
+      <w:r>
+        <w:t xml:space="preserve">1.3 </w:t>
+      </w:r>
+      <w:r>
+        <w:tab/>
+        <w:t>Target Users</w:t>
+      </w:r>
+      <w:bookmarkEnd w:id="6"/>
+    </w:p>
+    <w:p>
+      <w:r>
+        <w:tab/>
+        <w:t>According to our market research, we found our application suitable for the following group:</w:t>
+      </w:r>
+    </w:p>
+    <w:p>
+      <w:pPr>
+        <w:pStyle w:val="ListParagraph"/>
+        <w:numPr>
+          <w:ilvl w:val="0"/>
+          <w:numId w:val="5"/>
+        </w:numPr>
+      </w:pPr>
+      <w:r>
+        <w:t>Employees in a workplace that wants to keep documents with different security level confidential from other employees using the same machine.</w:t>
+      </w:r>
+    </w:p>
+    <w:p>
+      <w:pPr>
+        <w:pStyle w:val="ListParagraph"/>
+        <w:numPr>
+          <w:ilvl w:val="0"/>
+          <w:numId w:val="5"/>
+        </w:numPr>
+      </w:pPr>
+      <w:r>
+        <w:t>Student using school machine for assignment or homework and wants to keep it confidential from other students who might use the same machine after.</w:t>
+      </w:r>
+    </w:p>
+    <w:p>
+      <w:pPr>
+        <w:pStyle w:val="ListParagraph"/>
+        <w:numPr>
+          <w:ilvl w:val="0"/>
+          <w:numId w:val="5"/>
+        </w:numPr>
+      </w:pPr>
+      <w:r>
+        <w:t>General public using shared machine with documents or information saved on such machine.</w:t>
+      </w:r>
+    </w:p>
+    <w:p>
+      <w:pPr>
+        <w:pStyle w:val="ListParagraph"/>
+        <w:numPr>
+          <w:ilvl w:val="0"/>
+          <w:numId w:val="5"/>
+        </w:numPr>
+      </w:pPr>
+    </w:p>
+    <w:p/>
+    <w:p>
+      <w:pPr>
+        <w:pStyle w:val="Heading2"/>
+      </w:pPr>
+      <w:r>
+        <w:tab/>
+      </w:r>
+      <w:bookmarkStart w:id="7" w:name="_Toc504574859"/>
+      <w:r>
+        <w:t xml:space="preserve">1.4 </w:t>
+      </w:r>
+      <w:r>
+        <w:tab/>
+        <w:t>Proposed Features</w:t>
+      </w:r>
+      <w:bookmarkEnd w:id="7"/>
     </w:p>
     <w:p>
       <w:pPr>
@@ -2505,7 +4434,7 @@
           <w:rFonts w:ascii="Times New Roman" w:hAnsi="Times New Roman" w:cs="Times New Roman"/>
         </w:rPr>
       </w:pPr>
-      <w:bookmarkStart w:id="5" w:name="_Toc504516908"/>
+      <w:bookmarkStart w:id="8" w:name="_Toc504574860"/>
       <w:r>
         <w:rPr>
           <w:rFonts w:ascii="Times New Roman" w:hAnsi="Times New Roman" w:cs="Times New Roman"/>
@@ -2524,7 +4453,7 @@
         </w:rPr>
         <w:t>Market Survey</w:t>
       </w:r>
-      <w:bookmarkEnd w:id="5"/>
+      <w:bookmarkEnd w:id="8"/>
     </w:p>
     <w:p>
       <w:pPr>
@@ -2534,7 +4463,7 @@
           <w:rFonts w:ascii="Times New Roman" w:hAnsi="Times New Roman" w:cs="Times New Roman"/>
         </w:rPr>
       </w:pPr>
-      <w:bookmarkStart w:id="6" w:name="_Toc504516909"/>
+      <w:bookmarkStart w:id="9" w:name="_Toc504574861"/>
       <w:r>
         <w:rPr>
           <w:rFonts w:ascii="Times New Roman" w:hAnsi="Times New Roman" w:cs="Times New Roman"/>
@@ -2553,7 +4482,7 @@
         </w:rPr>
         <w:t>Market Research and Current Products</w:t>
       </w:r>
-      <w:bookmarkEnd w:id="6"/>
+      <w:bookmarkEnd w:id="9"/>
     </w:p>
     <w:p>
       <w:pPr>
@@ -2614,16 +4543,16 @@
         <w:tblLook w:val="04A0" w:firstRow="1" w:lastRow="0" w:firstColumn="1" w:lastColumn="0" w:noHBand="0" w:noVBand="1"/>
       </w:tblPr>
       <w:tblGrid>
-        <w:gridCol w:w="1426"/>
-        <w:gridCol w:w="986"/>
-        <w:gridCol w:w="2871"/>
-        <w:gridCol w:w="1818"/>
-        <w:gridCol w:w="2141"/>
+        <w:gridCol w:w="1427"/>
+        <w:gridCol w:w="1092"/>
+        <w:gridCol w:w="2809"/>
+        <w:gridCol w:w="1802"/>
+        <w:gridCol w:w="2112"/>
       </w:tblGrid>
       <w:tr>
         <w:tc>
           <w:tcPr>
-            <w:tcW w:w="1255" w:type="dxa"/>
+            <w:tcW w:w="1427" w:type="dxa"/>
           </w:tcPr>
           <w:p>
             <w:pPr>
@@ -2641,7 +4570,7 @@
         </w:tc>
         <w:tc>
           <w:tcPr>
-            <w:tcW w:w="986" w:type="dxa"/>
+            <w:tcW w:w="1005" w:type="dxa"/>
           </w:tcPr>
           <w:p>
             <w:pPr>
@@ -2659,7 +4588,7 @@
         </w:tc>
         <w:tc>
           <w:tcPr>
-            <w:tcW w:w="2970" w:type="dxa"/>
+            <w:tcW w:w="2860" w:type="dxa"/>
           </w:tcPr>
           <w:p>
             <w:pPr>
@@ -2677,7 +4606,7 @@
         </w:tc>
         <w:tc>
           <w:tcPr>
-            <w:tcW w:w="1843" w:type="dxa"/>
+            <w:tcW w:w="1815" w:type="dxa"/>
           </w:tcPr>
           <w:p>
             <w:pPr>
@@ -2695,7 +4624,7 @@
         </w:tc>
         <w:tc>
           <w:tcPr>
-            <w:tcW w:w="2188" w:type="dxa"/>
+            <w:tcW w:w="2135" w:type="dxa"/>
           </w:tcPr>
           <w:p>
             <w:pPr>
@@ -2715,7 +4644,7 @@
       <w:tr>
         <w:tc>
           <w:tcPr>
-            <w:tcW w:w="1255" w:type="dxa"/>
+            <w:tcW w:w="1427" w:type="dxa"/>
           </w:tcPr>
           <w:p>
             <w:pPr>
@@ -2733,7 +4662,7 @@
         </w:tc>
         <w:tc>
           <w:tcPr>
-            <w:tcW w:w="986" w:type="dxa"/>
+            <w:tcW w:w="1005" w:type="dxa"/>
           </w:tcPr>
           <w:p>
             <w:pPr>
@@ -2751,7 +4680,7 @@
         </w:tc>
         <w:tc>
           <w:tcPr>
-            <w:tcW w:w="2970" w:type="dxa"/>
+            <w:tcW w:w="2860" w:type="dxa"/>
           </w:tcPr>
           <w:p>
             <w:pPr>
@@ -2769,7 +4698,7 @@
         </w:tc>
         <w:tc>
           <w:tcPr>
-            <w:tcW w:w="1843" w:type="dxa"/>
+            <w:tcW w:w="1815" w:type="dxa"/>
           </w:tcPr>
           <w:p>
             <w:pPr>
@@ -2801,24 +4730,32 @@
               <w:rPr>
                 <w:rFonts w:ascii="Times New Roman" w:hAnsi="Times New Roman" w:cs="Times New Roman"/>
               </w:rPr>
-              <w:t>Lock the app automatically to ensure data is protected, even if device is lost or stolen</w:t>
-            </w:r>
-          </w:p>
-        </w:tc>
-        <w:tc>
-          <w:tcPr>
-            <w:tcW w:w="2188" w:type="dxa"/>
-          </w:tcPr>
-          <w:p>
-            <w:pPr>
-              <w:rPr>
-                <w:rFonts w:ascii="Times New Roman" w:hAnsi="Times New Roman" w:cs="Times New Roman"/>
-              </w:rPr>
-            </w:pPr>
-            <w:r>
-              <w:rPr>
-                <w:rFonts w:ascii="Times New Roman" w:hAnsi="Times New Roman" w:cs="Times New Roman"/>
-              </w:rPr>
+              <w:t xml:space="preserve">Lock the app automatically to ensure data is </w:t>
+            </w:r>
+            <w:r>
+              <w:rPr>
+                <w:rFonts w:ascii="Times New Roman" w:hAnsi="Times New Roman" w:cs="Times New Roman"/>
+              </w:rPr>
+              <w:lastRenderedPageBreak/>
+              <w:t>protected, even if device is lost or stolen</w:t>
+            </w:r>
+          </w:p>
+        </w:tc>
+        <w:tc>
+          <w:tcPr>
+            <w:tcW w:w="2135" w:type="dxa"/>
+          </w:tcPr>
+          <w:p>
+            <w:pPr>
+              <w:rPr>
+                <w:rFonts w:ascii="Times New Roman" w:hAnsi="Times New Roman" w:cs="Times New Roman"/>
+              </w:rPr>
+            </w:pPr>
+            <w:r>
+              <w:rPr>
+                <w:rFonts w:ascii="Times New Roman" w:hAnsi="Times New Roman" w:cs="Times New Roman"/>
+              </w:rPr>
+              <w:lastRenderedPageBreak/>
               <w:t>Create strong, unique passwords for all online accounts</w:t>
             </w:r>
           </w:p>
@@ -2859,6 +4796,7 @@
               <w:rPr>
                 <w:rFonts w:ascii="Times New Roman" w:hAnsi="Times New Roman" w:cs="Times New Roman"/>
               </w:rPr>
+              <w:lastRenderedPageBreak/>
               <w:t>Access information on all user’s mobile devices and computers</w:t>
             </w:r>
           </w:p>
@@ -2907,25 +4845,26 @@
       <w:tr>
         <w:tc>
           <w:tcPr>
-            <w:tcW w:w="1255" w:type="dxa"/>
-          </w:tcPr>
-          <w:p>
-            <w:pPr>
-              <w:rPr>
-                <w:rFonts w:ascii="Times New Roman" w:hAnsi="Times New Roman" w:cs="Times New Roman"/>
-              </w:rPr>
-            </w:pPr>
-            <w:r>
-              <w:rPr>
-                <w:rFonts w:ascii="Times New Roman" w:hAnsi="Times New Roman" w:cs="Times New Roman"/>
-              </w:rPr>
+            <w:tcW w:w="1427" w:type="dxa"/>
+          </w:tcPr>
+          <w:p>
+            <w:pPr>
+              <w:rPr>
+                <w:rFonts w:ascii="Times New Roman" w:hAnsi="Times New Roman" w:cs="Times New Roman"/>
+              </w:rPr>
+            </w:pPr>
+            <w:r>
+              <w:rPr>
+                <w:rFonts w:ascii="Times New Roman" w:hAnsi="Times New Roman" w:cs="Times New Roman"/>
+              </w:rPr>
+              <w:lastRenderedPageBreak/>
               <w:t>Authenticator Plus</w:t>
             </w:r>
           </w:p>
         </w:tc>
         <w:tc>
           <w:tcPr>
-            <w:tcW w:w="986" w:type="dxa"/>
+            <w:tcW w:w="1005" w:type="dxa"/>
           </w:tcPr>
           <w:p>
             <w:pPr>
@@ -2943,7 +4882,7 @@
         </w:tc>
         <w:tc>
           <w:tcPr>
-            <w:tcW w:w="2970" w:type="dxa"/>
+            <w:tcW w:w="2860" w:type="dxa"/>
           </w:tcPr>
           <w:p>
             <w:pPr>
@@ -2961,7 +4900,7 @@
         </w:tc>
         <w:tc>
           <w:tcPr>
-            <w:tcW w:w="1843" w:type="dxa"/>
+            <w:tcW w:w="1815" w:type="dxa"/>
           </w:tcPr>
           <w:p>
             <w:pPr>
@@ -2993,14 +4932,7 @@
               <w:rPr>
                 <w:rFonts w:ascii="Times New Roman" w:hAnsi="Times New Roman" w:cs="Times New Roman"/>
               </w:rPr>
-              <w:t xml:space="preserve">Automatic back/restore- accounts are automatically </w:t>
-            </w:r>
-            <w:r>
-              <w:rPr>
-                <w:rFonts w:ascii="Times New Roman" w:hAnsi="Times New Roman" w:cs="Times New Roman"/>
-              </w:rPr>
-              <w:lastRenderedPageBreak/>
-              <w:t>backed up to cloud</w:t>
+              <w:t>Automatic back/restore- accounts are automatically backed up to cloud</w:t>
             </w:r>
           </w:p>
           <w:p>
@@ -3032,61 +4964,75 @@
         </w:tc>
         <w:tc>
           <w:tcPr>
-            <w:tcW w:w="2188" w:type="dxa"/>
-          </w:tcPr>
-          <w:p>
-            <w:pPr>
-              <w:rPr>
-                <w:rFonts w:ascii="Times New Roman" w:hAnsi="Times New Roman" w:cs="Times New Roman"/>
-              </w:rPr>
-            </w:pPr>
-            <w:r>
-              <w:rPr>
-                <w:rFonts w:ascii="Times New Roman" w:hAnsi="Times New Roman" w:cs="Times New Roman"/>
-              </w:rPr>
-              <w:lastRenderedPageBreak/>
-              <w:t>Generates a 6 digit OTP after scanning QR code generate from facebook or other site. This OTP serves as a second authentication factor before being able to access to the account</w:t>
-            </w:r>
-          </w:p>
-          <w:p>
-            <w:pPr>
-              <w:rPr>
-                <w:rFonts w:ascii="Times New Roman" w:hAnsi="Times New Roman" w:cs="Times New Roman"/>
-              </w:rPr>
-            </w:pPr>
-            <w:r>
-              <w:rPr>
-                <w:rFonts w:ascii="Times New Roman" w:hAnsi="Times New Roman" w:cs="Times New Roman"/>
-              </w:rPr>
-              <w:lastRenderedPageBreak/>
+            <w:tcW w:w="2135" w:type="dxa"/>
+          </w:tcPr>
+          <w:p>
+            <w:pPr>
+              <w:rPr>
+                <w:rFonts w:ascii="Times New Roman" w:hAnsi="Times New Roman" w:cs="Times New Roman"/>
+              </w:rPr>
+            </w:pPr>
+            <w:r>
+              <w:rPr>
+                <w:rFonts w:ascii="Times New Roman" w:hAnsi="Times New Roman" w:cs="Times New Roman"/>
+              </w:rPr>
+              <w:t xml:space="preserve">Generates a 6 digit OTP after scanning QR code generate from </w:t>
+            </w:r>
+            <w:proofErr w:type="spellStart"/>
+            <w:r>
+              <w:rPr>
+                <w:rFonts w:ascii="Times New Roman" w:hAnsi="Times New Roman" w:cs="Times New Roman"/>
+              </w:rPr>
+              <w:t>facebook</w:t>
+            </w:r>
+            <w:proofErr w:type="spellEnd"/>
+            <w:r>
+              <w:rPr>
+                <w:rFonts w:ascii="Times New Roman" w:hAnsi="Times New Roman" w:cs="Times New Roman"/>
+              </w:rPr>
+              <w:t xml:space="preserve"> or other site. This OTP serves as a second authentication factor before being able to access to the account</w:t>
+            </w:r>
+          </w:p>
+          <w:p>
+            <w:pPr>
+              <w:rPr>
+                <w:rFonts w:ascii="Times New Roman" w:hAnsi="Times New Roman" w:cs="Times New Roman"/>
+              </w:rPr>
+            </w:pPr>
+            <w:r>
+              <w:rPr>
+                <w:rFonts w:ascii="Times New Roman" w:hAnsi="Times New Roman" w:cs="Times New Roman"/>
+              </w:rPr>
               <w:t>Organize – group accounts with categories and re-order frequently used accounts to top</w:t>
             </w:r>
           </w:p>
         </w:tc>
       </w:tr>
       <w:tr>
-        <w:tc>
-          <w:tcPr>
-            <w:tcW w:w="1255" w:type="dxa"/>
-          </w:tcPr>
-          <w:p>
-            <w:pPr>
-              <w:rPr>
-                <w:rFonts w:ascii="Times New Roman" w:hAnsi="Times New Roman" w:cs="Times New Roman"/>
-              </w:rPr>
-            </w:pPr>
-            <w:r>
-              <w:rPr>
-                <w:rFonts w:ascii="Times New Roman" w:hAnsi="Times New Roman" w:cs="Times New Roman"/>
-              </w:rPr>
-              <w:lastRenderedPageBreak/>
+        <w:trPr>
+          <w:trHeight w:val="3637"/>
+        </w:trPr>
+        <w:tc>
+          <w:tcPr>
+            <w:tcW w:w="1427" w:type="dxa"/>
+          </w:tcPr>
+          <w:p>
+            <w:pPr>
+              <w:rPr>
+                <w:rFonts w:ascii="Times New Roman" w:hAnsi="Times New Roman" w:cs="Times New Roman"/>
+              </w:rPr>
+            </w:pPr>
+            <w:r>
+              <w:rPr>
+                <w:rFonts w:ascii="Times New Roman" w:hAnsi="Times New Roman" w:cs="Times New Roman"/>
+              </w:rPr>
               <w:t>App Lock: Fingerprint Password</w:t>
             </w:r>
           </w:p>
         </w:tc>
         <w:tc>
           <w:tcPr>
-            <w:tcW w:w="986" w:type="dxa"/>
+            <w:tcW w:w="1005" w:type="dxa"/>
           </w:tcPr>
           <w:p>
             <w:pPr>
@@ -3104,7 +5050,7 @@
         </w:tc>
         <w:tc>
           <w:tcPr>
-            <w:tcW w:w="2970" w:type="dxa"/>
+            <w:tcW w:w="2860" w:type="dxa"/>
           </w:tcPr>
           <w:p>
             <w:pPr>
@@ -3122,7 +5068,7 @@
         </w:tc>
         <w:tc>
           <w:tcPr>
-            <w:tcW w:w="1843" w:type="dxa"/>
+            <w:tcW w:w="1815" w:type="dxa"/>
           </w:tcPr>
           <w:p>
             <w:pPr>
@@ -3156,13 +5102,11 @@
               </w:rPr>
               <w:t>App Lock able to prevent others from opening locked apps, deleting or purchasing anything while on the user’s phone</w:t>
             </w:r>
-            <w:bookmarkStart w:id="7" w:name="_GoBack"/>
-            <w:bookmarkEnd w:id="7"/>
-          </w:p>
-        </w:tc>
-        <w:tc>
-          <w:tcPr>
-            <w:tcW w:w="2188" w:type="dxa"/>
+          </w:p>
+        </w:tc>
+        <w:tc>
+          <w:tcPr>
+            <w:tcW w:w="2135" w:type="dxa"/>
           </w:tcPr>
           <w:p>
             <w:pPr>
@@ -3182,125 +5126,400 @@
       <w:tr>
         <w:tc>
           <w:tcPr>
-            <w:tcW w:w="1255" w:type="dxa"/>
-          </w:tcPr>
-          <w:p>
-            <w:pPr>
-              <w:rPr>
-                <w:rFonts w:ascii="Times New Roman" w:hAnsi="Times New Roman" w:cs="Times New Roman"/>
-              </w:rPr>
-            </w:pPr>
-          </w:p>
-        </w:tc>
-        <w:tc>
-          <w:tcPr>
-            <w:tcW w:w="986" w:type="dxa"/>
-          </w:tcPr>
-          <w:p>
-            <w:pPr>
-              <w:rPr>
-                <w:rFonts w:ascii="Times New Roman" w:hAnsi="Times New Roman" w:cs="Times New Roman"/>
-              </w:rPr>
-            </w:pPr>
-          </w:p>
-        </w:tc>
-        <w:tc>
-          <w:tcPr>
-            <w:tcW w:w="2970" w:type="dxa"/>
-          </w:tcPr>
-          <w:p>
-            <w:pPr>
-              <w:rPr>
-                <w:rFonts w:ascii="Times New Roman" w:hAnsi="Times New Roman" w:cs="Times New Roman"/>
-              </w:rPr>
-            </w:pPr>
-          </w:p>
-        </w:tc>
-        <w:tc>
-          <w:tcPr>
-            <w:tcW w:w="1843" w:type="dxa"/>
-          </w:tcPr>
-          <w:p>
-            <w:pPr>
-              <w:rPr>
-                <w:rFonts w:ascii="Times New Roman" w:hAnsi="Times New Roman" w:cs="Times New Roman"/>
-              </w:rPr>
-            </w:pPr>
-          </w:p>
-        </w:tc>
-        <w:tc>
-          <w:tcPr>
-            <w:tcW w:w="2188" w:type="dxa"/>
-          </w:tcPr>
-          <w:p>
-            <w:pPr>
-              <w:rPr>
-                <w:rFonts w:ascii="Times New Roman" w:hAnsi="Times New Roman" w:cs="Times New Roman"/>
-              </w:rPr>
-            </w:pPr>
+            <w:tcW w:w="1427" w:type="dxa"/>
+          </w:tcPr>
+          <w:p>
+            <w:pPr>
+              <w:rPr>
+                <w:rFonts w:ascii="Times New Roman" w:hAnsi="Times New Roman" w:cs="Times New Roman"/>
+              </w:rPr>
+            </w:pPr>
+            <w:r>
+              <w:rPr>
+                <w:rFonts w:ascii="Times New Roman" w:hAnsi="Times New Roman" w:cs="Times New Roman"/>
+              </w:rPr>
+              <w:t>Google Authenticator</w:t>
+            </w:r>
+          </w:p>
+        </w:tc>
+        <w:tc>
+          <w:tcPr>
+            <w:tcW w:w="1005" w:type="dxa"/>
+          </w:tcPr>
+          <w:p>
+            <w:pPr>
+              <w:rPr>
+                <w:rFonts w:ascii="Times New Roman" w:hAnsi="Times New Roman" w:cs="Times New Roman"/>
+              </w:rPr>
+            </w:pPr>
+            <w:r>
+              <w:rPr>
+                <w:rFonts w:ascii="Times New Roman" w:hAnsi="Times New Roman" w:cs="Times New Roman"/>
+              </w:rPr>
+              <w:t>iOS, Android, website</w:t>
+            </w:r>
+          </w:p>
+        </w:tc>
+        <w:tc>
+          <w:tcPr>
+            <w:tcW w:w="2860" w:type="dxa"/>
+          </w:tcPr>
+          <w:p>
+            <w:pPr>
+              <w:rPr>
+                <w:rFonts w:ascii="Times New Roman" w:hAnsi="Times New Roman" w:cs="Times New Roman"/>
+              </w:rPr>
+            </w:pPr>
+            <w:r>
+              <w:rPr>
+                <w:rFonts w:ascii="Times New Roman" w:hAnsi="Times New Roman" w:cs="Times New Roman"/>
+              </w:rPr>
+              <w:t>A software token that implements two-step verification using Time-based One-time algorithm and HMAC-based algorithm.</w:t>
+            </w:r>
+          </w:p>
+        </w:tc>
+        <w:tc>
+          <w:tcPr>
+            <w:tcW w:w="1815" w:type="dxa"/>
+          </w:tcPr>
+          <w:p>
+            <w:pPr>
+              <w:rPr>
+                <w:rFonts w:ascii="Times New Roman" w:hAnsi="Times New Roman" w:cs="Times New Roman"/>
+              </w:rPr>
+            </w:pPr>
+            <w:r>
+              <w:rPr>
+                <w:rFonts w:ascii="Times New Roman" w:hAnsi="Times New Roman" w:cs="Times New Roman"/>
+              </w:rPr>
+              <w:t>Google account (username and password)</w:t>
+            </w:r>
+          </w:p>
+          <w:p>
+            <w:pPr>
+              <w:rPr>
+                <w:rFonts w:ascii="Times New Roman" w:hAnsi="Times New Roman" w:cs="Times New Roman"/>
+              </w:rPr>
+            </w:pPr>
+            <w:r>
+              <w:rPr>
+                <w:rFonts w:ascii="Times New Roman" w:hAnsi="Times New Roman" w:cs="Times New Roman"/>
+              </w:rPr>
+              <w:t>Implements algorithm specified in RFC 6238 &amp; 4226</w:t>
+            </w:r>
+          </w:p>
+        </w:tc>
+        <w:tc>
+          <w:tcPr>
+            <w:tcW w:w="2135" w:type="dxa"/>
+          </w:tcPr>
+          <w:p>
+            <w:pPr>
+              <w:rPr>
+                <w:rFonts w:ascii="Times New Roman" w:hAnsi="Times New Roman" w:cs="Times New Roman"/>
+              </w:rPr>
+            </w:pPr>
+            <w:r>
+              <w:rPr>
+                <w:rFonts w:ascii="Times New Roman" w:hAnsi="Times New Roman" w:cs="Times New Roman"/>
+              </w:rPr>
+              <w:t>Uses QR code to register account</w:t>
+            </w:r>
+          </w:p>
+          <w:p>
+            <w:pPr>
+              <w:rPr>
+                <w:rFonts w:ascii="Times New Roman" w:hAnsi="Times New Roman" w:cs="Times New Roman"/>
+              </w:rPr>
+            </w:pPr>
+          </w:p>
+          <w:p>
+            <w:pPr>
+              <w:rPr>
+                <w:rFonts w:ascii="Times New Roman" w:hAnsi="Times New Roman" w:cs="Times New Roman"/>
+              </w:rPr>
+            </w:pPr>
+            <w:r>
+              <w:rPr>
+                <w:rFonts w:ascii="Times New Roman" w:hAnsi="Times New Roman" w:cs="Times New Roman"/>
+              </w:rPr>
+              <w:t>One google account to manage multiple 2FA applications</w:t>
+            </w:r>
+          </w:p>
+          <w:p>
+            <w:pPr>
+              <w:rPr>
+                <w:rFonts w:ascii="Times New Roman" w:hAnsi="Times New Roman" w:cs="Times New Roman"/>
+              </w:rPr>
+            </w:pPr>
+          </w:p>
+          <w:p>
+            <w:pPr>
+              <w:rPr>
+                <w:rFonts w:ascii="Times New Roman" w:hAnsi="Times New Roman" w:cs="Times New Roman"/>
+              </w:rPr>
+            </w:pPr>
+            <w:r>
+              <w:rPr>
+                <w:rFonts w:ascii="Times New Roman" w:hAnsi="Times New Roman" w:cs="Times New Roman"/>
+              </w:rPr>
+              <w:t>Password Managers</w:t>
+            </w:r>
+          </w:p>
+          <w:p>
+            <w:pPr>
+              <w:rPr>
+                <w:rFonts w:ascii="Times New Roman" w:hAnsi="Times New Roman" w:cs="Times New Roman"/>
+              </w:rPr>
+            </w:pPr>
+          </w:p>
+          <w:p>
+            <w:pPr>
+              <w:rPr>
+                <w:rFonts w:ascii="Times New Roman" w:hAnsi="Times New Roman" w:cs="Times New Roman"/>
+              </w:rPr>
+            </w:pPr>
+            <w:r>
+              <w:rPr>
+                <w:rFonts w:ascii="Times New Roman" w:hAnsi="Times New Roman" w:cs="Times New Roman"/>
+              </w:rPr>
+              <w:t>File hosting services</w:t>
+            </w:r>
           </w:p>
         </w:tc>
       </w:tr>
       <w:tr>
         <w:tc>
           <w:tcPr>
-            <w:tcW w:w="1255" w:type="dxa"/>
-          </w:tcPr>
-          <w:p>
-            <w:pPr>
-              <w:rPr>
-                <w:rFonts w:ascii="Times New Roman" w:hAnsi="Times New Roman" w:cs="Times New Roman"/>
-              </w:rPr>
-            </w:pPr>
-          </w:p>
-        </w:tc>
-        <w:tc>
-          <w:tcPr>
-            <w:tcW w:w="986" w:type="dxa"/>
-          </w:tcPr>
-          <w:p>
-            <w:pPr>
-              <w:rPr>
-                <w:rFonts w:ascii="Times New Roman" w:hAnsi="Times New Roman" w:cs="Times New Roman"/>
-              </w:rPr>
-            </w:pPr>
-          </w:p>
-        </w:tc>
-        <w:tc>
-          <w:tcPr>
-            <w:tcW w:w="2970" w:type="dxa"/>
-          </w:tcPr>
-          <w:p>
-            <w:pPr>
-              <w:rPr>
-                <w:rFonts w:ascii="Times New Roman" w:hAnsi="Times New Roman" w:cs="Times New Roman"/>
-              </w:rPr>
-            </w:pPr>
-          </w:p>
-        </w:tc>
-        <w:tc>
-          <w:tcPr>
-            <w:tcW w:w="1843" w:type="dxa"/>
-          </w:tcPr>
-          <w:p>
-            <w:pPr>
-              <w:rPr>
-                <w:rFonts w:ascii="Times New Roman" w:hAnsi="Times New Roman" w:cs="Times New Roman"/>
-              </w:rPr>
-            </w:pPr>
-          </w:p>
-        </w:tc>
-        <w:tc>
-          <w:tcPr>
-            <w:tcW w:w="2188" w:type="dxa"/>
-          </w:tcPr>
-          <w:p>
-            <w:pPr>
-              <w:rPr>
-                <w:rFonts w:ascii="Times New Roman" w:hAnsi="Times New Roman" w:cs="Times New Roman"/>
-              </w:rPr>
-            </w:pPr>
-          </w:p>
+            <w:tcW w:w="1427" w:type="dxa"/>
+          </w:tcPr>
+          <w:p>
+            <w:pPr>
+              <w:rPr>
+                <w:rFonts w:ascii="Times New Roman" w:hAnsi="Times New Roman" w:cs="Times New Roman"/>
+              </w:rPr>
+            </w:pPr>
+            <w:r>
+              <w:t>Hardware token</w:t>
+            </w:r>
+          </w:p>
+        </w:tc>
+        <w:tc>
+          <w:tcPr>
+            <w:tcW w:w="1005" w:type="dxa"/>
+          </w:tcPr>
+          <w:p>
+            <w:pPr>
+              <w:rPr>
+                <w:rFonts w:ascii="Times New Roman" w:hAnsi="Times New Roman" w:cs="Times New Roman"/>
+              </w:rPr>
+            </w:pPr>
+          </w:p>
+        </w:tc>
+        <w:tc>
+          <w:tcPr>
+            <w:tcW w:w="2860" w:type="dxa"/>
+          </w:tcPr>
+          <w:p>
+            <w:pPr>
+              <w:rPr>
+                <w:rFonts w:ascii="Times New Roman" w:hAnsi="Times New Roman" w:cs="Times New Roman"/>
+              </w:rPr>
+            </w:pPr>
+            <w:r>
+              <w:t xml:space="preserve">A keychain sized security token which generates OTP. </w:t>
+            </w:r>
+            <w:r>
+              <w:lastRenderedPageBreak/>
+              <w:t>Each time user logs in, user will press the button on the token to generate the OTP and the OTP will be displayed on the screen of the token.</w:t>
+            </w:r>
+          </w:p>
+        </w:tc>
+        <w:tc>
+          <w:tcPr>
+            <w:tcW w:w="1815" w:type="dxa"/>
+          </w:tcPr>
+          <w:p>
+            <w:r>
+              <w:lastRenderedPageBreak/>
+              <w:t xml:space="preserve">Only generates OTP when user </w:t>
+            </w:r>
+            <w:r>
+              <w:lastRenderedPageBreak/>
+              <w:t>press on the button on the token</w:t>
+            </w:r>
+          </w:p>
+          <w:p/>
+          <w:p>
+            <w:pPr>
+              <w:rPr>
+                <w:rFonts w:ascii="Times New Roman" w:hAnsi="Times New Roman" w:cs="Times New Roman"/>
+              </w:rPr>
+            </w:pPr>
+          </w:p>
+        </w:tc>
+        <w:tc>
+          <w:tcPr>
+            <w:tcW w:w="2135" w:type="dxa"/>
+          </w:tcPr>
+          <w:p>
+            <w:r>
+              <w:lastRenderedPageBreak/>
+              <w:t xml:space="preserve">OTP is generated based on time and </w:t>
+            </w:r>
+            <w:r>
+              <w:lastRenderedPageBreak/>
+              <w:t xml:space="preserve">last for a certain amount of time before a new OTP will be generated upon request. </w:t>
+            </w:r>
+          </w:p>
+          <w:p>
+            <w:pPr>
+              <w:rPr>
+                <w:rFonts w:ascii="Times New Roman" w:hAnsi="Times New Roman" w:cs="Times New Roman"/>
+              </w:rPr>
+            </w:pPr>
+          </w:p>
+        </w:tc>
+      </w:tr>
+      <w:tr>
+        <w:tc>
+          <w:tcPr>
+            <w:tcW w:w="1427" w:type="dxa"/>
+          </w:tcPr>
+          <w:p>
+            <w:r>
+              <w:lastRenderedPageBreak/>
+              <w:t>SMS OTP</w:t>
+            </w:r>
+          </w:p>
+        </w:tc>
+        <w:tc>
+          <w:tcPr>
+            <w:tcW w:w="1005" w:type="dxa"/>
+          </w:tcPr>
+          <w:p>
+            <w:pPr>
+              <w:rPr>
+                <w:rFonts w:ascii="Times New Roman" w:hAnsi="Times New Roman" w:cs="Times New Roman"/>
+              </w:rPr>
+            </w:pPr>
+            <w:r>
+              <w:t>Mobile with SIM card</w:t>
+            </w:r>
+          </w:p>
+        </w:tc>
+        <w:tc>
+          <w:tcPr>
+            <w:tcW w:w="2860" w:type="dxa"/>
+          </w:tcPr>
+          <w:p>
+            <w:r>
+              <w:t xml:space="preserve">SMS containing OTP will be sent to mobile phone registered. OTP sent whenever user log in with Username and Password </w:t>
+            </w:r>
+          </w:p>
+        </w:tc>
+        <w:tc>
+          <w:tcPr>
+            <w:tcW w:w="1815" w:type="dxa"/>
+          </w:tcPr>
+          <w:p>
+            <w:r>
+              <w:t>OTP is sent to registered mobile number.</w:t>
+            </w:r>
+          </w:p>
+        </w:tc>
+        <w:tc>
+          <w:tcPr>
+            <w:tcW w:w="2135" w:type="dxa"/>
+          </w:tcPr>
+          <w:p>
+            <w:r>
+              <w:t xml:space="preserve">OTP is sent via SMS to user. </w:t>
+            </w:r>
+          </w:p>
+          <w:p/>
+          <w:p>
+            <w:r>
+              <w:t xml:space="preserve">OTP last a certain amount of time </w:t>
+            </w:r>
+          </w:p>
+          <w:p/>
+        </w:tc>
+      </w:tr>
+      <w:tr>
+        <w:tc>
+          <w:tcPr>
+            <w:tcW w:w="1427" w:type="dxa"/>
+          </w:tcPr>
+          <w:p>
+            <w:proofErr w:type="spellStart"/>
+            <w:r>
+              <w:t>Yubikey</w:t>
+            </w:r>
+            <w:proofErr w:type="spellEnd"/>
+          </w:p>
+        </w:tc>
+        <w:tc>
+          <w:tcPr>
+            <w:tcW w:w="1005" w:type="dxa"/>
+          </w:tcPr>
+          <w:p>
+            <w:r>
+              <w:t>NFC devices/ computer</w:t>
+            </w:r>
+          </w:p>
+        </w:tc>
+        <w:tc>
+          <w:tcPr>
+            <w:tcW w:w="2860" w:type="dxa"/>
+          </w:tcPr>
+          <w:p>
+            <w:pPr>
+              <w:shd w:val="clear" w:color="auto" w:fill="FFFFFF"/>
+              <w:textAlignment w:val="baseline"/>
+              <w:rPr>
+                <w:rFonts w:eastAsia="Times New Roman" w:cstheme="minorHAnsi"/>
+                <w:szCs w:val="21"/>
+              </w:rPr>
+            </w:pPr>
+            <w:r>
+              <w:rPr>
+                <w:rFonts w:eastAsia="Times New Roman" w:cstheme="minorHAnsi"/>
+                <w:szCs w:val="21"/>
+              </w:rPr>
+              <w:t>Touch the button to trigger security based on public-key cryptography: works instantly, no need to re-type passcodes from a device — replacing SMS texts, authenticator apps, legacy tokens, and similar devices</w:t>
+            </w:r>
+          </w:p>
+          <w:p/>
+        </w:tc>
+        <w:tc>
+          <w:tcPr>
+            <w:tcW w:w="1815" w:type="dxa"/>
+          </w:tcPr>
+          <w:p>
+            <w:r>
+              <w:t xml:space="preserve">Only allow accessing when the key is plugged in or detected by NFC.  </w:t>
+            </w:r>
+          </w:p>
+        </w:tc>
+        <w:tc>
+          <w:tcPr>
+            <w:tcW w:w="2135" w:type="dxa"/>
+          </w:tcPr>
+          <w:p>
+            <w:r>
+              <w:t>Can be used for any accounts, by NFC or USB form. Key allows 2FA done when accessing account-based sites(fb/</w:t>
+            </w:r>
+            <w:proofErr w:type="spellStart"/>
+            <w:r>
+              <w:t>gmail</w:t>
+            </w:r>
+            <w:proofErr w:type="spellEnd"/>
+            <w:r>
+              <w:t>)</w:t>
+            </w:r>
+          </w:p>
+          <w:p/>
         </w:tc>
       </w:tr>
     </w:tbl>
@@ -3315,77 +5534,552 @@
     <w:p>
       <w:pPr>
         <w:rPr>
-          <w:rFonts w:ascii="Times New Roman" w:hAnsi="Times New Roman" w:cs="Times New Roman"/>
-        </w:rPr>
-      </w:pPr>
-    </w:p>
+          <w:rFonts w:ascii="Times New Roman" w:eastAsiaTheme="majorEastAsia" w:hAnsi="Times New Roman" w:cs="Times New Roman"/>
+          <w:b/>
+          <w:bCs/>
+          <w:color w:val="4F81BD" w:themeColor="accent1"/>
+          <w:sz w:val="26"/>
+          <w:szCs w:val="26"/>
+        </w:rPr>
+      </w:pPr>
+    </w:p>
+    <w:p>
+      <w:pPr>
+        <w:pStyle w:val="Heading1"/>
+      </w:pPr>
+      <w:bookmarkStart w:id="10" w:name="_Toc504574862"/>
+      <w:r>
+        <w:t>3</w:t>
+      </w:r>
+      <w:r>
+        <w:t>.</w:t>
+      </w:r>
+      <w:r>
+        <w:tab/>
+        <w:t>Development Methodologies</w:t>
+      </w:r>
+      <w:bookmarkEnd w:id="10"/>
+    </w:p>
+    <w:p/>
     <w:p>
       <w:pPr>
         <w:pStyle w:val="Heading2"/>
+      </w:pPr>
+      <w:r>
+        <w:tab/>
+      </w:r>
+      <w:bookmarkStart w:id="11" w:name="_Toc504574863"/>
+      <w:r>
+        <w:t>3</w:t>
+      </w:r>
+      <w:r>
+        <w:t>.1</w:t>
+      </w:r>
+      <w:r>
+        <w:tab/>
+        <w:t>Waterfall Model</w:t>
+      </w:r>
+      <w:bookmarkEnd w:id="11"/>
+    </w:p>
+    <w:p>
+      <w:pPr>
+        <w:ind w:left="720"/>
+      </w:pPr>
+      <w:r>
+        <w:t xml:space="preserve">The waterfall model is a relatively linear sequential design development methodology. It tends to be one of the less iterative and less flexible approach to adopt. </w:t>
+      </w:r>
+      <w:r>
+        <w:t xml:space="preserve">As its name suggest, it is a downwards model that flows through the different phases. </w:t>
+      </w:r>
+      <w:r>
+        <w:t>By adopting this model, it is challenging and more costly to support changes</w:t>
+      </w:r>
+      <w:r>
+        <w:t xml:space="preserve"> once its phase has passed.</w:t>
+      </w:r>
+    </w:p>
+    <w:p>
+      <w:pPr>
         <w:ind w:firstLine="720"/>
-        <w:rPr>
-          <w:rFonts w:ascii="Times New Roman" w:hAnsi="Times New Roman" w:cs="Times New Roman"/>
-        </w:rPr>
-      </w:pPr>
-      <w:bookmarkStart w:id="8" w:name="_Toc504516913"/>
-      <w:r>
-        <w:rPr>
-          <w:rFonts w:ascii="Times New Roman" w:hAnsi="Times New Roman" w:cs="Times New Roman"/>
-        </w:rPr>
-        <w:t>2.2.</w:t>
-      </w:r>
-      <w:r>
-        <w:rPr>
-          <w:rFonts w:ascii="Times New Roman" w:hAnsi="Times New Roman" w:cs="Times New Roman"/>
-        </w:rPr>
+      </w:pPr>
+      <w:r>
+        <w:rPr>
+          <w:noProof/>
+          <w:lang w:val="en-GB" w:eastAsia="zh-CN"/>
+        </w:rPr>
+        <w:drawing>
+          <wp:inline distT="0" distB="0" distL="0" distR="0" wp14:anchorId="426732AF" wp14:editId="3FA6B131">
+            <wp:extent cx="2794635" cy="2096131"/>
+            <wp:effectExtent l="0" t="0" r="0" b="12700"/>
+            <wp:docPr id="3" name="Picture 3"/>
+            <wp:cNvGraphicFramePr>
+              <a:graphicFrameLocks xmlns:a="http://schemas.openxmlformats.org/drawingml/2006/main" noChangeAspect="1"/>
+            </wp:cNvGraphicFramePr>
+            <a:graphic xmlns:a="http://schemas.openxmlformats.org/drawingml/2006/main">
+              <a:graphicData uri="http://schemas.openxmlformats.org/drawingml/2006/picture">
+                <pic:pic xmlns:pic="http://schemas.openxmlformats.org/drawingml/2006/picture">
+                  <pic:nvPicPr>
+                    <pic:cNvPr id="1" name=""/>
+                    <pic:cNvPicPr/>
+                  </pic:nvPicPr>
+                  <pic:blipFill>
+                    <a:blip r:embed="rId12"/>
+                    <a:stretch>
+                      <a:fillRect/>
+                    </a:stretch>
+                  </pic:blipFill>
+                  <pic:spPr>
+                    <a:xfrm>
+                      <a:off x="0" y="0"/>
+                      <a:ext cx="2801685" cy="2101419"/>
+                    </a:xfrm>
+                    <a:prstGeom prst="rect">
+                      <a:avLst/>
+                    </a:prstGeom>
+                  </pic:spPr>
+                </pic:pic>
+              </a:graphicData>
+            </a:graphic>
+          </wp:inline>
+        </w:drawing>
+      </w:r>
+    </w:p>
+    <w:p>
+      <w:pPr>
+        <w:ind w:firstLine="720"/>
+      </w:pPr>
+    </w:p>
+    <w:p>
+      <w:r>
+        <w:lastRenderedPageBreak/>
         <w:tab/>
-        <w:t>Target U</w:t>
-      </w:r>
-      <w:r>
-        <w:rPr>
-          <w:rFonts w:ascii="Times New Roman" w:hAnsi="Times New Roman" w:cs="Times New Roman"/>
-        </w:rPr>
-        <w:t>ser</w:t>
-      </w:r>
-      <w:bookmarkEnd w:id="8"/>
+      </w:r>
     </w:p>
     <w:p>
       <w:pPr>
         <w:pStyle w:val="Heading2"/>
-        <w:rPr>
-          <w:rFonts w:ascii="Times New Roman" w:hAnsi="Times New Roman" w:cs="Times New Roman"/>
-        </w:rPr>
-      </w:pPr>
-      <w:r>
-        <w:rPr>
-          <w:rFonts w:ascii="Times New Roman" w:hAnsi="Times New Roman" w:cs="Times New Roman"/>
-        </w:rPr>
+      </w:pPr>
+      <w:r>
         <w:tab/>
       </w:r>
-      <w:bookmarkStart w:id="9" w:name="_Toc504516914"/>
-      <w:r>
-        <w:rPr>
-          <w:rFonts w:ascii="Times New Roman" w:hAnsi="Times New Roman" w:cs="Times New Roman"/>
-        </w:rPr>
-        <w:t>2.3.</w:t>
-      </w:r>
-      <w:r>
-        <w:rPr>
-          <w:rFonts w:ascii="Times New Roman" w:hAnsi="Times New Roman" w:cs="Times New Roman"/>
-        </w:rPr>
+      <w:bookmarkStart w:id="12" w:name="_Toc504574864"/>
+      <w:r>
+        <w:t>3</w:t>
+      </w:r>
+      <w:r>
+        <w:t>.2</w:t>
+      </w:r>
+      <w:r>
         <w:tab/>
-        <w:t>Proposed Features</w:t>
-      </w:r>
-      <w:bookmarkEnd w:id="9"/>
-      <w:r>
-        <w:rPr>
-          <w:rFonts w:ascii="Times New Roman" w:hAnsi="Times New Roman" w:cs="Times New Roman"/>
-        </w:rPr>
+        <w:t>Prototyping Model</w:t>
+      </w:r>
+      <w:bookmarkEnd w:id="12"/>
+    </w:p>
+    <w:p>
+      <w:r>
         <w:tab/>
       </w:r>
     </w:p>
+    <w:p>
+      <w:pPr>
+        <w:ind w:left="720"/>
+      </w:pPr>
+      <w:r>
+        <w:t>This model is based on requirements gathered from a user. A prototype is then built based on requirements gathered. Prototype is reviewed by the user an a new prototype is built again. This iteration repeats until the final design is confirmed and accepted by the user.</w:t>
+      </w:r>
+    </w:p>
+    <w:p>
+      <w:r>
+        <w:tab/>
+      </w:r>
+      <w:r>
+        <w:rPr>
+          <w:noProof/>
+          <w:lang w:val="en-GB" w:eastAsia="zh-CN"/>
+        </w:rPr>
+        <w:drawing>
+          <wp:inline distT="0" distB="0" distL="0" distR="0" wp14:anchorId="44472FD7" wp14:editId="5DCB7A4B">
+            <wp:extent cx="4280535" cy="2176156"/>
+            <wp:effectExtent l="0" t="0" r="12065" b="8255"/>
+            <wp:docPr id="5" name="Picture 5" descr="../../../8755334_orig.jpg"/>
+            <wp:cNvGraphicFramePr>
+              <a:graphicFrameLocks xmlns:a="http://schemas.openxmlformats.org/drawingml/2006/main" noChangeAspect="1"/>
+            </wp:cNvGraphicFramePr>
+            <a:graphic xmlns:a="http://schemas.openxmlformats.org/drawingml/2006/main">
+              <a:graphicData uri="http://schemas.openxmlformats.org/drawingml/2006/picture">
+                <pic:pic xmlns:pic="http://schemas.openxmlformats.org/drawingml/2006/picture">
+                  <pic:nvPicPr>
+                    <pic:cNvPr id="0" name="Picture 2" descr="../../../8755334_orig.jpg"/>
+                    <pic:cNvPicPr>
+                      <a:picLocks noChangeAspect="1" noChangeArrowheads="1"/>
+                    </pic:cNvPicPr>
+                  </pic:nvPicPr>
+                  <pic:blipFill>
+                    <a:blip r:embed="rId13">
+                      <a:extLst>
+                        <a:ext uri="{28A0092B-C50C-407E-A947-70E740481C1C}">
+                          <a14:useLocalDpi xmlns:a14="http://schemas.microsoft.com/office/drawing/2010/main" val="0"/>
+                        </a:ext>
+                      </a:extLst>
+                    </a:blip>
+                    <a:srcRect/>
+                    <a:stretch>
+                      <a:fillRect/>
+                    </a:stretch>
+                  </pic:blipFill>
+                  <pic:spPr bwMode="auto">
+                    <a:xfrm>
+                      <a:off x="0" y="0"/>
+                      <a:ext cx="4310400" cy="2191339"/>
+                    </a:xfrm>
+                    <a:prstGeom prst="rect">
+                      <a:avLst/>
+                    </a:prstGeom>
+                    <a:noFill/>
+                    <a:ln>
+                      <a:noFill/>
+                    </a:ln>
+                  </pic:spPr>
+                </pic:pic>
+              </a:graphicData>
+            </a:graphic>
+          </wp:inline>
+        </w:drawing>
+      </w:r>
+    </w:p>
+    <w:p>
+      <w:pPr>
+        <w:pStyle w:val="Heading2"/>
+      </w:pPr>
+      <w:r>
+        <w:tab/>
+      </w:r>
+      <w:bookmarkStart w:id="13" w:name="_Toc504574865"/>
+      <w:r>
+        <w:t>3</w:t>
+      </w:r>
+      <w:r>
+        <w:t>.3</w:t>
+      </w:r>
+      <w:r>
+        <w:tab/>
+        <w:t>Agile Model</w:t>
+      </w:r>
+      <w:bookmarkEnd w:id="13"/>
+    </w:p>
+    <w:p>
+      <w:pPr>
+        <w:ind w:left="720"/>
+      </w:pPr>
+      <w:r>
+        <w:t>The initial planning and analysis is kept at a high level, just enough to outline the scope. After every iterations, an end product is released. At every iteration, product is refined.</w:t>
+      </w:r>
+    </w:p>
+    <w:p>
+      <w:r>
+        <w:tab/>
+      </w:r>
+      <w:r>
+        <w:rPr>
+          <w:noProof/>
+          <w:lang w:val="en-GB" w:eastAsia="zh-CN"/>
+        </w:rPr>
+        <w:drawing>
+          <wp:inline distT="0" distB="0" distL="0" distR="0" wp14:anchorId="1DB204E9" wp14:editId="53ACDE3B">
+            <wp:extent cx="1987711" cy="1739144"/>
+            <wp:effectExtent l="0" t="0" r="0" b="0"/>
+            <wp:docPr id="4" name="Picture 4" descr="../../../36524dd6703ad74420e54e238e200513.png"/>
+            <wp:cNvGraphicFramePr>
+              <a:graphicFrameLocks xmlns:a="http://schemas.openxmlformats.org/drawingml/2006/main" noChangeAspect="1"/>
+            </wp:cNvGraphicFramePr>
+            <a:graphic xmlns:a="http://schemas.openxmlformats.org/drawingml/2006/main">
+              <a:graphicData uri="http://schemas.openxmlformats.org/drawingml/2006/picture">
+                <pic:pic xmlns:pic="http://schemas.openxmlformats.org/drawingml/2006/picture">
+                  <pic:nvPicPr>
+                    <pic:cNvPr id="0" name="Picture 1" descr="../../../36524dd6703ad74420e54e238e200513.png"/>
+                    <pic:cNvPicPr>
+                      <a:picLocks noChangeAspect="1" noChangeArrowheads="1"/>
+                    </pic:cNvPicPr>
+                  </pic:nvPicPr>
+                  <pic:blipFill>
+                    <a:blip r:embed="rId14" cstate="print">
+                      <a:extLst>
+                        <a:ext uri="{28A0092B-C50C-407E-A947-70E740481C1C}">
+                          <a14:useLocalDpi xmlns:a14="http://schemas.microsoft.com/office/drawing/2010/main" val="0"/>
+                        </a:ext>
+                      </a:extLst>
+                    </a:blip>
+                    <a:srcRect/>
+                    <a:stretch>
+                      <a:fillRect/>
+                    </a:stretch>
+                  </pic:blipFill>
+                  <pic:spPr bwMode="auto">
+                    <a:xfrm>
+                      <a:off x="0" y="0"/>
+                      <a:ext cx="2000809" cy="1750604"/>
+                    </a:xfrm>
+                    <a:prstGeom prst="rect">
+                      <a:avLst/>
+                    </a:prstGeom>
+                    <a:noFill/>
+                    <a:ln>
+                      <a:noFill/>
+                    </a:ln>
+                  </pic:spPr>
+                </pic:pic>
+              </a:graphicData>
+            </a:graphic>
+          </wp:inline>
+        </w:drawing>
+      </w:r>
+    </w:p>
+    <w:p>
+      <w:pPr>
+        <w:pStyle w:val="Heading2"/>
+      </w:pPr>
+      <w:r>
+        <w:tab/>
+      </w:r>
+      <w:bookmarkStart w:id="14" w:name="_Toc504574866"/>
+      <w:r>
+        <w:t>3</w:t>
+      </w:r>
+      <w:r>
+        <w:t>.4</w:t>
+      </w:r>
+      <w:r>
+        <w:tab/>
+        <w:t>Rational Unified Process</w:t>
+      </w:r>
+      <w:bookmarkEnd w:id="14"/>
+    </w:p>
+    <w:p/>
+    <w:p>
+      <w:r>
+        <w:tab/>
+      </w:r>
+      <w:r>
+        <w:t>RUP is an iterative software development framework. It consists of 4 main stages:</w:t>
+      </w:r>
+    </w:p>
+    <w:p>
+      <w:pPr>
+        <w:pStyle w:val="ListParagraph"/>
+        <w:numPr>
+          <w:ilvl w:val="0"/>
+          <w:numId w:val="4"/>
+        </w:numPr>
+      </w:pPr>
+      <w:r>
+        <w:t>Inception</w:t>
+      </w:r>
+    </w:p>
+    <w:p>
+      <w:pPr>
+        <w:pStyle w:val="ListParagraph"/>
+        <w:ind w:left="1080"/>
+      </w:pPr>
+      <w:r>
+        <w:t>In this phase, the scope of the project is defined.</w:t>
+      </w:r>
+    </w:p>
+    <w:p>
+      <w:pPr>
+        <w:pStyle w:val="ListParagraph"/>
+        <w:ind w:left="1080"/>
+      </w:pPr>
+      <w:r>
+        <w:t xml:space="preserve">Requirements are </w:t>
+      </w:r>
+      <w:r>
+        <w:t>gathered.</w:t>
+      </w:r>
+    </w:p>
+    <w:p>
+      <w:pPr>
+        <w:pStyle w:val="ListParagraph"/>
+        <w:ind w:left="1080"/>
+      </w:pPr>
+      <w:r>
+        <w:t>Mitigate the key risk items identified through analysis.</w:t>
+      </w:r>
+    </w:p>
+    <w:p>
+      <w:pPr>
+        <w:pStyle w:val="ListParagraph"/>
+        <w:numPr>
+          <w:ilvl w:val="0"/>
+          <w:numId w:val="4"/>
+        </w:numPr>
+      </w:pPr>
+      <w:r>
+        <w:t>Elaboration</w:t>
+      </w:r>
+    </w:p>
+    <w:p>
+      <w:pPr>
+        <w:pStyle w:val="ListParagraph"/>
+        <w:ind w:left="1080"/>
+      </w:pPr>
+      <w:r>
+        <w:t xml:space="preserve">Develop detailed design of the system with diagram aids (use case diagram, activity diagram </w:t>
+      </w:r>
+      <w:proofErr w:type="spellStart"/>
+      <w:r>
+        <w:t>etc</w:t>
+      </w:r>
+      <w:proofErr w:type="spellEnd"/>
+      <w:r>
+        <w:t>)</w:t>
+      </w:r>
+    </w:p>
+    <w:p>
+      <w:pPr>
+        <w:pStyle w:val="ListParagraph"/>
+        <w:numPr>
+          <w:ilvl w:val="0"/>
+          <w:numId w:val="4"/>
+        </w:numPr>
+      </w:pPr>
+      <w:r>
+        <w:lastRenderedPageBreak/>
+        <w:t>Construction</w:t>
+      </w:r>
+    </w:p>
+    <w:p>
+      <w:pPr>
+        <w:pStyle w:val="ListParagraph"/>
+        <w:ind w:left="1080"/>
+      </w:pPr>
+      <w:r>
+        <w:t>In this phase, the actual product is being developed.</w:t>
+      </w:r>
+    </w:p>
+    <w:p>
+      <w:pPr>
+        <w:pStyle w:val="ListParagraph"/>
+        <w:numPr>
+          <w:ilvl w:val="0"/>
+          <w:numId w:val="4"/>
+        </w:numPr>
+      </w:pPr>
+      <w:r>
+        <w:t>Transition</w:t>
+      </w:r>
+    </w:p>
+    <w:p>
+      <w:pPr>
+        <w:pStyle w:val="ListParagraph"/>
+        <w:ind w:left="1080"/>
+      </w:pPr>
+      <w:r>
+        <w:t xml:space="preserve">Primary objective is to transit from development phase into production, making it ready for the market. This phase includes testing the system and providing training to its user. </w:t>
+      </w:r>
+    </w:p>
+    <w:p>
+      <w:r>
+        <w:tab/>
+      </w:r>
+      <w:r>
+        <w:rPr>
+          <w:noProof/>
+          <w:lang w:val="en-GB" w:eastAsia="zh-CN"/>
+        </w:rPr>
+        <w:drawing>
+          <wp:inline distT="0" distB="0" distL="0" distR="0" wp14:anchorId="05672839" wp14:editId="1D3C124D">
+            <wp:extent cx="3251835" cy="2121420"/>
+            <wp:effectExtent l="0" t="0" r="0" b="12700"/>
+            <wp:docPr id="6" name="Picture 6" descr="../../../RUPSummaryDiag.gif"/>
+            <wp:cNvGraphicFramePr>
+              <a:graphicFrameLocks xmlns:a="http://schemas.openxmlformats.org/drawingml/2006/main" noChangeAspect="1"/>
+            </wp:cNvGraphicFramePr>
+            <a:graphic xmlns:a="http://schemas.openxmlformats.org/drawingml/2006/main">
+              <a:graphicData uri="http://schemas.openxmlformats.org/drawingml/2006/picture">
+                <pic:pic xmlns:pic="http://schemas.openxmlformats.org/drawingml/2006/picture">
+                  <pic:nvPicPr>
+                    <pic:cNvPr id="0" name="Picture 3" descr="../../../RUPSummaryDiag.gif"/>
+                    <pic:cNvPicPr>
+                      <a:picLocks noChangeAspect="1" noChangeArrowheads="1"/>
+                    </pic:cNvPicPr>
+                  </pic:nvPicPr>
+                  <pic:blipFill>
+                    <a:blip r:embed="rId15" cstate="print">
+                      <a:extLst>
+                        <a:ext uri="{28A0092B-C50C-407E-A947-70E740481C1C}">
+                          <a14:useLocalDpi xmlns:a14="http://schemas.microsoft.com/office/drawing/2010/main" val="0"/>
+                        </a:ext>
+                      </a:extLst>
+                    </a:blip>
+                    <a:srcRect/>
+                    <a:stretch>
+                      <a:fillRect/>
+                    </a:stretch>
+                  </pic:blipFill>
+                  <pic:spPr bwMode="auto">
+                    <a:xfrm>
+                      <a:off x="0" y="0"/>
+                      <a:ext cx="3261286" cy="2127586"/>
+                    </a:xfrm>
+                    <a:prstGeom prst="rect">
+                      <a:avLst/>
+                    </a:prstGeom>
+                    <a:noFill/>
+                    <a:ln>
+                      <a:noFill/>
+                    </a:ln>
+                  </pic:spPr>
+                </pic:pic>
+              </a:graphicData>
+            </a:graphic>
+          </wp:inline>
+        </w:drawing>
+      </w:r>
+    </w:p>
+    <w:p>
+      <w:pPr>
+        <w:pStyle w:val="Heading1"/>
+      </w:pPr>
+      <w:bookmarkStart w:id="15" w:name="_Toc504574867"/>
+      <w:r>
+        <w:t>References</w:t>
+      </w:r>
+      <w:bookmarkEnd w:id="15"/>
+    </w:p>
+    <w:p/>
+    <w:p>
+      <w:hyperlink r:id="rId16" w:history="1">
+        <w:r>
+          <w:rPr>
+            <w:rStyle w:val="Hyperlink"/>
+          </w:rPr>
+          <w:t>https://en.wikipedia.org/wiki/Google_Authenticator#Pseudocode_for_one-time_password_(OTP)</w:t>
+        </w:r>
+      </w:hyperlink>
+    </w:p>
+    <w:p>
+      <w:hyperlink r:id="rId17" w:history="1">
+        <w:r>
+          <w:rPr>
+            <w:rStyle w:val="Hyperlink"/>
+          </w:rPr>
+          <w:t>https://www.csa.gov.sg/gosafeonline/go-safe-for-me/homeinternetusers/2fa-the-use-of-otp-token</w:t>
+        </w:r>
+      </w:hyperlink>
+    </w:p>
+    <w:p>
+      <w:hyperlink r:id="rId18" w:history="1">
+        <w:r>
+          <w:rPr>
+            <w:rStyle w:val="Hyperlink"/>
+          </w:rPr>
+          <w:t>https://www.yubico.com/products/yubikey-hardware/fido-u2f-security-key/#toggle-id-10</w:t>
+        </w:r>
+      </w:hyperlink>
+    </w:p>
+    <w:p/>
     <w:sectPr>
-      <w:footerReference w:type="default" r:id="rId13"/>
+      <w:footerReference w:type="default" r:id="rId19"/>
       <w:pgSz w:w="11906" w:h="16838"/>
       <w:pgMar w:top="1440" w:right="1440" w:bottom="1440" w:left="1440" w:header="708" w:footer="708" w:gutter="0"/>
       <w:pgNumType w:start="1"/>
@@ -3397,7 +6091,7 @@
 </file>
 
 <file path=word/endnotes.xml><?xml version="1.0" encoding="utf-8"?>
-<w:endnotes xmlns:wpc="http://schemas.microsoft.com/office/word/2010/wordprocessingCanvas" xmlns:mc="http://schemas.openxmlformats.org/markup-compatibility/2006" xmlns:o="urn:schemas-microsoft-com:office:office" xmlns:r="http://schemas.openxmlformats.org/officeDocument/2006/relationships" xmlns:m="http://schemas.openxmlformats.org/officeDocument/2006/math" xmlns:v="urn:schemas-microsoft-com:vml" xmlns:wp14="http://schemas.microsoft.com/office/word/2010/wordprocessingDrawing" xmlns:wp="http://schemas.openxmlformats.org/drawingml/2006/wordprocessingDrawing" xmlns:w10="urn:schemas-microsoft-com:office:word" xmlns:w="http://schemas.openxmlformats.org/wordprocessingml/2006/main" xmlns:w14="http://schemas.microsoft.com/office/word/2010/wordml" xmlns:wpg="http://schemas.microsoft.com/office/word/2010/wordprocessingGroup" xmlns:wpi="http://schemas.microsoft.com/office/word/2010/wordprocessingInk" xmlns:wne="http://schemas.microsoft.com/office/word/2006/wordml" xmlns:wps="http://schemas.microsoft.com/office/word/2010/wordprocessingShape" mc:Ignorable="w14 wp14">
+<w:endnotes xmlns:wpc="http://schemas.microsoft.com/office/word/2010/wordprocessingCanvas" xmlns:mo="http://schemas.microsoft.com/office/mac/office/2008/main" xmlns:mc="http://schemas.openxmlformats.org/markup-compatibility/2006" xmlns:mv="urn:schemas-microsoft-com:mac:vml" xmlns:o="urn:schemas-microsoft-com:office:office" xmlns:r="http://schemas.openxmlformats.org/officeDocument/2006/relationships" xmlns:m="http://schemas.openxmlformats.org/officeDocument/2006/math" xmlns:v="urn:schemas-microsoft-com:vml" xmlns:wp14="http://schemas.microsoft.com/office/word/2010/wordprocessingDrawing" xmlns:wp="http://schemas.openxmlformats.org/drawingml/2006/wordprocessingDrawing" xmlns:w10="urn:schemas-microsoft-com:office:word" xmlns:w="http://schemas.openxmlformats.org/wordprocessingml/2006/main" xmlns:w14="http://schemas.microsoft.com/office/word/2010/wordml" xmlns:w15="http://schemas.microsoft.com/office/word/2012/wordml" xmlns:wpg="http://schemas.microsoft.com/office/word/2010/wordprocessingGroup" xmlns:wpi="http://schemas.microsoft.com/office/word/2010/wordprocessingInk" xmlns:wne="http://schemas.microsoft.com/office/word/2006/wordml" xmlns:wps="http://schemas.microsoft.com/office/word/2010/wordprocessingShape" mc:Ignorable="w14 w15 wp14">
   <w:endnote w:type="separator" w:id="-1">
     <w:p>
       <w:pPr>
@@ -3422,7 +6116,7 @@
 </file>
 
 <file path=word/footer1.xml><?xml version="1.0" encoding="utf-8"?>
-<w:ftr xmlns:wpc="http://schemas.microsoft.com/office/word/2010/wordprocessingCanvas" xmlns:mc="http://schemas.openxmlformats.org/markup-compatibility/2006" xmlns:o="urn:schemas-microsoft-com:office:office" xmlns:r="http://schemas.openxmlformats.org/officeDocument/2006/relationships" xmlns:m="http://schemas.openxmlformats.org/officeDocument/2006/math" xmlns:v="urn:schemas-microsoft-com:vml" xmlns:wp14="http://schemas.microsoft.com/office/word/2010/wordprocessingDrawing" xmlns:wp="http://schemas.openxmlformats.org/drawingml/2006/wordprocessingDrawing" xmlns:w10="urn:schemas-microsoft-com:office:word" xmlns:w="http://schemas.openxmlformats.org/wordprocessingml/2006/main" xmlns:w14="http://schemas.microsoft.com/office/word/2010/wordml" xmlns:wpg="http://schemas.microsoft.com/office/word/2010/wordprocessingGroup" xmlns:wpi="http://schemas.microsoft.com/office/word/2010/wordprocessingInk" xmlns:wne="http://schemas.microsoft.com/office/word/2006/wordml" xmlns:wps="http://schemas.microsoft.com/office/word/2010/wordprocessingShape" mc:Ignorable="w14 wp14">
+<w:ftr xmlns:wpc="http://schemas.microsoft.com/office/word/2010/wordprocessingCanvas" xmlns:mo="http://schemas.microsoft.com/office/mac/office/2008/main" xmlns:mc="http://schemas.openxmlformats.org/markup-compatibility/2006" xmlns:mv="urn:schemas-microsoft-com:mac:vml" xmlns:o="urn:schemas-microsoft-com:office:office" xmlns:r="http://schemas.openxmlformats.org/officeDocument/2006/relationships" xmlns:m="http://schemas.openxmlformats.org/officeDocument/2006/math" xmlns:v="urn:schemas-microsoft-com:vml" xmlns:wp14="http://schemas.microsoft.com/office/word/2010/wordprocessingDrawing" xmlns:wp="http://schemas.openxmlformats.org/drawingml/2006/wordprocessingDrawing" xmlns:w10="urn:schemas-microsoft-com:office:word" xmlns:w="http://schemas.openxmlformats.org/wordprocessingml/2006/main" xmlns:w14="http://schemas.microsoft.com/office/word/2010/wordml" xmlns:w15="http://schemas.microsoft.com/office/word/2012/wordml" xmlns:wpg="http://schemas.microsoft.com/office/word/2010/wordprocessingGroup" xmlns:wpi="http://schemas.microsoft.com/office/word/2010/wordprocessingInk" xmlns:wne="http://schemas.microsoft.com/office/word/2006/wordml" xmlns:wps="http://schemas.microsoft.com/office/word/2010/wordprocessingShape" mc:Ignorable="w14 w15 wp14">
   <w:p>
     <w:pPr>
       <w:pStyle w:val="Footer"/>
@@ -3446,7 +6140,7 @@
 </file>
 
 <file path=word/footer2.xml><?xml version="1.0" encoding="utf-8"?>
-<w:ftr xmlns:wpc="http://schemas.microsoft.com/office/word/2010/wordprocessingCanvas" xmlns:mc="http://schemas.openxmlformats.org/markup-compatibility/2006" xmlns:o="urn:schemas-microsoft-com:office:office" xmlns:r="http://schemas.openxmlformats.org/officeDocument/2006/relationships" xmlns:m="http://schemas.openxmlformats.org/officeDocument/2006/math" xmlns:v="urn:schemas-microsoft-com:vml" xmlns:wp14="http://schemas.microsoft.com/office/word/2010/wordprocessingDrawing" xmlns:wp="http://schemas.openxmlformats.org/drawingml/2006/wordprocessingDrawing" xmlns:w10="urn:schemas-microsoft-com:office:word" xmlns:w="http://schemas.openxmlformats.org/wordprocessingml/2006/main" xmlns:w14="http://schemas.microsoft.com/office/word/2010/wordml" xmlns:wpg="http://schemas.microsoft.com/office/word/2010/wordprocessingGroup" xmlns:wpi="http://schemas.microsoft.com/office/word/2010/wordprocessingInk" xmlns:wne="http://schemas.microsoft.com/office/word/2006/wordml" xmlns:wps="http://schemas.microsoft.com/office/word/2010/wordprocessingShape" mc:Ignorable="w14 wp14">
+<w:ftr xmlns:wpc="http://schemas.microsoft.com/office/word/2010/wordprocessingCanvas" xmlns:mo="http://schemas.microsoft.com/office/mac/office/2008/main" xmlns:mc="http://schemas.openxmlformats.org/markup-compatibility/2006" xmlns:mv="urn:schemas-microsoft-com:mac:vml" xmlns:o="urn:schemas-microsoft-com:office:office" xmlns:r="http://schemas.openxmlformats.org/officeDocument/2006/relationships" xmlns:m="http://schemas.openxmlformats.org/officeDocument/2006/math" xmlns:v="urn:schemas-microsoft-com:vml" xmlns:wp14="http://schemas.microsoft.com/office/word/2010/wordprocessingDrawing" xmlns:wp="http://schemas.openxmlformats.org/drawingml/2006/wordprocessingDrawing" xmlns:w10="urn:schemas-microsoft-com:office:word" xmlns:w="http://schemas.openxmlformats.org/wordprocessingml/2006/main" xmlns:w14="http://schemas.microsoft.com/office/word/2010/wordml" xmlns:w15="http://schemas.microsoft.com/office/word/2012/wordml" xmlns:wpg="http://schemas.microsoft.com/office/word/2010/wordprocessingGroup" xmlns:wpi="http://schemas.microsoft.com/office/word/2010/wordprocessingInk" xmlns:wne="http://schemas.microsoft.com/office/word/2006/wordml" xmlns:wps="http://schemas.microsoft.com/office/word/2010/wordprocessingShape" mc:Ignorable="w14 w15 wp14">
   <w:sdt>
     <w:sdtPr>
       <w:id w:val="-1622999707"/>
@@ -3479,7 +6173,7 @@
           <w:rPr>
             <w:noProof/>
           </w:rPr>
-          <w:t>3</w:t>
+          <w:t>2</w:t>
         </w:r>
         <w:r>
           <w:rPr>
@@ -3502,7 +6196,7 @@
 </file>
 
 <file path=word/footnotes.xml><?xml version="1.0" encoding="utf-8"?>
-<w:footnotes xmlns:wpc="http://schemas.microsoft.com/office/word/2010/wordprocessingCanvas" xmlns:mc="http://schemas.openxmlformats.org/markup-compatibility/2006" xmlns:o="urn:schemas-microsoft-com:office:office" xmlns:r="http://schemas.openxmlformats.org/officeDocument/2006/relationships" xmlns:m="http://schemas.openxmlformats.org/officeDocument/2006/math" xmlns:v="urn:schemas-microsoft-com:vml" xmlns:wp14="http://schemas.microsoft.com/office/word/2010/wordprocessingDrawing" xmlns:wp="http://schemas.openxmlformats.org/drawingml/2006/wordprocessingDrawing" xmlns:w10="urn:schemas-microsoft-com:office:word" xmlns:w="http://schemas.openxmlformats.org/wordprocessingml/2006/main" xmlns:w14="http://schemas.microsoft.com/office/word/2010/wordml" xmlns:wpg="http://schemas.microsoft.com/office/word/2010/wordprocessingGroup" xmlns:wpi="http://schemas.microsoft.com/office/word/2010/wordprocessingInk" xmlns:wne="http://schemas.microsoft.com/office/word/2006/wordml" xmlns:wps="http://schemas.microsoft.com/office/word/2010/wordprocessingShape" mc:Ignorable="w14 wp14">
+<w:footnotes xmlns:wpc="http://schemas.microsoft.com/office/word/2010/wordprocessingCanvas" xmlns:mo="http://schemas.microsoft.com/office/mac/office/2008/main" xmlns:mc="http://schemas.openxmlformats.org/markup-compatibility/2006" xmlns:mv="urn:schemas-microsoft-com:mac:vml" xmlns:o="urn:schemas-microsoft-com:office:office" xmlns:r="http://schemas.openxmlformats.org/officeDocument/2006/relationships" xmlns:m="http://schemas.openxmlformats.org/officeDocument/2006/math" xmlns:v="urn:schemas-microsoft-com:vml" xmlns:wp14="http://schemas.microsoft.com/office/word/2010/wordprocessingDrawing" xmlns:wp="http://schemas.openxmlformats.org/drawingml/2006/wordprocessingDrawing" xmlns:w10="urn:schemas-microsoft-com:office:word" xmlns:w="http://schemas.openxmlformats.org/wordprocessingml/2006/main" xmlns:w14="http://schemas.microsoft.com/office/word/2010/wordml" xmlns:w15="http://schemas.microsoft.com/office/word/2012/wordml" xmlns:wpg="http://schemas.microsoft.com/office/word/2010/wordprocessingGroup" xmlns:wpi="http://schemas.microsoft.com/office/word/2010/wordprocessingInk" xmlns:wne="http://schemas.microsoft.com/office/word/2006/wordml" xmlns:wps="http://schemas.microsoft.com/office/word/2010/wordprocessingShape" mc:Ignorable="w14 w15 wp14">
   <w:footnote w:type="separator" w:id="-1">
     <w:p>
       <w:pPr>
@@ -3527,7 +6221,7 @@
 </file>
 
 <file path=word/header1.xml><?xml version="1.0" encoding="utf-8"?>
-<w:hdr xmlns:wpc="http://schemas.microsoft.com/office/word/2010/wordprocessingCanvas" xmlns:mc="http://schemas.openxmlformats.org/markup-compatibility/2006" xmlns:o="urn:schemas-microsoft-com:office:office" xmlns:r="http://schemas.openxmlformats.org/officeDocument/2006/relationships" xmlns:m="http://schemas.openxmlformats.org/officeDocument/2006/math" xmlns:v="urn:schemas-microsoft-com:vml" xmlns:wp14="http://schemas.microsoft.com/office/word/2010/wordprocessingDrawing" xmlns:wp="http://schemas.openxmlformats.org/drawingml/2006/wordprocessingDrawing" xmlns:w10="urn:schemas-microsoft-com:office:word" xmlns:w="http://schemas.openxmlformats.org/wordprocessingml/2006/main" xmlns:w14="http://schemas.microsoft.com/office/word/2010/wordml" xmlns:wpg="http://schemas.microsoft.com/office/word/2010/wordprocessingGroup" xmlns:wpi="http://schemas.microsoft.com/office/word/2010/wordprocessingInk" xmlns:wne="http://schemas.microsoft.com/office/word/2006/wordml" xmlns:wps="http://schemas.microsoft.com/office/word/2010/wordprocessingShape" mc:Ignorable="w14 wp14">
+<w:hdr xmlns:wpc="http://schemas.microsoft.com/office/word/2010/wordprocessingCanvas" xmlns:mo="http://schemas.microsoft.com/office/mac/office/2008/main" xmlns:mc="http://schemas.openxmlformats.org/markup-compatibility/2006" xmlns:mv="urn:schemas-microsoft-com:mac:vml" xmlns:o="urn:schemas-microsoft-com:office:office" xmlns:r="http://schemas.openxmlformats.org/officeDocument/2006/relationships" xmlns:m="http://schemas.openxmlformats.org/officeDocument/2006/math" xmlns:v="urn:schemas-microsoft-com:vml" xmlns:wp14="http://schemas.microsoft.com/office/word/2010/wordprocessingDrawing" xmlns:wp="http://schemas.openxmlformats.org/drawingml/2006/wordprocessingDrawing" xmlns:w10="urn:schemas-microsoft-com:office:word" xmlns:w="http://schemas.openxmlformats.org/wordprocessingml/2006/main" xmlns:w14="http://schemas.microsoft.com/office/word/2010/wordml" xmlns:w15="http://schemas.microsoft.com/office/word/2012/wordml" xmlns:wpg="http://schemas.microsoft.com/office/word/2010/wordprocessingGroup" xmlns:wpi="http://schemas.microsoft.com/office/word/2010/wordprocessingInk" xmlns:wne="http://schemas.microsoft.com/office/word/2006/wordml" xmlns:wps="http://schemas.microsoft.com/office/word/2010/wordprocessingShape" mc:Ignorable="w14 w15 wp14">
   <w:p>
     <w:pPr>
       <w:pStyle w:val="Header"/>
@@ -3584,8 +6278,234 @@
 </file>
 
 <file path=word/numbering.xml><?xml version="1.0" encoding="utf-8"?>
-<w:numbering xmlns:wpc="http://schemas.microsoft.com/office/word/2010/wordprocessingCanvas" xmlns:mc="http://schemas.openxmlformats.org/markup-compatibility/2006" xmlns:o="urn:schemas-microsoft-com:office:office" xmlns:r="http://schemas.openxmlformats.org/officeDocument/2006/relationships" xmlns:m="http://schemas.openxmlformats.org/officeDocument/2006/math" xmlns:v="urn:schemas-microsoft-com:vml" xmlns:wp14="http://schemas.microsoft.com/office/word/2010/wordprocessingDrawing" xmlns:wp="http://schemas.openxmlformats.org/drawingml/2006/wordprocessingDrawing" xmlns:w10="urn:schemas-microsoft-com:office:word" xmlns:w="http://schemas.openxmlformats.org/wordprocessingml/2006/main" xmlns:w14="http://schemas.microsoft.com/office/word/2010/wordml" xmlns:wpg="http://schemas.microsoft.com/office/word/2010/wordprocessingGroup" xmlns:wpi="http://schemas.microsoft.com/office/word/2010/wordprocessingInk" xmlns:wne="http://schemas.microsoft.com/office/word/2006/wordml" xmlns:wps="http://schemas.microsoft.com/office/word/2010/wordprocessingShape" mc:Ignorable="w14 wp14">
+<w:numbering xmlns:wpc="http://schemas.microsoft.com/office/word/2010/wordprocessingCanvas" xmlns:mo="http://schemas.microsoft.com/office/mac/office/2008/main" xmlns:mc="http://schemas.openxmlformats.org/markup-compatibility/2006" xmlns:mv="urn:schemas-microsoft-com:mac:vml" xmlns:o="urn:schemas-microsoft-com:office:office" xmlns:r="http://schemas.openxmlformats.org/officeDocument/2006/relationships" xmlns:m="http://schemas.openxmlformats.org/officeDocument/2006/math" xmlns:v="urn:schemas-microsoft-com:vml" xmlns:wp14="http://schemas.microsoft.com/office/word/2010/wordprocessingDrawing" xmlns:wp="http://schemas.openxmlformats.org/drawingml/2006/wordprocessingDrawing" xmlns:w10="urn:schemas-microsoft-com:office:word" xmlns:w="http://schemas.openxmlformats.org/wordprocessingml/2006/main" xmlns:w14="http://schemas.microsoft.com/office/word/2010/wordml" xmlns:w15="http://schemas.microsoft.com/office/word/2012/wordml" xmlns:wpg="http://schemas.microsoft.com/office/word/2010/wordprocessingGroup" xmlns:wpi="http://schemas.microsoft.com/office/word/2010/wordprocessingInk" xmlns:wne="http://schemas.microsoft.com/office/word/2006/wordml" xmlns:wps="http://schemas.microsoft.com/office/word/2010/wordprocessingShape" mc:Ignorable="w14 w15 wp14">
   <w:abstractNum w:abstractNumId="0">
+    <w:nsid w:val="08ED1F34"/>
+    <w:multiLevelType w:val="hybridMultilevel"/>
+    <w:tmpl w:val="4B56B18C"/>
+    <w:lvl w:ilvl="0" w:tplc="5FEAE8E6">
+      <w:start w:val="4"/>
+      <w:numFmt w:val="bullet"/>
+      <w:lvlText w:val="-"/>
+      <w:lvlJc w:val="left"/>
+      <w:pPr>
+        <w:ind w:left="1080" w:hanging="360"/>
+      </w:pPr>
+      <w:rPr>
+        <w:rFonts w:ascii="Calibri" w:eastAsiaTheme="minorHAnsi" w:hAnsi="Calibri" w:cstheme="minorBidi" w:hint="default"/>
+      </w:rPr>
+    </w:lvl>
+    <w:lvl w:ilvl="1" w:tplc="08090003" w:tentative="1">
+      <w:start w:val="1"/>
+      <w:numFmt w:val="bullet"/>
+      <w:lvlText w:val="o"/>
+      <w:lvlJc w:val="left"/>
+      <w:pPr>
+        <w:ind w:left="1800" w:hanging="360"/>
+      </w:pPr>
+      <w:rPr>
+        <w:rFonts w:ascii="Courier New" w:hAnsi="Courier New" w:cs="Courier New" w:hint="default"/>
+      </w:rPr>
+    </w:lvl>
+    <w:lvl w:ilvl="2" w:tplc="08090005" w:tentative="1">
+      <w:start w:val="1"/>
+      <w:numFmt w:val="bullet"/>
+      <w:lvlText w:val=""/>
+      <w:lvlJc w:val="left"/>
+      <w:pPr>
+        <w:ind w:left="2520" w:hanging="360"/>
+      </w:pPr>
+      <w:rPr>
+        <w:rFonts w:ascii="Wingdings" w:hAnsi="Wingdings" w:hint="default"/>
+      </w:rPr>
+    </w:lvl>
+    <w:lvl w:ilvl="3" w:tplc="08090001" w:tentative="1">
+      <w:start w:val="1"/>
+      <w:numFmt w:val="bullet"/>
+      <w:lvlText w:val=""/>
+      <w:lvlJc w:val="left"/>
+      <w:pPr>
+        <w:ind w:left="3240" w:hanging="360"/>
+      </w:pPr>
+      <w:rPr>
+        <w:rFonts w:ascii="Symbol" w:hAnsi="Symbol" w:hint="default"/>
+      </w:rPr>
+    </w:lvl>
+    <w:lvl w:ilvl="4" w:tplc="08090003" w:tentative="1">
+      <w:start w:val="1"/>
+      <w:numFmt w:val="bullet"/>
+      <w:lvlText w:val="o"/>
+      <w:lvlJc w:val="left"/>
+      <w:pPr>
+        <w:ind w:left="3960" w:hanging="360"/>
+      </w:pPr>
+      <w:rPr>
+        <w:rFonts w:ascii="Courier New" w:hAnsi="Courier New" w:cs="Courier New" w:hint="default"/>
+      </w:rPr>
+    </w:lvl>
+    <w:lvl w:ilvl="5" w:tplc="08090005" w:tentative="1">
+      <w:start w:val="1"/>
+      <w:numFmt w:val="bullet"/>
+      <w:lvlText w:val=""/>
+      <w:lvlJc w:val="left"/>
+      <w:pPr>
+        <w:ind w:left="4680" w:hanging="360"/>
+      </w:pPr>
+      <w:rPr>
+        <w:rFonts w:ascii="Wingdings" w:hAnsi="Wingdings" w:hint="default"/>
+      </w:rPr>
+    </w:lvl>
+    <w:lvl w:ilvl="6" w:tplc="08090001" w:tentative="1">
+      <w:start w:val="1"/>
+      <w:numFmt w:val="bullet"/>
+      <w:lvlText w:val=""/>
+      <w:lvlJc w:val="left"/>
+      <w:pPr>
+        <w:ind w:left="5400" w:hanging="360"/>
+      </w:pPr>
+      <w:rPr>
+        <w:rFonts w:ascii="Symbol" w:hAnsi="Symbol" w:hint="default"/>
+      </w:rPr>
+    </w:lvl>
+    <w:lvl w:ilvl="7" w:tplc="08090003" w:tentative="1">
+      <w:start w:val="1"/>
+      <w:numFmt w:val="bullet"/>
+      <w:lvlText w:val="o"/>
+      <w:lvlJc w:val="left"/>
+      <w:pPr>
+        <w:ind w:left="6120" w:hanging="360"/>
+      </w:pPr>
+      <w:rPr>
+        <w:rFonts w:ascii="Courier New" w:hAnsi="Courier New" w:cs="Courier New" w:hint="default"/>
+      </w:rPr>
+    </w:lvl>
+    <w:lvl w:ilvl="8" w:tplc="08090005" w:tentative="1">
+      <w:start w:val="1"/>
+      <w:numFmt w:val="bullet"/>
+      <w:lvlText w:val=""/>
+      <w:lvlJc w:val="left"/>
+      <w:pPr>
+        <w:ind w:left="6840" w:hanging="360"/>
+      </w:pPr>
+      <w:rPr>
+        <w:rFonts w:ascii="Wingdings" w:hAnsi="Wingdings" w:hint="default"/>
+      </w:rPr>
+    </w:lvl>
+  </w:abstractNum>
+  <w:abstractNum w:abstractNumId="1">
+    <w:nsid w:val="2CDF13D7"/>
+    <w:multiLevelType w:val="hybridMultilevel"/>
+    <w:tmpl w:val="19540938"/>
+    <w:lvl w:ilvl="0" w:tplc="F5ECFE30">
+      <w:start w:val="1"/>
+      <w:numFmt w:val="bullet"/>
+      <w:lvlText w:val="-"/>
+      <w:lvlJc w:val="left"/>
+      <w:pPr>
+        <w:ind w:left="1080" w:hanging="360"/>
+      </w:pPr>
+      <w:rPr>
+        <w:rFonts w:ascii="Calibri" w:eastAsiaTheme="minorHAnsi" w:hAnsi="Calibri" w:cstheme="minorBidi" w:hint="default"/>
+      </w:rPr>
+    </w:lvl>
+    <w:lvl w:ilvl="1" w:tplc="08090003" w:tentative="1">
+      <w:start w:val="1"/>
+      <w:numFmt w:val="bullet"/>
+      <w:lvlText w:val="o"/>
+      <w:lvlJc w:val="left"/>
+      <w:pPr>
+        <w:ind w:left="1800" w:hanging="360"/>
+      </w:pPr>
+      <w:rPr>
+        <w:rFonts w:ascii="Courier New" w:hAnsi="Courier New" w:cs="Courier New" w:hint="default"/>
+      </w:rPr>
+    </w:lvl>
+    <w:lvl w:ilvl="2" w:tplc="08090005" w:tentative="1">
+      <w:start w:val="1"/>
+      <w:numFmt w:val="bullet"/>
+      <w:lvlText w:val=""/>
+      <w:lvlJc w:val="left"/>
+      <w:pPr>
+        <w:ind w:left="2520" w:hanging="360"/>
+      </w:pPr>
+      <w:rPr>
+        <w:rFonts w:ascii="Wingdings" w:hAnsi="Wingdings" w:hint="default"/>
+      </w:rPr>
+    </w:lvl>
+    <w:lvl w:ilvl="3" w:tplc="08090001" w:tentative="1">
+      <w:start w:val="1"/>
+      <w:numFmt w:val="bullet"/>
+      <w:lvlText w:val=""/>
+      <w:lvlJc w:val="left"/>
+      <w:pPr>
+        <w:ind w:left="3240" w:hanging="360"/>
+      </w:pPr>
+      <w:rPr>
+        <w:rFonts w:ascii="Symbol" w:hAnsi="Symbol" w:hint="default"/>
+      </w:rPr>
+    </w:lvl>
+    <w:lvl w:ilvl="4" w:tplc="08090003" w:tentative="1">
+      <w:start w:val="1"/>
+      <w:numFmt w:val="bullet"/>
+      <w:lvlText w:val="o"/>
+      <w:lvlJc w:val="left"/>
+      <w:pPr>
+        <w:ind w:left="3960" w:hanging="360"/>
+      </w:pPr>
+      <w:rPr>
+        <w:rFonts w:ascii="Courier New" w:hAnsi="Courier New" w:cs="Courier New" w:hint="default"/>
+      </w:rPr>
+    </w:lvl>
+    <w:lvl w:ilvl="5" w:tplc="08090005" w:tentative="1">
+      <w:start w:val="1"/>
+      <w:numFmt w:val="bullet"/>
+      <w:lvlText w:val=""/>
+      <w:lvlJc w:val="left"/>
+      <w:pPr>
+        <w:ind w:left="4680" w:hanging="360"/>
+      </w:pPr>
+      <w:rPr>
+        <w:rFonts w:ascii="Wingdings" w:hAnsi="Wingdings" w:hint="default"/>
+      </w:rPr>
+    </w:lvl>
+    <w:lvl w:ilvl="6" w:tplc="08090001" w:tentative="1">
+      <w:start w:val="1"/>
+      <w:numFmt w:val="bullet"/>
+      <w:lvlText w:val=""/>
+      <w:lvlJc w:val="left"/>
+      <w:pPr>
+        <w:ind w:left="5400" w:hanging="360"/>
+      </w:pPr>
+      <w:rPr>
+        <w:rFonts w:ascii="Symbol" w:hAnsi="Symbol" w:hint="default"/>
+      </w:rPr>
+    </w:lvl>
+    <w:lvl w:ilvl="7" w:tplc="08090003" w:tentative="1">
+      <w:start w:val="1"/>
+      <w:numFmt w:val="bullet"/>
+      <w:lvlText w:val="o"/>
+      <w:lvlJc w:val="left"/>
+      <w:pPr>
+        <w:ind w:left="6120" w:hanging="360"/>
+      </w:pPr>
+      <w:rPr>
+        <w:rFonts w:ascii="Courier New" w:hAnsi="Courier New" w:cs="Courier New" w:hint="default"/>
+      </w:rPr>
+    </w:lvl>
+    <w:lvl w:ilvl="8" w:tplc="08090005" w:tentative="1">
+      <w:start w:val="1"/>
+      <w:numFmt w:val="bullet"/>
+      <w:lvlText w:val=""/>
+      <w:lvlJc w:val="left"/>
+      <w:pPr>
+        <w:ind w:left="6840" w:hanging="360"/>
+      </w:pPr>
+      <w:rPr>
+        <w:rFonts w:ascii="Wingdings" w:hAnsi="Wingdings" w:hint="default"/>
+      </w:rPr>
+    </w:lvl>
+  </w:abstractNum>
+  <w:abstractNum w:abstractNumId="2">
     <w:nsid w:val="5BC901BA"/>
     <w:multiLevelType w:val="hybridMultilevel"/>
     <w:tmpl w:val="B5EE018E"/>
@@ -3698,14 +6618,201 @@
       </w:rPr>
     </w:lvl>
   </w:abstractNum>
+  <w:abstractNum w:abstractNumId="3">
+    <w:nsid w:val="5D875003"/>
+    <w:multiLevelType w:val="hybridMultilevel"/>
+    <w:tmpl w:val="BB483258"/>
+    <w:lvl w:ilvl="0" w:tplc="6076F7DE">
+      <w:start w:val="1"/>
+      <w:numFmt w:val="decimal"/>
+      <w:lvlText w:val="%1."/>
+      <w:lvlJc w:val="left"/>
+      <w:pPr>
+        <w:ind w:left="1080" w:hanging="360"/>
+      </w:pPr>
+      <w:rPr>
+        <w:rFonts w:hint="default"/>
+      </w:rPr>
+    </w:lvl>
+    <w:lvl w:ilvl="1" w:tplc="08090019" w:tentative="1">
+      <w:start w:val="1"/>
+      <w:numFmt w:val="lowerLetter"/>
+      <w:lvlText w:val="%2."/>
+      <w:lvlJc w:val="left"/>
+      <w:pPr>
+        <w:ind w:left="1800" w:hanging="360"/>
+      </w:pPr>
+    </w:lvl>
+    <w:lvl w:ilvl="2" w:tplc="0809001B" w:tentative="1">
+      <w:start w:val="1"/>
+      <w:numFmt w:val="lowerRoman"/>
+      <w:lvlText w:val="%3."/>
+      <w:lvlJc w:val="right"/>
+      <w:pPr>
+        <w:ind w:left="2520" w:hanging="180"/>
+      </w:pPr>
+    </w:lvl>
+    <w:lvl w:ilvl="3" w:tplc="0809000F" w:tentative="1">
+      <w:start w:val="1"/>
+      <w:numFmt w:val="decimal"/>
+      <w:lvlText w:val="%4."/>
+      <w:lvlJc w:val="left"/>
+      <w:pPr>
+        <w:ind w:left="3240" w:hanging="360"/>
+      </w:pPr>
+    </w:lvl>
+    <w:lvl w:ilvl="4" w:tplc="08090019" w:tentative="1">
+      <w:start w:val="1"/>
+      <w:numFmt w:val="lowerLetter"/>
+      <w:lvlText w:val="%5."/>
+      <w:lvlJc w:val="left"/>
+      <w:pPr>
+        <w:ind w:left="3960" w:hanging="360"/>
+      </w:pPr>
+    </w:lvl>
+    <w:lvl w:ilvl="5" w:tplc="0809001B" w:tentative="1">
+      <w:start w:val="1"/>
+      <w:numFmt w:val="lowerRoman"/>
+      <w:lvlText w:val="%6."/>
+      <w:lvlJc w:val="right"/>
+      <w:pPr>
+        <w:ind w:left="4680" w:hanging="180"/>
+      </w:pPr>
+    </w:lvl>
+    <w:lvl w:ilvl="6" w:tplc="0809000F" w:tentative="1">
+      <w:start w:val="1"/>
+      <w:numFmt w:val="decimal"/>
+      <w:lvlText w:val="%7."/>
+      <w:lvlJc w:val="left"/>
+      <w:pPr>
+        <w:ind w:left="5400" w:hanging="360"/>
+      </w:pPr>
+    </w:lvl>
+    <w:lvl w:ilvl="7" w:tplc="08090019" w:tentative="1">
+      <w:start w:val="1"/>
+      <w:numFmt w:val="lowerLetter"/>
+      <w:lvlText w:val="%8."/>
+      <w:lvlJc w:val="left"/>
+      <w:pPr>
+        <w:ind w:left="6120" w:hanging="360"/>
+      </w:pPr>
+    </w:lvl>
+    <w:lvl w:ilvl="8" w:tplc="0809001B" w:tentative="1">
+      <w:start w:val="1"/>
+      <w:numFmt w:val="lowerRoman"/>
+      <w:lvlText w:val="%9."/>
+      <w:lvlJc w:val="right"/>
+      <w:pPr>
+        <w:ind w:left="6840" w:hanging="180"/>
+      </w:pPr>
+    </w:lvl>
+  </w:abstractNum>
+  <w:abstractNum w:abstractNumId="4">
+    <w:nsid w:val="6C2E5E5D"/>
+    <w:multiLevelType w:val="hybridMultilevel"/>
+    <w:tmpl w:val="AB125BAE"/>
+    <w:lvl w:ilvl="0" w:tplc="0809000F">
+      <w:start w:val="1"/>
+      <w:numFmt w:val="decimal"/>
+      <w:lvlText w:val="%1."/>
+      <w:lvlJc w:val="left"/>
+      <w:pPr>
+        <w:ind w:left="1451" w:hanging="360"/>
+      </w:pPr>
+    </w:lvl>
+    <w:lvl w:ilvl="1" w:tplc="08090019" w:tentative="1">
+      <w:start w:val="1"/>
+      <w:numFmt w:val="lowerLetter"/>
+      <w:lvlText w:val="%2."/>
+      <w:lvlJc w:val="left"/>
+      <w:pPr>
+        <w:ind w:left="2171" w:hanging="360"/>
+      </w:pPr>
+    </w:lvl>
+    <w:lvl w:ilvl="2" w:tplc="0809001B" w:tentative="1">
+      <w:start w:val="1"/>
+      <w:numFmt w:val="lowerRoman"/>
+      <w:lvlText w:val="%3."/>
+      <w:lvlJc w:val="right"/>
+      <w:pPr>
+        <w:ind w:left="2891" w:hanging="180"/>
+      </w:pPr>
+    </w:lvl>
+    <w:lvl w:ilvl="3" w:tplc="0809000F" w:tentative="1">
+      <w:start w:val="1"/>
+      <w:numFmt w:val="decimal"/>
+      <w:lvlText w:val="%4."/>
+      <w:lvlJc w:val="left"/>
+      <w:pPr>
+        <w:ind w:left="3611" w:hanging="360"/>
+      </w:pPr>
+    </w:lvl>
+    <w:lvl w:ilvl="4" w:tplc="08090019" w:tentative="1">
+      <w:start w:val="1"/>
+      <w:numFmt w:val="lowerLetter"/>
+      <w:lvlText w:val="%5."/>
+      <w:lvlJc w:val="left"/>
+      <w:pPr>
+        <w:ind w:left="4331" w:hanging="360"/>
+      </w:pPr>
+    </w:lvl>
+    <w:lvl w:ilvl="5" w:tplc="0809001B" w:tentative="1">
+      <w:start w:val="1"/>
+      <w:numFmt w:val="lowerRoman"/>
+      <w:lvlText w:val="%6."/>
+      <w:lvlJc w:val="right"/>
+      <w:pPr>
+        <w:ind w:left="5051" w:hanging="180"/>
+      </w:pPr>
+    </w:lvl>
+    <w:lvl w:ilvl="6" w:tplc="0809000F" w:tentative="1">
+      <w:start w:val="1"/>
+      <w:numFmt w:val="decimal"/>
+      <w:lvlText w:val="%7."/>
+      <w:lvlJc w:val="left"/>
+      <w:pPr>
+        <w:ind w:left="5771" w:hanging="360"/>
+      </w:pPr>
+    </w:lvl>
+    <w:lvl w:ilvl="7" w:tplc="08090019" w:tentative="1">
+      <w:start w:val="1"/>
+      <w:numFmt w:val="lowerLetter"/>
+      <w:lvlText w:val="%8."/>
+      <w:lvlJc w:val="left"/>
+      <w:pPr>
+        <w:ind w:left="6491" w:hanging="360"/>
+      </w:pPr>
+    </w:lvl>
+    <w:lvl w:ilvl="8" w:tplc="0809001B" w:tentative="1">
+      <w:start w:val="1"/>
+      <w:numFmt w:val="lowerRoman"/>
+      <w:lvlText w:val="%9."/>
+      <w:lvlJc w:val="right"/>
+      <w:pPr>
+        <w:ind w:left="7211" w:hanging="180"/>
+      </w:pPr>
+    </w:lvl>
+  </w:abstractNum>
   <w:num w:numId="1">
+    <w:abstractNumId w:val="2"/>
+  </w:num>
+  <w:num w:numId="2">
     <w:abstractNumId w:val="0"/>
+  </w:num>
+  <w:num w:numId="3">
+    <w:abstractNumId w:val="3"/>
+  </w:num>
+  <w:num w:numId="4">
+    <w:abstractNumId w:val="1"/>
+  </w:num>
+  <w:num w:numId="5">
+    <w:abstractNumId w:val="4"/>
   </w:num>
 </w:numbering>
 </file>
 
 <file path=word/styles.xml><?xml version="1.0" encoding="utf-8"?>
-<w:styles xmlns:mc="http://schemas.openxmlformats.org/markup-compatibility/2006" xmlns:r="http://schemas.openxmlformats.org/officeDocument/2006/relationships" xmlns:w="http://schemas.openxmlformats.org/wordprocessingml/2006/main" xmlns:w14="http://schemas.microsoft.com/office/word/2010/wordml" mc:Ignorable="w14">
+<w:styles xmlns:mc="http://schemas.openxmlformats.org/markup-compatibility/2006" xmlns:r="http://schemas.openxmlformats.org/officeDocument/2006/relationships" xmlns:w="http://schemas.openxmlformats.org/wordprocessingml/2006/main" xmlns:w14="http://schemas.microsoft.com/office/word/2010/wordml" xmlns:w15="http://schemas.microsoft.com/office/word/2012/wordml" mc:Ignorable="w14 w15">
   <w:docDefaults>
     <w:rPrDefault>
       <w:rPr>
@@ -3721,144 +6828,389 @@
       </w:pPr>
     </w:pPrDefault>
   </w:docDefaults>
-  <w:latentStyles w:defLockedState="0" w:defUIPriority="99" w:defSemiHidden="1" w:defUnhideWhenUsed="1" w:defQFormat="0" w:count="267">
-    <w:lsdException w:name="Normal" w:semiHidden="0" w:uiPriority="0" w:unhideWhenUsed="0" w:qFormat="1"/>
-    <w:lsdException w:name="heading 1" w:semiHidden="0" w:uiPriority="9" w:unhideWhenUsed="0" w:qFormat="1"/>
-    <w:lsdException w:name="heading 2" w:uiPriority="9" w:qFormat="1"/>
-    <w:lsdException w:name="heading 3" w:uiPriority="9" w:qFormat="1"/>
-    <w:lsdException w:name="heading 4" w:uiPriority="9" w:qFormat="1"/>
-    <w:lsdException w:name="heading 5" w:uiPriority="9" w:qFormat="1"/>
-    <w:lsdException w:name="heading 6" w:uiPriority="9" w:qFormat="1"/>
-    <w:lsdException w:name="heading 7" w:uiPriority="9" w:qFormat="1"/>
-    <w:lsdException w:name="heading 8" w:uiPriority="9" w:qFormat="1"/>
-    <w:lsdException w:name="heading 9" w:uiPriority="9" w:qFormat="1"/>
-    <w:lsdException w:name="toc 1" w:uiPriority="39"/>
-    <w:lsdException w:name="toc 2" w:uiPriority="39"/>
-    <w:lsdException w:name="toc 3" w:uiPriority="39"/>
-    <w:lsdException w:name="toc 4" w:uiPriority="39"/>
-    <w:lsdException w:name="toc 5" w:uiPriority="39"/>
-    <w:lsdException w:name="toc 6" w:uiPriority="39"/>
-    <w:lsdException w:name="toc 7" w:uiPriority="39"/>
-    <w:lsdException w:name="toc 8" w:uiPriority="39"/>
-    <w:lsdException w:name="toc 9" w:uiPriority="39"/>
-    <w:lsdException w:name="caption" w:uiPriority="35" w:qFormat="1"/>
-    <w:lsdException w:name="Title" w:semiHidden="0" w:uiPriority="10" w:unhideWhenUsed="0" w:qFormat="1"/>
-    <w:lsdException w:name="Default Paragraph Font" w:uiPriority="1"/>
-    <w:lsdException w:name="Subtitle" w:semiHidden="0" w:uiPriority="11" w:unhideWhenUsed="0" w:qFormat="1"/>
-    <w:lsdException w:name="Strong" w:semiHidden="0" w:uiPriority="22" w:unhideWhenUsed="0" w:qFormat="1"/>
-    <w:lsdException w:name="Emphasis" w:semiHidden="0" w:uiPriority="20" w:unhideWhenUsed="0" w:qFormat="1"/>
-    <w:lsdException w:name="Table Grid" w:semiHidden="0" w:uiPriority="59" w:unhideWhenUsed="0"/>
-    <w:lsdException w:name="Placeholder Text" w:unhideWhenUsed="0"/>
-    <w:lsdException w:name="No Spacing" w:semiHidden="0" w:uiPriority="1" w:unhideWhenUsed="0" w:qFormat="1"/>
-    <w:lsdException w:name="Light Shading" w:semiHidden="0" w:uiPriority="60" w:unhideWhenUsed="0"/>
-    <w:lsdException w:name="Light List" w:semiHidden="0" w:uiPriority="61" w:unhideWhenUsed="0"/>
-    <w:lsdException w:name="Light Grid" w:semiHidden="0" w:uiPriority="62" w:unhideWhenUsed="0"/>
-    <w:lsdException w:name="Medium Shading 1" w:semiHidden="0" w:uiPriority="63" w:unhideWhenUsed="0"/>
-    <w:lsdException w:name="Medium Shading 2" w:semiHidden="0" w:uiPriority="64" w:unhideWhenUsed="0"/>
-    <w:lsdException w:name="Medium List 1" w:semiHidden="0" w:uiPriority="65" w:unhideWhenUsed="0"/>
-    <w:lsdException w:name="Medium List 2" w:semiHidden="0" w:uiPriority="66" w:unhideWhenUsed="0"/>
-    <w:lsdException w:name="Medium Grid 1" w:semiHidden="0" w:uiPriority="67" w:unhideWhenUsed="0"/>
-    <w:lsdException w:name="Medium Grid 2" w:semiHidden="0" w:uiPriority="68" w:unhideWhenUsed="0"/>
-    <w:lsdException w:name="Medium Grid 3" w:semiHidden="0" w:uiPriority="69" w:unhideWhenUsed="0"/>
-    <w:lsdException w:name="Dark List" w:semiHidden="0" w:uiPriority="70" w:unhideWhenUsed="0"/>
-    <w:lsdException w:name="Colorful Shading" w:semiHidden="0" w:uiPriority="71" w:unhideWhenUsed="0"/>
-    <w:lsdException w:name="Colorful List" w:semiHidden="0" w:uiPriority="72" w:unhideWhenUsed="0"/>
-    <w:lsdException w:name="Colorful Grid" w:semiHidden="0" w:uiPriority="73" w:unhideWhenUsed="0"/>
-    <w:lsdException w:name="Light Shading Accent 1" w:semiHidden="0" w:uiPriority="60" w:unhideWhenUsed="0"/>
-    <w:lsdException w:name="Light List Accent 1" w:semiHidden="0" w:uiPriority="61" w:unhideWhenUsed="0"/>
-    <w:lsdException w:name="Light Grid Accent 1" w:semiHidden="0" w:uiPriority="62" w:unhideWhenUsed="0"/>
-    <w:lsdException w:name="Medium Shading 1 Accent 1" w:semiHidden="0" w:uiPriority="63" w:unhideWhenUsed="0"/>
-    <w:lsdException w:name="Medium Shading 2 Accent 1" w:semiHidden="0" w:uiPriority="64" w:unhideWhenUsed="0"/>
-    <w:lsdException w:name="Medium List 1 Accent 1" w:semiHidden="0" w:uiPriority="65" w:unhideWhenUsed="0"/>
-    <w:lsdException w:name="Revision" w:unhideWhenUsed="0"/>
-    <w:lsdException w:name="List Paragraph" w:semiHidden="0" w:uiPriority="34" w:unhideWhenUsed="0" w:qFormat="1"/>
-    <w:lsdException w:name="Quote" w:semiHidden="0" w:uiPriority="29" w:unhideWhenUsed="0" w:qFormat="1"/>
-    <w:lsdException w:name="Intense Quote" w:semiHidden="0" w:uiPriority="30" w:unhideWhenUsed="0" w:qFormat="1"/>
-    <w:lsdException w:name="Medium List 2 Accent 1" w:semiHidden="0" w:uiPriority="66" w:unhideWhenUsed="0"/>
-    <w:lsdException w:name="Medium Grid 1 Accent 1" w:semiHidden="0" w:uiPriority="67" w:unhideWhenUsed="0"/>
-    <w:lsdException w:name="Medium Grid 2 Accent 1" w:semiHidden="0" w:uiPriority="68" w:unhideWhenUsed="0"/>
-    <w:lsdException w:name="Medium Grid 3 Accent 1" w:semiHidden="0" w:uiPriority="69" w:unhideWhenUsed="0"/>
-    <w:lsdException w:name="Dark List Accent 1" w:semiHidden="0" w:uiPriority="70" w:unhideWhenUsed="0"/>
-    <w:lsdException w:name="Colorful Shading Accent 1" w:semiHidden="0" w:uiPriority="71" w:unhideWhenUsed="0"/>
-    <w:lsdException w:name="Colorful List Accent 1" w:semiHidden="0" w:uiPriority="72" w:unhideWhenUsed="0"/>
-    <w:lsdException w:name="Colorful Grid Accent 1" w:semiHidden="0" w:uiPriority="73" w:unhideWhenUsed="0"/>
-    <w:lsdException w:name="Light Shading Accent 2" w:semiHidden="0" w:uiPriority="60" w:unhideWhenUsed="0"/>
-    <w:lsdException w:name="Light List Accent 2" w:semiHidden="0" w:uiPriority="61" w:unhideWhenUsed="0"/>
-    <w:lsdException w:name="Light Grid Accent 2" w:semiHidden="0" w:uiPriority="62" w:unhideWhenUsed="0"/>
-    <w:lsdException w:name="Medium Shading 1 Accent 2" w:semiHidden="0" w:uiPriority="63" w:unhideWhenUsed="0"/>
-    <w:lsdException w:name="Medium Shading 2 Accent 2" w:semiHidden="0" w:uiPriority="64" w:unhideWhenUsed="0"/>
-    <w:lsdException w:name="Medium List 1 Accent 2" w:semiHidden="0" w:uiPriority="65" w:unhideWhenUsed="0"/>
-    <w:lsdException w:name="Medium List 2 Accent 2" w:semiHidden="0" w:uiPriority="66" w:unhideWhenUsed="0"/>
-    <w:lsdException w:name="Medium Grid 1 Accent 2" w:semiHidden="0" w:uiPriority="67" w:unhideWhenUsed="0"/>
-    <w:lsdException w:name="Medium Grid 2 Accent 2" w:semiHidden="0" w:uiPriority="68" w:unhideWhenUsed="0"/>
-    <w:lsdException w:name="Medium Grid 3 Accent 2" w:semiHidden="0" w:uiPriority="69" w:unhideWhenUsed="0"/>
-    <w:lsdException w:name="Dark List Accent 2" w:semiHidden="0" w:uiPriority="70" w:unhideWhenUsed="0"/>
-    <w:lsdException w:name="Colorful Shading Accent 2" w:semiHidden="0" w:uiPriority="71" w:unhideWhenUsed="0"/>
-    <w:lsdException w:name="Colorful List Accent 2" w:semiHidden="0" w:uiPriority="72" w:unhideWhenUsed="0"/>
-    <w:lsdException w:name="Colorful Grid Accent 2" w:semiHidden="0" w:uiPriority="73" w:unhideWhenUsed="0"/>
-    <w:lsdException w:name="Light Shading Accent 3" w:semiHidden="0" w:uiPriority="60" w:unhideWhenUsed="0"/>
-    <w:lsdException w:name="Light List Accent 3" w:semiHidden="0" w:uiPriority="61" w:unhideWhenUsed="0"/>
-    <w:lsdException w:name="Light Grid Accent 3" w:semiHidden="0" w:uiPriority="62" w:unhideWhenUsed="0"/>
-    <w:lsdException w:name="Medium Shading 1 Accent 3" w:semiHidden="0" w:uiPriority="63" w:unhideWhenUsed="0"/>
-    <w:lsdException w:name="Medium Shading 2 Accent 3" w:semiHidden="0" w:uiPriority="64" w:unhideWhenUsed="0"/>
-    <w:lsdException w:name="Medium List 1 Accent 3" w:semiHidden="0" w:uiPriority="65" w:unhideWhenUsed="0"/>
-    <w:lsdException w:name="Medium List 2 Accent 3" w:semiHidden="0" w:uiPriority="66" w:unhideWhenUsed="0"/>
-    <w:lsdException w:name="Medium Grid 1 Accent 3" w:semiHidden="0" w:uiPriority="67" w:unhideWhenUsed="0"/>
-    <w:lsdException w:name="Medium Grid 2 Accent 3" w:semiHidden="0" w:uiPriority="68" w:unhideWhenUsed="0"/>
-    <w:lsdException w:name="Medium Grid 3 Accent 3" w:semiHidden="0" w:uiPriority="69" w:unhideWhenUsed="0"/>
-    <w:lsdException w:name="Dark List Accent 3" w:semiHidden="0" w:uiPriority="70" w:unhideWhenUsed="0"/>
-    <w:lsdException w:name="Colorful Shading Accent 3" w:semiHidden="0" w:uiPriority="71" w:unhideWhenUsed="0"/>
-    <w:lsdException w:name="Colorful List Accent 3" w:semiHidden="0" w:uiPriority="72" w:unhideWhenUsed="0"/>
-    <w:lsdException w:name="Colorful Grid Accent 3" w:semiHidden="0" w:uiPriority="73" w:unhideWhenUsed="0"/>
-    <w:lsdException w:name="Light Shading Accent 4" w:semiHidden="0" w:uiPriority="60" w:unhideWhenUsed="0"/>
-    <w:lsdException w:name="Light List Accent 4" w:semiHidden="0" w:uiPriority="61" w:unhideWhenUsed="0"/>
-    <w:lsdException w:name="Light Grid Accent 4" w:semiHidden="0" w:uiPriority="62" w:unhideWhenUsed="0"/>
-    <w:lsdException w:name="Medium Shading 1 Accent 4" w:semiHidden="0" w:uiPriority="63" w:unhideWhenUsed="0"/>
-    <w:lsdException w:name="Medium Shading 2 Accent 4" w:semiHidden="0" w:uiPriority="64" w:unhideWhenUsed="0"/>
-    <w:lsdException w:name="Medium List 1 Accent 4" w:semiHidden="0" w:uiPriority="65" w:unhideWhenUsed="0"/>
-    <w:lsdException w:name="Medium List 2 Accent 4" w:semiHidden="0" w:uiPriority="66" w:unhideWhenUsed="0"/>
-    <w:lsdException w:name="Medium Grid 1 Accent 4" w:semiHidden="0" w:uiPriority="67" w:unhideWhenUsed="0"/>
-    <w:lsdException w:name="Medium Grid 2 Accent 4" w:semiHidden="0" w:uiPriority="68" w:unhideWhenUsed="0"/>
-    <w:lsdException w:name="Medium Grid 3 Accent 4" w:semiHidden="0" w:uiPriority="69" w:unhideWhenUsed="0"/>
-    <w:lsdException w:name="Dark List Accent 4" w:semiHidden="0" w:uiPriority="70" w:unhideWhenUsed="0"/>
-    <w:lsdException w:name="Colorful Shading Accent 4" w:semiHidden="0" w:uiPriority="71" w:unhideWhenUsed="0"/>
-    <w:lsdException w:name="Colorful List Accent 4" w:semiHidden="0" w:uiPriority="72" w:unhideWhenUsed="0"/>
-    <w:lsdException w:name="Colorful Grid Accent 4" w:semiHidden="0" w:uiPriority="73" w:unhideWhenUsed="0"/>
-    <w:lsdException w:name="Light Shading Accent 5" w:semiHidden="0" w:uiPriority="60" w:unhideWhenUsed="0"/>
-    <w:lsdException w:name="Light List Accent 5" w:semiHidden="0" w:uiPriority="61" w:unhideWhenUsed="0"/>
-    <w:lsdException w:name="Light Grid Accent 5" w:semiHidden="0" w:uiPriority="62" w:unhideWhenUsed="0"/>
-    <w:lsdException w:name="Medium Shading 1 Accent 5" w:semiHidden="0" w:uiPriority="63" w:unhideWhenUsed="0"/>
-    <w:lsdException w:name="Medium Shading 2 Accent 5" w:semiHidden="0" w:uiPriority="64" w:unhideWhenUsed="0"/>
-    <w:lsdException w:name="Medium List 1 Accent 5" w:semiHidden="0" w:uiPriority="65" w:unhideWhenUsed="0"/>
-    <w:lsdException w:name="Medium List 2 Accent 5" w:semiHidden="0" w:uiPriority="66" w:unhideWhenUsed="0"/>
-    <w:lsdException w:name="Medium Grid 1 Accent 5" w:semiHidden="0" w:uiPriority="67" w:unhideWhenUsed="0"/>
-    <w:lsdException w:name="Medium Grid 2 Accent 5" w:semiHidden="0" w:uiPriority="68" w:unhideWhenUsed="0"/>
-    <w:lsdException w:name="Medium Grid 3 Accent 5" w:semiHidden="0" w:uiPriority="69" w:unhideWhenUsed="0"/>
-    <w:lsdException w:name="Dark List Accent 5" w:semiHidden="0" w:uiPriority="70" w:unhideWhenUsed="0"/>
-    <w:lsdException w:name="Colorful Shading Accent 5" w:semiHidden="0" w:uiPriority="71" w:unhideWhenUsed="0"/>
-    <w:lsdException w:name="Colorful List Accent 5" w:semiHidden="0" w:uiPriority="72" w:unhideWhenUsed="0"/>
-    <w:lsdException w:name="Colorful Grid Accent 5" w:semiHidden="0" w:uiPriority="73" w:unhideWhenUsed="0"/>
-    <w:lsdException w:name="Light Shading Accent 6" w:semiHidden="0" w:uiPriority="60" w:unhideWhenUsed="0"/>
-    <w:lsdException w:name="Light List Accent 6" w:semiHidden="0" w:uiPriority="61" w:unhideWhenUsed="0"/>
-    <w:lsdException w:name="Light Grid Accent 6" w:semiHidden="0" w:uiPriority="62" w:unhideWhenUsed="0"/>
-    <w:lsdException w:name="Medium Shading 1 Accent 6" w:semiHidden="0" w:uiPriority="63" w:unhideWhenUsed="0"/>
-    <w:lsdException w:name="Medium Shading 2 Accent 6" w:semiHidden="0" w:uiPriority="64" w:unhideWhenUsed="0"/>
-    <w:lsdException w:name="Medium List 1 Accent 6" w:semiHidden="0" w:uiPriority="65" w:unhideWhenUsed="0"/>
-    <w:lsdException w:name="Medium List 2 Accent 6" w:semiHidden="0" w:uiPriority="66" w:unhideWhenUsed="0"/>
-    <w:lsdException w:name="Medium Grid 1 Accent 6" w:semiHidden="0" w:uiPriority="67" w:unhideWhenUsed="0"/>
-    <w:lsdException w:name="Medium Grid 2 Accent 6" w:semiHidden="0" w:uiPriority="68" w:unhideWhenUsed="0"/>
-    <w:lsdException w:name="Medium Grid 3 Accent 6" w:semiHidden="0" w:uiPriority="69" w:unhideWhenUsed="0"/>
-    <w:lsdException w:name="Dark List Accent 6" w:semiHidden="0" w:uiPriority="70" w:unhideWhenUsed="0"/>
-    <w:lsdException w:name="Colorful Shading Accent 6" w:semiHidden="0" w:uiPriority="71" w:unhideWhenUsed="0"/>
-    <w:lsdException w:name="Colorful List Accent 6" w:semiHidden="0" w:uiPriority="72" w:unhideWhenUsed="0"/>
-    <w:lsdException w:name="Colorful Grid Accent 6" w:semiHidden="0" w:uiPriority="73" w:unhideWhenUsed="0"/>
-    <w:lsdException w:name="Subtle Emphasis" w:semiHidden="0" w:uiPriority="19" w:unhideWhenUsed="0" w:qFormat="1"/>
-    <w:lsdException w:name="Intense Emphasis" w:semiHidden="0" w:uiPriority="21" w:unhideWhenUsed="0" w:qFormat="1"/>
-    <w:lsdException w:name="Subtle Reference" w:semiHidden="0" w:uiPriority="31" w:unhideWhenUsed="0" w:qFormat="1"/>
-    <w:lsdException w:name="Intense Reference" w:semiHidden="0" w:uiPriority="32" w:unhideWhenUsed="0" w:qFormat="1"/>
-    <w:lsdException w:name="Book Title" w:semiHidden="0" w:uiPriority="33" w:unhideWhenUsed="0" w:qFormat="1"/>
-    <w:lsdException w:name="Bibliography" w:uiPriority="37"/>
-    <w:lsdException w:name="TOC Heading" w:uiPriority="39" w:qFormat="1"/>
+  <w:latentStyles w:defLockedState="0" w:defUIPriority="99" w:defSemiHidden="0" w:defUnhideWhenUsed="0" w:defQFormat="0" w:count="382">
+    <w:lsdException w:name="Normal" w:uiPriority="0" w:qFormat="1"/>
+    <w:lsdException w:name="heading 1" w:uiPriority="9" w:qFormat="1"/>
+    <w:lsdException w:name="heading 2" w:semiHidden="1" w:uiPriority="9" w:unhideWhenUsed="1" w:qFormat="1"/>
+    <w:lsdException w:name="heading 3" w:semiHidden="1" w:uiPriority="9" w:unhideWhenUsed="1" w:qFormat="1"/>
+    <w:lsdException w:name="heading 4" w:semiHidden="1" w:uiPriority="9" w:unhideWhenUsed="1" w:qFormat="1"/>
+    <w:lsdException w:name="heading 5" w:semiHidden="1" w:uiPriority="9" w:unhideWhenUsed="1" w:qFormat="1"/>
+    <w:lsdException w:name="heading 6" w:semiHidden="1" w:uiPriority="9" w:unhideWhenUsed="1" w:qFormat="1"/>
+    <w:lsdException w:name="heading 7" w:semiHidden="1" w:uiPriority="9" w:unhideWhenUsed="1" w:qFormat="1"/>
+    <w:lsdException w:name="heading 8" w:semiHidden="1" w:uiPriority="9" w:unhideWhenUsed="1" w:qFormat="1"/>
+    <w:lsdException w:name="heading 9" w:semiHidden="1" w:uiPriority="9" w:unhideWhenUsed="1" w:qFormat="1"/>
+    <w:lsdException w:name="index 1" w:semiHidden="1" w:unhideWhenUsed="1"/>
+    <w:lsdException w:name="index 2" w:semiHidden="1" w:unhideWhenUsed="1"/>
+    <w:lsdException w:name="index 3" w:semiHidden="1" w:unhideWhenUsed="1"/>
+    <w:lsdException w:name="index 4" w:semiHidden="1" w:unhideWhenUsed="1"/>
+    <w:lsdException w:name="index 5" w:semiHidden="1" w:unhideWhenUsed="1"/>
+    <w:lsdException w:name="index 6" w:semiHidden="1" w:unhideWhenUsed="1"/>
+    <w:lsdException w:name="index 7" w:semiHidden="1" w:unhideWhenUsed="1"/>
+    <w:lsdException w:name="index 8" w:semiHidden="1" w:unhideWhenUsed="1"/>
+    <w:lsdException w:name="index 9" w:semiHidden="1" w:unhideWhenUsed="1"/>
+    <w:lsdException w:name="toc 1" w:semiHidden="1" w:uiPriority="39" w:unhideWhenUsed="1"/>
+    <w:lsdException w:name="toc 2" w:semiHidden="1" w:uiPriority="39" w:unhideWhenUsed="1"/>
+    <w:lsdException w:name="toc 3" w:semiHidden="1" w:uiPriority="39" w:unhideWhenUsed="1"/>
+    <w:lsdException w:name="toc 4" w:semiHidden="1" w:uiPriority="39" w:unhideWhenUsed="1"/>
+    <w:lsdException w:name="toc 5" w:semiHidden="1" w:uiPriority="39" w:unhideWhenUsed="1"/>
+    <w:lsdException w:name="toc 6" w:semiHidden="1" w:uiPriority="39" w:unhideWhenUsed="1"/>
+    <w:lsdException w:name="toc 7" w:semiHidden="1" w:uiPriority="39" w:unhideWhenUsed="1"/>
+    <w:lsdException w:name="toc 8" w:semiHidden="1" w:uiPriority="39" w:unhideWhenUsed="1"/>
+    <w:lsdException w:name="toc 9" w:semiHidden="1" w:uiPriority="39" w:unhideWhenUsed="1"/>
+    <w:lsdException w:name="Normal Indent" w:semiHidden="1" w:unhideWhenUsed="1"/>
+    <w:lsdException w:name="footnote text" w:semiHidden="1" w:unhideWhenUsed="1"/>
+    <w:lsdException w:name="annotation text" w:semiHidden="1" w:unhideWhenUsed="1"/>
+    <w:lsdException w:name="header" w:semiHidden="1" w:unhideWhenUsed="1"/>
+    <w:lsdException w:name="footer" w:semiHidden="1" w:unhideWhenUsed="1"/>
+    <w:lsdException w:name="index heading" w:semiHidden="1" w:unhideWhenUsed="1"/>
+    <w:lsdException w:name="caption" w:semiHidden="1" w:uiPriority="35" w:unhideWhenUsed="1" w:qFormat="1"/>
+    <w:lsdException w:name="table of figures" w:semiHidden="1" w:unhideWhenUsed="1"/>
+    <w:lsdException w:name="envelope address" w:semiHidden="1" w:unhideWhenUsed="1"/>
+    <w:lsdException w:name="envelope return" w:semiHidden="1" w:unhideWhenUsed="1"/>
+    <w:lsdException w:name="footnote reference" w:semiHidden="1" w:unhideWhenUsed="1"/>
+    <w:lsdException w:name="annotation reference" w:semiHidden="1" w:unhideWhenUsed="1"/>
+    <w:lsdException w:name="line number" w:semiHidden="1" w:unhideWhenUsed="1"/>
+    <w:lsdException w:name="page number" w:semiHidden="1" w:unhideWhenUsed="1"/>
+    <w:lsdException w:name="endnote reference" w:semiHidden="1" w:unhideWhenUsed="1"/>
+    <w:lsdException w:name="endnote text" w:semiHidden="1" w:unhideWhenUsed="1"/>
+    <w:lsdException w:name="table of authorities" w:semiHidden="1" w:unhideWhenUsed="1"/>
+    <w:lsdException w:name="macro" w:semiHidden="1" w:unhideWhenUsed="1"/>
+    <w:lsdException w:name="toa heading" w:semiHidden="1" w:unhideWhenUsed="1"/>
+    <w:lsdException w:name="List" w:semiHidden="1" w:unhideWhenUsed="1"/>
+    <w:lsdException w:name="List Bullet" w:semiHidden="1" w:unhideWhenUsed="1"/>
+    <w:lsdException w:name="List Number" w:semiHidden="1" w:unhideWhenUsed="1"/>
+    <w:lsdException w:name="List 2" w:semiHidden="1" w:unhideWhenUsed="1"/>
+    <w:lsdException w:name="List 3" w:semiHidden="1" w:unhideWhenUsed="1"/>
+    <w:lsdException w:name="List 4" w:semiHidden="1" w:unhideWhenUsed="1"/>
+    <w:lsdException w:name="List 5" w:semiHidden="1" w:unhideWhenUsed="1"/>
+    <w:lsdException w:name="List Bullet 2" w:semiHidden="1" w:unhideWhenUsed="1"/>
+    <w:lsdException w:name="List Bullet 3" w:semiHidden="1" w:unhideWhenUsed="1"/>
+    <w:lsdException w:name="List Bullet 4" w:semiHidden="1" w:unhideWhenUsed="1"/>
+    <w:lsdException w:name="List Bullet 5" w:semiHidden="1" w:unhideWhenUsed="1"/>
+    <w:lsdException w:name="List Number 2" w:semiHidden="1" w:unhideWhenUsed="1"/>
+    <w:lsdException w:name="List Number 3" w:semiHidden="1" w:unhideWhenUsed="1"/>
+    <w:lsdException w:name="List Number 4" w:semiHidden="1" w:unhideWhenUsed="1"/>
+    <w:lsdException w:name="List Number 5" w:semiHidden="1" w:unhideWhenUsed="1"/>
+    <w:lsdException w:name="Title" w:uiPriority="10" w:qFormat="1"/>
+    <w:lsdException w:name="Closing" w:semiHidden="1" w:unhideWhenUsed="1"/>
+    <w:lsdException w:name="Signature" w:semiHidden="1" w:unhideWhenUsed="1"/>
+    <w:lsdException w:name="Default Paragraph Font" w:semiHidden="1" w:uiPriority="1" w:unhideWhenUsed="1"/>
+    <w:lsdException w:name="Body Text" w:semiHidden="1" w:unhideWhenUsed="1"/>
+    <w:lsdException w:name="Body Text Indent" w:semiHidden="1" w:unhideWhenUsed="1"/>
+    <w:lsdException w:name="List Continue" w:semiHidden="1" w:unhideWhenUsed="1"/>
+    <w:lsdException w:name="List Continue 2" w:semiHidden="1" w:unhideWhenUsed="1"/>
+    <w:lsdException w:name="List Continue 3" w:semiHidden="1" w:unhideWhenUsed="1"/>
+    <w:lsdException w:name="List Continue 4" w:semiHidden="1" w:unhideWhenUsed="1"/>
+    <w:lsdException w:name="List Continue 5" w:semiHidden="1" w:unhideWhenUsed="1"/>
+    <w:lsdException w:name="Message Header" w:semiHidden="1" w:unhideWhenUsed="1"/>
+    <w:lsdException w:name="Subtitle" w:uiPriority="11" w:qFormat="1"/>
+    <w:lsdException w:name="Salutation" w:semiHidden="1" w:unhideWhenUsed="1"/>
+    <w:lsdException w:name="Date" w:semiHidden="1" w:unhideWhenUsed="1"/>
+    <w:lsdException w:name="Body Text First Indent" w:semiHidden="1" w:unhideWhenUsed="1"/>
+    <w:lsdException w:name="Body Text First Indent 2" w:semiHidden="1" w:unhideWhenUsed="1"/>
+    <w:lsdException w:name="Note Heading" w:semiHidden="1" w:unhideWhenUsed="1"/>
+    <w:lsdException w:name="Body Text 2" w:semiHidden="1" w:unhideWhenUsed="1"/>
+    <w:lsdException w:name="Body Text 3" w:semiHidden="1" w:unhideWhenUsed="1"/>
+    <w:lsdException w:name="Body Text Indent 2" w:semiHidden="1" w:unhideWhenUsed="1"/>
+    <w:lsdException w:name="Body Text Indent 3" w:semiHidden="1" w:unhideWhenUsed="1"/>
+    <w:lsdException w:name="Block Text" w:semiHidden="1" w:unhideWhenUsed="1"/>
+    <w:lsdException w:name="Hyperlink" w:semiHidden="1" w:unhideWhenUsed="1"/>
+    <w:lsdException w:name="FollowedHyperlink" w:semiHidden="1" w:unhideWhenUsed="1"/>
+    <w:lsdException w:name="Strong" w:uiPriority="22" w:qFormat="1"/>
+    <w:lsdException w:name="Emphasis" w:uiPriority="20" w:qFormat="1"/>
+    <w:lsdException w:name="Document Map" w:semiHidden="1" w:unhideWhenUsed="1"/>
+    <w:lsdException w:name="Plain Text" w:semiHidden="1" w:unhideWhenUsed="1"/>
+    <w:lsdException w:name="E-mail Signature" w:semiHidden="1" w:unhideWhenUsed="1"/>
+    <w:lsdException w:name="HTML Top of Form" w:semiHidden="1" w:unhideWhenUsed="1"/>
+    <w:lsdException w:name="HTML Bottom of Form" w:semiHidden="1" w:unhideWhenUsed="1"/>
+    <w:lsdException w:name="Normal (Web)" w:semiHidden="1" w:unhideWhenUsed="1"/>
+    <w:lsdException w:name="HTML Acronym" w:semiHidden="1" w:unhideWhenUsed="1"/>
+    <w:lsdException w:name="HTML Address" w:semiHidden="1" w:unhideWhenUsed="1"/>
+    <w:lsdException w:name="HTML Cite" w:semiHidden="1" w:unhideWhenUsed="1"/>
+    <w:lsdException w:name="HTML Code" w:semiHidden="1" w:unhideWhenUsed="1"/>
+    <w:lsdException w:name="HTML Definition" w:semiHidden="1" w:unhideWhenUsed="1"/>
+    <w:lsdException w:name="HTML Keyboard" w:semiHidden="1" w:unhideWhenUsed="1"/>
+    <w:lsdException w:name="HTML Preformatted" w:semiHidden="1" w:unhideWhenUsed="1"/>
+    <w:lsdException w:name="HTML Sample" w:semiHidden="1" w:unhideWhenUsed="1"/>
+    <w:lsdException w:name="HTML Typewriter" w:semiHidden="1" w:unhideWhenUsed="1"/>
+    <w:lsdException w:name="HTML Variable" w:semiHidden="1" w:unhideWhenUsed="1"/>
+    <w:lsdException w:name="Normal Table" w:semiHidden="1" w:unhideWhenUsed="1"/>
+    <w:lsdException w:name="annotation subject" w:semiHidden="1" w:unhideWhenUsed="1"/>
+    <w:lsdException w:name="No List" w:semiHidden="1" w:unhideWhenUsed="1"/>
+    <w:lsdException w:name="Outline List 1" w:semiHidden="1" w:unhideWhenUsed="1"/>
+    <w:lsdException w:name="Outline List 2" w:semiHidden="1" w:unhideWhenUsed="1"/>
+    <w:lsdException w:name="Outline List 3" w:semiHidden="1" w:unhideWhenUsed="1"/>
+    <w:lsdException w:name="Table Simple 1" w:semiHidden="1" w:unhideWhenUsed="1"/>
+    <w:lsdException w:name="Table Simple 2" w:semiHidden="1" w:unhideWhenUsed="1"/>
+    <w:lsdException w:name="Table Simple 3" w:semiHidden="1" w:unhideWhenUsed="1"/>
+    <w:lsdException w:name="Table Classic 1" w:semiHidden="1" w:unhideWhenUsed="1"/>
+    <w:lsdException w:name="Table Classic 2" w:semiHidden="1" w:unhideWhenUsed="1"/>
+    <w:lsdException w:name="Table Classic 3" w:semiHidden="1" w:unhideWhenUsed="1"/>
+    <w:lsdException w:name="Table Classic 4" w:semiHidden="1" w:unhideWhenUsed="1"/>
+    <w:lsdException w:name="Table Colorful 1" w:semiHidden="1" w:unhideWhenUsed="1"/>
+    <w:lsdException w:name="Table Colorful 2" w:semiHidden="1" w:unhideWhenUsed="1"/>
+    <w:lsdException w:name="Table Colorful 3" w:semiHidden="1" w:unhideWhenUsed="1"/>
+    <w:lsdException w:name="Table Columns 1" w:semiHidden="1" w:unhideWhenUsed="1"/>
+    <w:lsdException w:name="Table Columns 2" w:semiHidden="1" w:unhideWhenUsed="1"/>
+    <w:lsdException w:name="Table Columns 3" w:semiHidden="1" w:unhideWhenUsed="1"/>
+    <w:lsdException w:name="Table Columns 4" w:semiHidden="1" w:unhideWhenUsed="1"/>
+    <w:lsdException w:name="Table Columns 5" w:semiHidden="1" w:unhideWhenUsed="1"/>
+    <w:lsdException w:name="Table Grid 1" w:semiHidden="1" w:unhideWhenUsed="1"/>
+    <w:lsdException w:name="Table Grid 2" w:semiHidden="1" w:unhideWhenUsed="1"/>
+    <w:lsdException w:name="Table Grid 3" w:semiHidden="1" w:unhideWhenUsed="1"/>
+    <w:lsdException w:name="Table Grid 4" w:semiHidden="1" w:unhideWhenUsed="1"/>
+    <w:lsdException w:name="Table Grid 5" w:semiHidden="1" w:unhideWhenUsed="1"/>
+    <w:lsdException w:name="Table Grid 6" w:semiHidden="1" w:unhideWhenUsed="1"/>
+    <w:lsdException w:name="Table Grid 7" w:semiHidden="1" w:unhideWhenUsed="1"/>
+    <w:lsdException w:name="Table Grid 8" w:semiHidden="1" w:unhideWhenUsed="1"/>
+    <w:lsdException w:name="Table List 1" w:semiHidden="1" w:unhideWhenUsed="1"/>
+    <w:lsdException w:name="Table List 2" w:semiHidden="1" w:unhideWhenUsed="1"/>
+    <w:lsdException w:name="Table List 3" w:semiHidden="1" w:unhideWhenUsed="1"/>
+    <w:lsdException w:name="Table List 4" w:semiHidden="1" w:unhideWhenUsed="1"/>
+    <w:lsdException w:name="Table List 5" w:semiHidden="1" w:unhideWhenUsed="1"/>
+    <w:lsdException w:name="Table List 6" w:semiHidden="1" w:unhideWhenUsed="1"/>
+    <w:lsdException w:name="Table List 7" w:semiHidden="1" w:unhideWhenUsed="1"/>
+    <w:lsdException w:name="Table List 8" w:semiHidden="1" w:unhideWhenUsed="1"/>
+    <w:lsdException w:name="Table 3D effects 1" w:semiHidden="1" w:unhideWhenUsed="1"/>
+    <w:lsdException w:name="Table 3D effects 2" w:semiHidden="1" w:unhideWhenUsed="1"/>
+    <w:lsdException w:name="Table 3D effects 3" w:semiHidden="1" w:unhideWhenUsed="1"/>
+    <w:lsdException w:name="Table Contemporary" w:semiHidden="1" w:unhideWhenUsed="1"/>
+    <w:lsdException w:name="Table Elegant" w:semiHidden="1" w:unhideWhenUsed="1"/>
+    <w:lsdException w:name="Table Professional" w:semiHidden="1" w:unhideWhenUsed="1"/>
+    <w:lsdException w:name="Table Subtle 1" w:semiHidden="1" w:unhideWhenUsed="1"/>
+    <w:lsdException w:name="Table Subtle 2" w:semiHidden="1" w:unhideWhenUsed="1"/>
+    <w:lsdException w:name="Table Web 1" w:semiHidden="1" w:unhideWhenUsed="1"/>
+    <w:lsdException w:name="Table Web 2" w:semiHidden="1" w:unhideWhenUsed="1"/>
+    <w:lsdException w:name="Table Web 3" w:semiHidden="1" w:unhideWhenUsed="1"/>
+    <w:lsdException w:name="Balloon Text" w:semiHidden="1" w:unhideWhenUsed="1"/>
+    <w:lsdException w:name="Table Grid" w:uiPriority="59"/>
+    <w:lsdException w:name="Table Theme" w:semiHidden="1" w:unhideWhenUsed="1"/>
+    <w:lsdException w:name="Note Level 1" w:semiHidden="1" w:unhideWhenUsed="1"/>
+    <w:lsdException w:name="Note Level 2" w:semiHidden="1" w:unhideWhenUsed="1"/>
+    <w:lsdException w:name="Note Level 3" w:semiHidden="1" w:unhideWhenUsed="1"/>
+    <w:lsdException w:name="Note Level 4" w:semiHidden="1" w:unhideWhenUsed="1"/>
+    <w:lsdException w:name="Note Level 5" w:semiHidden="1" w:unhideWhenUsed="1"/>
+    <w:lsdException w:name="Note Level 6" w:semiHidden="1" w:unhideWhenUsed="1"/>
+    <w:lsdException w:name="Note Level 7" w:semiHidden="1" w:unhideWhenUsed="1"/>
+    <w:lsdException w:name="Note Level 8" w:semiHidden="1" w:unhideWhenUsed="1"/>
+    <w:lsdException w:name="Note Level 9" w:semiHidden="1" w:unhideWhenUsed="1"/>
+    <w:lsdException w:name="Placeholder Text" w:semiHidden="1"/>
+    <w:lsdException w:name="No Spacing" w:uiPriority="1" w:qFormat="1"/>
+    <w:lsdException w:name="Light Shading" w:uiPriority="60"/>
+    <w:lsdException w:name="Light List" w:uiPriority="61"/>
+    <w:lsdException w:name="Light Grid" w:uiPriority="62"/>
+    <w:lsdException w:name="Medium Shading 1" w:uiPriority="63"/>
+    <w:lsdException w:name="Medium Shading 2" w:uiPriority="64"/>
+    <w:lsdException w:name="Medium List 1" w:uiPriority="65"/>
+    <w:lsdException w:name="Medium List 2" w:uiPriority="66"/>
+    <w:lsdException w:name="Medium Grid 1" w:uiPriority="67"/>
+    <w:lsdException w:name="Medium Grid 2" w:uiPriority="68"/>
+    <w:lsdException w:name="Medium Grid 3" w:uiPriority="69"/>
+    <w:lsdException w:name="Dark List" w:uiPriority="70"/>
+    <w:lsdException w:name="Colorful Shading" w:uiPriority="71"/>
+    <w:lsdException w:name="Colorful List" w:uiPriority="72"/>
+    <w:lsdException w:name="Colorful Grid" w:uiPriority="73"/>
+    <w:lsdException w:name="Light Shading Accent 1" w:uiPriority="60"/>
+    <w:lsdException w:name="Light List Accent 1" w:uiPriority="61"/>
+    <w:lsdException w:name="Light Grid Accent 1" w:uiPriority="62"/>
+    <w:lsdException w:name="Medium Shading 1 Accent 1" w:uiPriority="63"/>
+    <w:lsdException w:name="Medium Shading 2 Accent 1" w:uiPriority="64"/>
+    <w:lsdException w:name="Medium List 1 Accent 1" w:uiPriority="65"/>
+    <w:lsdException w:name="Revision" w:semiHidden="1"/>
+    <w:lsdException w:name="List Paragraph" w:uiPriority="34" w:qFormat="1"/>
+    <w:lsdException w:name="Quote" w:uiPriority="29" w:qFormat="1"/>
+    <w:lsdException w:name="Intense Quote" w:uiPriority="30" w:qFormat="1"/>
+    <w:lsdException w:name="Medium List 2 Accent 1" w:uiPriority="66"/>
+    <w:lsdException w:name="Medium Grid 1 Accent 1" w:uiPriority="67"/>
+    <w:lsdException w:name="Medium Grid 2 Accent 1" w:uiPriority="68"/>
+    <w:lsdException w:name="Medium Grid 3 Accent 1" w:uiPriority="69"/>
+    <w:lsdException w:name="Dark List Accent 1" w:uiPriority="70"/>
+    <w:lsdException w:name="Colorful Shading Accent 1" w:uiPriority="71"/>
+    <w:lsdException w:name="Colorful List Accent 1" w:uiPriority="72"/>
+    <w:lsdException w:name="Colorful Grid Accent 1" w:uiPriority="73"/>
+    <w:lsdException w:name="Light Shading Accent 2" w:uiPriority="60"/>
+    <w:lsdException w:name="Light List Accent 2" w:uiPriority="61"/>
+    <w:lsdException w:name="Light Grid Accent 2" w:uiPriority="62"/>
+    <w:lsdException w:name="Medium Shading 1 Accent 2" w:uiPriority="63"/>
+    <w:lsdException w:name="Medium Shading 2 Accent 2" w:uiPriority="64"/>
+    <w:lsdException w:name="Medium List 1 Accent 2" w:uiPriority="65"/>
+    <w:lsdException w:name="Medium List 2 Accent 2" w:uiPriority="66"/>
+    <w:lsdException w:name="Medium Grid 1 Accent 2" w:uiPriority="67"/>
+    <w:lsdException w:name="Medium Grid 2 Accent 2" w:uiPriority="68"/>
+    <w:lsdException w:name="Medium Grid 3 Accent 2" w:uiPriority="69"/>
+    <w:lsdException w:name="Dark List Accent 2" w:uiPriority="70"/>
+    <w:lsdException w:name="Colorful Shading Accent 2" w:uiPriority="71"/>
+    <w:lsdException w:name="Colorful List Accent 2" w:uiPriority="72"/>
+    <w:lsdException w:name="Colorful Grid Accent 2" w:uiPriority="73"/>
+    <w:lsdException w:name="Light Shading Accent 3" w:uiPriority="60"/>
+    <w:lsdException w:name="Light List Accent 3" w:uiPriority="61"/>
+    <w:lsdException w:name="Light Grid Accent 3" w:uiPriority="62"/>
+    <w:lsdException w:name="Medium Shading 1 Accent 3" w:uiPriority="63"/>
+    <w:lsdException w:name="Medium Shading 2 Accent 3" w:uiPriority="64"/>
+    <w:lsdException w:name="Medium List 1 Accent 3" w:uiPriority="65"/>
+    <w:lsdException w:name="Medium List 2 Accent 3" w:uiPriority="66"/>
+    <w:lsdException w:name="Medium Grid 1 Accent 3" w:uiPriority="67"/>
+    <w:lsdException w:name="Medium Grid 2 Accent 3" w:uiPriority="68"/>
+    <w:lsdException w:name="Medium Grid 3 Accent 3" w:uiPriority="69"/>
+    <w:lsdException w:name="Dark List Accent 3" w:uiPriority="70"/>
+    <w:lsdException w:name="Colorful Shading Accent 3" w:uiPriority="71"/>
+    <w:lsdException w:name="Colorful List Accent 3" w:uiPriority="72"/>
+    <w:lsdException w:name="Colorful Grid Accent 3" w:uiPriority="73"/>
+    <w:lsdException w:name="Light Shading Accent 4" w:uiPriority="60"/>
+    <w:lsdException w:name="Light List Accent 4" w:uiPriority="61"/>
+    <w:lsdException w:name="Light Grid Accent 4" w:uiPriority="62"/>
+    <w:lsdException w:name="Medium Shading 1 Accent 4" w:uiPriority="63"/>
+    <w:lsdException w:name="Medium Shading 2 Accent 4" w:uiPriority="64"/>
+    <w:lsdException w:name="Medium List 1 Accent 4" w:uiPriority="65"/>
+    <w:lsdException w:name="Medium List 2 Accent 4" w:uiPriority="66"/>
+    <w:lsdException w:name="Medium Grid 1 Accent 4" w:uiPriority="67"/>
+    <w:lsdException w:name="Medium Grid 2 Accent 4" w:uiPriority="68"/>
+    <w:lsdException w:name="Medium Grid 3 Accent 4" w:uiPriority="69"/>
+    <w:lsdException w:name="Dark List Accent 4" w:uiPriority="70"/>
+    <w:lsdException w:name="Colorful Shading Accent 4" w:uiPriority="71"/>
+    <w:lsdException w:name="Colorful List Accent 4" w:uiPriority="72"/>
+    <w:lsdException w:name="Colorful Grid Accent 4" w:uiPriority="73"/>
+    <w:lsdException w:name="Light Shading Accent 5" w:uiPriority="60"/>
+    <w:lsdException w:name="Light List Accent 5" w:uiPriority="61"/>
+    <w:lsdException w:name="Light Grid Accent 5" w:uiPriority="62"/>
+    <w:lsdException w:name="Medium Shading 1 Accent 5" w:uiPriority="63"/>
+    <w:lsdException w:name="Medium Shading 2 Accent 5" w:uiPriority="64"/>
+    <w:lsdException w:name="Medium List 1 Accent 5" w:uiPriority="65"/>
+    <w:lsdException w:name="Medium List 2 Accent 5" w:uiPriority="66"/>
+    <w:lsdException w:name="Medium Grid 1 Accent 5" w:uiPriority="67"/>
+    <w:lsdException w:name="Medium Grid 2 Accent 5" w:uiPriority="68"/>
+    <w:lsdException w:name="Medium Grid 3 Accent 5" w:uiPriority="69"/>
+    <w:lsdException w:name="Dark List Accent 5" w:uiPriority="70"/>
+    <w:lsdException w:name="Colorful Shading Accent 5" w:uiPriority="71"/>
+    <w:lsdException w:name="Colorful List Accent 5" w:uiPriority="72"/>
+    <w:lsdException w:name="Colorful Grid Accent 5" w:uiPriority="73"/>
+    <w:lsdException w:name="Light Shading Accent 6" w:uiPriority="60"/>
+    <w:lsdException w:name="Light List Accent 6" w:uiPriority="61"/>
+    <w:lsdException w:name="Light Grid Accent 6" w:uiPriority="62"/>
+    <w:lsdException w:name="Medium Shading 1 Accent 6" w:uiPriority="63"/>
+    <w:lsdException w:name="Medium Shading 2 Accent 6" w:uiPriority="64"/>
+    <w:lsdException w:name="Medium List 1 Accent 6" w:uiPriority="65"/>
+    <w:lsdException w:name="Medium List 2 Accent 6" w:uiPriority="66"/>
+    <w:lsdException w:name="Medium Grid 1 Accent 6" w:uiPriority="67"/>
+    <w:lsdException w:name="Medium Grid 2 Accent 6" w:uiPriority="68"/>
+    <w:lsdException w:name="Medium Grid 3 Accent 6" w:uiPriority="69"/>
+    <w:lsdException w:name="Dark List Accent 6" w:uiPriority="70"/>
+    <w:lsdException w:name="Colorful Shading Accent 6" w:uiPriority="71"/>
+    <w:lsdException w:name="Colorful List Accent 6" w:uiPriority="72"/>
+    <w:lsdException w:name="Colorful Grid Accent 6" w:uiPriority="73"/>
+    <w:lsdException w:name="Subtle Emphasis" w:uiPriority="19" w:qFormat="1"/>
+    <w:lsdException w:name="Intense Emphasis" w:uiPriority="21" w:qFormat="1"/>
+    <w:lsdException w:name="Subtle Reference" w:uiPriority="31" w:qFormat="1"/>
+    <w:lsdException w:name="Intense Reference" w:uiPriority="32" w:qFormat="1"/>
+    <w:lsdException w:name="Book Title" w:uiPriority="33" w:qFormat="1"/>
+    <w:lsdException w:name="Bibliography" w:semiHidden="1" w:uiPriority="37" w:unhideWhenUsed="1"/>
+    <w:lsdException w:name="TOC Heading" w:semiHidden="1" w:uiPriority="39" w:unhideWhenUsed="1" w:qFormat="1"/>
+    <w:lsdException w:name="Plain Table 1" w:uiPriority="41"/>
+    <w:lsdException w:name="Plain Table 2" w:uiPriority="42"/>
+    <w:lsdException w:name="Plain Table 3" w:uiPriority="43"/>
+    <w:lsdException w:name="Plain Table 4" w:uiPriority="44"/>
+    <w:lsdException w:name="Plain Table 5" w:uiPriority="45"/>
+    <w:lsdException w:name="Grid Table Light" w:uiPriority="40"/>
+    <w:lsdException w:name="Grid Table 1 Light" w:uiPriority="46"/>
+    <w:lsdException w:name="Grid Table 2" w:uiPriority="47"/>
+    <w:lsdException w:name="Grid Table 3" w:uiPriority="48"/>
+    <w:lsdException w:name="Grid Table 4" w:uiPriority="49"/>
+    <w:lsdException w:name="Grid Table 5 Dark" w:uiPriority="50"/>
+    <w:lsdException w:name="Grid Table 6 Colorful" w:uiPriority="51"/>
+    <w:lsdException w:name="Grid Table 7 Colorful" w:uiPriority="52"/>
+    <w:lsdException w:name="Grid Table 1 Light Accent 1" w:uiPriority="46"/>
+    <w:lsdException w:name="Grid Table 2 Accent 1" w:uiPriority="47"/>
+    <w:lsdException w:name="Grid Table 3 Accent 1" w:uiPriority="48"/>
+    <w:lsdException w:name="Grid Table 4 Accent 1" w:uiPriority="49"/>
+    <w:lsdException w:name="Grid Table 5 Dark Accent 1" w:uiPriority="50"/>
+    <w:lsdException w:name="Grid Table 6 Colorful Accent 1" w:uiPriority="51"/>
+    <w:lsdException w:name="Grid Table 7 Colorful Accent 1" w:uiPriority="52"/>
+    <w:lsdException w:name="Grid Table 1 Light Accent 2" w:uiPriority="46"/>
+    <w:lsdException w:name="Grid Table 2 Accent 2" w:uiPriority="47"/>
+    <w:lsdException w:name="Grid Table 3 Accent 2" w:uiPriority="48"/>
+    <w:lsdException w:name="Grid Table 4 Accent 2" w:uiPriority="49"/>
+    <w:lsdException w:name="Grid Table 5 Dark Accent 2" w:uiPriority="50"/>
+    <w:lsdException w:name="Grid Table 6 Colorful Accent 2" w:uiPriority="51"/>
+    <w:lsdException w:name="Grid Table 7 Colorful Accent 2" w:uiPriority="52"/>
+    <w:lsdException w:name="Grid Table 1 Light Accent 3" w:uiPriority="46"/>
+    <w:lsdException w:name="Grid Table 2 Accent 3" w:uiPriority="47"/>
+    <w:lsdException w:name="Grid Table 3 Accent 3" w:uiPriority="48"/>
+    <w:lsdException w:name="Grid Table 4 Accent 3" w:uiPriority="49"/>
+    <w:lsdException w:name="Grid Table 5 Dark Accent 3" w:uiPriority="50"/>
+    <w:lsdException w:name="Grid Table 6 Colorful Accent 3" w:uiPriority="51"/>
+    <w:lsdException w:name="Grid Table 7 Colorful Accent 3" w:uiPriority="52"/>
+    <w:lsdException w:name="Grid Table 1 Light Accent 4" w:uiPriority="46"/>
+    <w:lsdException w:name="Grid Table 2 Accent 4" w:uiPriority="47"/>
+    <w:lsdException w:name="Grid Table 3 Accent 4" w:uiPriority="48"/>
+    <w:lsdException w:name="Grid Table 4 Accent 4" w:uiPriority="49"/>
+    <w:lsdException w:name="Grid Table 5 Dark Accent 4" w:uiPriority="50"/>
+    <w:lsdException w:name="Grid Table 6 Colorful Accent 4" w:uiPriority="51"/>
+    <w:lsdException w:name="Grid Table 7 Colorful Accent 4" w:uiPriority="52"/>
+    <w:lsdException w:name="Grid Table 1 Light Accent 5" w:uiPriority="46"/>
+    <w:lsdException w:name="Grid Table 2 Accent 5" w:uiPriority="47"/>
+    <w:lsdException w:name="Grid Table 3 Accent 5" w:uiPriority="48"/>
+    <w:lsdException w:name="Grid Table 4 Accent 5" w:uiPriority="49"/>
+    <w:lsdException w:name="Grid Table 5 Dark Accent 5" w:uiPriority="50"/>
+    <w:lsdException w:name="Grid Table 6 Colorful Accent 5" w:uiPriority="51"/>
+    <w:lsdException w:name="Grid Table 7 Colorful Accent 5" w:uiPriority="52"/>
+    <w:lsdException w:name="Grid Table 1 Light Accent 6" w:uiPriority="46"/>
+    <w:lsdException w:name="Grid Table 2 Accent 6" w:uiPriority="47"/>
+    <w:lsdException w:name="Grid Table 3 Accent 6" w:uiPriority="48"/>
+    <w:lsdException w:name="Grid Table 4 Accent 6" w:uiPriority="49"/>
+    <w:lsdException w:name="Grid Table 5 Dark Accent 6" w:uiPriority="50"/>
+    <w:lsdException w:name="Grid Table 6 Colorful Accent 6" w:uiPriority="51"/>
+    <w:lsdException w:name="Grid Table 7 Colorful Accent 6" w:uiPriority="52"/>
+    <w:lsdException w:name="List Table 1 Light" w:uiPriority="46"/>
+    <w:lsdException w:name="List Table 2" w:uiPriority="47"/>
+    <w:lsdException w:name="List Table 3" w:uiPriority="48"/>
+    <w:lsdException w:name="List Table 4" w:uiPriority="49"/>
+    <w:lsdException w:name="List Table 5 Dark" w:uiPriority="50"/>
+    <w:lsdException w:name="List Table 6 Colorful" w:uiPriority="51"/>
+    <w:lsdException w:name="List Table 7 Colorful" w:uiPriority="52"/>
+    <w:lsdException w:name="List Table 1 Light Accent 1" w:uiPriority="46"/>
+    <w:lsdException w:name="List Table 2 Accent 1" w:uiPriority="47"/>
+    <w:lsdException w:name="List Table 3 Accent 1" w:uiPriority="48"/>
+    <w:lsdException w:name="List Table 4 Accent 1" w:uiPriority="49"/>
+    <w:lsdException w:name="List Table 5 Dark Accent 1" w:uiPriority="50"/>
+    <w:lsdException w:name="List Table 6 Colorful Accent 1" w:uiPriority="51"/>
+    <w:lsdException w:name="List Table 7 Colorful Accent 1" w:uiPriority="52"/>
+    <w:lsdException w:name="List Table 1 Light Accent 2" w:uiPriority="46"/>
+    <w:lsdException w:name="List Table 2 Accent 2" w:uiPriority="47"/>
+    <w:lsdException w:name="List Table 3 Accent 2" w:uiPriority="48"/>
+    <w:lsdException w:name="List Table 4 Accent 2" w:uiPriority="49"/>
+    <w:lsdException w:name="List Table 5 Dark Accent 2" w:uiPriority="50"/>
+    <w:lsdException w:name="List Table 6 Colorful Accent 2" w:uiPriority="51"/>
+    <w:lsdException w:name="List Table 7 Colorful Accent 2" w:uiPriority="52"/>
+    <w:lsdException w:name="List Table 1 Light Accent 3" w:uiPriority="46"/>
+    <w:lsdException w:name="List Table 2 Accent 3" w:uiPriority="47"/>
+    <w:lsdException w:name="List Table 3 Accent 3" w:uiPriority="48"/>
+    <w:lsdException w:name="List Table 4 Accent 3" w:uiPriority="49"/>
+    <w:lsdException w:name="List Table 5 Dark Accent 3" w:uiPriority="50"/>
+    <w:lsdException w:name="List Table 6 Colorful Accent 3" w:uiPriority="51"/>
+    <w:lsdException w:name="List Table 7 Colorful Accent 3" w:uiPriority="52"/>
+    <w:lsdException w:name="List Table 1 Light Accent 4" w:uiPriority="46"/>
+    <w:lsdException w:name="List Table 2 Accent 4" w:uiPriority="47"/>
+    <w:lsdException w:name="List Table 3 Accent 4" w:uiPriority="48"/>
+    <w:lsdException w:name="List Table 4 Accent 4" w:uiPriority="49"/>
+    <w:lsdException w:name="List Table 5 Dark Accent 4" w:uiPriority="50"/>
+    <w:lsdException w:name="List Table 6 Colorful Accent 4" w:uiPriority="51"/>
+    <w:lsdException w:name="List Table 7 Colorful Accent 4" w:uiPriority="52"/>
+    <w:lsdException w:name="List Table 1 Light Accent 5" w:uiPriority="46"/>
+    <w:lsdException w:name="List Table 2 Accent 5" w:uiPriority="47"/>
+    <w:lsdException w:name="List Table 3 Accent 5" w:uiPriority="48"/>
+    <w:lsdException w:name="List Table 4 Accent 5" w:uiPriority="49"/>
+    <w:lsdException w:name="List Table 5 Dark Accent 5" w:uiPriority="50"/>
+    <w:lsdException w:name="List Table 6 Colorful Accent 5" w:uiPriority="51"/>
+    <w:lsdException w:name="List Table 7 Colorful Accent 5" w:uiPriority="52"/>
+    <w:lsdException w:name="List Table 1 Light Accent 6" w:uiPriority="46"/>
+    <w:lsdException w:name="List Table 2 Accent 6" w:uiPriority="47"/>
+    <w:lsdException w:name="List Table 3 Accent 6" w:uiPriority="48"/>
+    <w:lsdException w:name="List Table 4 Accent 6" w:uiPriority="49"/>
+    <w:lsdException w:name="List Table 5 Dark Accent 6" w:uiPriority="50"/>
+    <w:lsdException w:name="List Table 6 Colorful Accent 6" w:uiPriority="51"/>
+    <w:lsdException w:name="List Table 7 Colorful Accent 6" w:uiPriority="52"/>
+    <w:lsdException w:name="Mention" w:semiHidden="1" w:unhideWhenUsed="1"/>
+    <w:lsdException w:name="Smart Hyperlink" w:semiHidden="1" w:unhideWhenUsed="1"/>
   </w:latentStyles>
   <w:style w:type="paragraph" w:default="1" w:styleId="Normal">
     <w:name w:val="Normal"/>
@@ -4124,6 +7476,7 @@
       <w:spacing w:after="0" w:line="240" w:lineRule="auto"/>
     </w:pPr>
     <w:tblPr>
+      <w:tblInd w:w="0" w:type="dxa"/>
       <w:tblBorders>
         <w:top w:val="single" w:sz="4" w:space="0" w:color="auto"/>
         <w:left w:val="single" w:sz="4" w:space="0" w:color="auto"/>
@@ -4132,6 +7485,12 @@
         <w:insideH w:val="single" w:sz="4" w:space="0" w:color="auto"/>
         <w:insideV w:val="single" w:sz="4" w:space="0" w:color="auto"/>
       </w:tblBorders>
+      <w:tblCellMar>
+        <w:top w:w="0" w:type="dxa"/>
+        <w:left w:w="108" w:type="dxa"/>
+        <w:bottom w:w="0" w:type="dxa"/>
+        <w:right w:w="108" w:type="dxa"/>
+      </w:tblCellMar>
     </w:tblPr>
   </w:style>
   <w:style w:type="paragraph" w:customStyle="1" w:styleId="Default">
@@ -4187,251 +7546,26 @@
       <w:contextualSpacing/>
     </w:pPr>
   </w:style>
-</w:styles>
-</file>
-
-<file path=word/stylesWithEffects.xml><?xml version="1.0" encoding="utf-8"?>
-<w:styles xmlns:wpc="http://schemas.microsoft.com/office/word/2010/wordprocessingCanvas" xmlns:mc="http://schemas.openxmlformats.org/markup-compatibility/2006" xmlns:o="urn:schemas-microsoft-com:office:office" xmlns:r="http://schemas.openxmlformats.org/officeDocument/2006/relationships" xmlns:m="http://schemas.openxmlformats.org/officeDocument/2006/math" xmlns:v="urn:schemas-microsoft-com:vml" xmlns:wp14="http://schemas.microsoft.com/office/word/2010/wordprocessingDrawing" xmlns:wp="http://schemas.openxmlformats.org/drawingml/2006/wordprocessingDrawing" xmlns:w10="urn:schemas-microsoft-com:office:word" xmlns:w="http://schemas.openxmlformats.org/wordprocessingml/2006/main" xmlns:w14="http://schemas.microsoft.com/office/word/2010/wordml" xmlns:wpg="http://schemas.microsoft.com/office/word/2010/wordprocessingGroup" xmlns:wpi="http://schemas.microsoft.com/office/word/2010/wordprocessingInk" xmlns:wne="http://schemas.microsoft.com/office/word/2006/wordml" xmlns:wps="http://schemas.microsoft.com/office/word/2010/wordprocessingShape" mc:Ignorable="w14 wp14">
-  <w:docDefaults>
-    <w:rPrDefault>
-      <w:rPr>
-        <w:rFonts w:asciiTheme="minorHAnsi" w:eastAsiaTheme="minorHAnsi" w:hAnsiTheme="minorHAnsi" w:cstheme="minorBidi"/>
-        <w:sz w:val="22"/>
-        <w:szCs w:val="22"/>
-        <w:lang w:val="en-SG" w:eastAsia="en-US" w:bidi="ar-SA"/>
-      </w:rPr>
-    </w:rPrDefault>
-    <w:pPrDefault>
-      <w:pPr>
-        <w:spacing w:after="200" w:line="276" w:lineRule="auto"/>
-      </w:pPr>
-    </w:pPrDefault>
-  </w:docDefaults>
-  <w:latentStyles w:defLockedState="0" w:defUIPriority="99" w:defSemiHidden="1" w:defUnhideWhenUsed="1" w:defQFormat="0" w:count="267">
-    <w:lsdException w:name="Normal" w:semiHidden="0" w:uiPriority="0" w:unhideWhenUsed="0" w:qFormat="1"/>
-    <w:lsdException w:name="heading 1" w:semiHidden="0" w:uiPriority="9" w:unhideWhenUsed="0" w:qFormat="1"/>
-    <w:lsdException w:name="heading 2" w:uiPriority="9" w:qFormat="1"/>
-    <w:lsdException w:name="heading 3" w:uiPriority="9" w:qFormat="1"/>
-    <w:lsdException w:name="heading 4" w:uiPriority="9" w:qFormat="1"/>
-    <w:lsdException w:name="heading 5" w:uiPriority="9" w:qFormat="1"/>
-    <w:lsdException w:name="heading 6" w:uiPriority="9" w:qFormat="1"/>
-    <w:lsdException w:name="heading 7" w:uiPriority="9" w:qFormat="1"/>
-    <w:lsdException w:name="heading 8" w:uiPriority="9" w:qFormat="1"/>
-    <w:lsdException w:name="heading 9" w:uiPriority="9" w:qFormat="1"/>
-    <w:lsdException w:name="toc 1" w:uiPriority="39"/>
-    <w:lsdException w:name="toc 2" w:uiPriority="39"/>
-    <w:lsdException w:name="toc 3" w:uiPriority="39"/>
-    <w:lsdException w:name="toc 4" w:uiPriority="39"/>
-    <w:lsdException w:name="toc 5" w:uiPriority="39"/>
-    <w:lsdException w:name="toc 6" w:uiPriority="39"/>
-    <w:lsdException w:name="toc 7" w:uiPriority="39"/>
-    <w:lsdException w:name="toc 8" w:uiPriority="39"/>
-    <w:lsdException w:name="toc 9" w:uiPriority="39"/>
-    <w:lsdException w:name="caption" w:uiPriority="35" w:qFormat="1"/>
-    <w:lsdException w:name="Title" w:semiHidden="0" w:uiPriority="10" w:unhideWhenUsed="0" w:qFormat="1"/>
-    <w:lsdException w:name="Default Paragraph Font" w:uiPriority="1"/>
-    <w:lsdException w:name="Subtitle" w:semiHidden="0" w:uiPriority="11" w:unhideWhenUsed="0" w:qFormat="1"/>
-    <w:lsdException w:name="Strong" w:semiHidden="0" w:uiPriority="22" w:unhideWhenUsed="0" w:qFormat="1"/>
-    <w:lsdException w:name="Emphasis" w:semiHidden="0" w:uiPriority="20" w:unhideWhenUsed="0" w:qFormat="1"/>
-    <w:lsdException w:name="Table Grid" w:semiHidden="0" w:uiPriority="59" w:unhideWhenUsed="0"/>
-    <w:lsdException w:name="Placeholder Text" w:unhideWhenUsed="0"/>
-    <w:lsdException w:name="No Spacing" w:semiHidden="0" w:uiPriority="1" w:unhideWhenUsed="0" w:qFormat="1"/>
-    <w:lsdException w:name="Light Shading" w:semiHidden="0" w:uiPriority="60" w:unhideWhenUsed="0"/>
-    <w:lsdException w:name="Light List" w:semiHidden="0" w:uiPriority="61" w:unhideWhenUsed="0"/>
-    <w:lsdException w:name="Light Grid" w:semiHidden="0" w:uiPriority="62" w:unhideWhenUsed="0"/>
-    <w:lsdException w:name="Medium Shading 1" w:semiHidden="0" w:uiPriority="63" w:unhideWhenUsed="0"/>
-    <w:lsdException w:name="Medium Shading 2" w:semiHidden="0" w:uiPriority="64" w:unhideWhenUsed="0"/>
-    <w:lsdException w:name="Medium List 1" w:semiHidden="0" w:uiPriority="65" w:unhideWhenUsed="0"/>
-    <w:lsdException w:name="Medium List 2" w:semiHidden="0" w:uiPriority="66" w:unhideWhenUsed="0"/>
-    <w:lsdException w:name="Medium Grid 1" w:semiHidden="0" w:uiPriority="67" w:unhideWhenUsed="0"/>
-    <w:lsdException w:name="Medium Grid 2" w:semiHidden="0" w:uiPriority="68" w:unhideWhenUsed="0"/>
-    <w:lsdException w:name="Medium Grid 3" w:semiHidden="0" w:uiPriority="69" w:unhideWhenUsed="0"/>
-    <w:lsdException w:name="Dark List" w:semiHidden="0" w:uiPriority="70" w:unhideWhenUsed="0"/>
-    <w:lsdException w:name="Colorful Shading" w:semiHidden="0" w:uiPriority="71" w:unhideWhenUsed="0"/>
-    <w:lsdException w:name="Colorful List" w:semiHidden="0" w:uiPriority="72" w:unhideWhenUsed="0"/>
-    <w:lsdException w:name="Colorful Grid" w:semiHidden="0" w:uiPriority="73" w:unhideWhenUsed="0"/>
-    <w:lsdException w:name="Light Shading Accent 1" w:semiHidden="0" w:uiPriority="60" w:unhideWhenUsed="0"/>
-    <w:lsdException w:name="Light List Accent 1" w:semiHidden="0" w:uiPriority="61" w:unhideWhenUsed="0"/>
-    <w:lsdException w:name="Light Grid Accent 1" w:semiHidden="0" w:uiPriority="62" w:unhideWhenUsed="0"/>
-    <w:lsdException w:name="Medium Shading 1 Accent 1" w:semiHidden="0" w:uiPriority="63" w:unhideWhenUsed="0"/>
-    <w:lsdException w:name="Medium Shading 2 Accent 1" w:semiHidden="0" w:uiPriority="64" w:unhideWhenUsed="0"/>
-    <w:lsdException w:name="Medium List 1 Accent 1" w:semiHidden="0" w:uiPriority="65" w:unhideWhenUsed="0"/>
-    <w:lsdException w:name="Revision" w:unhideWhenUsed="0"/>
-    <w:lsdException w:name="List Paragraph" w:semiHidden="0" w:uiPriority="34" w:unhideWhenUsed="0" w:qFormat="1"/>
-    <w:lsdException w:name="Quote" w:semiHidden="0" w:uiPriority="29" w:unhideWhenUsed="0" w:qFormat="1"/>
-    <w:lsdException w:name="Intense Quote" w:semiHidden="0" w:uiPriority="30" w:unhideWhenUsed="0" w:qFormat="1"/>
-    <w:lsdException w:name="Medium List 2 Accent 1" w:semiHidden="0" w:uiPriority="66" w:unhideWhenUsed="0"/>
-    <w:lsdException w:name="Medium Grid 1 Accent 1" w:semiHidden="0" w:uiPriority="67" w:unhideWhenUsed="0"/>
-    <w:lsdException w:name="Medium Grid 2 Accent 1" w:semiHidden="0" w:uiPriority="68" w:unhideWhenUsed="0"/>
-    <w:lsdException w:name="Medium Grid 3 Accent 1" w:semiHidden="0" w:uiPriority="69" w:unhideWhenUsed="0"/>
-    <w:lsdException w:name="Dark List Accent 1" w:semiHidden="0" w:uiPriority="70" w:unhideWhenUsed="0"/>
-    <w:lsdException w:name="Colorful Shading Accent 1" w:semiHidden="0" w:uiPriority="71" w:unhideWhenUsed="0"/>
-    <w:lsdException w:name="Colorful List Accent 1" w:semiHidden="0" w:uiPriority="72" w:unhideWhenUsed="0"/>
-    <w:lsdException w:name="Colorful Grid Accent 1" w:semiHidden="0" w:uiPriority="73" w:unhideWhenUsed="0"/>
-    <w:lsdException w:name="Light Shading Accent 2" w:semiHidden="0" w:uiPriority="60" w:unhideWhenUsed="0"/>
-    <w:lsdException w:name="Light List Accent 2" w:semiHidden="0" w:uiPriority="61" w:unhideWhenUsed="0"/>
-    <w:lsdException w:name="Light Grid Accent 2" w:semiHidden="0" w:uiPriority="62" w:unhideWhenUsed="0"/>
-    <w:lsdException w:name="Medium Shading 1 Accent 2" w:semiHidden="0" w:uiPriority="63" w:unhideWhenUsed="0"/>
-    <w:lsdException w:name="Medium Shading 2 Accent 2" w:semiHidden="0" w:uiPriority="64" w:unhideWhenUsed="0"/>
-    <w:lsdException w:name="Medium List 1 Accent 2" w:semiHidden="0" w:uiPriority="65" w:unhideWhenUsed="0"/>
-    <w:lsdException w:name="Medium List 2 Accent 2" w:semiHidden="0" w:uiPriority="66" w:unhideWhenUsed="0"/>
-    <w:lsdException w:name="Medium Grid 1 Accent 2" w:semiHidden="0" w:uiPriority="67" w:unhideWhenUsed="0"/>
-    <w:lsdException w:name="Medium Grid 2 Accent 2" w:semiHidden="0" w:uiPriority="68" w:unhideWhenUsed="0"/>
-    <w:lsdException w:name="Medium Grid 3 Accent 2" w:semiHidden="0" w:uiPriority="69" w:unhideWhenUsed="0"/>
-    <w:lsdException w:name="Dark List Accent 2" w:semiHidden="0" w:uiPriority="70" w:unhideWhenUsed="0"/>
-    <w:lsdException w:name="Colorful Shading Accent 2" w:semiHidden="0" w:uiPriority="71" w:unhideWhenUsed="0"/>
-    <w:lsdException w:name="Colorful List Accent 2" w:semiHidden="0" w:uiPriority="72" w:unhideWhenUsed="0"/>
-    <w:lsdException w:name="Colorful Grid Accent 2" w:semiHidden="0" w:uiPriority="73" w:unhideWhenUsed="0"/>
-    <w:lsdException w:name="Light Shading Accent 3" w:semiHidden="0" w:uiPriority="60" w:unhideWhenUsed="0"/>
-    <w:lsdException w:name="Light List Accent 3" w:semiHidden="0" w:uiPriority="61" w:unhideWhenUsed="0"/>
-    <w:lsdException w:name="Light Grid Accent 3" w:semiHidden="0" w:uiPriority="62" w:unhideWhenUsed="0"/>
-    <w:lsdException w:name="Medium Shading 1 Accent 3" w:semiHidden="0" w:uiPriority="63" w:unhideWhenUsed="0"/>
-    <w:lsdException w:name="Medium Shading 2 Accent 3" w:semiHidden="0" w:uiPriority="64" w:unhideWhenUsed="0"/>
-    <w:lsdException w:name="Medium List 1 Accent 3" w:semiHidden="0" w:uiPriority="65" w:unhideWhenUsed="0"/>
-    <w:lsdException w:name="Medium List 2 Accent 3" w:semiHidden="0" w:uiPriority="66" w:unhideWhenUsed="0"/>
-    <w:lsdException w:name="Medium Grid 1 Accent 3" w:semiHidden="0" w:uiPriority="67" w:unhideWhenUsed="0"/>
-    <w:lsdException w:name="Medium Grid 2 Accent 3" w:semiHidden="0" w:uiPriority="68" w:unhideWhenUsed="0"/>
-    <w:lsdException w:name="Medium Grid 3 Accent 3" w:semiHidden="0" w:uiPriority="69" w:unhideWhenUsed="0"/>
-    <w:lsdException w:name="Dark List Accent 3" w:semiHidden="0" w:uiPriority="70" w:unhideWhenUsed="0"/>
-    <w:lsdException w:name="Colorful Shading Accent 3" w:semiHidden="0" w:uiPriority="71" w:unhideWhenUsed="0"/>
-    <w:lsdException w:name="Colorful List Accent 3" w:semiHidden="0" w:uiPriority="72" w:unhideWhenUsed="0"/>
-    <w:lsdException w:name="Colorful Grid Accent 3" w:semiHidden="0" w:uiPriority="73" w:unhideWhenUsed="0"/>
-    <w:lsdException w:name="Light Shading Accent 4" w:semiHidden="0" w:uiPriority="60" w:unhideWhenUsed="0"/>
-    <w:lsdException w:name="Light List Accent 4" w:semiHidden="0" w:uiPriority="61" w:unhideWhenUsed="0"/>
-    <w:lsdException w:name="Light Grid Accent 4" w:semiHidden="0" w:uiPriority="62" w:unhideWhenUsed="0"/>
-    <w:lsdException w:name="Medium Shading 1 Accent 4" w:semiHidden="0" w:uiPriority="63" w:unhideWhenUsed="0"/>
-    <w:lsdException w:name="Medium Shading 2 Accent 4" w:semiHidden="0" w:uiPriority="64" w:unhideWhenUsed="0"/>
-    <w:lsdException w:name="Medium List 1 Accent 4" w:semiHidden="0" w:uiPriority="65" w:unhideWhenUsed="0"/>
-    <w:lsdException w:name="Medium List 2 Accent 4" w:semiHidden="0" w:uiPriority="66" w:unhideWhenUsed="0"/>
-    <w:lsdException w:name="Medium Grid 1 Accent 4" w:semiHidden="0" w:uiPriority="67" w:unhideWhenUsed="0"/>
-    <w:lsdException w:name="Medium Grid 2 Accent 4" w:semiHidden="0" w:uiPriority="68" w:unhideWhenUsed="0"/>
-    <w:lsdException w:name="Medium Grid 3 Accent 4" w:semiHidden="0" w:uiPriority="69" w:unhideWhenUsed="0"/>
-    <w:lsdException w:name="Dark List Accent 4" w:semiHidden="0" w:uiPriority="70" w:unhideWhenUsed="0"/>
-    <w:lsdException w:name="Colorful Shading Accent 4" w:semiHidden="0" w:uiPriority="71" w:unhideWhenUsed="0"/>
-    <w:lsdException w:name="Colorful List Accent 4" w:semiHidden="0" w:uiPriority="72" w:unhideWhenUsed="0"/>
-    <w:lsdException w:name="Colorful Grid Accent 4" w:semiHidden="0" w:uiPriority="73" w:unhideWhenUsed="0"/>
-    <w:lsdException w:name="Light Shading Accent 5" w:semiHidden="0" w:uiPriority="60" w:unhideWhenUsed="0"/>
-    <w:lsdException w:name="Light List Accent 5" w:semiHidden="0" w:uiPriority="61" w:unhideWhenUsed="0"/>
-    <w:lsdException w:name="Light Grid Accent 5" w:semiHidden="0" w:uiPriority="62" w:unhideWhenUsed="0"/>
-    <w:lsdException w:name="Medium Shading 1 Accent 5" w:semiHidden="0" w:uiPriority="63" w:unhideWhenUsed="0"/>
-    <w:lsdException w:name="Medium Shading 2 Accent 5" w:semiHidden="0" w:uiPriority="64" w:unhideWhenUsed="0"/>
-    <w:lsdException w:name="Medium List 1 Accent 5" w:semiHidden="0" w:uiPriority="65" w:unhideWhenUsed="0"/>
-    <w:lsdException w:name="Medium List 2 Accent 5" w:semiHidden="0" w:uiPriority="66" w:unhideWhenUsed="0"/>
-    <w:lsdException w:name="Medium Grid 1 Accent 5" w:semiHidden="0" w:uiPriority="67" w:unhideWhenUsed="0"/>
-    <w:lsdException w:name="Medium Grid 2 Accent 5" w:semiHidden="0" w:uiPriority="68" w:unhideWhenUsed="0"/>
-    <w:lsdException w:name="Medium Grid 3 Accent 5" w:semiHidden="0" w:uiPriority="69" w:unhideWhenUsed="0"/>
-    <w:lsdException w:name="Dark List Accent 5" w:semiHidden="0" w:uiPriority="70" w:unhideWhenUsed="0"/>
-    <w:lsdException w:name="Colorful Shading Accent 5" w:semiHidden="0" w:uiPriority="71" w:unhideWhenUsed="0"/>
-    <w:lsdException w:name="Colorful List Accent 5" w:semiHidden="0" w:uiPriority="72" w:unhideWhenUsed="0"/>
-    <w:lsdException w:name="Colorful Grid Accent 5" w:semiHidden="0" w:uiPriority="73" w:unhideWhenUsed="0"/>
-    <w:lsdException w:name="Light Shading Accent 6" w:semiHidden="0" w:uiPriority="60" w:unhideWhenUsed="0"/>
-    <w:lsdException w:name="Light List Accent 6" w:semiHidden="0" w:uiPriority="61" w:unhideWhenUsed="0"/>
-    <w:lsdException w:name="Light Grid Accent 6" w:semiHidden="0" w:uiPriority="62" w:unhideWhenUsed="0"/>
-    <w:lsdException w:name="Medium Shading 1 Accent 6" w:semiHidden="0" w:uiPriority="63" w:unhideWhenUsed="0"/>
-    <w:lsdException w:name="Medium Shading 2 Accent 6" w:semiHidden="0" w:uiPriority="64" w:unhideWhenUsed="0"/>
-    <w:lsdException w:name="Medium List 1 Accent 6" w:semiHidden="0" w:uiPriority="65" w:unhideWhenUsed="0"/>
-    <w:lsdException w:name="Medium List 2 Accent 6" w:semiHidden="0" w:uiPriority="66" w:unhideWhenUsed="0"/>
-    <w:lsdException w:name="Medium Grid 1 Accent 6" w:semiHidden="0" w:uiPriority="67" w:unhideWhenUsed="0"/>
-    <w:lsdException w:name="Medium Grid 2 Accent 6" w:semiHidden="0" w:uiPriority="68" w:unhideWhenUsed="0"/>
-    <w:lsdException w:name="Medium Grid 3 Accent 6" w:semiHidden="0" w:uiPriority="69" w:unhideWhenUsed="0"/>
-    <w:lsdException w:name="Dark List Accent 6" w:semiHidden="0" w:uiPriority="70" w:unhideWhenUsed="0"/>
-    <w:lsdException w:name="Colorful Shading Accent 6" w:semiHidden="0" w:uiPriority="71" w:unhideWhenUsed="0"/>
-    <w:lsdException w:name="Colorful List Accent 6" w:semiHidden="0" w:uiPriority="72" w:unhideWhenUsed="0"/>
-    <w:lsdException w:name="Colorful Grid Accent 6" w:semiHidden="0" w:uiPriority="73" w:unhideWhenUsed="0"/>
-    <w:lsdException w:name="Subtle Emphasis" w:semiHidden="0" w:uiPriority="19" w:unhideWhenUsed="0" w:qFormat="1"/>
-    <w:lsdException w:name="Intense Emphasis" w:semiHidden="0" w:uiPriority="21" w:unhideWhenUsed="0" w:qFormat="1"/>
-    <w:lsdException w:name="Subtle Reference" w:semiHidden="0" w:uiPriority="31" w:unhideWhenUsed="0" w:qFormat="1"/>
-    <w:lsdException w:name="Intense Reference" w:semiHidden="0" w:uiPriority="32" w:unhideWhenUsed="0" w:qFormat="1"/>
-    <w:lsdException w:name="Book Title" w:semiHidden="0" w:uiPriority="33" w:unhideWhenUsed="0" w:qFormat="1"/>
-    <w:lsdException w:name="Bibliography" w:uiPriority="37"/>
-    <w:lsdException w:name="TOC Heading" w:uiPriority="39" w:qFormat="1"/>
-  </w:latentStyles>
-  <w:style w:type="paragraph" w:default="1" w:styleId="Normal">
-    <w:name w:val="Normal"/>
-    <w:qFormat/>
-  </w:style>
-  <w:style w:type="paragraph" w:styleId="Heading1">
-    <w:name w:val="heading 1"/>
-    <w:basedOn w:val="Normal"/>
-    <w:next w:val="Normal"/>
-    <w:link w:val="Heading1Char"/>
-    <w:uiPriority w:val="9"/>
-    <w:qFormat/>
-    <w:rsid w:val="001733C0"/>
+  <w:style w:type="table" w:styleId="GridTable4-Accent1">
+    <w:name w:val="Grid Table 4 Accent 1"/>
+    <w:basedOn w:val="TableNormal"/>
+    <w:uiPriority w:val="49"/>
+    <w:rsid w:val="00FE1835"/>
     <w:pPr>
-      <w:keepNext/>
-      <w:keepLines/>
-      <w:spacing w:before="480" w:after="0"/>
-      <w:outlineLvl w:val="0"/>
+      <w:spacing w:after="0" w:line="240" w:lineRule="auto"/>
     </w:pPr>
-    <w:rPr>
-      <w:rFonts w:asciiTheme="majorHAnsi" w:eastAsiaTheme="majorEastAsia" w:hAnsiTheme="majorHAnsi" w:cstheme="majorBidi"/>
-      <w:b/>
-      <w:bCs/>
-      <w:color w:val="365F91" w:themeColor="accent1" w:themeShade="BF"/>
-      <w:sz w:val="28"/>
-      <w:szCs w:val="28"/>
-    </w:rPr>
-  </w:style>
-  <w:style w:type="paragraph" w:styleId="Heading2">
-    <w:name w:val="heading 2"/>
-    <w:basedOn w:val="Normal"/>
-    <w:next w:val="Normal"/>
-    <w:link w:val="Heading2Char"/>
-    <w:uiPriority w:val="9"/>
-    <w:unhideWhenUsed/>
-    <w:qFormat/>
-    <w:rsid w:val="001733C0"/>
-    <w:pPr>
-      <w:keepNext/>
-      <w:keepLines/>
-      <w:spacing w:before="200" w:after="0"/>
-      <w:outlineLvl w:val="1"/>
-    </w:pPr>
-    <w:rPr>
-      <w:rFonts w:asciiTheme="majorHAnsi" w:eastAsiaTheme="majorEastAsia" w:hAnsiTheme="majorHAnsi" w:cstheme="majorBidi"/>
-      <w:b/>
-      <w:bCs/>
-      <w:color w:val="4F81BD" w:themeColor="accent1"/>
-      <w:sz w:val="26"/>
-      <w:szCs w:val="26"/>
-    </w:rPr>
-  </w:style>
-  <w:style w:type="paragraph" w:styleId="Heading3">
-    <w:name w:val="heading 3"/>
-    <w:basedOn w:val="Normal"/>
-    <w:next w:val="Normal"/>
-    <w:link w:val="Heading3Char"/>
-    <w:uiPriority w:val="9"/>
-    <w:unhideWhenUsed/>
-    <w:qFormat/>
-    <w:rsid w:val="002D3719"/>
-    <w:pPr>
-      <w:keepNext/>
-      <w:keepLines/>
-      <w:spacing w:before="200" w:after="0"/>
-      <w:outlineLvl w:val="2"/>
-    </w:pPr>
-    <w:rPr>
-      <w:rFonts w:asciiTheme="majorHAnsi" w:eastAsiaTheme="majorEastAsia" w:hAnsiTheme="majorHAnsi" w:cstheme="majorBidi"/>
-      <w:b/>
-      <w:bCs/>
-      <w:color w:val="4F81BD" w:themeColor="accent1"/>
-    </w:rPr>
-  </w:style>
-  <w:style w:type="character" w:default="1" w:styleId="DefaultParagraphFont">
-    <w:name w:val="Default Paragraph Font"/>
-    <w:uiPriority w:val="1"/>
-    <w:semiHidden/>
-    <w:unhideWhenUsed/>
-  </w:style>
-  <w:style w:type="table" w:default="1" w:styleId="TableNormal">
-    <w:name w:val="Normal Table"/>
-    <w:uiPriority w:val="99"/>
-    <w:semiHidden/>
-    <w:unhideWhenUsed/>
     <w:tblPr>
+      <w:tblStyleRowBandSize w:val="1"/>
+      <w:tblStyleColBandSize w:val="1"/>
       <w:tblInd w:w="0" w:type="dxa"/>
+      <w:tblBorders>
+        <w:top w:val="single" w:sz="4" w:space="0" w:color="95B3D7" w:themeColor="accent1" w:themeTint="99"/>
+        <w:left w:val="single" w:sz="4" w:space="0" w:color="95B3D7" w:themeColor="accent1" w:themeTint="99"/>
+        <w:bottom w:val="single" w:sz="4" w:space="0" w:color="95B3D7" w:themeColor="accent1" w:themeTint="99"/>
+        <w:right w:val="single" w:sz="4" w:space="0" w:color="95B3D7" w:themeColor="accent1" w:themeTint="99"/>
+        <w:insideH w:val="single" w:sz="4" w:space="0" w:color="95B3D7" w:themeColor="accent1" w:themeTint="99"/>
+        <w:insideV w:val="single" w:sz="4" w:space="0" w:color="95B3D7" w:themeColor="accent1" w:themeTint="99"/>
+      </w:tblBorders>
       <w:tblCellMar>
         <w:top w:w="0" w:type="dxa"/>
         <w:left w:w="108" w:type="dxa"/>
@@ -4439,239 +7573,61 @@
         <w:right w:w="108" w:type="dxa"/>
       </w:tblCellMar>
     </w:tblPr>
-  </w:style>
-  <w:style w:type="numbering" w:default="1" w:styleId="NoList">
-    <w:name w:val="No List"/>
-    <w:uiPriority w:val="99"/>
-    <w:semiHidden/>
-    <w:unhideWhenUsed/>
-  </w:style>
-  <w:style w:type="paragraph" w:styleId="BalloonText">
-    <w:name w:val="Balloon Text"/>
-    <w:basedOn w:val="Normal"/>
-    <w:link w:val="BalloonTextChar"/>
-    <w:uiPriority w:val="99"/>
-    <w:semiHidden/>
-    <w:unhideWhenUsed/>
-    <w:rsid w:val="001733C0"/>
-    <w:pPr>
-      <w:spacing w:after="0" w:line="240" w:lineRule="auto"/>
-    </w:pPr>
-    <w:rPr>
-      <w:rFonts w:ascii="Tahoma" w:hAnsi="Tahoma" w:cs="Tahoma"/>
-      <w:sz w:val="16"/>
-      <w:szCs w:val="16"/>
-    </w:rPr>
-  </w:style>
-  <w:style w:type="character" w:customStyle="1" w:styleId="BalloonTextChar">
-    <w:name w:val="Balloon Text Char"/>
-    <w:basedOn w:val="DefaultParagraphFont"/>
-    <w:link w:val="BalloonText"/>
-    <w:uiPriority w:val="99"/>
-    <w:semiHidden/>
-    <w:rsid w:val="001733C0"/>
-    <w:rPr>
-      <w:rFonts w:ascii="Tahoma" w:hAnsi="Tahoma" w:cs="Tahoma"/>
-      <w:sz w:val="16"/>
-      <w:szCs w:val="16"/>
-    </w:rPr>
-  </w:style>
-  <w:style w:type="paragraph" w:styleId="Header">
-    <w:name w:val="header"/>
-    <w:basedOn w:val="Normal"/>
-    <w:link w:val="HeaderChar"/>
-    <w:uiPriority w:val="99"/>
-    <w:unhideWhenUsed/>
-    <w:rsid w:val="001733C0"/>
-    <w:pPr>
-      <w:tabs>
-        <w:tab w:val="center" w:pos="4513"/>
-        <w:tab w:val="right" w:pos="9026"/>
-      </w:tabs>
-      <w:spacing w:after="0" w:line="240" w:lineRule="auto"/>
-    </w:pPr>
-  </w:style>
-  <w:style w:type="character" w:customStyle="1" w:styleId="HeaderChar">
-    <w:name w:val="Header Char"/>
-    <w:basedOn w:val="DefaultParagraphFont"/>
-    <w:link w:val="Header"/>
-    <w:uiPriority w:val="99"/>
-    <w:rsid w:val="001733C0"/>
-  </w:style>
-  <w:style w:type="paragraph" w:styleId="Footer">
-    <w:name w:val="footer"/>
-    <w:basedOn w:val="Normal"/>
-    <w:link w:val="FooterChar"/>
-    <w:uiPriority w:val="99"/>
-    <w:unhideWhenUsed/>
-    <w:rsid w:val="001733C0"/>
-    <w:pPr>
-      <w:tabs>
-        <w:tab w:val="center" w:pos="4513"/>
-        <w:tab w:val="right" w:pos="9026"/>
-      </w:tabs>
-      <w:spacing w:after="0" w:line="240" w:lineRule="auto"/>
-    </w:pPr>
-  </w:style>
-  <w:style w:type="character" w:customStyle="1" w:styleId="FooterChar">
-    <w:name w:val="Footer Char"/>
-    <w:basedOn w:val="DefaultParagraphFont"/>
-    <w:link w:val="Footer"/>
-    <w:uiPriority w:val="99"/>
-    <w:rsid w:val="001733C0"/>
-  </w:style>
-  <w:style w:type="character" w:customStyle="1" w:styleId="Heading1Char">
-    <w:name w:val="Heading 1 Char"/>
-    <w:basedOn w:val="DefaultParagraphFont"/>
-    <w:link w:val="Heading1"/>
-    <w:uiPriority w:val="9"/>
-    <w:rsid w:val="001733C0"/>
-    <w:rPr>
-      <w:rFonts w:asciiTheme="majorHAnsi" w:eastAsiaTheme="majorEastAsia" w:hAnsiTheme="majorHAnsi" w:cstheme="majorBidi"/>
-      <w:b/>
-      <w:bCs/>
-      <w:color w:val="365F91" w:themeColor="accent1" w:themeShade="BF"/>
-      <w:sz w:val="28"/>
-      <w:szCs w:val="28"/>
-    </w:rPr>
-  </w:style>
-  <w:style w:type="paragraph" w:styleId="TOCHeading">
-    <w:name w:val="TOC Heading"/>
-    <w:basedOn w:val="Heading1"/>
-    <w:next w:val="Normal"/>
-    <w:uiPriority w:val="39"/>
-    <w:unhideWhenUsed/>
-    <w:qFormat/>
-    <w:rsid w:val="001733C0"/>
-    <w:pPr>
-      <w:outlineLvl w:val="9"/>
-    </w:pPr>
-    <w:rPr>
-      <w:lang w:val="en-US" w:eastAsia="ja-JP"/>
-    </w:rPr>
-  </w:style>
-  <w:style w:type="character" w:customStyle="1" w:styleId="Heading2Char">
-    <w:name w:val="Heading 2 Char"/>
-    <w:basedOn w:val="DefaultParagraphFont"/>
-    <w:link w:val="Heading2"/>
-    <w:uiPriority w:val="9"/>
-    <w:rsid w:val="001733C0"/>
-    <w:rPr>
-      <w:rFonts w:asciiTheme="majorHAnsi" w:eastAsiaTheme="majorEastAsia" w:hAnsiTheme="majorHAnsi" w:cstheme="majorBidi"/>
-      <w:b/>
-      <w:bCs/>
-      <w:color w:val="4F81BD" w:themeColor="accent1"/>
-      <w:sz w:val="26"/>
-      <w:szCs w:val="26"/>
-    </w:rPr>
-  </w:style>
-  <w:style w:type="paragraph" w:styleId="TOC1">
-    <w:name w:val="toc 1"/>
-    <w:basedOn w:val="Normal"/>
-    <w:next w:val="Normal"/>
-    <w:autoRedefine/>
-    <w:uiPriority w:val="39"/>
-    <w:unhideWhenUsed/>
-    <w:rsid w:val="001733C0"/>
-    <w:pPr>
-      <w:spacing w:after="100"/>
-    </w:pPr>
-  </w:style>
-  <w:style w:type="paragraph" w:styleId="TOC2">
-    <w:name w:val="toc 2"/>
-    <w:basedOn w:val="Normal"/>
-    <w:next w:val="Normal"/>
-    <w:autoRedefine/>
-    <w:uiPriority w:val="39"/>
-    <w:unhideWhenUsed/>
-    <w:rsid w:val="001733C0"/>
-    <w:pPr>
-      <w:spacing w:after="100"/>
-      <w:ind w:left="220"/>
-    </w:pPr>
-  </w:style>
-  <w:style w:type="character" w:styleId="Hyperlink">
-    <w:name w:val="Hyperlink"/>
-    <w:basedOn w:val="DefaultParagraphFont"/>
-    <w:uiPriority w:val="99"/>
-    <w:unhideWhenUsed/>
-    <w:rsid w:val="001733C0"/>
-    <w:rPr>
-      <w:color w:val="0000FF" w:themeColor="hyperlink"/>
-      <w:u w:val="single"/>
-    </w:rPr>
-  </w:style>
-  <w:style w:type="table" w:styleId="TableGrid">
-    <w:name w:val="Table Grid"/>
-    <w:basedOn w:val="TableNormal"/>
-    <w:uiPriority w:val="59"/>
-    <w:rsid w:val="00AA6234"/>
-    <w:pPr>
-      <w:spacing w:after="0" w:line="240" w:lineRule="auto"/>
-    </w:pPr>
-    <w:tblPr>
-      <w:tblBorders>
-        <w:top w:val="single" w:sz="4" w:space="0" w:color="auto"/>
-        <w:left w:val="single" w:sz="4" w:space="0" w:color="auto"/>
-        <w:bottom w:val="single" w:sz="4" w:space="0" w:color="auto"/>
-        <w:right w:val="single" w:sz="4" w:space="0" w:color="auto"/>
-        <w:insideH w:val="single" w:sz="4" w:space="0" w:color="auto"/>
-        <w:insideV w:val="single" w:sz="4" w:space="0" w:color="auto"/>
-      </w:tblBorders>
-    </w:tblPr>
-  </w:style>
-  <w:style w:type="paragraph" w:customStyle="1" w:styleId="Default">
-    <w:name w:val="Default"/>
-    <w:rsid w:val="00432BF1"/>
-    <w:pPr>
-      <w:autoSpaceDE w:val="0"/>
-      <w:autoSpaceDN w:val="0"/>
-      <w:adjustRightInd w:val="0"/>
-      <w:spacing w:after="0" w:line="240" w:lineRule="auto"/>
-    </w:pPr>
-    <w:rPr>
-      <w:rFonts w:ascii="Calibri" w:hAnsi="Calibri" w:cs="Calibri"/>
-      <w:color w:val="000000"/>
-      <w:sz w:val="24"/>
-      <w:szCs w:val="24"/>
-    </w:rPr>
-  </w:style>
-  <w:style w:type="character" w:customStyle="1" w:styleId="Heading3Char">
-    <w:name w:val="Heading 3 Char"/>
-    <w:basedOn w:val="DefaultParagraphFont"/>
-    <w:link w:val="Heading3"/>
-    <w:uiPriority w:val="9"/>
-    <w:rsid w:val="002D3719"/>
-    <w:rPr>
-      <w:rFonts w:asciiTheme="majorHAnsi" w:eastAsiaTheme="majorEastAsia" w:hAnsiTheme="majorHAnsi" w:cstheme="majorBidi"/>
-      <w:b/>
-      <w:bCs/>
-      <w:color w:val="4F81BD" w:themeColor="accent1"/>
-    </w:rPr>
-  </w:style>
-  <w:style w:type="paragraph" w:styleId="TOC3">
-    <w:name w:val="toc 3"/>
-    <w:basedOn w:val="Normal"/>
-    <w:next w:val="Normal"/>
-    <w:autoRedefine/>
-    <w:uiPriority w:val="39"/>
-    <w:unhideWhenUsed/>
-    <w:rsid w:val="00253702"/>
-    <w:pPr>
-      <w:spacing w:after="100"/>
-      <w:ind w:left="440"/>
-    </w:pPr>
-  </w:style>
-  <w:style w:type="paragraph" w:styleId="ListParagraph">
-    <w:name w:val="List Paragraph"/>
-    <w:basedOn w:val="Normal"/>
-    <w:uiPriority w:val="34"/>
-    <w:qFormat/>
-    <w:rsid w:val="0002676D"/>
-    <w:pPr>
-      <w:ind w:left="720"/>
-      <w:contextualSpacing/>
-    </w:pPr>
+    <w:tblStylePr w:type="firstRow">
+      <w:rPr>
+        <w:b/>
+        <w:bCs/>
+        <w:color w:val="FFFFFF" w:themeColor="background1"/>
+      </w:rPr>
+      <w:tblPr/>
+      <w:tcPr>
+        <w:tcBorders>
+          <w:top w:val="single" w:sz="4" w:space="0" w:color="4F81BD" w:themeColor="accent1"/>
+          <w:left w:val="single" w:sz="4" w:space="0" w:color="4F81BD" w:themeColor="accent1"/>
+          <w:bottom w:val="single" w:sz="4" w:space="0" w:color="4F81BD" w:themeColor="accent1"/>
+          <w:right w:val="single" w:sz="4" w:space="0" w:color="4F81BD" w:themeColor="accent1"/>
+          <w:insideH w:val="nil"/>
+          <w:insideV w:val="nil"/>
+        </w:tcBorders>
+        <w:shd w:val="clear" w:color="auto" w:fill="4F81BD" w:themeFill="accent1"/>
+      </w:tcPr>
+    </w:tblStylePr>
+    <w:tblStylePr w:type="lastRow">
+      <w:rPr>
+        <w:b/>
+        <w:bCs/>
+      </w:rPr>
+      <w:tblPr/>
+      <w:tcPr>
+        <w:tcBorders>
+          <w:top w:val="double" w:sz="4" w:space="0" w:color="4F81BD" w:themeColor="accent1"/>
+        </w:tcBorders>
+      </w:tcPr>
+    </w:tblStylePr>
+    <w:tblStylePr w:type="firstCol">
+      <w:rPr>
+        <w:b/>
+        <w:bCs/>
+      </w:rPr>
+    </w:tblStylePr>
+    <w:tblStylePr w:type="lastCol">
+      <w:rPr>
+        <w:b/>
+        <w:bCs/>
+      </w:rPr>
+    </w:tblStylePr>
+    <w:tblStylePr w:type="band1Vert">
+      <w:tblPr/>
+      <w:tcPr>
+        <w:shd w:val="clear" w:color="auto" w:fill="DBE5F1" w:themeFill="accent1" w:themeFillTint="33"/>
+      </w:tcPr>
+    </w:tblStylePr>
+    <w:tblStylePr w:type="band1Horz">
+      <w:tblPr/>
+      <w:tcPr>
+        <w:shd w:val="clear" w:color="auto" w:fill="DBE5F1" w:themeFill="accent1" w:themeFillTint="33"/>
+      </w:tcPr>
+    </w:tblStylePr>
   </w:style>
 </w:styles>
 </file>
@@ -4966,7 +7922,7 @@
 </file>
 
 <file path=customXml/itemProps1.xml><?xml version="1.0" encoding="utf-8"?>
-<ds:datastoreItem xmlns:ds="http://schemas.openxmlformats.org/officeDocument/2006/customXml" ds:itemID="{A03DD108-72C0-48AE-830C-C64540FD002E}">
+<ds:datastoreItem xmlns:ds="http://schemas.openxmlformats.org/officeDocument/2006/customXml" ds:itemID="{F4A3467A-98D3-B54C-9473-BD1AFA1FD4CA}">
   <ds:schemaRefs>
     <ds:schemaRef ds:uri="http://schemas.openxmlformats.org/officeDocument/2006/bibliography"/>
   </ds:schemaRefs>

--- a/FYP_ProjectProposolDraft.docx
+++ b/FYP_ProjectProposolDraft.docx
@@ -2378,7 +2378,7 @@
             </w:rPr>
             <w:fldChar w:fldCharType="separate"/>
           </w:r>
-          <w:hyperlink w:anchor="_Toc504574853" w:history="1">
+          <w:hyperlink w:anchor="_Toc504576566" w:history="1">
             <w:r>
               <w:rPr>
                 <w:rStyle w:val="Hyperlink"/>
@@ -2406,7 +2406,7 @@
                 <w:noProof/>
                 <w:webHidden/>
               </w:rPr>
-              <w:instrText xml:space="preserve"> PAGEREF _Toc504574853 \h </w:instrText>
+              <w:instrText xml:space="preserve"> PAGEREF _Toc504576566 \h </w:instrText>
             </w:r>
             <w:r>
               <w:rPr>
@@ -2451,7 +2451,7 @@
               <w:lang w:val="en-GB" w:eastAsia="zh-CN"/>
             </w:rPr>
           </w:pPr>
-          <w:hyperlink w:anchor="_Toc504574854" w:history="1">
+          <w:hyperlink w:anchor="_Toc504576567" w:history="1">
             <w:r>
               <w:rPr>
                 <w:rStyle w:val="Hyperlink"/>
@@ -2479,7 +2479,7 @@
                 <w:noProof/>
                 <w:webHidden/>
               </w:rPr>
-              <w:instrText xml:space="preserve"> PAGEREF _Toc504574854 \h </w:instrText>
+              <w:instrText xml:space="preserve"> PAGEREF _Toc504576567 \h </w:instrText>
             </w:r>
             <w:r>
               <w:rPr>
@@ -2525,7 +2525,7 @@
               <w:lang w:val="en-GB" w:eastAsia="zh-CN"/>
             </w:rPr>
           </w:pPr>
-          <w:hyperlink w:anchor="_Toc504574855" w:history="1">
+          <w:hyperlink w:anchor="_Toc504576568" w:history="1">
             <w:r>
               <w:rPr>
                 <w:rStyle w:val="Hyperlink"/>
@@ -2571,7 +2571,7 @@
                 <w:noProof/>
                 <w:webHidden/>
               </w:rPr>
-              <w:instrText xml:space="preserve"> PAGEREF _Toc504574855 \h </w:instrText>
+              <w:instrText xml:space="preserve"> PAGEREF _Toc504576568 \h </w:instrText>
             </w:r>
             <w:r>
               <w:rPr>
@@ -2617,7 +2617,7 @@
               <w:lang w:val="en-GB" w:eastAsia="zh-CN"/>
             </w:rPr>
           </w:pPr>
-          <w:hyperlink w:anchor="_Toc504574856" w:history="1">
+          <w:hyperlink w:anchor="_Toc504576569" w:history="1">
             <w:r>
               <w:rPr>
                 <w:rStyle w:val="Hyperlink"/>
@@ -2663,7 +2663,7 @@
                 <w:noProof/>
                 <w:webHidden/>
               </w:rPr>
-              <w:instrText xml:space="preserve"> PAGEREF _Toc504574856 \h </w:instrText>
+              <w:instrText xml:space="preserve"> PAGEREF _Toc504576569 \h </w:instrText>
             </w:r>
             <w:r>
               <w:rPr>
@@ -2709,7 +2709,7 @@
               <w:lang w:val="en-GB" w:eastAsia="zh-CN"/>
             </w:rPr>
           </w:pPr>
-          <w:hyperlink w:anchor="_Toc504574857" w:history="1">
+          <w:hyperlink w:anchor="_Toc504576570" w:history="1">
             <w:r>
               <w:rPr>
                 <w:rStyle w:val="Hyperlink"/>
@@ -2734,7 +2734,7 @@
                 <w:rFonts w:ascii="Times New Roman" w:hAnsi="Times New Roman" w:cs="Times New Roman"/>
                 <w:noProof/>
               </w:rPr>
-              <w:t>Project Scope</w:t>
+              <w:t>Project Purpose</w:t>
             </w:r>
             <w:r>
               <w:rPr>
@@ -2755,7 +2755,7 @@
                 <w:noProof/>
                 <w:webHidden/>
               </w:rPr>
-              <w:instrText xml:space="preserve"> PAGEREF _Toc504574857 \h </w:instrText>
+              <w:instrText xml:space="preserve"> PAGEREF _Toc504576570 \h </w:instrText>
             </w:r>
             <w:r>
               <w:rPr>
@@ -2801,7 +2801,7 @@
               <w:lang w:val="en-GB" w:eastAsia="zh-CN"/>
             </w:rPr>
           </w:pPr>
-          <w:hyperlink w:anchor="_Toc504574858" w:history="1">
+          <w:hyperlink w:anchor="_Toc504576571" w:history="1">
             <w:r>
               <w:rPr>
                 <w:rStyle w:val="Hyperlink"/>
@@ -2845,7 +2845,7 @@
                 <w:noProof/>
                 <w:webHidden/>
               </w:rPr>
-              <w:instrText xml:space="preserve"> PAGEREF _Toc504574858 \h </w:instrText>
+              <w:instrText xml:space="preserve"> PAGEREF _Toc504576571 \h </w:instrText>
             </w:r>
             <w:r>
               <w:rPr>
@@ -2891,7 +2891,7 @@
               <w:lang w:val="en-GB" w:eastAsia="zh-CN"/>
             </w:rPr>
           </w:pPr>
-          <w:hyperlink w:anchor="_Toc504574859" w:history="1">
+          <w:hyperlink w:anchor="_Toc504576572" w:history="1">
             <w:r>
               <w:rPr>
                 <w:rStyle w:val="Hyperlink"/>
@@ -2914,7 +2914,21 @@
                 <w:rStyle w:val="Hyperlink"/>
                 <w:noProof/>
               </w:rPr>
-              <w:t>Proposed Features</w:t>
+              <w:t xml:space="preserve">Proposed </w:t>
+            </w:r>
+            <w:r>
+              <w:rPr>
+                <w:rStyle w:val="Hyperlink"/>
+                <w:noProof/>
+              </w:rPr>
+              <w:t>F</w:t>
+            </w:r>
+            <w:r>
+              <w:rPr>
+                <w:rStyle w:val="Hyperlink"/>
+                <w:noProof/>
+              </w:rPr>
+              <w:t>eatures</w:t>
             </w:r>
             <w:r>
               <w:rPr>
@@ -2935,7 +2949,7 @@
                 <w:noProof/>
                 <w:webHidden/>
               </w:rPr>
-              <w:instrText xml:space="preserve"> PAGEREF _Toc504574859 \h </w:instrText>
+              <w:instrText xml:space="preserve"> PAGEREF _Toc504576572 \h </w:instrText>
             </w:r>
             <w:r>
               <w:rPr>
@@ -2981,7 +2995,7 @@
               <w:lang w:val="en-GB" w:eastAsia="zh-CN"/>
             </w:rPr>
           </w:pPr>
-          <w:hyperlink w:anchor="_Toc504574860" w:history="1">
+          <w:hyperlink w:anchor="_Toc504576573" w:history="1">
             <w:r>
               <w:rPr>
                 <w:rStyle w:val="Hyperlink"/>
@@ -3027,7 +3041,7 @@
                 <w:noProof/>
                 <w:webHidden/>
               </w:rPr>
-              <w:instrText xml:space="preserve"> PAGEREF _Toc504574860 \h </w:instrText>
+              <w:instrText xml:space="preserve"> PAGEREF _Toc504576573 \h </w:instrText>
             </w:r>
             <w:r>
               <w:rPr>
@@ -3073,7 +3087,7 @@
               <w:lang w:val="en-GB" w:eastAsia="zh-CN"/>
             </w:rPr>
           </w:pPr>
-          <w:hyperlink w:anchor="_Toc504574861" w:history="1">
+          <w:hyperlink w:anchor="_Toc504576574" w:history="1">
             <w:r>
               <w:rPr>
                 <w:rStyle w:val="Hyperlink"/>
@@ -3119,7 +3133,7 @@
                 <w:noProof/>
                 <w:webHidden/>
               </w:rPr>
-              <w:instrText xml:space="preserve"> PAGEREF _Toc504574861 \h </w:instrText>
+              <w:instrText xml:space="preserve"> PAGEREF _Toc504576574 \h </w:instrText>
             </w:r>
             <w:r>
               <w:rPr>
@@ -3165,7 +3179,7 @@
               <w:lang w:val="en-GB" w:eastAsia="zh-CN"/>
             </w:rPr>
           </w:pPr>
-          <w:hyperlink w:anchor="_Toc504574862" w:history="1">
+          <w:hyperlink w:anchor="_Toc504576575" w:history="1">
             <w:r>
               <w:rPr>
                 <w:rStyle w:val="Hyperlink"/>
@@ -3209,7 +3223,7 @@
                 <w:noProof/>
                 <w:webHidden/>
               </w:rPr>
-              <w:instrText xml:space="preserve"> PAGEREF _Toc504574862 \h </w:instrText>
+              <w:instrText xml:space="preserve"> PAGEREF _Toc504576575 \h </w:instrText>
             </w:r>
             <w:r>
               <w:rPr>
@@ -3255,7 +3269,7 @@
               <w:lang w:val="en-GB" w:eastAsia="zh-CN"/>
             </w:rPr>
           </w:pPr>
-          <w:hyperlink w:anchor="_Toc504574863" w:history="1">
+          <w:hyperlink w:anchor="_Toc504576576" w:history="1">
             <w:r>
               <w:rPr>
                 <w:rStyle w:val="Hyperlink"/>
@@ -3299,7 +3313,7 @@
                 <w:noProof/>
                 <w:webHidden/>
               </w:rPr>
-              <w:instrText xml:space="preserve"> PAGEREF _Toc504574863 \h </w:instrText>
+              <w:instrText xml:space="preserve"> PAGEREF _Toc504576576 \h </w:instrText>
             </w:r>
             <w:r>
               <w:rPr>
@@ -3345,7 +3359,7 @@
               <w:lang w:val="en-GB" w:eastAsia="zh-CN"/>
             </w:rPr>
           </w:pPr>
-          <w:hyperlink w:anchor="_Toc504574864" w:history="1">
+          <w:hyperlink w:anchor="_Toc504576577" w:history="1">
             <w:r>
               <w:rPr>
                 <w:rStyle w:val="Hyperlink"/>
@@ -3389,7 +3403,7 @@
                 <w:noProof/>
                 <w:webHidden/>
               </w:rPr>
-              <w:instrText xml:space="preserve"> PAGEREF _Toc504574864 \h </w:instrText>
+              <w:instrText xml:space="preserve"> PAGEREF _Toc504576577 \h </w:instrText>
             </w:r>
             <w:r>
               <w:rPr>
@@ -3409,7 +3423,7 @@
                 <w:noProof/>
                 <w:webHidden/>
               </w:rPr>
-              <w:t>4</w:t>
+              <w:t>5</w:t>
             </w:r>
             <w:r>
               <w:rPr>
@@ -3435,7 +3449,7 @@
               <w:lang w:val="en-GB" w:eastAsia="zh-CN"/>
             </w:rPr>
           </w:pPr>
-          <w:hyperlink w:anchor="_Toc504574865" w:history="1">
+          <w:hyperlink w:anchor="_Toc504576578" w:history="1">
             <w:r>
               <w:rPr>
                 <w:rStyle w:val="Hyperlink"/>
@@ -3479,7 +3493,7 @@
                 <w:noProof/>
                 <w:webHidden/>
               </w:rPr>
-              <w:instrText xml:space="preserve"> PAGEREF _Toc504574865 \h </w:instrText>
+              <w:instrText xml:space="preserve"> PAGEREF _Toc504576578 \h </w:instrText>
             </w:r>
             <w:r>
               <w:rPr>
@@ -3525,7 +3539,7 @@
               <w:lang w:val="en-GB" w:eastAsia="zh-CN"/>
             </w:rPr>
           </w:pPr>
-          <w:hyperlink w:anchor="_Toc504574866" w:history="1">
+          <w:hyperlink w:anchor="_Toc504576579" w:history="1">
             <w:r>
               <w:rPr>
                 <w:rStyle w:val="Hyperlink"/>
@@ -3569,7 +3583,7 @@
                 <w:noProof/>
                 <w:webHidden/>
               </w:rPr>
-              <w:instrText xml:space="preserve"> PAGEREF _Toc504574866 \h </w:instrText>
+              <w:instrText xml:space="preserve"> PAGEREF _Toc504576579 \h </w:instrText>
             </w:r>
             <w:r>
               <w:rPr>
@@ -3589,7 +3603,7 @@
                 <w:noProof/>
                 <w:webHidden/>
               </w:rPr>
-              <w:t>5</w:t>
+              <w:t>6</w:t>
             </w:r>
             <w:r>
               <w:rPr>
@@ -3614,7 +3628,7 @@
               <w:lang w:val="en-GB" w:eastAsia="zh-CN"/>
             </w:rPr>
           </w:pPr>
-          <w:hyperlink w:anchor="_Toc504574867" w:history="1">
+          <w:hyperlink w:anchor="_Toc504576580" w:history="1">
             <w:r>
               <w:rPr>
                 <w:rStyle w:val="Hyperlink"/>
@@ -3641,7 +3655,7 @@
                 <w:noProof/>
                 <w:webHidden/>
               </w:rPr>
-              <w:instrText xml:space="preserve"> PAGEREF _Toc504574867 \h </w:instrText>
+              <w:instrText xml:space="preserve"> PAGEREF _Toc504576580 \h </w:instrText>
             </w:r>
             <w:r>
               <w:rPr>
@@ -3709,7 +3723,7 @@
           <w:rFonts w:ascii="Times New Roman" w:hAnsi="Times New Roman" w:cs="Times New Roman"/>
         </w:rPr>
       </w:pPr>
-      <w:bookmarkStart w:id="0" w:name="_Toc504574853"/>
+      <w:bookmarkStart w:id="0" w:name="_Toc504576566"/>
       <w:r>
         <w:rPr>
           <w:rFonts w:ascii="Times New Roman" w:hAnsi="Times New Roman" w:cs="Times New Roman"/>
@@ -4066,7 +4080,7 @@
           <w:rFonts w:ascii="Times New Roman" w:hAnsi="Times New Roman" w:cs="Times New Roman"/>
         </w:rPr>
       </w:pPr>
-      <w:bookmarkStart w:id="1" w:name="_Toc504574854"/>
+      <w:bookmarkStart w:id="1" w:name="_Toc504576567"/>
       <w:r>
         <w:rPr>
           <w:rFonts w:ascii="Times New Roman" w:hAnsi="Times New Roman" w:cs="Times New Roman"/>
@@ -4188,7 +4202,7 @@
           <w:rFonts w:ascii="Times New Roman" w:hAnsi="Times New Roman" w:cs="Times New Roman"/>
         </w:rPr>
       </w:pPr>
-      <w:bookmarkStart w:id="2" w:name="_Toc504574855"/>
+      <w:bookmarkStart w:id="2" w:name="_Toc504576568"/>
       <w:r>
         <w:rPr>
           <w:rFonts w:ascii="Times New Roman" w:hAnsi="Times New Roman" w:cs="Times New Roman"/>
@@ -4213,7 +4227,7 @@
           <w:rFonts w:ascii="Times New Roman" w:hAnsi="Times New Roman" w:cs="Times New Roman"/>
         </w:rPr>
       </w:pPr>
-      <w:bookmarkStart w:id="3" w:name="_Toc504574856"/>
+      <w:bookmarkStart w:id="3" w:name="_Toc504576569"/>
       <w:r>
         <w:rPr>
           <w:rFonts w:ascii="Times New Roman" w:hAnsi="Times New Roman" w:cs="Times New Roman"/>
@@ -4283,7 +4297,7 @@
           <w:rFonts w:ascii="Times New Roman" w:hAnsi="Times New Roman" w:cs="Times New Roman"/>
         </w:rPr>
       </w:pPr>
-      <w:bookmarkStart w:id="4" w:name="_Toc504574857"/>
+      <w:bookmarkStart w:id="4" w:name="_Toc504576570"/>
       <w:r>
         <w:rPr>
           <w:rFonts w:ascii="Times New Roman" w:hAnsi="Times New Roman" w:cs="Times New Roman"/>
@@ -4302,37 +4316,75 @@
         </w:rPr>
         <w:t xml:space="preserve">Project </w:t>
       </w:r>
+      <w:r>
+        <w:rPr>
+          <w:rFonts w:ascii="Times New Roman" w:hAnsi="Times New Roman" w:cs="Times New Roman"/>
+        </w:rPr>
+        <w:t>Purpose</w:t>
+      </w:r>
       <w:bookmarkEnd w:id="4"/>
-      <w:r>
-        <w:rPr>
-          <w:rFonts w:ascii="Times New Roman" w:hAnsi="Times New Roman" w:cs="Times New Roman"/>
-        </w:rPr>
-        <w:t>Purpose</w:t>
-      </w:r>
     </w:p>
     <w:p>
       <w:pPr>
         <w:ind w:left="720"/>
       </w:pPr>
       <w:r>
-        <w:t xml:space="preserve">This project aims to provide an </w:t>
-      </w:r>
-      <w:r>
-        <w:t>advance</w:t>
-      </w:r>
-      <w:r>
-        <w:t xml:space="preserve"> </w:t>
-      </w:r>
-      <w:r>
-        <w:t>methodology</w:t>
-      </w:r>
-      <w:bookmarkStart w:id="5" w:name="_GoBack"/>
-      <w:bookmarkEnd w:id="5"/>
-      <w:r>
-        <w:t xml:space="preserve"> </w:t>
-      </w:r>
-    </w:p>
-    <w:p/>
+        <w:t xml:space="preserve">This project aims to provide </w:t>
+      </w:r>
+      <w:r>
+        <w:t>the following to users:</w:t>
+      </w:r>
+    </w:p>
+    <w:p>
+      <w:pPr>
+        <w:pStyle w:val="ListParagraph"/>
+        <w:numPr>
+          <w:ilvl w:val="0"/>
+          <w:numId w:val="6"/>
+        </w:numPr>
+      </w:pPr>
+      <w:r>
+        <w:t>To enhance security on file management</w:t>
+      </w:r>
+    </w:p>
+    <w:p>
+      <w:pPr>
+        <w:pStyle w:val="ListParagraph"/>
+        <w:numPr>
+          <w:ilvl w:val="0"/>
+          <w:numId w:val="6"/>
+        </w:numPr>
+      </w:pPr>
+      <w:r>
+        <w:t>Provides 2 factor authentication to unlock files</w:t>
+      </w:r>
+    </w:p>
+    <w:p>
+      <w:pPr>
+        <w:pStyle w:val="ListParagraph"/>
+        <w:numPr>
+          <w:ilvl w:val="0"/>
+          <w:numId w:val="6"/>
+        </w:numPr>
+      </w:pPr>
+      <w:r>
+        <w:t>A secure vault that</w:t>
+      </w:r>
+      <w:r>
+        <w:t xml:space="preserve"> only allows</w:t>
+      </w:r>
+      <w:r>
+        <w:t xml:space="preserve"> intended users to</w:t>
+      </w:r>
+      <w:r>
+        <w:t xml:space="preserve"> access files</w:t>
+      </w:r>
+    </w:p>
+    <w:p>
+      <w:pPr>
+        <w:ind w:left="1121"/>
+      </w:pPr>
+    </w:p>
     <w:p>
       <w:pPr>
         <w:pStyle w:val="Heading2"/>
@@ -4340,7 +4392,7 @@
       <w:r>
         <w:tab/>
       </w:r>
-      <w:bookmarkStart w:id="6" w:name="_Toc504574858"/>
+      <w:bookmarkStart w:id="5" w:name="_Toc504576571"/>
       <w:r>
         <w:t xml:space="preserve">1.3 </w:t>
       </w:r>
@@ -4348,7 +4400,7 @@
         <w:tab/>
         <w:t>Target Users</w:t>
       </w:r>
-      <w:bookmarkEnd w:id="6"/>
+      <w:bookmarkEnd w:id="5"/>
     </w:p>
     <w:p>
       <w:r>
@@ -4409,7 +4461,7 @@
       <w:r>
         <w:tab/>
       </w:r>
-      <w:bookmarkStart w:id="7" w:name="_Toc504574859"/>
+      <w:bookmarkStart w:id="6" w:name="_Toc504576572"/>
       <w:r>
         <w:t xml:space="preserve">1.4 </w:t>
       </w:r>
@@ -4417,6 +4469,104 @@
         <w:tab/>
         <w:t>Proposed Features</w:t>
       </w:r>
+      <w:bookmarkEnd w:id="6"/>
+    </w:p>
+    <w:p>
+      <w:pPr>
+        <w:rPr>
+          <w:rFonts w:ascii="Times New Roman" w:hAnsi="Times New Roman" w:cs="Times New Roman"/>
+        </w:rPr>
+      </w:pPr>
+      <w:r>
+        <w:rPr>
+          <w:rFonts w:ascii="Times New Roman" w:hAnsi="Times New Roman" w:cs="Times New Roman"/>
+        </w:rPr>
+        <w:tab/>
+      </w:r>
+    </w:p>
+    <w:p>
+      <w:pPr>
+        <w:rPr>
+          <w:rFonts w:ascii="Times New Roman" w:hAnsi="Times New Roman" w:cs="Times New Roman"/>
+        </w:rPr>
+      </w:pPr>
+      <w:r>
+        <w:rPr>
+          <w:rFonts w:ascii="Times New Roman" w:hAnsi="Times New Roman" w:cs="Times New Roman"/>
+        </w:rPr>
+        <w:tab/>
+        <w:t>Setting up an account</w:t>
+      </w:r>
+    </w:p>
+    <w:p>
+      <w:pPr>
+        <w:rPr>
+          <w:rFonts w:ascii="Times New Roman" w:hAnsi="Times New Roman" w:cs="Times New Roman"/>
+        </w:rPr>
+      </w:pPr>
+      <w:r>
+        <w:rPr>
+          <w:rFonts w:ascii="Times New Roman" w:hAnsi="Times New Roman" w:cs="Times New Roman"/>
+        </w:rPr>
+        <w:tab/>
+        <w:t>Locking of File/Folder</w:t>
+      </w:r>
+    </w:p>
+    <w:p>
+      <w:pPr>
+        <w:rPr>
+          <w:rFonts w:ascii="Times New Roman" w:hAnsi="Times New Roman" w:cs="Times New Roman"/>
+        </w:rPr>
+      </w:pPr>
+      <w:r>
+        <w:rPr>
+          <w:rFonts w:ascii="Times New Roman" w:hAnsi="Times New Roman" w:cs="Times New Roman"/>
+        </w:rPr>
+        <w:tab/>
+        <w:t>Unlocking of File/Folder</w:t>
+      </w:r>
+    </w:p>
+    <w:p>
+      <w:pPr>
+        <w:rPr>
+          <w:rFonts w:ascii="Times New Roman" w:hAnsi="Times New Roman" w:cs="Times New Roman"/>
+        </w:rPr>
+      </w:pPr>
+      <w:r>
+        <w:rPr>
+          <w:rFonts w:ascii="Times New Roman" w:hAnsi="Times New Roman" w:cs="Times New Roman"/>
+        </w:rPr>
+        <w:tab/>
+        <w:t>Secure Cryptographic Algorithm</w:t>
+      </w:r>
+    </w:p>
+    <w:p>
+      <w:pPr>
+        <w:rPr>
+          <w:rFonts w:ascii="Times New Roman" w:hAnsi="Times New Roman" w:cs="Times New Roman"/>
+        </w:rPr>
+      </w:pPr>
+      <w:r>
+        <w:rPr>
+          <w:rFonts w:ascii="Times New Roman" w:hAnsi="Times New Roman" w:cs="Times New Roman"/>
+        </w:rPr>
+        <w:tab/>
+        <w:t>Account Recovery</w:t>
+      </w:r>
+    </w:p>
+    <w:p>
+      <w:pPr>
+        <w:rPr>
+          <w:rFonts w:ascii="Times New Roman" w:hAnsi="Times New Roman" w:cs="Times New Roman"/>
+        </w:rPr>
+      </w:pPr>
+      <w:r>
+        <w:rPr>
+          <w:rFonts w:ascii="Times New Roman" w:hAnsi="Times New Roman" w:cs="Times New Roman"/>
+        </w:rPr>
+        <w:tab/>
+      </w:r>
+      <w:bookmarkStart w:id="7" w:name="_GoBack"/>
       <w:bookmarkEnd w:id="7"/>
     </w:p>
     <w:p>
@@ -4425,6 +4575,12 @@
           <w:rFonts w:ascii="Times New Roman" w:hAnsi="Times New Roman" w:cs="Times New Roman"/>
         </w:rPr>
       </w:pPr>
+      <w:r>
+        <w:rPr>
+          <w:rFonts w:ascii="Times New Roman" w:hAnsi="Times New Roman" w:cs="Times New Roman"/>
+        </w:rPr>
+        <w:tab/>
+      </w:r>
     </w:p>
     <w:p>
       <w:pPr>
@@ -4434,11 +4590,12 @@
           <w:rFonts w:ascii="Times New Roman" w:hAnsi="Times New Roman" w:cs="Times New Roman"/>
         </w:rPr>
       </w:pPr>
-      <w:bookmarkStart w:id="8" w:name="_Toc504574860"/>
-      <w:r>
-        <w:rPr>
-          <w:rFonts w:ascii="Times New Roman" w:hAnsi="Times New Roman" w:cs="Times New Roman"/>
-        </w:rPr>
+      <w:bookmarkStart w:id="8" w:name="_Toc504576573"/>
+      <w:r>
+        <w:rPr>
+          <w:rFonts w:ascii="Times New Roman" w:hAnsi="Times New Roman" w:cs="Times New Roman"/>
+        </w:rPr>
+        <w:lastRenderedPageBreak/>
         <w:t>2.</w:t>
       </w:r>
       <w:r>
@@ -4463,7 +4620,7 @@
           <w:rFonts w:ascii="Times New Roman" w:hAnsi="Times New Roman" w:cs="Times New Roman"/>
         </w:rPr>
       </w:pPr>
-      <w:bookmarkStart w:id="9" w:name="_Toc504574861"/>
+      <w:bookmarkStart w:id="9" w:name="_Toc504576574"/>
       <w:r>
         <w:rPr>
           <w:rFonts w:ascii="Times New Roman" w:hAnsi="Times New Roman" w:cs="Times New Roman"/>
@@ -4730,14 +4887,7 @@
               <w:rPr>
                 <w:rFonts w:ascii="Times New Roman" w:hAnsi="Times New Roman" w:cs="Times New Roman"/>
               </w:rPr>
-              <w:t xml:space="preserve">Lock the app automatically to ensure data is </w:t>
-            </w:r>
-            <w:r>
-              <w:rPr>
-                <w:rFonts w:ascii="Times New Roman" w:hAnsi="Times New Roman" w:cs="Times New Roman"/>
-              </w:rPr>
-              <w:lastRenderedPageBreak/>
-              <w:t>protected, even if device is lost or stolen</w:t>
+              <w:t>Lock the app automatically to ensure data is protected, even if device is lost or stolen</w:t>
             </w:r>
           </w:p>
         </w:tc>
@@ -4755,7 +4905,6 @@
               <w:rPr>
                 <w:rFonts w:ascii="Times New Roman" w:hAnsi="Times New Roman" w:cs="Times New Roman"/>
               </w:rPr>
-              <w:lastRenderedPageBreak/>
               <w:t>Create strong, unique passwords for all online accounts</w:t>
             </w:r>
           </w:p>
@@ -4796,7 +4945,6 @@
               <w:rPr>
                 <w:rFonts w:ascii="Times New Roman" w:hAnsi="Times New Roman" w:cs="Times New Roman"/>
               </w:rPr>
-              <w:lastRenderedPageBreak/>
               <w:t>Access information on all user’s mobile devices and computers</w:t>
             </w:r>
           </w:p>
@@ -4857,7 +5005,6 @@
               <w:rPr>
                 <w:rFonts w:ascii="Times New Roman" w:hAnsi="Times New Roman" w:cs="Times New Roman"/>
               </w:rPr>
-              <w:lastRenderedPageBreak/>
               <w:t>Authenticator Plus</w:t>
             </w:r>
           </w:p>
@@ -5026,6 +5173,7 @@
               <w:rPr>
                 <w:rFonts w:ascii="Times New Roman" w:hAnsi="Times New Roman" w:cs="Times New Roman"/>
               </w:rPr>
+              <w:lastRenderedPageBreak/>
               <w:t>App Lock: Fingerprint Password</w:t>
             </w:r>
           </w:p>
@@ -5327,11 +5475,7 @@
               </w:rPr>
             </w:pPr>
             <w:r>
-              <w:t xml:space="preserve">A keychain sized security token which generates OTP. </w:t>
-            </w:r>
-            <w:r>
-              <w:lastRenderedPageBreak/>
-              <w:t>Each time user logs in, user will press the button on the token to generate the OTP and the OTP will be displayed on the screen of the token.</w:t>
+              <w:t>A keychain sized security token which generates OTP. Each time user logs in, user will press the button on the token to generate the OTP and the OTP will be displayed on the screen of the token.</w:t>
             </w:r>
           </w:p>
         </w:tc>
@@ -5341,12 +5485,7 @@
           </w:tcPr>
           <w:p>
             <w:r>
-              <w:lastRenderedPageBreak/>
-              <w:t xml:space="preserve">Only generates OTP when user </w:t>
-            </w:r>
-            <w:r>
-              <w:lastRenderedPageBreak/>
-              <w:t>press on the button on the token</w:t>
+              <w:t>Only generates OTP when user press on the button on the token</w:t>
             </w:r>
           </w:p>
           <w:p/>
@@ -5364,12 +5503,7 @@
           </w:tcPr>
           <w:p>
             <w:r>
-              <w:lastRenderedPageBreak/>
-              <w:t xml:space="preserve">OTP is generated based on time and </w:t>
-            </w:r>
-            <w:r>
-              <w:lastRenderedPageBreak/>
-              <w:t xml:space="preserve">last for a certain amount of time before a new OTP will be generated upon request. </w:t>
+              <w:t xml:space="preserve">OTP is generated based on time and last for a certain amount of time before a new OTP will be generated upon request. </w:t>
             </w:r>
           </w:p>
           <w:p>
@@ -5388,7 +5522,6 @@
           </w:tcPr>
           <w:p>
             <w:r>
-              <w:lastRenderedPageBreak/>
               <w:t>SMS OTP</w:t>
             </w:r>
           </w:p>
@@ -5547,8 +5680,9 @@
       <w:pPr>
         <w:pStyle w:val="Heading1"/>
       </w:pPr>
-      <w:bookmarkStart w:id="10" w:name="_Toc504574862"/>
-      <w:r>
+      <w:bookmarkStart w:id="10" w:name="_Toc504576575"/>
+      <w:r>
+        <w:lastRenderedPageBreak/>
         <w:t>3</w:t>
       </w:r>
       <w:r>
@@ -5568,7 +5702,7 @@
       <w:r>
         <w:tab/>
       </w:r>
-      <w:bookmarkStart w:id="11" w:name="_Toc504574863"/>
+      <w:bookmarkStart w:id="11" w:name="_Toc504576576"/>
       <w:r>
         <w:t>3</w:t>
       </w:r>
@@ -5651,7 +5785,6 @@
     </w:p>
     <w:p>
       <w:r>
-        <w:lastRenderedPageBreak/>
         <w:tab/>
       </w:r>
     </w:p>
@@ -5662,7 +5795,7 @@
       <w:r>
         <w:tab/>
       </w:r>
-      <w:bookmarkStart w:id="12" w:name="_Toc504574864"/>
+      <w:bookmarkStart w:id="12" w:name="_Toc504576577"/>
       <w:r>
         <w:t>3</w:t>
       </w:r>
@@ -5754,7 +5887,7 @@
       <w:r>
         <w:tab/>
       </w:r>
-      <w:bookmarkStart w:id="13" w:name="_Toc504574865"/>
+      <w:bookmarkStart w:id="13" w:name="_Toc504576578"/>
       <w:r>
         <w:t>3</w:t>
       </w:r>
@@ -5777,6 +5910,7 @@
     </w:p>
     <w:p>
       <w:r>
+        <w:lastRenderedPageBreak/>
         <w:tab/>
       </w:r>
       <w:r>
@@ -5841,7 +5975,7 @@
       <w:r>
         <w:tab/>
       </w:r>
-      <w:bookmarkStart w:id="14" w:name="_Toc504574866"/>
+      <w:bookmarkStart w:id="14" w:name="_Toc504576579"/>
       <w:r>
         <w:t>3</w:t>
       </w:r>
@@ -5943,7 +6077,6 @@
         </w:numPr>
       </w:pPr>
       <w:r>
-        <w:lastRenderedPageBreak/>
         <w:t>Construction</w:t>
       </w:r>
     </w:p>
@@ -6040,7 +6173,7 @@
       <w:pPr>
         <w:pStyle w:val="Heading1"/>
       </w:pPr>
-      <w:bookmarkStart w:id="15" w:name="_Toc504574867"/>
+      <w:bookmarkStart w:id="15" w:name="_Toc504576580"/>
       <w:r>
         <w:t>References</w:t>
       </w:r>
@@ -6048,7 +6181,7 @@
     </w:p>
     <w:p/>
     <w:p>
-      <w:hyperlink r:id="rId16" w:history="1">
+      <w:hyperlink r:id="rId16" w:anchor="Pseudocode_for_one-time_password_(OTP)" w:history="1">
         <w:r>
           <w:rPr>
             <w:rStyle w:val="Hyperlink"/>
@@ -6068,7 +6201,7 @@
       </w:hyperlink>
     </w:p>
     <w:p>
-      <w:hyperlink r:id="rId18" w:history="1">
+      <w:hyperlink r:id="rId18" w:anchor="toggle-id-10" w:history="1">
         <w:r>
           <w:rPr>
             <w:rStyle w:val="Hyperlink"/>
@@ -6173,7 +6306,7 @@
           <w:rPr>
             <w:noProof/>
           </w:rPr>
-          <w:t>2</w:t>
+          <w:t>7</w:t>
         </w:r>
         <w:r>
           <w:rPr>
@@ -6393,6 +6526,119 @@
     </w:lvl>
   </w:abstractNum>
   <w:abstractNum w:abstractNumId="1">
+    <w:nsid w:val="1E3760FC"/>
+    <w:multiLevelType w:val="hybridMultilevel"/>
+    <w:tmpl w:val="FFF62550"/>
+    <w:lvl w:ilvl="0" w:tplc="08090001">
+      <w:start w:val="1"/>
+      <w:numFmt w:val="bullet"/>
+      <w:lvlText w:val=""/>
+      <w:lvlJc w:val="left"/>
+      <w:pPr>
+        <w:ind w:left="1481" w:hanging="360"/>
+      </w:pPr>
+      <w:rPr>
+        <w:rFonts w:ascii="Symbol" w:hAnsi="Symbol" w:hint="default"/>
+      </w:rPr>
+    </w:lvl>
+    <w:lvl w:ilvl="1" w:tplc="08090003" w:tentative="1">
+      <w:start w:val="1"/>
+      <w:numFmt w:val="bullet"/>
+      <w:lvlText w:val="o"/>
+      <w:lvlJc w:val="left"/>
+      <w:pPr>
+        <w:ind w:left="2201" w:hanging="360"/>
+      </w:pPr>
+      <w:rPr>
+        <w:rFonts w:ascii="Courier New" w:hAnsi="Courier New" w:cs="Courier New" w:hint="default"/>
+      </w:rPr>
+    </w:lvl>
+    <w:lvl w:ilvl="2" w:tplc="08090005" w:tentative="1">
+      <w:start w:val="1"/>
+      <w:numFmt w:val="bullet"/>
+      <w:lvlText w:val=""/>
+      <w:lvlJc w:val="left"/>
+      <w:pPr>
+        <w:ind w:left="2921" w:hanging="360"/>
+      </w:pPr>
+      <w:rPr>
+        <w:rFonts w:ascii="Wingdings" w:hAnsi="Wingdings" w:hint="default"/>
+      </w:rPr>
+    </w:lvl>
+    <w:lvl w:ilvl="3" w:tplc="08090001" w:tentative="1">
+      <w:start w:val="1"/>
+      <w:numFmt w:val="bullet"/>
+      <w:lvlText w:val=""/>
+      <w:lvlJc w:val="left"/>
+      <w:pPr>
+        <w:ind w:left="3641" w:hanging="360"/>
+      </w:pPr>
+      <w:rPr>
+        <w:rFonts w:ascii="Symbol" w:hAnsi="Symbol" w:hint="default"/>
+      </w:rPr>
+    </w:lvl>
+    <w:lvl w:ilvl="4" w:tplc="08090003" w:tentative="1">
+      <w:start w:val="1"/>
+      <w:numFmt w:val="bullet"/>
+      <w:lvlText w:val="o"/>
+      <w:lvlJc w:val="left"/>
+      <w:pPr>
+        <w:ind w:left="4361" w:hanging="360"/>
+      </w:pPr>
+      <w:rPr>
+        <w:rFonts w:ascii="Courier New" w:hAnsi="Courier New" w:cs="Courier New" w:hint="default"/>
+      </w:rPr>
+    </w:lvl>
+    <w:lvl w:ilvl="5" w:tplc="08090005" w:tentative="1">
+      <w:start w:val="1"/>
+      <w:numFmt w:val="bullet"/>
+      <w:lvlText w:val=""/>
+      <w:lvlJc w:val="left"/>
+      <w:pPr>
+        <w:ind w:left="5081" w:hanging="360"/>
+      </w:pPr>
+      <w:rPr>
+        <w:rFonts w:ascii="Wingdings" w:hAnsi="Wingdings" w:hint="default"/>
+      </w:rPr>
+    </w:lvl>
+    <w:lvl w:ilvl="6" w:tplc="08090001" w:tentative="1">
+      <w:start w:val="1"/>
+      <w:numFmt w:val="bullet"/>
+      <w:lvlText w:val=""/>
+      <w:lvlJc w:val="left"/>
+      <w:pPr>
+        <w:ind w:left="5801" w:hanging="360"/>
+      </w:pPr>
+      <w:rPr>
+        <w:rFonts w:ascii="Symbol" w:hAnsi="Symbol" w:hint="default"/>
+      </w:rPr>
+    </w:lvl>
+    <w:lvl w:ilvl="7" w:tplc="08090003" w:tentative="1">
+      <w:start w:val="1"/>
+      <w:numFmt w:val="bullet"/>
+      <w:lvlText w:val="o"/>
+      <w:lvlJc w:val="left"/>
+      <w:pPr>
+        <w:ind w:left="6521" w:hanging="360"/>
+      </w:pPr>
+      <w:rPr>
+        <w:rFonts w:ascii="Courier New" w:hAnsi="Courier New" w:cs="Courier New" w:hint="default"/>
+      </w:rPr>
+    </w:lvl>
+    <w:lvl w:ilvl="8" w:tplc="08090005" w:tentative="1">
+      <w:start w:val="1"/>
+      <w:numFmt w:val="bullet"/>
+      <w:lvlText w:val=""/>
+      <w:lvlJc w:val="left"/>
+      <w:pPr>
+        <w:ind w:left="7241" w:hanging="360"/>
+      </w:pPr>
+      <w:rPr>
+        <w:rFonts w:ascii="Wingdings" w:hAnsi="Wingdings" w:hint="default"/>
+      </w:rPr>
+    </w:lvl>
+  </w:abstractNum>
+  <w:abstractNum w:abstractNumId="2">
     <w:nsid w:val="2CDF13D7"/>
     <w:multiLevelType w:val="hybridMultilevel"/>
     <w:tmpl w:val="19540938"/>
@@ -6505,7 +6751,7 @@
       </w:rPr>
     </w:lvl>
   </w:abstractNum>
-  <w:abstractNum w:abstractNumId="2">
+  <w:abstractNum w:abstractNumId="3">
     <w:nsid w:val="5BC901BA"/>
     <w:multiLevelType w:val="hybridMultilevel"/>
     <w:tmpl w:val="B5EE018E"/>
@@ -6618,7 +6864,7 @@
       </w:rPr>
     </w:lvl>
   </w:abstractNum>
-  <w:abstractNum w:abstractNumId="3">
+  <w:abstractNum w:abstractNumId="4">
     <w:nsid w:val="5D875003"/>
     <w:multiLevelType w:val="hybridMultilevel"/>
     <w:tmpl w:val="BB483258"/>
@@ -6707,7 +6953,7 @@
       </w:pPr>
     </w:lvl>
   </w:abstractNum>
-  <w:abstractNum w:abstractNumId="4">
+  <w:abstractNum w:abstractNumId="5">
     <w:nsid w:val="6C2E5E5D"/>
     <w:multiLevelType w:val="hybridMultilevel"/>
     <w:tmpl w:val="AB125BAE"/>
@@ -6794,19 +7040,22 @@
     </w:lvl>
   </w:abstractNum>
   <w:num w:numId="1">
-    <w:abstractNumId w:val="2"/>
+    <w:abstractNumId w:val="3"/>
   </w:num>
   <w:num w:numId="2">
     <w:abstractNumId w:val="0"/>
   </w:num>
   <w:num w:numId="3">
-    <w:abstractNumId w:val="3"/>
+    <w:abstractNumId w:val="4"/>
   </w:num>
   <w:num w:numId="4">
-    <w:abstractNumId w:val="1"/>
+    <w:abstractNumId w:val="2"/>
   </w:num>
   <w:num w:numId="5">
-    <w:abstractNumId w:val="4"/>
+    <w:abstractNumId w:val="5"/>
+  </w:num>
+  <w:num w:numId="6">
+    <w:abstractNumId w:val="1"/>
   </w:num>
 </w:numbering>
 </file>
@@ -7922,7 +8171,7 @@
 </file>
 
 <file path=customXml/itemProps1.xml><?xml version="1.0" encoding="utf-8"?>
-<ds:datastoreItem xmlns:ds="http://schemas.openxmlformats.org/officeDocument/2006/customXml" ds:itemID="{F4A3467A-98D3-B54C-9473-BD1AFA1FD4CA}">
+<ds:datastoreItem xmlns:ds="http://schemas.openxmlformats.org/officeDocument/2006/customXml" ds:itemID="{F57439D9-AA1D-564B-B955-FD2DA81978C1}">
   <ds:schemaRefs>
     <ds:schemaRef ds:uri="http://schemas.openxmlformats.org/officeDocument/2006/bibliography"/>
   </ds:schemaRefs>

--- a/FYP_ProjectProposolDraft.docx
+++ b/FYP_ProjectProposolDraft.docx
@@ -774,6 +774,7 @@
     </w:p>
     <w:p>
       <w:pPr>
+        <w:jc w:val="center"/>
         <w:rPr>
           <w:rFonts w:ascii="Times New Roman" w:hAnsi="Times New Roman" w:cs="Times New Roman"/>
           <w:b/>
@@ -781,14 +782,145 @@
           <w:szCs w:val="44"/>
         </w:rPr>
       </w:pPr>
-      <w:r>
+    </w:p>
+    <w:p>
+      <w:pPr>
+        <w:jc w:val="center"/>
         <w:rPr>
           <w:rFonts w:ascii="Times New Roman" w:hAnsi="Times New Roman" w:cs="Times New Roman"/>
           <w:b/>
           <w:sz w:val="44"/>
           <w:szCs w:val="44"/>
         </w:rPr>
-        <w:lastRenderedPageBreak/>
+      </w:pPr>
+    </w:p>
+    <w:p>
+      <w:pPr>
+        <w:jc w:val="center"/>
+        <w:rPr>
+          <w:rFonts w:ascii="Times New Roman" w:hAnsi="Times New Roman" w:cs="Times New Roman"/>
+          <w:b/>
+          <w:sz w:val="44"/>
+          <w:szCs w:val="44"/>
+        </w:rPr>
+      </w:pPr>
+    </w:p>
+    <w:p>
+      <w:pPr>
+        <w:jc w:val="center"/>
+        <w:rPr>
+          <w:rFonts w:ascii="Times New Roman" w:hAnsi="Times New Roman" w:cs="Times New Roman"/>
+          <w:b/>
+          <w:sz w:val="44"/>
+          <w:szCs w:val="44"/>
+        </w:rPr>
+      </w:pPr>
+    </w:p>
+    <w:p>
+      <w:pPr>
+        <w:jc w:val="center"/>
+        <w:rPr>
+          <w:rFonts w:ascii="Times New Roman" w:hAnsi="Times New Roman" w:cs="Times New Roman"/>
+          <w:b/>
+          <w:sz w:val="44"/>
+          <w:szCs w:val="44"/>
+        </w:rPr>
+      </w:pPr>
+      <w:r>
+        <w:rPr>
+          <w:rFonts w:ascii="Times New Roman" w:hAnsi="Times New Roman" w:cs="Times New Roman"/>
+          <w:b/>
+          <w:noProof/>
+          <w:sz w:val="44"/>
+          <w:szCs w:val="44"/>
+          <w:lang w:val="en-GB" w:eastAsia="zh-CN"/>
+        </w:rPr>
+        <w:drawing>
+          <wp:inline distT="0" distB="0" distL="0" distR="0" wp14:anchorId="222E7A83" wp14:editId="39465B94">
+            <wp:extent cx="3940810" cy="3052445"/>
+            <wp:effectExtent l="0" t="0" r="0" b="0"/>
+            <wp:docPr id="7" name="Picture 7" descr="logo.png"/>
+            <wp:cNvGraphicFramePr>
+              <a:graphicFrameLocks xmlns:a="http://schemas.openxmlformats.org/drawingml/2006/main" noChangeAspect="1"/>
+            </wp:cNvGraphicFramePr>
+            <a:graphic xmlns:a="http://schemas.openxmlformats.org/drawingml/2006/main">
+              <a:graphicData uri="http://schemas.openxmlformats.org/drawingml/2006/picture">
+                <pic:pic xmlns:pic="http://schemas.openxmlformats.org/drawingml/2006/picture">
+                  <pic:nvPicPr>
+                    <pic:cNvPr id="0" name="Picture 1" descr="logo.png"/>
+                    <pic:cNvPicPr>
+                      <a:picLocks noChangeAspect="1" noChangeArrowheads="1"/>
+                    </pic:cNvPicPr>
+                  </pic:nvPicPr>
+                  <pic:blipFill>
+                    <a:blip r:embed="rId10">
+                      <a:extLst>
+                        <a:ext uri="{28A0092B-C50C-407E-A947-70E740481C1C}">
+                          <a14:useLocalDpi xmlns:a14="http://schemas.microsoft.com/office/drawing/2010/main" val="0"/>
+                        </a:ext>
+                      </a:extLst>
+                    </a:blip>
+                    <a:srcRect/>
+                    <a:stretch>
+                      <a:fillRect/>
+                    </a:stretch>
+                  </pic:blipFill>
+                  <pic:spPr bwMode="auto">
+                    <a:xfrm>
+                      <a:off x="0" y="0"/>
+                      <a:ext cx="3940810" cy="3052445"/>
+                    </a:xfrm>
+                    <a:prstGeom prst="rect">
+                      <a:avLst/>
+                    </a:prstGeom>
+                    <a:noFill/>
+                    <a:ln>
+                      <a:noFill/>
+                    </a:ln>
+                  </pic:spPr>
+                </pic:pic>
+              </a:graphicData>
+            </a:graphic>
+          </wp:inline>
+        </w:drawing>
+      </w:r>
+    </w:p>
+    <w:p>
+      <w:pPr>
+        <w:jc w:val="center"/>
+        <w:rPr>
+          <w:rFonts w:ascii="Times New Roman" w:hAnsi="Times New Roman" w:cs="Times New Roman"/>
+          <w:b/>
+          <w:sz w:val="44"/>
+          <w:szCs w:val="44"/>
+        </w:rPr>
+      </w:pPr>
+      <w:r>
+        <w:rPr>
+          <w:rFonts w:ascii="Times New Roman" w:hAnsi="Times New Roman" w:cs="Times New Roman"/>
+          <w:b/>
+          <w:sz w:val="44"/>
+          <w:szCs w:val="44"/>
+        </w:rPr>
+        <w:t>A secure file locking application</w:t>
+      </w:r>
+    </w:p>
+    <w:p>
+      <w:pPr>
+        <w:rPr>
+          <w:rFonts w:ascii="Times New Roman" w:hAnsi="Times New Roman" w:cs="Times New Roman"/>
+          <w:b/>
+          <w:sz w:val="44"/>
+          <w:szCs w:val="44"/>
+        </w:rPr>
+      </w:pPr>
+      <w:r>
+        <w:rPr>
+          <w:rFonts w:ascii="Times New Roman" w:hAnsi="Times New Roman" w:cs="Times New Roman"/>
+          <w:b/>
+          <w:sz w:val="44"/>
+          <w:szCs w:val="44"/>
+        </w:rPr>
         <w:br w:type="page"/>
       </w:r>
     </w:p>
@@ -2378,7 +2510,7 @@
             </w:rPr>
             <w:fldChar w:fldCharType="separate"/>
           </w:r>
-          <w:hyperlink w:anchor="_Toc504576566" w:history="1">
+          <w:hyperlink w:anchor="_Toc504689647" w:history="1">
             <w:r>
               <w:rPr>
                 <w:rStyle w:val="Hyperlink"/>
@@ -2406,7 +2538,7 @@
                 <w:noProof/>
                 <w:webHidden/>
               </w:rPr>
-              <w:instrText xml:space="preserve"> PAGEREF _Toc504576566 \h </w:instrText>
+              <w:instrText xml:space="preserve"> PAGEREF _Toc504689647 \h </w:instrText>
             </w:r>
             <w:r>
               <w:rPr>
@@ -2451,7 +2583,7 @@
               <w:lang w:val="en-GB" w:eastAsia="zh-CN"/>
             </w:rPr>
           </w:pPr>
-          <w:hyperlink w:anchor="_Toc504576567" w:history="1">
+          <w:hyperlink w:anchor="_Toc504689648" w:history="1">
             <w:r>
               <w:rPr>
                 <w:rStyle w:val="Hyperlink"/>
@@ -2479,7 +2611,7 @@
                 <w:noProof/>
                 <w:webHidden/>
               </w:rPr>
-              <w:instrText xml:space="preserve"> PAGEREF _Toc504576567 \h </w:instrText>
+              <w:instrText xml:space="preserve"> PAGEREF _Toc504689648 \h </w:instrText>
             </w:r>
             <w:r>
               <w:rPr>
@@ -2525,7 +2657,7 @@
               <w:lang w:val="en-GB" w:eastAsia="zh-CN"/>
             </w:rPr>
           </w:pPr>
-          <w:hyperlink w:anchor="_Toc504576568" w:history="1">
+          <w:hyperlink w:anchor="_Toc504689649" w:history="1">
             <w:r>
               <w:rPr>
                 <w:rStyle w:val="Hyperlink"/>
@@ -2571,7 +2703,7 @@
                 <w:noProof/>
                 <w:webHidden/>
               </w:rPr>
-              <w:instrText xml:space="preserve"> PAGEREF _Toc504576568 \h </w:instrText>
+              <w:instrText xml:space="preserve"> PAGEREF _Toc504689649 \h </w:instrText>
             </w:r>
             <w:r>
               <w:rPr>
@@ -2617,7 +2749,7 @@
               <w:lang w:val="en-GB" w:eastAsia="zh-CN"/>
             </w:rPr>
           </w:pPr>
-          <w:hyperlink w:anchor="_Toc504576569" w:history="1">
+          <w:hyperlink w:anchor="_Toc504689650" w:history="1">
             <w:r>
               <w:rPr>
                 <w:rStyle w:val="Hyperlink"/>
@@ -2663,7 +2795,7 @@
                 <w:noProof/>
                 <w:webHidden/>
               </w:rPr>
-              <w:instrText xml:space="preserve"> PAGEREF _Toc504576569 \h </w:instrText>
+              <w:instrText xml:space="preserve"> PAGEREF _Toc504689650 \h </w:instrText>
             </w:r>
             <w:r>
               <w:rPr>
@@ -2709,7 +2841,7 @@
               <w:lang w:val="en-GB" w:eastAsia="zh-CN"/>
             </w:rPr>
           </w:pPr>
-          <w:hyperlink w:anchor="_Toc504576570" w:history="1">
+          <w:hyperlink w:anchor="_Toc504689651" w:history="1">
             <w:r>
               <w:rPr>
                 <w:rStyle w:val="Hyperlink"/>
@@ -2755,7 +2887,7 @@
                 <w:noProof/>
                 <w:webHidden/>
               </w:rPr>
-              <w:instrText xml:space="preserve"> PAGEREF _Toc504576570 \h </w:instrText>
+              <w:instrText xml:space="preserve"> PAGEREF _Toc504689651 \h </w:instrText>
             </w:r>
             <w:r>
               <w:rPr>
@@ -2801,7 +2933,7 @@
               <w:lang w:val="en-GB" w:eastAsia="zh-CN"/>
             </w:rPr>
           </w:pPr>
-          <w:hyperlink w:anchor="_Toc504576571" w:history="1">
+          <w:hyperlink w:anchor="_Toc504689652" w:history="1">
             <w:r>
               <w:rPr>
                 <w:rStyle w:val="Hyperlink"/>
@@ -2845,7 +2977,7 @@
                 <w:noProof/>
                 <w:webHidden/>
               </w:rPr>
-              <w:instrText xml:space="preserve"> PAGEREF _Toc504576571 \h </w:instrText>
+              <w:instrText xml:space="preserve"> PAGEREF _Toc504689652 \h </w:instrText>
             </w:r>
             <w:r>
               <w:rPr>
@@ -2891,7 +3023,7 @@
               <w:lang w:val="en-GB" w:eastAsia="zh-CN"/>
             </w:rPr>
           </w:pPr>
-          <w:hyperlink w:anchor="_Toc504576572" w:history="1">
+          <w:hyperlink w:anchor="_Toc504689653" w:history="1">
             <w:r>
               <w:rPr>
                 <w:rStyle w:val="Hyperlink"/>
@@ -2914,21 +3046,7 @@
                 <w:rStyle w:val="Hyperlink"/>
                 <w:noProof/>
               </w:rPr>
-              <w:t xml:space="preserve">Proposed </w:t>
-            </w:r>
-            <w:r>
-              <w:rPr>
-                <w:rStyle w:val="Hyperlink"/>
-                <w:noProof/>
-              </w:rPr>
-              <w:t>F</w:t>
-            </w:r>
-            <w:r>
-              <w:rPr>
-                <w:rStyle w:val="Hyperlink"/>
-                <w:noProof/>
-              </w:rPr>
-              <w:t>eatures</w:t>
+              <w:t>Proposed Features</w:t>
             </w:r>
             <w:r>
               <w:rPr>
@@ -2949,7 +3067,7 @@
                 <w:noProof/>
                 <w:webHidden/>
               </w:rPr>
-              <w:instrText xml:space="preserve"> PAGEREF _Toc504576572 \h </w:instrText>
+              <w:instrText xml:space="preserve"> PAGEREF _Toc504689653 \h </w:instrText>
             </w:r>
             <w:r>
               <w:rPr>
@@ -2995,7 +3113,7 @@
               <w:lang w:val="en-GB" w:eastAsia="zh-CN"/>
             </w:rPr>
           </w:pPr>
-          <w:hyperlink w:anchor="_Toc504576573" w:history="1">
+          <w:hyperlink w:anchor="_Toc504689654" w:history="1">
             <w:r>
               <w:rPr>
                 <w:rStyle w:val="Hyperlink"/>
@@ -3041,7 +3159,7 @@
                 <w:noProof/>
                 <w:webHidden/>
               </w:rPr>
-              <w:instrText xml:space="preserve"> PAGEREF _Toc504576573 \h </w:instrText>
+              <w:instrText xml:space="preserve"> PAGEREF _Toc504689654 \h </w:instrText>
             </w:r>
             <w:r>
               <w:rPr>
@@ -3061,7 +3179,7 @@
                 <w:noProof/>
                 <w:webHidden/>
               </w:rPr>
-              <w:t>2</w:t>
+              <w:t>3</w:t>
             </w:r>
             <w:r>
               <w:rPr>
@@ -3087,7 +3205,7 @@
               <w:lang w:val="en-GB" w:eastAsia="zh-CN"/>
             </w:rPr>
           </w:pPr>
-          <w:hyperlink w:anchor="_Toc504576574" w:history="1">
+          <w:hyperlink w:anchor="_Toc504689655" w:history="1">
             <w:r>
               <w:rPr>
                 <w:rStyle w:val="Hyperlink"/>
@@ -3133,7 +3251,7 @@
                 <w:noProof/>
                 <w:webHidden/>
               </w:rPr>
-              <w:instrText xml:space="preserve"> PAGEREF _Toc504576574 \h </w:instrText>
+              <w:instrText xml:space="preserve"> PAGEREF _Toc504689655 \h </w:instrText>
             </w:r>
             <w:r>
               <w:rPr>
@@ -3153,7 +3271,7 @@
                 <w:noProof/>
                 <w:webHidden/>
               </w:rPr>
-              <w:t>2</w:t>
+              <w:t>3</w:t>
             </w:r>
             <w:r>
               <w:rPr>
@@ -3179,7 +3297,7 @@
               <w:lang w:val="en-GB" w:eastAsia="zh-CN"/>
             </w:rPr>
           </w:pPr>
-          <w:hyperlink w:anchor="_Toc504576575" w:history="1">
+          <w:hyperlink w:anchor="_Toc504689656" w:history="1">
             <w:r>
               <w:rPr>
                 <w:rStyle w:val="Hyperlink"/>
@@ -3223,7 +3341,7 @@
                 <w:noProof/>
                 <w:webHidden/>
               </w:rPr>
-              <w:instrText xml:space="preserve"> PAGEREF _Toc504576575 \h </w:instrText>
+              <w:instrText xml:space="preserve"> PAGEREF _Toc504689656 \h </w:instrText>
             </w:r>
             <w:r>
               <w:rPr>
@@ -3243,7 +3361,7 @@
                 <w:noProof/>
                 <w:webHidden/>
               </w:rPr>
-              <w:t>4</w:t>
+              <w:t>5</w:t>
             </w:r>
             <w:r>
               <w:rPr>
@@ -3269,7 +3387,7 @@
               <w:lang w:val="en-GB" w:eastAsia="zh-CN"/>
             </w:rPr>
           </w:pPr>
-          <w:hyperlink w:anchor="_Toc504576576" w:history="1">
+          <w:hyperlink w:anchor="_Toc504689657" w:history="1">
             <w:r>
               <w:rPr>
                 <w:rStyle w:val="Hyperlink"/>
@@ -3313,7 +3431,7 @@
                 <w:noProof/>
                 <w:webHidden/>
               </w:rPr>
-              <w:instrText xml:space="preserve"> PAGEREF _Toc504576576 \h </w:instrText>
+              <w:instrText xml:space="preserve"> PAGEREF _Toc504689657 \h </w:instrText>
             </w:r>
             <w:r>
               <w:rPr>
@@ -3333,7 +3451,7 @@
                 <w:noProof/>
                 <w:webHidden/>
               </w:rPr>
-              <w:t>4</w:t>
+              <w:t>5</w:t>
             </w:r>
             <w:r>
               <w:rPr>
@@ -3359,7 +3477,7 @@
               <w:lang w:val="en-GB" w:eastAsia="zh-CN"/>
             </w:rPr>
           </w:pPr>
-          <w:hyperlink w:anchor="_Toc504576577" w:history="1">
+          <w:hyperlink w:anchor="_Toc504689658" w:history="1">
             <w:r>
               <w:rPr>
                 <w:rStyle w:val="Hyperlink"/>
@@ -3403,7 +3521,7 @@
                 <w:noProof/>
                 <w:webHidden/>
               </w:rPr>
-              <w:instrText xml:space="preserve"> PAGEREF _Toc504576577 \h </w:instrText>
+              <w:instrText xml:space="preserve"> PAGEREF _Toc504689658 \h </w:instrText>
             </w:r>
             <w:r>
               <w:rPr>
@@ -3449,7 +3567,7 @@
               <w:lang w:val="en-GB" w:eastAsia="zh-CN"/>
             </w:rPr>
           </w:pPr>
-          <w:hyperlink w:anchor="_Toc504576578" w:history="1">
+          <w:hyperlink w:anchor="_Toc504689659" w:history="1">
             <w:r>
               <w:rPr>
                 <w:rStyle w:val="Hyperlink"/>
@@ -3493,7 +3611,7 @@
                 <w:noProof/>
                 <w:webHidden/>
               </w:rPr>
-              <w:instrText xml:space="preserve"> PAGEREF _Toc504576578 \h </w:instrText>
+              <w:instrText xml:space="preserve"> PAGEREF _Toc504689659 \h </w:instrText>
             </w:r>
             <w:r>
               <w:rPr>
@@ -3513,7 +3631,7 @@
                 <w:noProof/>
                 <w:webHidden/>
               </w:rPr>
-              <w:t>5</w:t>
+              <w:t>6</w:t>
             </w:r>
             <w:r>
               <w:rPr>
@@ -3539,7 +3657,7 @@
               <w:lang w:val="en-GB" w:eastAsia="zh-CN"/>
             </w:rPr>
           </w:pPr>
-          <w:hyperlink w:anchor="_Toc504576579" w:history="1">
+          <w:hyperlink w:anchor="_Toc504689660" w:history="1">
             <w:r>
               <w:rPr>
                 <w:rStyle w:val="Hyperlink"/>
@@ -3583,7 +3701,7 @@
                 <w:noProof/>
                 <w:webHidden/>
               </w:rPr>
-              <w:instrText xml:space="preserve"> PAGEREF _Toc504576579 \h </w:instrText>
+              <w:instrText xml:space="preserve"> PAGEREF _Toc504689660 \h </w:instrText>
             </w:r>
             <w:r>
               <w:rPr>
@@ -3628,12 +3746,264 @@
               <w:lang w:val="en-GB" w:eastAsia="zh-CN"/>
             </w:rPr>
           </w:pPr>
-          <w:hyperlink w:anchor="_Toc504576580" w:history="1">
+          <w:hyperlink w:anchor="_Toc504689661" w:history="1">
             <w:r>
               <w:rPr>
                 <w:rStyle w:val="Hyperlink"/>
                 <w:noProof/>
               </w:rPr>
+              <w:t>4.0 Comparison Tables</w:t>
+            </w:r>
+            <w:r>
+              <w:rPr>
+                <w:noProof/>
+                <w:webHidden/>
+              </w:rPr>
+              <w:tab/>
+            </w:r>
+            <w:r>
+              <w:rPr>
+                <w:noProof/>
+                <w:webHidden/>
+              </w:rPr>
+              <w:fldChar w:fldCharType="begin"/>
+            </w:r>
+            <w:r>
+              <w:rPr>
+                <w:noProof/>
+                <w:webHidden/>
+              </w:rPr>
+              <w:instrText xml:space="preserve"> PAGEREF _Toc504689661 \h </w:instrText>
+            </w:r>
+            <w:r>
+              <w:rPr>
+                <w:noProof/>
+                <w:webHidden/>
+              </w:rPr>
+            </w:r>
+            <w:r>
+              <w:rPr>
+                <w:noProof/>
+                <w:webHidden/>
+              </w:rPr>
+              <w:fldChar w:fldCharType="separate"/>
+            </w:r>
+            <w:r>
+              <w:rPr>
+                <w:noProof/>
+                <w:webHidden/>
+              </w:rPr>
+              <w:t>7</w:t>
+            </w:r>
+            <w:r>
+              <w:rPr>
+                <w:noProof/>
+                <w:webHidden/>
+              </w:rPr>
+              <w:fldChar w:fldCharType="end"/>
+            </w:r>
+          </w:hyperlink>
+        </w:p>
+        <w:p>
+          <w:pPr>
+            <w:pStyle w:val="TOC2"/>
+            <w:tabs>
+              <w:tab w:val="left" w:pos="960"/>
+              <w:tab w:val="right" w:leader="dot" w:pos="9016"/>
+            </w:tabs>
+            <w:rPr>
+              <w:rFonts w:eastAsiaTheme="minorEastAsia"/>
+              <w:noProof/>
+              <w:sz w:val="24"/>
+              <w:szCs w:val="24"/>
+              <w:lang w:val="en-GB" w:eastAsia="zh-CN"/>
+            </w:rPr>
+          </w:pPr>
+          <w:hyperlink w:anchor="_Toc504689662" w:history="1">
+            <w:r>
+              <w:rPr>
+                <w:rStyle w:val="Hyperlink"/>
+                <w:noProof/>
+              </w:rPr>
+              <w:t>5.1</w:t>
+            </w:r>
+            <w:r>
+              <w:rPr>
+                <w:rFonts w:eastAsiaTheme="minorEastAsia"/>
+                <w:noProof/>
+                <w:sz w:val="24"/>
+                <w:szCs w:val="24"/>
+                <w:lang w:val="en-GB" w:eastAsia="zh-CN"/>
+              </w:rPr>
+              <w:tab/>
+            </w:r>
+            <w:r>
+              <w:rPr>
+                <w:rStyle w:val="Hyperlink"/>
+                <w:noProof/>
+              </w:rPr>
+              <w:t>Development Language</w:t>
+            </w:r>
+            <w:r>
+              <w:rPr>
+                <w:noProof/>
+                <w:webHidden/>
+              </w:rPr>
+              <w:tab/>
+            </w:r>
+            <w:r>
+              <w:rPr>
+                <w:noProof/>
+                <w:webHidden/>
+              </w:rPr>
+              <w:fldChar w:fldCharType="begin"/>
+            </w:r>
+            <w:r>
+              <w:rPr>
+                <w:noProof/>
+                <w:webHidden/>
+              </w:rPr>
+              <w:instrText xml:space="preserve"> PAGEREF _Toc504689662 \h </w:instrText>
+            </w:r>
+            <w:r>
+              <w:rPr>
+                <w:noProof/>
+                <w:webHidden/>
+              </w:rPr>
+            </w:r>
+            <w:r>
+              <w:rPr>
+                <w:noProof/>
+                <w:webHidden/>
+              </w:rPr>
+              <w:fldChar w:fldCharType="separate"/>
+            </w:r>
+            <w:r>
+              <w:rPr>
+                <w:noProof/>
+                <w:webHidden/>
+              </w:rPr>
+              <w:t>7</w:t>
+            </w:r>
+            <w:r>
+              <w:rPr>
+                <w:noProof/>
+                <w:webHidden/>
+              </w:rPr>
+              <w:fldChar w:fldCharType="end"/>
+            </w:r>
+          </w:hyperlink>
+        </w:p>
+        <w:p>
+          <w:pPr>
+            <w:pStyle w:val="TOC2"/>
+            <w:tabs>
+              <w:tab w:val="left" w:pos="960"/>
+              <w:tab w:val="right" w:leader="dot" w:pos="9016"/>
+            </w:tabs>
+            <w:rPr>
+              <w:rFonts w:eastAsiaTheme="minorEastAsia"/>
+              <w:noProof/>
+              <w:sz w:val="24"/>
+              <w:szCs w:val="24"/>
+              <w:lang w:val="en-GB" w:eastAsia="zh-CN"/>
+            </w:rPr>
+          </w:pPr>
+          <w:hyperlink w:anchor="_Toc504689663" w:history="1">
+            <w:r>
+              <w:rPr>
+                <w:rStyle w:val="Hyperlink"/>
+                <w:noProof/>
+              </w:rPr>
+              <w:t>5.2</w:t>
+            </w:r>
+            <w:r>
+              <w:rPr>
+                <w:rFonts w:eastAsiaTheme="minorEastAsia"/>
+                <w:noProof/>
+                <w:sz w:val="24"/>
+                <w:szCs w:val="24"/>
+                <w:lang w:val="en-GB" w:eastAsia="zh-CN"/>
+              </w:rPr>
+              <w:tab/>
+            </w:r>
+            <w:r>
+              <w:rPr>
+                <w:rStyle w:val="Hyperlink"/>
+                <w:noProof/>
+              </w:rPr>
+              <w:t>Database</w:t>
+            </w:r>
+            <w:r>
+              <w:rPr>
+                <w:noProof/>
+                <w:webHidden/>
+              </w:rPr>
+              <w:tab/>
+            </w:r>
+            <w:r>
+              <w:rPr>
+                <w:noProof/>
+                <w:webHidden/>
+              </w:rPr>
+              <w:fldChar w:fldCharType="begin"/>
+            </w:r>
+            <w:r>
+              <w:rPr>
+                <w:noProof/>
+                <w:webHidden/>
+              </w:rPr>
+              <w:instrText xml:space="preserve"> PAGEREF _Toc504689663 \h </w:instrText>
+            </w:r>
+            <w:r>
+              <w:rPr>
+                <w:noProof/>
+                <w:webHidden/>
+              </w:rPr>
+            </w:r>
+            <w:r>
+              <w:rPr>
+                <w:noProof/>
+                <w:webHidden/>
+              </w:rPr>
+              <w:fldChar w:fldCharType="separate"/>
+            </w:r>
+            <w:r>
+              <w:rPr>
+                <w:noProof/>
+                <w:webHidden/>
+              </w:rPr>
+              <w:t>7</w:t>
+            </w:r>
+            <w:r>
+              <w:rPr>
+                <w:noProof/>
+                <w:webHidden/>
+              </w:rPr>
+              <w:fldChar w:fldCharType="end"/>
+            </w:r>
+          </w:hyperlink>
+        </w:p>
+        <w:p>
+          <w:pPr>
+            <w:pStyle w:val="TOC1"/>
+            <w:tabs>
+              <w:tab w:val="right" w:leader="dot" w:pos="9016"/>
+            </w:tabs>
+            <w:rPr>
+              <w:rFonts w:eastAsiaTheme="minorEastAsia"/>
+              <w:noProof/>
+              <w:sz w:val="24"/>
+              <w:szCs w:val="24"/>
+              <w:lang w:val="en-GB" w:eastAsia="zh-CN"/>
+            </w:rPr>
+          </w:pPr>
+          <w:hyperlink w:anchor="_Toc504689664" w:history="1">
+            <w:r>
+              <w:rPr>
+                <w:rStyle w:val="Hyperlink"/>
+                <w:noProof/>
+              </w:rPr>
               <w:t>References</w:t>
             </w:r>
             <w:r>
@@ -3655,7 +4025,7 @@
                 <w:noProof/>
                 <w:webHidden/>
               </w:rPr>
-              <w:instrText xml:space="preserve"> PAGEREF _Toc504576580 \h </w:instrText>
+              <w:instrText xml:space="preserve"> PAGEREF _Toc504689664 \h </w:instrText>
             </w:r>
             <w:r>
               <w:rPr>
@@ -3675,7 +4045,7 @@
                 <w:noProof/>
                 <w:webHidden/>
               </w:rPr>
-              <w:t>6</w:t>
+              <w:t>7</w:t>
             </w:r>
             <w:r>
               <w:rPr>
@@ -3695,8 +4065,9 @@
               <w:noProof/>
             </w:rPr>
             <w:sectPr>
-              <w:headerReference w:type="default" r:id="rId10"/>
-              <w:footerReference w:type="default" r:id="rId11"/>
+              <w:headerReference w:type="default" r:id="rId11"/>
+              <w:footerReference w:type="even" r:id="rId12"/>
+              <w:footerReference w:type="default" r:id="rId13"/>
               <w:pgSz w:w="11906" w:h="16838"/>
               <w:pgMar w:top="1440" w:right="1440" w:bottom="1440" w:left="1440" w:header="708" w:footer="708" w:gutter="0"/>
               <w:cols w:space="708"/>
@@ -3723,7 +4094,7 @@
           <w:rFonts w:ascii="Times New Roman" w:hAnsi="Times New Roman" w:cs="Times New Roman"/>
         </w:rPr>
       </w:pPr>
-      <w:bookmarkStart w:id="0" w:name="_Toc504576566"/>
+      <w:bookmarkStart w:id="0" w:name="_Toc504689647"/>
       <w:r>
         <w:rPr>
           <w:rFonts w:ascii="Times New Roman" w:hAnsi="Times New Roman" w:cs="Times New Roman"/>
@@ -4080,7 +4451,7 @@
           <w:rFonts w:ascii="Times New Roman" w:hAnsi="Times New Roman" w:cs="Times New Roman"/>
         </w:rPr>
       </w:pPr>
-      <w:bookmarkStart w:id="1" w:name="_Toc504576567"/>
+      <w:bookmarkStart w:id="1" w:name="_Toc504689648"/>
       <w:r>
         <w:rPr>
           <w:rFonts w:ascii="Times New Roman" w:hAnsi="Times New Roman" w:cs="Times New Roman"/>
@@ -4102,6 +4473,1145 @@
           <w:rFonts w:ascii="Times New Roman" w:hAnsi="Times New Roman" w:cs="Times New Roman"/>
         </w:rPr>
       </w:pPr>
+      <w:r>
+        <w:rPr>
+          <w:rFonts w:ascii="Times New Roman" w:hAnsi="Times New Roman" w:cs="Times New Roman"/>
+          <w:noProof/>
+          <w:lang w:val="en-GB" w:eastAsia="zh-CN"/>
+        </w:rPr>
+        <w:drawing>
+          <wp:inline distT="0" distB="0" distL="0" distR="0" wp14:anchorId="2D349B26" wp14:editId="6A58A33E">
+            <wp:extent cx="5730875" cy="1867535"/>
+            <wp:effectExtent l="0" t="0" r="9525" b="12065"/>
+            <wp:docPr id="10" name="Picture 10" descr="../../../screenshot/Screen%20Shot%202018-01-26%20at%201.35.19%20PM.png"/>
+            <wp:cNvGraphicFramePr>
+              <a:graphicFrameLocks xmlns:a="http://schemas.openxmlformats.org/drawingml/2006/main" noChangeAspect="1"/>
+            </wp:cNvGraphicFramePr>
+            <a:graphic xmlns:a="http://schemas.openxmlformats.org/drawingml/2006/main">
+              <a:graphicData uri="http://schemas.openxmlformats.org/drawingml/2006/picture">
+                <pic:pic xmlns:pic="http://schemas.openxmlformats.org/drawingml/2006/picture">
+                  <pic:nvPicPr>
+                    <pic:cNvPr id="0" name="Picture 1" descr="../../../screenshot/Screen%20Shot%202018-01-26%20at%201.35.19%20PM.png"/>
+                    <pic:cNvPicPr>
+                      <a:picLocks noChangeAspect="1" noChangeArrowheads="1"/>
+                    </pic:cNvPicPr>
+                  </pic:nvPicPr>
+                  <pic:blipFill>
+                    <a:blip r:embed="rId14" cstate="print">
+                      <a:extLst>
+                        <a:ext uri="{28A0092B-C50C-407E-A947-70E740481C1C}">
+                          <a14:useLocalDpi xmlns:a14="http://schemas.microsoft.com/office/drawing/2010/main" val="0"/>
+                        </a:ext>
+                      </a:extLst>
+                    </a:blip>
+                    <a:srcRect/>
+                    <a:stretch>
+                      <a:fillRect/>
+                    </a:stretch>
+                  </pic:blipFill>
+                  <pic:spPr bwMode="auto">
+                    <a:xfrm>
+                      <a:off x="0" y="0"/>
+                      <a:ext cx="5730875" cy="1867535"/>
+                    </a:xfrm>
+                    <a:prstGeom prst="rect">
+                      <a:avLst/>
+                    </a:prstGeom>
+                    <a:noFill/>
+                    <a:ln>
+                      <a:noFill/>
+                    </a:ln>
+                  </pic:spPr>
+                </pic:pic>
+              </a:graphicData>
+            </a:graphic>
+          </wp:inline>
+        </w:drawing>
+      </w:r>
+    </w:p>
+    <w:tbl>
+      <w:tblPr>
+        <w:tblW w:w="4720" w:type="dxa"/>
+        <w:tblInd w:w="113" w:type="dxa"/>
+        <w:tblLook w:val="04A0" w:firstRow="1" w:lastRow="0" w:firstColumn="1" w:lastColumn="0" w:noHBand="0" w:noVBand="1"/>
+      </w:tblPr>
+      <w:tblGrid>
+        <w:gridCol w:w="1060"/>
+        <w:gridCol w:w="3660"/>
+      </w:tblGrid>
+      <w:tr>
+        <w:trPr>
+          <w:trHeight w:val="300"/>
+        </w:trPr>
+        <w:tc>
+          <w:tcPr>
+            <w:tcW w:w="1060" w:type="dxa"/>
+            <w:tcBorders>
+              <w:top w:val="single" w:sz="4" w:space="0" w:color="auto"/>
+              <w:left w:val="single" w:sz="4" w:space="0" w:color="auto"/>
+              <w:bottom w:val="single" w:sz="4" w:space="0" w:color="auto"/>
+              <w:right w:val="single" w:sz="4" w:space="0" w:color="auto"/>
+            </w:tcBorders>
+            <w:shd w:val="clear" w:color="auto" w:fill="auto"/>
+            <w:noWrap/>
+            <w:vAlign w:val="bottom"/>
+            <w:hideMark/>
+          </w:tcPr>
+          <w:p>
+            <w:pPr>
+              <w:spacing w:after="0" w:line="240" w:lineRule="auto"/>
+              <w:rPr>
+                <w:rFonts w:ascii="Calibri" w:eastAsia="Times New Roman" w:hAnsi="Calibri" w:cs="Times New Roman"/>
+                <w:color w:val="000000"/>
+                <w:lang w:val="en-GB" w:eastAsia="zh-CN"/>
+              </w:rPr>
+            </w:pPr>
+            <w:r>
+              <w:rPr>
+                <w:rFonts w:ascii="Calibri" w:eastAsia="Times New Roman" w:hAnsi="Calibri" w:cs="Times New Roman"/>
+                <w:color w:val="000000"/>
+                <w:lang w:val="en-GB" w:eastAsia="zh-CN"/>
+              </w:rPr>
+              <w:t> </w:t>
+            </w:r>
+          </w:p>
+        </w:tc>
+        <w:tc>
+          <w:tcPr>
+            <w:tcW w:w="3660" w:type="dxa"/>
+            <w:tcBorders>
+              <w:top w:val="single" w:sz="4" w:space="0" w:color="auto"/>
+              <w:left w:val="nil"/>
+              <w:bottom w:val="single" w:sz="4" w:space="0" w:color="auto"/>
+              <w:right w:val="single" w:sz="4" w:space="0" w:color="auto"/>
+            </w:tcBorders>
+            <w:shd w:val="clear" w:color="auto" w:fill="auto"/>
+            <w:noWrap/>
+            <w:vAlign w:val="bottom"/>
+            <w:hideMark/>
+          </w:tcPr>
+          <w:p>
+            <w:pPr>
+              <w:spacing w:after="0" w:line="240" w:lineRule="auto"/>
+              <w:rPr>
+                <w:rFonts w:ascii="Times New Roman" w:eastAsia="Times New Roman" w:hAnsi="Times New Roman" w:cs="Times New Roman"/>
+                <w:b/>
+                <w:bCs/>
+                <w:color w:val="000000"/>
+                <w:lang w:val="en-GB" w:eastAsia="zh-CN"/>
+              </w:rPr>
+            </w:pPr>
+            <w:r>
+              <w:rPr>
+                <w:rFonts w:ascii="Times New Roman" w:eastAsia="Times New Roman" w:hAnsi="Times New Roman" w:cs="Times New Roman"/>
+                <w:b/>
+                <w:bCs/>
+                <w:color w:val="000000"/>
+                <w:lang w:val="en-GB" w:eastAsia="zh-CN"/>
+              </w:rPr>
+              <w:t>Task Name</w:t>
+            </w:r>
+          </w:p>
+        </w:tc>
+      </w:tr>
+      <w:tr>
+        <w:trPr>
+          <w:trHeight w:val="300"/>
+        </w:trPr>
+        <w:tc>
+          <w:tcPr>
+            <w:tcW w:w="1060" w:type="dxa"/>
+            <w:tcBorders>
+              <w:top w:val="nil"/>
+              <w:left w:val="single" w:sz="4" w:space="0" w:color="auto"/>
+              <w:bottom w:val="single" w:sz="4" w:space="0" w:color="auto"/>
+              <w:right w:val="single" w:sz="4" w:space="0" w:color="auto"/>
+            </w:tcBorders>
+            <w:shd w:val="clear" w:color="auto" w:fill="auto"/>
+            <w:noWrap/>
+            <w:vAlign w:val="bottom"/>
+            <w:hideMark/>
+          </w:tcPr>
+          <w:p>
+            <w:pPr>
+              <w:spacing w:after="0" w:line="240" w:lineRule="auto"/>
+              <w:jc w:val="right"/>
+              <w:rPr>
+                <w:rFonts w:ascii="Times New Roman" w:eastAsia="Times New Roman" w:hAnsi="Times New Roman" w:cs="Times New Roman"/>
+                <w:b/>
+                <w:bCs/>
+                <w:color w:val="000000"/>
+                <w:lang w:val="en-GB" w:eastAsia="zh-CN"/>
+              </w:rPr>
+            </w:pPr>
+            <w:r>
+              <w:rPr>
+                <w:rFonts w:ascii="Times New Roman" w:eastAsia="Times New Roman" w:hAnsi="Times New Roman" w:cs="Times New Roman"/>
+                <w:b/>
+                <w:bCs/>
+                <w:color w:val="000000"/>
+                <w:lang w:val="en-GB" w:eastAsia="zh-CN"/>
+              </w:rPr>
+              <w:t>0</w:t>
+            </w:r>
+          </w:p>
+        </w:tc>
+        <w:tc>
+          <w:tcPr>
+            <w:tcW w:w="3660" w:type="dxa"/>
+            <w:tcBorders>
+              <w:top w:val="nil"/>
+              <w:left w:val="nil"/>
+              <w:bottom w:val="single" w:sz="4" w:space="0" w:color="auto"/>
+              <w:right w:val="single" w:sz="4" w:space="0" w:color="auto"/>
+            </w:tcBorders>
+            <w:shd w:val="clear" w:color="auto" w:fill="auto"/>
+            <w:noWrap/>
+            <w:vAlign w:val="bottom"/>
+            <w:hideMark/>
+          </w:tcPr>
+          <w:p>
+            <w:pPr>
+              <w:spacing w:after="0" w:line="240" w:lineRule="auto"/>
+              <w:rPr>
+                <w:rFonts w:ascii="Times New Roman" w:eastAsia="Times New Roman" w:hAnsi="Times New Roman" w:cs="Times New Roman"/>
+                <w:color w:val="000000"/>
+                <w:lang w:val="en-GB" w:eastAsia="zh-CN"/>
+              </w:rPr>
+            </w:pPr>
+            <w:r>
+              <w:rPr>
+                <w:rFonts w:ascii="Times New Roman" w:eastAsia="Times New Roman" w:hAnsi="Times New Roman" w:cs="Times New Roman"/>
+                <w:color w:val="000000"/>
+                <w:lang w:val="en-GB" w:eastAsia="zh-CN"/>
+              </w:rPr>
+              <w:t>Full Project Time Line</w:t>
+            </w:r>
+          </w:p>
+        </w:tc>
+      </w:tr>
+      <w:tr>
+        <w:trPr>
+          <w:trHeight w:val="300"/>
+        </w:trPr>
+        <w:tc>
+          <w:tcPr>
+            <w:tcW w:w="1060" w:type="dxa"/>
+            <w:tcBorders>
+              <w:top w:val="nil"/>
+              <w:left w:val="single" w:sz="4" w:space="0" w:color="auto"/>
+              <w:bottom w:val="single" w:sz="4" w:space="0" w:color="auto"/>
+              <w:right w:val="single" w:sz="4" w:space="0" w:color="auto"/>
+            </w:tcBorders>
+            <w:shd w:val="clear" w:color="auto" w:fill="auto"/>
+            <w:noWrap/>
+            <w:vAlign w:val="bottom"/>
+            <w:hideMark/>
+          </w:tcPr>
+          <w:p>
+            <w:pPr>
+              <w:spacing w:after="0" w:line="240" w:lineRule="auto"/>
+              <w:jc w:val="right"/>
+              <w:rPr>
+                <w:rFonts w:ascii="Times New Roman" w:eastAsia="Times New Roman" w:hAnsi="Times New Roman" w:cs="Times New Roman"/>
+                <w:b/>
+                <w:bCs/>
+                <w:color w:val="000000"/>
+                <w:lang w:val="en-GB" w:eastAsia="zh-CN"/>
+              </w:rPr>
+            </w:pPr>
+            <w:r>
+              <w:rPr>
+                <w:rFonts w:ascii="Times New Roman" w:eastAsia="Times New Roman" w:hAnsi="Times New Roman" w:cs="Times New Roman"/>
+                <w:b/>
+                <w:bCs/>
+                <w:color w:val="000000"/>
+                <w:lang w:val="en-GB" w:eastAsia="zh-CN"/>
+              </w:rPr>
+              <w:t>1</w:t>
+            </w:r>
+          </w:p>
+        </w:tc>
+        <w:tc>
+          <w:tcPr>
+            <w:tcW w:w="3660" w:type="dxa"/>
+            <w:tcBorders>
+              <w:top w:val="nil"/>
+              <w:left w:val="nil"/>
+              <w:bottom w:val="single" w:sz="4" w:space="0" w:color="auto"/>
+              <w:right w:val="single" w:sz="4" w:space="0" w:color="auto"/>
+            </w:tcBorders>
+            <w:shd w:val="clear" w:color="auto" w:fill="auto"/>
+            <w:noWrap/>
+            <w:vAlign w:val="bottom"/>
+            <w:hideMark/>
+          </w:tcPr>
+          <w:p>
+            <w:pPr>
+              <w:spacing w:after="0" w:line="240" w:lineRule="auto"/>
+              <w:rPr>
+                <w:rFonts w:ascii="Times New Roman" w:eastAsia="Times New Roman" w:hAnsi="Times New Roman" w:cs="Times New Roman"/>
+                <w:color w:val="000000"/>
+                <w:lang w:val="en-GB" w:eastAsia="zh-CN"/>
+              </w:rPr>
+            </w:pPr>
+            <w:r>
+              <w:rPr>
+                <w:rFonts w:ascii="Times New Roman" w:eastAsia="Times New Roman" w:hAnsi="Times New Roman" w:cs="Times New Roman"/>
+                <w:color w:val="000000"/>
+                <w:lang w:val="en-GB" w:eastAsia="zh-CN"/>
+              </w:rPr>
+              <w:t>Inception Phase 1</w:t>
+            </w:r>
+          </w:p>
+        </w:tc>
+      </w:tr>
+      <w:tr>
+        <w:trPr>
+          <w:trHeight w:val="300"/>
+        </w:trPr>
+        <w:tc>
+          <w:tcPr>
+            <w:tcW w:w="1060" w:type="dxa"/>
+            <w:tcBorders>
+              <w:top w:val="nil"/>
+              <w:left w:val="single" w:sz="4" w:space="0" w:color="auto"/>
+              <w:bottom w:val="single" w:sz="4" w:space="0" w:color="auto"/>
+              <w:right w:val="single" w:sz="4" w:space="0" w:color="auto"/>
+            </w:tcBorders>
+            <w:shd w:val="clear" w:color="auto" w:fill="auto"/>
+            <w:noWrap/>
+            <w:vAlign w:val="bottom"/>
+            <w:hideMark/>
+          </w:tcPr>
+          <w:p>
+            <w:pPr>
+              <w:spacing w:after="0" w:line="240" w:lineRule="auto"/>
+              <w:jc w:val="right"/>
+              <w:rPr>
+                <w:rFonts w:ascii="Times New Roman" w:eastAsia="Times New Roman" w:hAnsi="Times New Roman" w:cs="Times New Roman"/>
+                <w:b/>
+                <w:bCs/>
+                <w:color w:val="000000"/>
+                <w:lang w:val="en-GB" w:eastAsia="zh-CN"/>
+              </w:rPr>
+            </w:pPr>
+            <w:r>
+              <w:rPr>
+                <w:rFonts w:ascii="Times New Roman" w:eastAsia="Times New Roman" w:hAnsi="Times New Roman" w:cs="Times New Roman"/>
+                <w:b/>
+                <w:bCs/>
+                <w:color w:val="000000"/>
+                <w:lang w:val="en-GB" w:eastAsia="zh-CN"/>
+              </w:rPr>
+              <w:t>1.1</w:t>
+            </w:r>
+          </w:p>
+        </w:tc>
+        <w:tc>
+          <w:tcPr>
+            <w:tcW w:w="3660" w:type="dxa"/>
+            <w:tcBorders>
+              <w:top w:val="nil"/>
+              <w:left w:val="nil"/>
+              <w:bottom w:val="single" w:sz="4" w:space="0" w:color="auto"/>
+              <w:right w:val="single" w:sz="4" w:space="0" w:color="auto"/>
+            </w:tcBorders>
+            <w:shd w:val="clear" w:color="auto" w:fill="auto"/>
+            <w:noWrap/>
+            <w:vAlign w:val="bottom"/>
+            <w:hideMark/>
+          </w:tcPr>
+          <w:p>
+            <w:pPr>
+              <w:spacing w:after="0" w:line="240" w:lineRule="auto"/>
+              <w:rPr>
+                <w:rFonts w:ascii="Times New Roman" w:eastAsia="Times New Roman" w:hAnsi="Times New Roman" w:cs="Times New Roman"/>
+                <w:color w:val="000000"/>
+                <w:lang w:val="en-GB" w:eastAsia="zh-CN"/>
+              </w:rPr>
+            </w:pPr>
+            <w:r>
+              <w:rPr>
+                <w:rFonts w:ascii="Times New Roman" w:eastAsia="Times New Roman" w:hAnsi="Times New Roman" w:cs="Times New Roman"/>
+                <w:color w:val="000000"/>
+                <w:lang w:val="en-GB" w:eastAsia="zh-CN"/>
+              </w:rPr>
+              <w:t>Project Proposal</w:t>
+            </w:r>
+          </w:p>
+        </w:tc>
+      </w:tr>
+      <w:tr>
+        <w:trPr>
+          <w:trHeight w:val="300"/>
+        </w:trPr>
+        <w:tc>
+          <w:tcPr>
+            <w:tcW w:w="1060" w:type="dxa"/>
+            <w:tcBorders>
+              <w:top w:val="nil"/>
+              <w:left w:val="single" w:sz="4" w:space="0" w:color="auto"/>
+              <w:bottom w:val="single" w:sz="4" w:space="0" w:color="auto"/>
+              <w:right w:val="single" w:sz="4" w:space="0" w:color="auto"/>
+            </w:tcBorders>
+            <w:shd w:val="clear" w:color="auto" w:fill="auto"/>
+            <w:noWrap/>
+            <w:vAlign w:val="bottom"/>
+            <w:hideMark/>
+          </w:tcPr>
+          <w:p>
+            <w:pPr>
+              <w:spacing w:after="0" w:line="240" w:lineRule="auto"/>
+              <w:jc w:val="right"/>
+              <w:rPr>
+                <w:rFonts w:ascii="Times New Roman" w:eastAsia="Times New Roman" w:hAnsi="Times New Roman" w:cs="Times New Roman"/>
+                <w:b/>
+                <w:bCs/>
+                <w:color w:val="000000"/>
+                <w:lang w:val="en-GB" w:eastAsia="zh-CN"/>
+              </w:rPr>
+            </w:pPr>
+            <w:r>
+              <w:rPr>
+                <w:rFonts w:ascii="Times New Roman" w:eastAsia="Times New Roman" w:hAnsi="Times New Roman" w:cs="Times New Roman"/>
+                <w:b/>
+                <w:bCs/>
+                <w:color w:val="000000"/>
+                <w:lang w:val="en-GB" w:eastAsia="zh-CN"/>
+              </w:rPr>
+              <w:t>1.1.1</w:t>
+            </w:r>
+          </w:p>
+        </w:tc>
+        <w:tc>
+          <w:tcPr>
+            <w:tcW w:w="3660" w:type="dxa"/>
+            <w:tcBorders>
+              <w:top w:val="nil"/>
+              <w:left w:val="nil"/>
+              <w:bottom w:val="single" w:sz="4" w:space="0" w:color="auto"/>
+              <w:right w:val="single" w:sz="4" w:space="0" w:color="auto"/>
+            </w:tcBorders>
+            <w:shd w:val="clear" w:color="auto" w:fill="auto"/>
+            <w:noWrap/>
+            <w:vAlign w:val="bottom"/>
+            <w:hideMark/>
+          </w:tcPr>
+          <w:p>
+            <w:pPr>
+              <w:spacing w:after="0" w:line="240" w:lineRule="auto"/>
+              <w:rPr>
+                <w:rFonts w:ascii="Times New Roman" w:eastAsia="Times New Roman" w:hAnsi="Times New Roman" w:cs="Times New Roman"/>
+                <w:color w:val="000000"/>
+                <w:lang w:val="en-GB" w:eastAsia="zh-CN"/>
+              </w:rPr>
+            </w:pPr>
+            <w:r>
+              <w:rPr>
+                <w:rFonts w:ascii="Times New Roman" w:eastAsia="Times New Roman" w:hAnsi="Times New Roman" w:cs="Times New Roman"/>
+                <w:color w:val="000000"/>
+                <w:lang w:val="en-GB" w:eastAsia="zh-CN"/>
+              </w:rPr>
+              <w:t>Background introduction</w:t>
+            </w:r>
+          </w:p>
+        </w:tc>
+      </w:tr>
+      <w:tr>
+        <w:trPr>
+          <w:trHeight w:val="300"/>
+        </w:trPr>
+        <w:tc>
+          <w:tcPr>
+            <w:tcW w:w="1060" w:type="dxa"/>
+            <w:tcBorders>
+              <w:top w:val="nil"/>
+              <w:left w:val="single" w:sz="4" w:space="0" w:color="auto"/>
+              <w:bottom w:val="single" w:sz="4" w:space="0" w:color="auto"/>
+              <w:right w:val="single" w:sz="4" w:space="0" w:color="auto"/>
+            </w:tcBorders>
+            <w:shd w:val="clear" w:color="auto" w:fill="auto"/>
+            <w:noWrap/>
+            <w:vAlign w:val="bottom"/>
+            <w:hideMark/>
+          </w:tcPr>
+          <w:p>
+            <w:pPr>
+              <w:spacing w:after="0" w:line="240" w:lineRule="auto"/>
+              <w:jc w:val="right"/>
+              <w:rPr>
+                <w:rFonts w:ascii="Times New Roman" w:eastAsia="Times New Roman" w:hAnsi="Times New Roman" w:cs="Times New Roman"/>
+                <w:b/>
+                <w:bCs/>
+                <w:color w:val="000000"/>
+                <w:lang w:val="en-GB" w:eastAsia="zh-CN"/>
+              </w:rPr>
+            </w:pPr>
+            <w:r>
+              <w:rPr>
+                <w:rFonts w:ascii="Times New Roman" w:eastAsia="Times New Roman" w:hAnsi="Times New Roman" w:cs="Times New Roman"/>
+                <w:b/>
+                <w:bCs/>
+                <w:color w:val="000000"/>
+                <w:lang w:val="en-GB" w:eastAsia="zh-CN"/>
+              </w:rPr>
+              <w:t>1.1.2</w:t>
+            </w:r>
+          </w:p>
+        </w:tc>
+        <w:tc>
+          <w:tcPr>
+            <w:tcW w:w="3660" w:type="dxa"/>
+            <w:tcBorders>
+              <w:top w:val="nil"/>
+              <w:left w:val="nil"/>
+              <w:bottom w:val="single" w:sz="4" w:space="0" w:color="auto"/>
+              <w:right w:val="single" w:sz="4" w:space="0" w:color="auto"/>
+            </w:tcBorders>
+            <w:shd w:val="clear" w:color="auto" w:fill="auto"/>
+            <w:noWrap/>
+            <w:vAlign w:val="bottom"/>
+            <w:hideMark/>
+          </w:tcPr>
+          <w:p>
+            <w:pPr>
+              <w:spacing w:after="0" w:line="240" w:lineRule="auto"/>
+              <w:rPr>
+                <w:rFonts w:ascii="Times New Roman" w:eastAsia="Times New Roman" w:hAnsi="Times New Roman" w:cs="Times New Roman"/>
+                <w:color w:val="000000"/>
+                <w:lang w:val="en-GB" w:eastAsia="zh-CN"/>
+              </w:rPr>
+            </w:pPr>
+            <w:r>
+              <w:rPr>
+                <w:rFonts w:ascii="Times New Roman" w:eastAsia="Times New Roman" w:hAnsi="Times New Roman" w:cs="Times New Roman"/>
+                <w:color w:val="000000"/>
+                <w:lang w:val="en-GB" w:eastAsia="zh-CN"/>
+              </w:rPr>
+              <w:t>Defining project scope</w:t>
+            </w:r>
+          </w:p>
+        </w:tc>
+      </w:tr>
+      <w:tr>
+        <w:trPr>
+          <w:trHeight w:val="300"/>
+        </w:trPr>
+        <w:tc>
+          <w:tcPr>
+            <w:tcW w:w="1060" w:type="dxa"/>
+            <w:tcBorders>
+              <w:top w:val="nil"/>
+              <w:left w:val="single" w:sz="4" w:space="0" w:color="auto"/>
+              <w:bottom w:val="single" w:sz="4" w:space="0" w:color="auto"/>
+              <w:right w:val="single" w:sz="4" w:space="0" w:color="auto"/>
+            </w:tcBorders>
+            <w:shd w:val="clear" w:color="auto" w:fill="auto"/>
+            <w:noWrap/>
+            <w:vAlign w:val="bottom"/>
+            <w:hideMark/>
+          </w:tcPr>
+          <w:p>
+            <w:pPr>
+              <w:spacing w:after="0" w:line="240" w:lineRule="auto"/>
+              <w:jc w:val="right"/>
+              <w:rPr>
+                <w:rFonts w:ascii="Times New Roman" w:eastAsia="Times New Roman" w:hAnsi="Times New Roman" w:cs="Times New Roman"/>
+                <w:b/>
+                <w:bCs/>
+                <w:color w:val="000000"/>
+                <w:lang w:val="en-GB" w:eastAsia="zh-CN"/>
+              </w:rPr>
+            </w:pPr>
+            <w:r>
+              <w:rPr>
+                <w:rFonts w:ascii="Times New Roman" w:eastAsia="Times New Roman" w:hAnsi="Times New Roman" w:cs="Times New Roman"/>
+                <w:b/>
+                <w:bCs/>
+                <w:color w:val="000000"/>
+                <w:lang w:val="en-GB" w:eastAsia="zh-CN"/>
+              </w:rPr>
+              <w:t>1.1.3</w:t>
+            </w:r>
+          </w:p>
+        </w:tc>
+        <w:tc>
+          <w:tcPr>
+            <w:tcW w:w="3660" w:type="dxa"/>
+            <w:tcBorders>
+              <w:top w:val="nil"/>
+              <w:left w:val="nil"/>
+              <w:bottom w:val="single" w:sz="4" w:space="0" w:color="auto"/>
+              <w:right w:val="single" w:sz="4" w:space="0" w:color="auto"/>
+            </w:tcBorders>
+            <w:shd w:val="clear" w:color="auto" w:fill="auto"/>
+            <w:noWrap/>
+            <w:vAlign w:val="bottom"/>
+            <w:hideMark/>
+          </w:tcPr>
+          <w:p>
+            <w:pPr>
+              <w:spacing w:after="0" w:line="240" w:lineRule="auto"/>
+              <w:rPr>
+                <w:rFonts w:ascii="Times New Roman" w:eastAsia="Times New Roman" w:hAnsi="Times New Roman" w:cs="Times New Roman"/>
+                <w:color w:val="000000"/>
+                <w:lang w:val="en-GB" w:eastAsia="zh-CN"/>
+              </w:rPr>
+            </w:pPr>
+            <w:r>
+              <w:rPr>
+                <w:rFonts w:ascii="Times New Roman" w:eastAsia="Times New Roman" w:hAnsi="Times New Roman" w:cs="Times New Roman"/>
+                <w:color w:val="000000"/>
+                <w:lang w:val="en-GB" w:eastAsia="zh-CN"/>
+              </w:rPr>
+              <w:t>Market Research on Current Product</w:t>
+            </w:r>
+          </w:p>
+        </w:tc>
+      </w:tr>
+      <w:tr>
+        <w:trPr>
+          <w:trHeight w:val="300"/>
+        </w:trPr>
+        <w:tc>
+          <w:tcPr>
+            <w:tcW w:w="1060" w:type="dxa"/>
+            <w:tcBorders>
+              <w:top w:val="nil"/>
+              <w:left w:val="single" w:sz="4" w:space="0" w:color="auto"/>
+              <w:bottom w:val="single" w:sz="4" w:space="0" w:color="auto"/>
+              <w:right w:val="single" w:sz="4" w:space="0" w:color="auto"/>
+            </w:tcBorders>
+            <w:shd w:val="clear" w:color="auto" w:fill="auto"/>
+            <w:noWrap/>
+            <w:vAlign w:val="bottom"/>
+            <w:hideMark/>
+          </w:tcPr>
+          <w:p>
+            <w:pPr>
+              <w:spacing w:after="0" w:line="240" w:lineRule="auto"/>
+              <w:jc w:val="right"/>
+              <w:rPr>
+                <w:rFonts w:ascii="Times New Roman" w:eastAsia="Times New Roman" w:hAnsi="Times New Roman" w:cs="Times New Roman"/>
+                <w:b/>
+                <w:bCs/>
+                <w:color w:val="000000"/>
+                <w:lang w:val="en-GB" w:eastAsia="zh-CN"/>
+              </w:rPr>
+            </w:pPr>
+            <w:r>
+              <w:rPr>
+                <w:rFonts w:ascii="Times New Roman" w:eastAsia="Times New Roman" w:hAnsi="Times New Roman" w:cs="Times New Roman"/>
+                <w:b/>
+                <w:bCs/>
+                <w:color w:val="000000"/>
+                <w:lang w:val="en-GB" w:eastAsia="zh-CN"/>
+              </w:rPr>
+              <w:t>1.1.4</w:t>
+            </w:r>
+          </w:p>
+        </w:tc>
+        <w:tc>
+          <w:tcPr>
+            <w:tcW w:w="3660" w:type="dxa"/>
+            <w:tcBorders>
+              <w:top w:val="nil"/>
+              <w:left w:val="nil"/>
+              <w:bottom w:val="single" w:sz="4" w:space="0" w:color="auto"/>
+              <w:right w:val="single" w:sz="4" w:space="0" w:color="auto"/>
+            </w:tcBorders>
+            <w:shd w:val="clear" w:color="auto" w:fill="auto"/>
+            <w:noWrap/>
+            <w:vAlign w:val="bottom"/>
+            <w:hideMark/>
+          </w:tcPr>
+          <w:p>
+            <w:pPr>
+              <w:spacing w:after="0" w:line="240" w:lineRule="auto"/>
+              <w:rPr>
+                <w:rFonts w:ascii="Times New Roman" w:eastAsia="Times New Roman" w:hAnsi="Times New Roman" w:cs="Times New Roman"/>
+                <w:color w:val="000000"/>
+                <w:lang w:val="en-GB" w:eastAsia="zh-CN"/>
+              </w:rPr>
+            </w:pPr>
+            <w:r>
+              <w:rPr>
+                <w:rFonts w:ascii="Times New Roman" w:eastAsia="Times New Roman" w:hAnsi="Times New Roman" w:cs="Times New Roman"/>
+                <w:color w:val="000000"/>
+                <w:lang w:val="en-GB" w:eastAsia="zh-CN"/>
+              </w:rPr>
+              <w:t>Target User</w:t>
+            </w:r>
+          </w:p>
+        </w:tc>
+      </w:tr>
+      <w:tr>
+        <w:trPr>
+          <w:trHeight w:val="300"/>
+        </w:trPr>
+        <w:tc>
+          <w:tcPr>
+            <w:tcW w:w="1060" w:type="dxa"/>
+            <w:tcBorders>
+              <w:top w:val="nil"/>
+              <w:left w:val="single" w:sz="4" w:space="0" w:color="auto"/>
+              <w:bottom w:val="single" w:sz="4" w:space="0" w:color="auto"/>
+              <w:right w:val="single" w:sz="4" w:space="0" w:color="auto"/>
+            </w:tcBorders>
+            <w:shd w:val="clear" w:color="auto" w:fill="auto"/>
+            <w:noWrap/>
+            <w:vAlign w:val="bottom"/>
+            <w:hideMark/>
+          </w:tcPr>
+          <w:p>
+            <w:pPr>
+              <w:spacing w:after="0" w:line="240" w:lineRule="auto"/>
+              <w:jc w:val="right"/>
+              <w:rPr>
+                <w:rFonts w:ascii="Times New Roman" w:eastAsia="Times New Roman" w:hAnsi="Times New Roman" w:cs="Times New Roman"/>
+                <w:b/>
+                <w:bCs/>
+                <w:color w:val="000000"/>
+                <w:lang w:val="en-GB" w:eastAsia="zh-CN"/>
+              </w:rPr>
+            </w:pPr>
+            <w:r>
+              <w:rPr>
+                <w:rFonts w:ascii="Times New Roman" w:eastAsia="Times New Roman" w:hAnsi="Times New Roman" w:cs="Times New Roman"/>
+                <w:b/>
+                <w:bCs/>
+                <w:color w:val="000000"/>
+                <w:lang w:val="en-GB" w:eastAsia="zh-CN"/>
+              </w:rPr>
+              <w:t>1.1.5</w:t>
+            </w:r>
+          </w:p>
+        </w:tc>
+        <w:tc>
+          <w:tcPr>
+            <w:tcW w:w="3660" w:type="dxa"/>
+            <w:tcBorders>
+              <w:top w:val="nil"/>
+              <w:left w:val="nil"/>
+              <w:bottom w:val="single" w:sz="4" w:space="0" w:color="auto"/>
+              <w:right w:val="single" w:sz="4" w:space="0" w:color="auto"/>
+            </w:tcBorders>
+            <w:shd w:val="clear" w:color="auto" w:fill="auto"/>
+            <w:noWrap/>
+            <w:vAlign w:val="bottom"/>
+            <w:hideMark/>
+          </w:tcPr>
+          <w:p>
+            <w:pPr>
+              <w:spacing w:after="0" w:line="240" w:lineRule="auto"/>
+              <w:rPr>
+                <w:rFonts w:ascii="Times New Roman" w:eastAsia="Times New Roman" w:hAnsi="Times New Roman" w:cs="Times New Roman"/>
+                <w:color w:val="000000"/>
+                <w:lang w:val="en-GB" w:eastAsia="zh-CN"/>
+              </w:rPr>
+            </w:pPr>
+            <w:r>
+              <w:rPr>
+                <w:rFonts w:ascii="Times New Roman" w:eastAsia="Times New Roman" w:hAnsi="Times New Roman" w:cs="Times New Roman"/>
+                <w:color w:val="000000"/>
+                <w:lang w:val="en-GB" w:eastAsia="zh-CN"/>
+              </w:rPr>
+              <w:t>Proposed Features</w:t>
+            </w:r>
+          </w:p>
+        </w:tc>
+      </w:tr>
+      <w:tr>
+        <w:trPr>
+          <w:trHeight w:val="300"/>
+        </w:trPr>
+        <w:tc>
+          <w:tcPr>
+            <w:tcW w:w="1060" w:type="dxa"/>
+            <w:tcBorders>
+              <w:top w:val="nil"/>
+              <w:left w:val="single" w:sz="4" w:space="0" w:color="auto"/>
+              <w:bottom w:val="single" w:sz="4" w:space="0" w:color="auto"/>
+              <w:right w:val="single" w:sz="4" w:space="0" w:color="auto"/>
+            </w:tcBorders>
+            <w:shd w:val="clear" w:color="auto" w:fill="auto"/>
+            <w:noWrap/>
+            <w:vAlign w:val="bottom"/>
+            <w:hideMark/>
+          </w:tcPr>
+          <w:p>
+            <w:pPr>
+              <w:spacing w:after="0" w:line="240" w:lineRule="auto"/>
+              <w:jc w:val="right"/>
+              <w:rPr>
+                <w:rFonts w:ascii="Times New Roman" w:eastAsia="Times New Roman" w:hAnsi="Times New Roman" w:cs="Times New Roman"/>
+                <w:b/>
+                <w:bCs/>
+                <w:color w:val="000000"/>
+                <w:lang w:val="en-GB" w:eastAsia="zh-CN"/>
+              </w:rPr>
+            </w:pPr>
+            <w:r>
+              <w:rPr>
+                <w:rFonts w:ascii="Times New Roman" w:eastAsia="Times New Roman" w:hAnsi="Times New Roman" w:cs="Times New Roman"/>
+                <w:b/>
+                <w:bCs/>
+                <w:color w:val="000000"/>
+                <w:lang w:val="en-GB" w:eastAsia="zh-CN"/>
+              </w:rPr>
+              <w:t>1.1.6</w:t>
+            </w:r>
+          </w:p>
+        </w:tc>
+        <w:tc>
+          <w:tcPr>
+            <w:tcW w:w="3660" w:type="dxa"/>
+            <w:tcBorders>
+              <w:top w:val="nil"/>
+              <w:left w:val="nil"/>
+              <w:bottom w:val="single" w:sz="4" w:space="0" w:color="auto"/>
+              <w:right w:val="single" w:sz="4" w:space="0" w:color="auto"/>
+            </w:tcBorders>
+            <w:shd w:val="clear" w:color="auto" w:fill="auto"/>
+            <w:noWrap/>
+            <w:vAlign w:val="bottom"/>
+            <w:hideMark/>
+          </w:tcPr>
+          <w:p>
+            <w:pPr>
+              <w:spacing w:after="0" w:line="240" w:lineRule="auto"/>
+              <w:rPr>
+                <w:rFonts w:ascii="Times New Roman" w:eastAsia="Times New Roman" w:hAnsi="Times New Roman" w:cs="Times New Roman"/>
+                <w:color w:val="000000"/>
+                <w:lang w:val="en-GB" w:eastAsia="zh-CN"/>
+              </w:rPr>
+            </w:pPr>
+            <w:r>
+              <w:rPr>
+                <w:rFonts w:ascii="Times New Roman" w:eastAsia="Times New Roman" w:hAnsi="Times New Roman" w:cs="Times New Roman"/>
+                <w:color w:val="000000"/>
+                <w:lang w:val="en-GB" w:eastAsia="zh-CN"/>
+              </w:rPr>
+              <w:t>Highest Level Use Case</w:t>
+            </w:r>
+          </w:p>
+        </w:tc>
+      </w:tr>
+      <w:tr>
+        <w:trPr>
+          <w:trHeight w:val="300"/>
+        </w:trPr>
+        <w:tc>
+          <w:tcPr>
+            <w:tcW w:w="1060" w:type="dxa"/>
+            <w:tcBorders>
+              <w:top w:val="nil"/>
+              <w:left w:val="single" w:sz="4" w:space="0" w:color="auto"/>
+              <w:bottom w:val="single" w:sz="4" w:space="0" w:color="auto"/>
+              <w:right w:val="single" w:sz="4" w:space="0" w:color="auto"/>
+            </w:tcBorders>
+            <w:shd w:val="clear" w:color="auto" w:fill="auto"/>
+            <w:noWrap/>
+            <w:vAlign w:val="bottom"/>
+            <w:hideMark/>
+          </w:tcPr>
+          <w:p>
+            <w:pPr>
+              <w:spacing w:after="0" w:line="240" w:lineRule="auto"/>
+              <w:jc w:val="right"/>
+              <w:rPr>
+                <w:rFonts w:ascii="Times New Roman" w:eastAsia="Times New Roman" w:hAnsi="Times New Roman" w:cs="Times New Roman"/>
+                <w:b/>
+                <w:bCs/>
+                <w:color w:val="000000"/>
+                <w:lang w:val="en-GB" w:eastAsia="zh-CN"/>
+              </w:rPr>
+            </w:pPr>
+            <w:r>
+              <w:rPr>
+                <w:rFonts w:ascii="Times New Roman" w:eastAsia="Times New Roman" w:hAnsi="Times New Roman" w:cs="Times New Roman"/>
+                <w:b/>
+                <w:bCs/>
+                <w:color w:val="000000"/>
+                <w:lang w:val="en-GB" w:eastAsia="zh-CN"/>
+              </w:rPr>
+              <w:t>1.1.7</w:t>
+            </w:r>
+          </w:p>
+        </w:tc>
+        <w:tc>
+          <w:tcPr>
+            <w:tcW w:w="3660" w:type="dxa"/>
+            <w:tcBorders>
+              <w:top w:val="nil"/>
+              <w:left w:val="nil"/>
+              <w:bottom w:val="single" w:sz="4" w:space="0" w:color="auto"/>
+              <w:right w:val="single" w:sz="4" w:space="0" w:color="auto"/>
+            </w:tcBorders>
+            <w:shd w:val="clear" w:color="auto" w:fill="auto"/>
+            <w:noWrap/>
+            <w:vAlign w:val="bottom"/>
+            <w:hideMark/>
+          </w:tcPr>
+          <w:p>
+            <w:pPr>
+              <w:spacing w:after="0" w:line="240" w:lineRule="auto"/>
+              <w:rPr>
+                <w:rFonts w:ascii="Times New Roman" w:eastAsia="Times New Roman" w:hAnsi="Times New Roman" w:cs="Times New Roman"/>
+                <w:color w:val="000000"/>
+                <w:lang w:val="en-GB" w:eastAsia="zh-CN"/>
+              </w:rPr>
+            </w:pPr>
+            <w:r>
+              <w:rPr>
+                <w:rFonts w:ascii="Times New Roman" w:eastAsia="Times New Roman" w:hAnsi="Times New Roman" w:cs="Times New Roman"/>
+                <w:color w:val="000000"/>
+                <w:lang w:val="en-GB" w:eastAsia="zh-CN"/>
+              </w:rPr>
+              <w:t xml:space="preserve">Table 1: </w:t>
+            </w:r>
+          </w:p>
+        </w:tc>
+      </w:tr>
+      <w:tr>
+        <w:trPr>
+          <w:trHeight w:val="300"/>
+        </w:trPr>
+        <w:tc>
+          <w:tcPr>
+            <w:tcW w:w="1060" w:type="dxa"/>
+            <w:tcBorders>
+              <w:top w:val="nil"/>
+              <w:left w:val="single" w:sz="4" w:space="0" w:color="auto"/>
+              <w:bottom w:val="single" w:sz="4" w:space="0" w:color="auto"/>
+              <w:right w:val="single" w:sz="4" w:space="0" w:color="auto"/>
+            </w:tcBorders>
+            <w:shd w:val="clear" w:color="auto" w:fill="auto"/>
+            <w:noWrap/>
+            <w:vAlign w:val="bottom"/>
+            <w:hideMark/>
+          </w:tcPr>
+          <w:p>
+            <w:pPr>
+              <w:spacing w:after="0" w:line="240" w:lineRule="auto"/>
+              <w:jc w:val="right"/>
+              <w:rPr>
+                <w:rFonts w:ascii="Times New Roman" w:eastAsia="Times New Roman" w:hAnsi="Times New Roman" w:cs="Times New Roman"/>
+                <w:b/>
+                <w:bCs/>
+                <w:color w:val="000000"/>
+                <w:lang w:val="en-GB" w:eastAsia="zh-CN"/>
+              </w:rPr>
+            </w:pPr>
+            <w:r>
+              <w:rPr>
+                <w:rFonts w:ascii="Times New Roman" w:eastAsia="Times New Roman" w:hAnsi="Times New Roman" w:cs="Times New Roman"/>
+                <w:b/>
+                <w:bCs/>
+                <w:color w:val="000000"/>
+                <w:lang w:val="en-GB" w:eastAsia="zh-CN"/>
+              </w:rPr>
+              <w:t>1.1.8</w:t>
+            </w:r>
+          </w:p>
+        </w:tc>
+        <w:tc>
+          <w:tcPr>
+            <w:tcW w:w="3660" w:type="dxa"/>
+            <w:tcBorders>
+              <w:top w:val="nil"/>
+              <w:left w:val="nil"/>
+              <w:bottom w:val="single" w:sz="4" w:space="0" w:color="auto"/>
+              <w:right w:val="single" w:sz="4" w:space="0" w:color="auto"/>
+            </w:tcBorders>
+            <w:shd w:val="clear" w:color="auto" w:fill="auto"/>
+            <w:noWrap/>
+            <w:vAlign w:val="bottom"/>
+            <w:hideMark/>
+          </w:tcPr>
+          <w:p>
+            <w:pPr>
+              <w:spacing w:after="0" w:line="240" w:lineRule="auto"/>
+              <w:rPr>
+                <w:rFonts w:ascii="Times New Roman" w:eastAsia="Times New Roman" w:hAnsi="Times New Roman" w:cs="Times New Roman"/>
+                <w:color w:val="000000"/>
+                <w:lang w:val="en-GB" w:eastAsia="zh-CN"/>
+              </w:rPr>
+            </w:pPr>
+            <w:r>
+              <w:rPr>
+                <w:rFonts w:ascii="Times New Roman" w:eastAsia="Times New Roman" w:hAnsi="Times New Roman" w:cs="Times New Roman"/>
+                <w:color w:val="000000"/>
+                <w:lang w:val="en-GB" w:eastAsia="zh-CN"/>
+              </w:rPr>
+              <w:t>Table 2:</w:t>
+            </w:r>
+          </w:p>
+        </w:tc>
+      </w:tr>
+      <w:tr>
+        <w:trPr>
+          <w:trHeight w:val="300"/>
+        </w:trPr>
+        <w:tc>
+          <w:tcPr>
+            <w:tcW w:w="1060" w:type="dxa"/>
+            <w:tcBorders>
+              <w:top w:val="nil"/>
+              <w:left w:val="single" w:sz="4" w:space="0" w:color="auto"/>
+              <w:bottom w:val="single" w:sz="4" w:space="0" w:color="auto"/>
+              <w:right w:val="single" w:sz="4" w:space="0" w:color="auto"/>
+            </w:tcBorders>
+            <w:shd w:val="clear" w:color="auto" w:fill="auto"/>
+            <w:noWrap/>
+            <w:vAlign w:val="bottom"/>
+            <w:hideMark/>
+          </w:tcPr>
+          <w:p>
+            <w:pPr>
+              <w:spacing w:after="0" w:line="240" w:lineRule="auto"/>
+              <w:jc w:val="right"/>
+              <w:rPr>
+                <w:rFonts w:ascii="Times New Roman" w:eastAsia="Times New Roman" w:hAnsi="Times New Roman" w:cs="Times New Roman"/>
+                <w:b/>
+                <w:bCs/>
+                <w:color w:val="000000"/>
+                <w:lang w:val="en-GB" w:eastAsia="zh-CN"/>
+              </w:rPr>
+            </w:pPr>
+            <w:r>
+              <w:rPr>
+                <w:rFonts w:ascii="Times New Roman" w:eastAsia="Times New Roman" w:hAnsi="Times New Roman" w:cs="Times New Roman"/>
+                <w:b/>
+                <w:bCs/>
+                <w:color w:val="000000"/>
+                <w:lang w:val="en-GB" w:eastAsia="zh-CN"/>
+              </w:rPr>
+              <w:lastRenderedPageBreak/>
+              <w:t>1.1.9</w:t>
+            </w:r>
+          </w:p>
+        </w:tc>
+        <w:tc>
+          <w:tcPr>
+            <w:tcW w:w="3660" w:type="dxa"/>
+            <w:tcBorders>
+              <w:top w:val="nil"/>
+              <w:left w:val="nil"/>
+              <w:bottom w:val="single" w:sz="4" w:space="0" w:color="auto"/>
+              <w:right w:val="single" w:sz="4" w:space="0" w:color="auto"/>
+            </w:tcBorders>
+            <w:shd w:val="clear" w:color="auto" w:fill="auto"/>
+            <w:noWrap/>
+            <w:vAlign w:val="bottom"/>
+            <w:hideMark/>
+          </w:tcPr>
+          <w:p>
+            <w:pPr>
+              <w:spacing w:after="0" w:line="240" w:lineRule="auto"/>
+              <w:rPr>
+                <w:rFonts w:ascii="Times New Roman" w:eastAsia="Times New Roman" w:hAnsi="Times New Roman" w:cs="Times New Roman"/>
+                <w:color w:val="000000"/>
+                <w:lang w:val="en-GB" w:eastAsia="zh-CN"/>
+              </w:rPr>
+            </w:pPr>
+            <w:r>
+              <w:rPr>
+                <w:rFonts w:ascii="Times New Roman" w:eastAsia="Times New Roman" w:hAnsi="Times New Roman" w:cs="Times New Roman"/>
+                <w:color w:val="000000"/>
+                <w:lang w:val="en-GB" w:eastAsia="zh-CN"/>
+              </w:rPr>
+              <w:t>Table 3:</w:t>
+            </w:r>
+          </w:p>
+        </w:tc>
+      </w:tr>
+      <w:tr>
+        <w:trPr>
+          <w:trHeight w:val="300"/>
+        </w:trPr>
+        <w:tc>
+          <w:tcPr>
+            <w:tcW w:w="1060" w:type="dxa"/>
+            <w:tcBorders>
+              <w:top w:val="nil"/>
+              <w:left w:val="single" w:sz="4" w:space="0" w:color="auto"/>
+              <w:bottom w:val="single" w:sz="4" w:space="0" w:color="auto"/>
+              <w:right w:val="single" w:sz="4" w:space="0" w:color="auto"/>
+            </w:tcBorders>
+            <w:shd w:val="clear" w:color="auto" w:fill="auto"/>
+            <w:noWrap/>
+            <w:vAlign w:val="bottom"/>
+            <w:hideMark/>
+          </w:tcPr>
+          <w:p>
+            <w:pPr>
+              <w:spacing w:after="0" w:line="240" w:lineRule="auto"/>
+              <w:jc w:val="right"/>
+              <w:rPr>
+                <w:rFonts w:ascii="Calibri" w:eastAsia="Times New Roman" w:hAnsi="Calibri" w:cs="Times New Roman"/>
+                <w:b/>
+                <w:bCs/>
+                <w:color w:val="000000"/>
+                <w:lang w:val="en-GB" w:eastAsia="zh-CN"/>
+              </w:rPr>
+            </w:pPr>
+            <w:r>
+              <w:rPr>
+                <w:rFonts w:ascii="Calibri" w:eastAsia="Times New Roman" w:hAnsi="Calibri" w:cs="Times New Roman"/>
+                <w:b/>
+                <w:bCs/>
+                <w:color w:val="000000"/>
+                <w:lang w:val="en-GB" w:eastAsia="zh-CN"/>
+              </w:rPr>
+              <w:t>2</w:t>
+            </w:r>
+          </w:p>
+        </w:tc>
+        <w:tc>
+          <w:tcPr>
+            <w:tcW w:w="3660" w:type="dxa"/>
+            <w:tcBorders>
+              <w:top w:val="nil"/>
+              <w:left w:val="nil"/>
+              <w:bottom w:val="single" w:sz="4" w:space="0" w:color="auto"/>
+              <w:right w:val="single" w:sz="4" w:space="0" w:color="auto"/>
+            </w:tcBorders>
+            <w:shd w:val="clear" w:color="auto" w:fill="auto"/>
+            <w:noWrap/>
+            <w:vAlign w:val="bottom"/>
+            <w:hideMark/>
+          </w:tcPr>
+          <w:p>
+            <w:pPr>
+              <w:spacing w:after="0" w:line="240" w:lineRule="auto"/>
+              <w:rPr>
+                <w:rFonts w:ascii="Times New Roman" w:eastAsia="Times New Roman" w:hAnsi="Times New Roman" w:cs="Times New Roman"/>
+                <w:color w:val="000000"/>
+                <w:lang w:val="en-GB" w:eastAsia="zh-CN"/>
+              </w:rPr>
+            </w:pPr>
+            <w:r>
+              <w:rPr>
+                <w:rFonts w:ascii="Times New Roman" w:eastAsia="Times New Roman" w:hAnsi="Times New Roman" w:cs="Times New Roman"/>
+                <w:color w:val="000000"/>
+                <w:lang w:val="en-GB" w:eastAsia="zh-CN"/>
+              </w:rPr>
+              <w:t>Inception Phase 2</w:t>
+            </w:r>
+          </w:p>
+        </w:tc>
+      </w:tr>
+    </w:tbl>
+    <w:p>
+      <w:pPr>
+        <w:rPr>
+          <w:rFonts w:ascii="Times New Roman" w:hAnsi="Times New Roman" w:cs="Times New Roman"/>
+        </w:rPr>
+      </w:pPr>
+      <w:bookmarkStart w:id="2" w:name="_GoBack"/>
+      <w:bookmarkEnd w:id="2"/>
     </w:p>
     <w:p>
       <w:pPr>
@@ -4202,12 +5712,11 @@
           <w:rFonts w:ascii="Times New Roman" w:hAnsi="Times New Roman" w:cs="Times New Roman"/>
         </w:rPr>
       </w:pPr>
-      <w:bookmarkStart w:id="2" w:name="_Toc504576568"/>
-      <w:r>
-        <w:rPr>
-          <w:rFonts w:ascii="Times New Roman" w:hAnsi="Times New Roman" w:cs="Times New Roman"/>
-        </w:rPr>
-        <w:lastRenderedPageBreak/>
+      <w:bookmarkStart w:id="3" w:name="_Toc504689649"/>
+      <w:r>
+        <w:rPr>
+          <w:rFonts w:ascii="Times New Roman" w:hAnsi="Times New Roman" w:cs="Times New Roman"/>
+        </w:rPr>
         <w:t>1.</w:t>
       </w:r>
       <w:r>
@@ -4217,7 +5726,7 @@
         <w:tab/>
         <w:t>Introduction</w:t>
       </w:r>
-      <w:bookmarkEnd w:id="2"/>
+      <w:bookmarkEnd w:id="3"/>
     </w:p>
     <w:p>
       <w:pPr>
@@ -4227,7 +5736,7 @@
           <w:rFonts w:ascii="Times New Roman" w:hAnsi="Times New Roman" w:cs="Times New Roman"/>
         </w:rPr>
       </w:pPr>
-      <w:bookmarkStart w:id="3" w:name="_Toc504576569"/>
+      <w:bookmarkStart w:id="4" w:name="_Toc504689650"/>
       <w:r>
         <w:rPr>
           <w:rFonts w:ascii="Times New Roman" w:hAnsi="Times New Roman" w:cs="Times New Roman"/>
@@ -4241,7 +5750,7 @@
         <w:tab/>
         <w:t>Background</w:t>
       </w:r>
-      <w:bookmarkEnd w:id="3"/>
+      <w:bookmarkEnd w:id="4"/>
     </w:p>
     <w:p>
       <w:pPr>
@@ -4297,7 +5806,7 @@
           <w:rFonts w:ascii="Times New Roman" w:hAnsi="Times New Roman" w:cs="Times New Roman"/>
         </w:rPr>
       </w:pPr>
-      <w:bookmarkStart w:id="4" w:name="_Toc504576570"/>
+      <w:bookmarkStart w:id="5" w:name="_Toc504689651"/>
       <w:r>
         <w:rPr>
           <w:rFonts w:ascii="Times New Roman" w:hAnsi="Times New Roman" w:cs="Times New Roman"/>
@@ -4322,7 +5831,7 @@
         </w:rPr>
         <w:t>Purpose</w:t>
       </w:r>
-      <w:bookmarkEnd w:id="4"/>
+      <w:bookmarkEnd w:id="5"/>
     </w:p>
     <w:p>
       <w:pPr>
@@ -4390,9 +5899,10 @@
         <w:pStyle w:val="Heading2"/>
       </w:pPr>
       <w:r>
+        <w:lastRenderedPageBreak/>
         <w:tab/>
       </w:r>
-      <w:bookmarkStart w:id="5" w:name="_Toc504576571"/>
+      <w:bookmarkStart w:id="6" w:name="_Toc504689652"/>
       <w:r>
         <w:t xml:space="preserve">1.3 </w:t>
       </w:r>
@@ -4400,7 +5910,7 @@
         <w:tab/>
         <w:t>Target Users</w:t>
       </w:r>
-      <w:bookmarkEnd w:id="5"/>
+      <w:bookmarkEnd w:id="6"/>
     </w:p>
     <w:p>
       <w:r>
@@ -4452,6 +5962,18 @@
           <w:numId w:val="5"/>
         </w:numPr>
       </w:pPr>
+      <w:r>
+        <w:t>Family using a shared PC to keep their files safe and secure.</w:t>
+      </w:r>
+    </w:p>
+    <w:p>
+      <w:pPr>
+        <w:pStyle w:val="ListParagraph"/>
+        <w:numPr>
+          <w:ilvl w:val="0"/>
+          <w:numId w:val="5"/>
+        </w:numPr>
+      </w:pPr>
     </w:p>
     <w:p/>
     <w:p>
@@ -4461,7 +5983,7 @@
       <w:r>
         <w:tab/>
       </w:r>
-      <w:bookmarkStart w:id="6" w:name="_Toc504576572"/>
+      <w:bookmarkStart w:id="7" w:name="_Toc504689653"/>
       <w:r>
         <w:t xml:space="preserve">1.4 </w:t>
       </w:r>
@@ -4469,7 +5991,7 @@
         <w:tab/>
         <w:t>Proposed Features</w:t>
       </w:r>
-      <w:bookmarkEnd w:id="6"/>
+      <w:bookmarkEnd w:id="7"/>
     </w:p>
     <w:p>
       <w:pPr>
@@ -4500,6 +6022,50 @@
     </w:p>
     <w:p>
       <w:pPr>
+        <w:pStyle w:val="ListParagraph"/>
+        <w:numPr>
+          <w:ilvl w:val="0"/>
+          <w:numId w:val="7"/>
+        </w:numPr>
+        <w:rPr>
+          <w:rFonts w:ascii="Times New Roman" w:hAnsi="Times New Roman" w:cs="Times New Roman"/>
+        </w:rPr>
+      </w:pPr>
+      <w:r>
+        <w:rPr>
+          <w:rFonts w:ascii="Times New Roman" w:hAnsi="Times New Roman" w:cs="Times New Roman"/>
+        </w:rPr>
+        <w:t>Users will be allowed to set-up an account with us using their email address.</w:t>
+      </w:r>
+    </w:p>
+    <w:p>
+      <w:pPr>
+        <w:pStyle w:val="ListParagraph"/>
+        <w:numPr>
+          <w:ilvl w:val="0"/>
+          <w:numId w:val="7"/>
+        </w:numPr>
+        <w:rPr>
+          <w:rFonts w:ascii="Times New Roman" w:hAnsi="Times New Roman" w:cs="Times New Roman"/>
+        </w:rPr>
+      </w:pPr>
+      <w:r>
+        <w:rPr>
+          <w:rFonts w:ascii="Times New Roman" w:hAnsi="Times New Roman" w:cs="Times New Roman"/>
+        </w:rPr>
+        <w:t>Select a unique username and a password to complete registration.</w:t>
+      </w:r>
+    </w:p>
+    <w:p>
+      <w:pPr>
+        <w:ind w:left="720"/>
+        <w:rPr>
+          <w:rFonts w:ascii="Times New Roman" w:hAnsi="Times New Roman" w:cs="Times New Roman"/>
+        </w:rPr>
+      </w:pPr>
+    </w:p>
+    <w:p>
+      <w:pPr>
         <w:rPr>
           <w:rFonts w:ascii="Times New Roman" w:hAnsi="Times New Roman" w:cs="Times New Roman"/>
         </w:rPr>
@@ -4514,6 +6080,69 @@
     </w:p>
     <w:p>
       <w:pPr>
+        <w:pStyle w:val="ListParagraph"/>
+        <w:numPr>
+          <w:ilvl w:val="0"/>
+          <w:numId w:val="7"/>
+        </w:numPr>
+        <w:rPr>
+          <w:rFonts w:ascii="Times New Roman" w:hAnsi="Times New Roman" w:cs="Times New Roman"/>
+        </w:rPr>
+      </w:pPr>
+      <w:r>
+        <w:rPr>
+          <w:rFonts w:ascii="Times New Roman" w:hAnsi="Times New Roman" w:cs="Times New Roman"/>
+        </w:rPr>
+        <w:t>Files can only be locked upon logging into his/her account.</w:t>
+      </w:r>
+    </w:p>
+    <w:p>
+      <w:pPr>
+        <w:pStyle w:val="ListParagraph"/>
+        <w:numPr>
+          <w:ilvl w:val="0"/>
+          <w:numId w:val="7"/>
+        </w:numPr>
+        <w:rPr>
+          <w:rFonts w:ascii="Times New Roman" w:hAnsi="Times New Roman" w:cs="Times New Roman"/>
+        </w:rPr>
+      </w:pPr>
+      <w:r>
+        <w:rPr>
+          <w:rFonts w:ascii="Times New Roman" w:hAnsi="Times New Roman" w:cs="Times New Roman"/>
+        </w:rPr>
+        <w:t>Scanning of the QR code produced on the application with the mobile phone will produce a unique OTP.</w:t>
+      </w:r>
+    </w:p>
+    <w:p>
+      <w:pPr>
+        <w:pStyle w:val="ListParagraph"/>
+        <w:numPr>
+          <w:ilvl w:val="0"/>
+          <w:numId w:val="7"/>
+        </w:numPr>
+        <w:rPr>
+          <w:rFonts w:ascii="Times New Roman" w:hAnsi="Times New Roman" w:cs="Times New Roman"/>
+        </w:rPr>
+      </w:pPr>
+      <w:r>
+        <w:rPr>
+          <w:rFonts w:ascii="Times New Roman" w:hAnsi="Times New Roman" w:cs="Times New Roman"/>
+        </w:rPr>
+        <w:t>Enter the OTP into the application to securely lock the application</w:t>
+      </w:r>
+    </w:p>
+    <w:p>
+      <w:pPr>
+        <w:pStyle w:val="ListParagraph"/>
+        <w:ind w:left="1080"/>
+        <w:rPr>
+          <w:rFonts w:ascii="Times New Roman" w:hAnsi="Times New Roman" w:cs="Times New Roman"/>
+        </w:rPr>
+      </w:pPr>
+    </w:p>
+    <w:p>
+      <w:pPr>
         <w:rPr>
           <w:rFonts w:ascii="Times New Roman" w:hAnsi="Times New Roman" w:cs="Times New Roman"/>
         </w:rPr>
@@ -4528,6 +6157,51 @@
     </w:p>
     <w:p>
       <w:pPr>
+        <w:pStyle w:val="ListParagraph"/>
+        <w:numPr>
+          <w:ilvl w:val="0"/>
+          <w:numId w:val="7"/>
+        </w:numPr>
+        <w:rPr>
+          <w:rFonts w:ascii="Times New Roman" w:hAnsi="Times New Roman" w:cs="Times New Roman"/>
+        </w:rPr>
+      </w:pPr>
+      <w:r>
+        <w:rPr>
+          <w:rFonts w:ascii="Times New Roman" w:hAnsi="Times New Roman" w:cs="Times New Roman"/>
+        </w:rPr>
+        <w:t>Alike locking a file, if the user wish to unlock the file, login into the application.</w:t>
+      </w:r>
+    </w:p>
+    <w:p>
+      <w:pPr>
+        <w:pStyle w:val="ListParagraph"/>
+        <w:numPr>
+          <w:ilvl w:val="0"/>
+          <w:numId w:val="7"/>
+        </w:numPr>
+        <w:rPr>
+          <w:rFonts w:ascii="Times New Roman" w:hAnsi="Times New Roman" w:cs="Times New Roman"/>
+        </w:rPr>
+      </w:pPr>
+      <w:r>
+        <w:rPr>
+          <w:rFonts w:ascii="Times New Roman" w:hAnsi="Times New Roman" w:cs="Times New Roman"/>
+        </w:rPr>
+        <w:t>Scan the QR code produced and enter the OTP from the mobile phone to unlock the file</w:t>
+      </w:r>
+    </w:p>
+    <w:p>
+      <w:pPr>
+        <w:pStyle w:val="ListParagraph"/>
+        <w:ind w:left="1080"/>
+        <w:rPr>
+          <w:rFonts w:ascii="Times New Roman" w:hAnsi="Times New Roman" w:cs="Times New Roman"/>
+        </w:rPr>
+      </w:pPr>
+    </w:p>
+    <w:p>
+      <w:pPr>
         <w:rPr>
           <w:rFonts w:ascii="Times New Roman" w:hAnsi="Times New Roman" w:cs="Times New Roman"/>
         </w:rPr>
@@ -4542,6 +6216,18 @@
     </w:p>
     <w:p>
       <w:pPr>
+        <w:pStyle w:val="ListParagraph"/>
+        <w:numPr>
+          <w:ilvl w:val="0"/>
+          <w:numId w:val="7"/>
+        </w:numPr>
+        <w:rPr>
+          <w:rFonts w:ascii="Times New Roman" w:hAnsi="Times New Roman" w:cs="Times New Roman"/>
+        </w:rPr>
+      </w:pPr>
+    </w:p>
+    <w:p>
+      <w:pPr>
         <w:rPr>
           <w:rFonts w:ascii="Times New Roman" w:hAnsi="Times New Roman" w:cs="Times New Roman"/>
         </w:rPr>
@@ -4556,30 +6242,21 @@
     </w:p>
     <w:p>
       <w:pPr>
-        <w:rPr>
-          <w:rFonts w:ascii="Times New Roman" w:hAnsi="Times New Roman" w:cs="Times New Roman"/>
-        </w:rPr>
-      </w:pPr>
-      <w:r>
-        <w:rPr>
-          <w:rFonts w:ascii="Times New Roman" w:hAnsi="Times New Roman" w:cs="Times New Roman"/>
-        </w:rPr>
-        <w:tab/>
-      </w:r>
-      <w:bookmarkStart w:id="7" w:name="_GoBack"/>
-      <w:bookmarkEnd w:id="7"/>
-    </w:p>
-    <w:p>
-      <w:pPr>
-        <w:rPr>
-          <w:rFonts w:ascii="Times New Roman" w:hAnsi="Times New Roman" w:cs="Times New Roman"/>
-        </w:rPr>
-      </w:pPr>
-      <w:r>
-        <w:rPr>
-          <w:rFonts w:ascii="Times New Roman" w:hAnsi="Times New Roman" w:cs="Times New Roman"/>
-        </w:rPr>
-        <w:tab/>
+        <w:pStyle w:val="ListParagraph"/>
+        <w:numPr>
+          <w:ilvl w:val="0"/>
+          <w:numId w:val="8"/>
+        </w:numPr>
+        <w:ind w:left="1134" w:hanging="425"/>
+        <w:rPr>
+          <w:rFonts w:ascii="Times New Roman" w:hAnsi="Times New Roman" w:cs="Times New Roman"/>
+        </w:rPr>
+      </w:pPr>
+      <w:r>
+        <w:rPr>
+          <w:rFonts w:ascii="Times New Roman" w:hAnsi="Times New Roman" w:cs="Times New Roman"/>
+        </w:rPr>
+        <w:t>In the unlikely event of forgetting the password, users will be able to reset their account credentials.</w:t>
       </w:r>
     </w:p>
     <w:p>
@@ -4590,7 +6267,7 @@
           <w:rFonts w:ascii="Times New Roman" w:hAnsi="Times New Roman" w:cs="Times New Roman"/>
         </w:rPr>
       </w:pPr>
-      <w:bookmarkStart w:id="8" w:name="_Toc504576573"/>
+      <w:bookmarkStart w:id="8" w:name="_Toc504689654"/>
       <w:r>
         <w:rPr>
           <w:rFonts w:ascii="Times New Roman" w:hAnsi="Times New Roman" w:cs="Times New Roman"/>
@@ -4620,7 +6297,7 @@
           <w:rFonts w:ascii="Times New Roman" w:hAnsi="Times New Roman" w:cs="Times New Roman"/>
         </w:rPr>
       </w:pPr>
-      <w:bookmarkStart w:id="9" w:name="_Toc504576574"/>
+      <w:bookmarkStart w:id="9" w:name="_Toc504689655"/>
       <w:r>
         <w:rPr>
           <w:rFonts w:ascii="Times New Roman" w:hAnsi="Times New Roman" w:cs="Times New Roman"/>
@@ -5680,7 +7357,7 @@
       <w:pPr>
         <w:pStyle w:val="Heading1"/>
       </w:pPr>
-      <w:bookmarkStart w:id="10" w:name="_Toc504576575"/>
+      <w:bookmarkStart w:id="10" w:name="_Toc504689656"/>
       <w:r>
         <w:lastRenderedPageBreak/>
         <w:t>3</w:t>
@@ -5702,7 +7379,7 @@
       <w:r>
         <w:tab/>
       </w:r>
-      <w:bookmarkStart w:id="11" w:name="_Toc504576576"/>
+      <w:bookmarkStart w:id="11" w:name="_Toc504689657"/>
       <w:r>
         <w:t>3</w:t>
       </w:r>
@@ -5757,7 +7434,7 @@
                     <pic:cNvPicPr/>
                   </pic:nvPicPr>
                   <pic:blipFill>
-                    <a:blip r:embed="rId12"/>
+                    <a:blip r:embed="rId15"/>
                     <a:stretch>
                       <a:fillRect/>
                     </a:stretch>
@@ -5795,7 +7472,7 @@
       <w:r>
         <w:tab/>
       </w:r>
-      <w:bookmarkStart w:id="12" w:name="_Toc504576577"/>
+      <w:bookmarkStart w:id="12" w:name="_Toc504689658"/>
       <w:r>
         <w:t>3</w:t>
       </w:r>
@@ -5848,7 +7525,7 @@
                     </pic:cNvPicPr>
                   </pic:nvPicPr>
                   <pic:blipFill>
-                    <a:blip r:embed="rId13">
+                    <a:blip r:embed="rId16">
                       <a:extLst>
                         <a:ext uri="{28A0092B-C50C-407E-A947-70E740481C1C}">
                           <a14:useLocalDpi xmlns:a14="http://schemas.microsoft.com/office/drawing/2010/main" val="0"/>
@@ -5887,7 +7564,7 @@
       <w:r>
         <w:tab/>
       </w:r>
-      <w:bookmarkStart w:id="13" w:name="_Toc504576578"/>
+      <w:bookmarkStart w:id="13" w:name="_Toc504689659"/>
       <w:r>
         <w:t>3</w:t>
       </w:r>
@@ -5936,7 +7613,7 @@
                     </pic:cNvPicPr>
                   </pic:nvPicPr>
                   <pic:blipFill>
-                    <a:blip r:embed="rId14" cstate="print">
+                    <a:blip r:embed="rId17" cstate="print">
                       <a:extLst>
                         <a:ext uri="{28A0092B-C50C-407E-A947-70E740481C1C}">
                           <a14:useLocalDpi xmlns:a14="http://schemas.microsoft.com/office/drawing/2010/main" val="0"/>
@@ -5975,7 +7652,7 @@
       <w:r>
         <w:tab/>
       </w:r>
-      <w:bookmarkStart w:id="14" w:name="_Toc504576579"/>
+      <w:bookmarkStart w:id="14" w:name="_Toc504689660"/>
       <w:r>
         <w:t>3</w:t>
       </w:r>
@@ -6137,7 +7814,7 @@
                     </pic:cNvPicPr>
                   </pic:nvPicPr>
                   <pic:blipFill>
-                    <a:blip r:embed="rId15" cstate="print">
+                    <a:blip r:embed="rId18" cstate="print">
                       <a:extLst>
                         <a:ext uri="{28A0092B-C50C-407E-A947-70E740481C1C}">
                           <a14:useLocalDpi xmlns:a14="http://schemas.microsoft.com/office/drawing/2010/main" val="0"/>
@@ -6170,18 +7847,259 @@
       </w:r>
     </w:p>
     <w:p>
+      <w:r>
+        <w:t>RUP allows more than one iterations for each of the 4 stages, providing flexibility when changes are required during development phase.</w:t>
+      </w:r>
+    </w:p>
+    <w:p>
+      <w:r>
+        <w:t>After much considerations, we have decided to adopt the RUP development methodology.</w:t>
+      </w:r>
+    </w:p>
+    <w:p>
       <w:pPr>
         <w:pStyle w:val="Heading1"/>
       </w:pPr>
-      <w:bookmarkStart w:id="15" w:name="_Toc504576580"/>
+      <w:bookmarkStart w:id="15" w:name="_Toc504689661"/>
+      <w:r>
+        <w:lastRenderedPageBreak/>
+        <w:t>4.0 Comparison Tables</w:t>
+      </w:r>
+      <w:bookmarkEnd w:id="15"/>
+    </w:p>
+    <w:p/>
+    <w:p>
+      <w:pPr>
+        <w:pStyle w:val="Heading2"/>
+        <w:numPr>
+          <w:ilvl w:val="1"/>
+          <w:numId w:val="5"/>
+        </w:numPr>
+      </w:pPr>
+      <w:bookmarkStart w:id="16" w:name="_Toc504689662"/>
+      <w:r>
+        <w:t xml:space="preserve">Application </w:t>
+      </w:r>
+      <w:r>
+        <w:t>Development Language</w:t>
+      </w:r>
+      <w:bookmarkEnd w:id="16"/>
+    </w:p>
+    <w:tbl>
+      <w:tblPr>
+        <w:tblStyle w:val="GridTable3-Accent1"/>
+        <w:tblW w:w="9140" w:type="dxa"/>
+        <w:tblLook w:val="04A0" w:firstRow="1" w:lastRow="0" w:firstColumn="1" w:lastColumn="0" w:noHBand="0" w:noVBand="1"/>
+      </w:tblPr>
+      <w:tblGrid>
+        <w:gridCol w:w="2310"/>
+        <w:gridCol w:w="2310"/>
+        <w:gridCol w:w="4520"/>
+      </w:tblGrid>
+      <w:tr>
+        <w:trPr>
+          <w:cnfStyle w:val="100000000000" w:firstRow="1" w:lastRow="0" w:firstColumn="0" w:lastColumn="0" w:oddVBand="0" w:evenVBand="0" w:oddHBand="0" w:evenHBand="0" w:firstRowFirstColumn="0" w:firstRowLastColumn="0" w:lastRowFirstColumn="0" w:lastRowLastColumn="0"/>
+          <w:trHeight w:val="307"/>
+        </w:trPr>
+        <w:tc>
+          <w:tcPr>
+            <w:cnfStyle w:val="001000000100" w:firstRow="0" w:lastRow="0" w:firstColumn="1" w:lastColumn="0" w:oddVBand="0" w:evenVBand="0" w:oddHBand="0" w:evenHBand="0" w:firstRowFirstColumn="1" w:firstRowLastColumn="0" w:lastRowFirstColumn="0" w:lastRowLastColumn="0"/>
+            <w:tcW w:w="2310" w:type="dxa"/>
+          </w:tcPr>
+          <w:p>
+            <w:pPr>
+              <w:pStyle w:val="ListParagraph"/>
+              <w:ind w:left="0"/>
+            </w:pPr>
+            <w:r>
+              <w:t>Language</w:t>
+            </w:r>
+          </w:p>
+        </w:tc>
+        <w:tc>
+          <w:tcPr>
+            <w:tcW w:w="2310" w:type="dxa"/>
+          </w:tcPr>
+          <w:p>
+            <w:pPr>
+              <w:pStyle w:val="ListParagraph"/>
+              <w:ind w:left="0"/>
+              <w:cnfStyle w:val="100000000000" w:firstRow="1" w:lastRow="0" w:firstColumn="0" w:lastColumn="0" w:oddVBand="0" w:evenVBand="0" w:oddHBand="0" w:evenHBand="0" w:firstRowFirstColumn="0" w:firstRowLastColumn="0" w:lastRowFirstColumn="0" w:lastRowLastColumn="0"/>
+            </w:pPr>
+            <w:r>
+              <w:t>IDE</w:t>
+            </w:r>
+          </w:p>
+        </w:tc>
+        <w:tc>
+          <w:tcPr>
+            <w:tcW w:w="4520" w:type="dxa"/>
+          </w:tcPr>
+          <w:p>
+            <w:pPr>
+              <w:pStyle w:val="ListParagraph"/>
+              <w:ind w:left="0"/>
+              <w:cnfStyle w:val="100000000000" w:firstRow="1" w:lastRow="0" w:firstColumn="0" w:lastColumn="0" w:oddVBand="0" w:evenVBand="0" w:oddHBand="0" w:evenHBand="0" w:firstRowFirstColumn="0" w:firstRowLastColumn="0" w:lastRowFirstColumn="0" w:lastRowLastColumn="0"/>
+            </w:pPr>
+            <w:r>
+              <w:t>Description</w:t>
+            </w:r>
+          </w:p>
+        </w:tc>
+      </w:tr>
+      <w:tr>
+        <w:trPr>
+          <w:cnfStyle w:val="000000100000" w:firstRow="0" w:lastRow="0" w:firstColumn="0" w:lastColumn="0" w:oddVBand="0" w:evenVBand="0" w:oddHBand="1" w:evenHBand="0" w:firstRowFirstColumn="0" w:firstRowLastColumn="0" w:lastRowFirstColumn="0" w:lastRowLastColumn="0"/>
+        </w:trPr>
+        <w:tc>
+          <w:tcPr>
+            <w:cnfStyle w:val="001000000000" w:firstRow="0" w:lastRow="0" w:firstColumn="1" w:lastColumn="0" w:oddVBand="0" w:evenVBand="0" w:oddHBand="0" w:evenHBand="0" w:firstRowFirstColumn="0" w:firstRowLastColumn="0" w:lastRowFirstColumn="0" w:lastRowLastColumn="0"/>
+            <w:tcW w:w="2310" w:type="dxa"/>
+          </w:tcPr>
+          <w:p>
+            <w:pPr>
+              <w:pStyle w:val="ListParagraph"/>
+              <w:ind w:left="0"/>
+            </w:pPr>
+            <w:r>
+              <w:t>C++</w:t>
+            </w:r>
+          </w:p>
+        </w:tc>
+        <w:tc>
+          <w:tcPr>
+            <w:tcW w:w="2310" w:type="dxa"/>
+          </w:tcPr>
+          <w:p>
+            <w:pPr>
+              <w:pStyle w:val="ListParagraph"/>
+              <w:ind w:left="0"/>
+              <w:cnfStyle w:val="000000100000" w:firstRow="0" w:lastRow="0" w:firstColumn="0" w:lastColumn="0" w:oddVBand="0" w:evenVBand="0" w:oddHBand="1" w:evenHBand="0" w:firstRowFirstColumn="0" w:firstRowLastColumn="0" w:lastRowFirstColumn="0" w:lastRowLastColumn="0"/>
+            </w:pPr>
+            <w:r>
+              <w:t>QT</w:t>
+            </w:r>
+          </w:p>
+        </w:tc>
+        <w:tc>
+          <w:tcPr>
+            <w:tcW w:w="4520" w:type="dxa"/>
+          </w:tcPr>
+          <w:p>
+            <w:pPr>
+              <w:pStyle w:val="ListParagraph"/>
+              <w:ind w:left="0"/>
+              <w:cnfStyle w:val="000000100000" w:firstRow="0" w:lastRow="0" w:firstColumn="0" w:lastColumn="0" w:oddVBand="0" w:evenVBand="0" w:oddHBand="1" w:evenHBand="0" w:firstRowFirstColumn="0" w:firstRowLastColumn="0" w:lastRowFirstColumn="0" w:lastRowLastColumn="0"/>
+            </w:pPr>
+            <w:r>
+              <w:t>C++ is a general purpose object oriented programming language. Provides a collection of predefined classes.</w:t>
+            </w:r>
+            <w:r>
+              <w:t xml:space="preserve"> Android applications can also be developed using C++ using QT libraries. However, the size required for the package will be significantly larger</w:t>
+            </w:r>
+          </w:p>
+        </w:tc>
+      </w:tr>
+      <w:tr>
+        <w:tc>
+          <w:tcPr>
+            <w:cnfStyle w:val="001000000000" w:firstRow="0" w:lastRow="0" w:firstColumn="1" w:lastColumn="0" w:oddVBand="0" w:evenVBand="0" w:oddHBand="0" w:evenHBand="0" w:firstRowFirstColumn="0" w:firstRowLastColumn="0" w:lastRowFirstColumn="0" w:lastRowLastColumn="0"/>
+            <w:tcW w:w="2310" w:type="dxa"/>
+          </w:tcPr>
+          <w:p>
+            <w:pPr>
+              <w:pStyle w:val="ListParagraph"/>
+              <w:ind w:left="0"/>
+            </w:pPr>
+            <w:r>
+              <w:t>Java</w:t>
+            </w:r>
+          </w:p>
+        </w:tc>
+        <w:tc>
+          <w:tcPr>
+            <w:tcW w:w="2310" w:type="dxa"/>
+          </w:tcPr>
+          <w:p>
+            <w:pPr>
+              <w:pStyle w:val="ListParagraph"/>
+              <w:ind w:left="0"/>
+              <w:cnfStyle w:val="000000000000" w:firstRow="0" w:lastRow="0" w:firstColumn="0" w:lastColumn="0" w:oddVBand="0" w:evenVBand="0" w:oddHBand="0" w:evenHBand="0" w:firstRowFirstColumn="0" w:firstRowLastColumn="0" w:lastRowFirstColumn="0" w:lastRowLastColumn="0"/>
+            </w:pPr>
+            <w:r>
+              <w:t>Android SDK, Eclipse</w:t>
+            </w:r>
+          </w:p>
+        </w:tc>
+        <w:tc>
+          <w:tcPr>
+            <w:tcW w:w="4520" w:type="dxa"/>
+          </w:tcPr>
+          <w:p>
+            <w:pPr>
+              <w:pStyle w:val="ListParagraph"/>
+              <w:ind w:left="0"/>
+              <w:cnfStyle w:val="000000000000" w:firstRow="0" w:lastRow="0" w:firstColumn="0" w:lastColumn="0" w:oddVBand="0" w:evenVBand="0" w:oddHBand="0" w:evenHBand="0" w:firstRowFirstColumn="0" w:firstRowLastColumn="0" w:lastRowFirstColumn="0" w:lastRowLastColumn="0"/>
+            </w:pPr>
+            <w:r>
+              <w:t xml:space="preserve">Android applications are usually developed in Java or </w:t>
+            </w:r>
+            <w:proofErr w:type="spellStart"/>
+            <w:r>
+              <w:t>Kotlin</w:t>
+            </w:r>
+            <w:proofErr w:type="spellEnd"/>
+            <w:r>
+              <w:t>.</w:t>
+            </w:r>
+            <w:r>
+              <w:t xml:space="preserve"> Java is also the official programming language</w:t>
+            </w:r>
+            <w:r>
+              <w:t xml:space="preserve"> for using android studio</w:t>
+            </w:r>
+          </w:p>
+        </w:tc>
+      </w:tr>
+    </w:tbl>
+    <w:p>
+      <w:pPr>
+        <w:pStyle w:val="ListParagraph"/>
+        <w:ind w:left="1511"/>
+      </w:pPr>
+    </w:p>
+    <w:p>
+      <w:pPr>
+        <w:pStyle w:val="Heading2"/>
+        <w:numPr>
+          <w:ilvl w:val="1"/>
+          <w:numId w:val="5"/>
+        </w:numPr>
+      </w:pPr>
+      <w:bookmarkStart w:id="17" w:name="_Toc504689663"/>
+      <w:r>
+        <w:t>Database</w:t>
+      </w:r>
+      <w:bookmarkEnd w:id="17"/>
+    </w:p>
+    <w:p>
+      <w:pPr>
+        <w:pStyle w:val="Heading1"/>
+      </w:pPr>
+    </w:p>
+    <w:p>
+      <w:pPr>
+        <w:pStyle w:val="Heading1"/>
+      </w:pPr>
+      <w:bookmarkStart w:id="18" w:name="_Toc504689664"/>
       <w:r>
         <w:t>References</w:t>
       </w:r>
-      <w:bookmarkEnd w:id="15"/>
+      <w:bookmarkEnd w:id="18"/>
     </w:p>
     <w:p/>
     <w:p>
-      <w:hyperlink r:id="rId16" w:anchor="Pseudocode_for_one-time_password_(OTP)" w:history="1">
+      <w:hyperlink r:id="rId19" w:anchor="Pseudocode_for_one-time_password_(OTP)" w:history="1">
         <w:r>
           <w:rPr>
             <w:rStyle w:val="Hyperlink"/>
@@ -6191,7 +8109,7 @@
       </w:hyperlink>
     </w:p>
     <w:p>
-      <w:hyperlink r:id="rId17" w:history="1">
+      <w:hyperlink r:id="rId20" w:history="1">
         <w:r>
           <w:rPr>
             <w:rStyle w:val="Hyperlink"/>
@@ -6201,7 +8119,12 @@
       </w:hyperlink>
     </w:p>
     <w:p>
-      <w:hyperlink r:id="rId18" w:anchor="toggle-id-10" w:history="1">
+      <w:pPr>
+        <w:rPr>
+          <w:rStyle w:val="Hyperlink"/>
+        </w:rPr>
+      </w:pPr>
+      <w:hyperlink r:id="rId21" w:anchor="toggle-id-10" w:history="1">
         <w:r>
           <w:rPr>
             <w:rStyle w:val="Hyperlink"/>
@@ -6210,9 +8133,48 @@
         </w:r>
       </w:hyperlink>
     </w:p>
-    <w:p/>
+    <w:p>
+      <w:hyperlink r:id="rId22" w:history="1">
+        <w:r>
+          <w:rPr>
+            <w:rStyle w:val="Hyperlink"/>
+          </w:rPr>
+          <w:t>https://www.computerworld.com/article/3063544/android/android-apps-fingerprint-support.html</w:t>
+        </w:r>
+      </w:hyperlink>
+    </w:p>
+    <w:p>
+      <w:hyperlink r:id="rId23" w:history="1">
+        <w:r>
+          <w:rPr>
+            <w:rStyle w:val="Hyperlink"/>
+          </w:rPr>
+          <w:t>https://play.google.com/store/apps/details?id=com.agilebits.onepassword</w:t>
+        </w:r>
+      </w:hyperlink>
+    </w:p>
+    <w:p>
+      <w:hyperlink r:id="rId24" w:history="1">
+        <w:r>
+          <w:rPr>
+            <w:rStyle w:val="Hyperlink"/>
+          </w:rPr>
+          <w:t>https://play.google.com/store/apps/details?id=com.mufri.authenticatorplus</w:t>
+        </w:r>
+      </w:hyperlink>
+    </w:p>
+    <w:p>
+      <w:hyperlink r:id="rId25" w:history="1">
+        <w:r>
+          <w:rPr>
+            <w:rStyle w:val="Hyperlink"/>
+          </w:rPr>
+          <w:t>https://play.google.com/store/apps/details?id=com.getkeepsafe.applock</w:t>
+        </w:r>
+      </w:hyperlink>
+    </w:p>
     <w:sectPr>
-      <w:footerReference w:type="default" r:id="rId19"/>
+      <w:footerReference w:type="default" r:id="rId26"/>
       <w:pgSz w:w="11906" w:h="16838"/>
       <w:pgMar w:top="1440" w:right="1440" w:bottom="1440" w:left="1440" w:header="708" w:footer="708" w:gutter="0"/>
       <w:pgNumType w:start="1"/>
@@ -6253,6 +8215,85 @@
   <w:p>
     <w:pPr>
       <w:pStyle w:val="Footer"/>
+      <w:framePr w:wrap="none" w:vAnchor="text" w:hAnchor="margin" w:xAlign="right" w:y="1"/>
+      <w:rPr>
+        <w:rStyle w:val="PageNumber"/>
+      </w:rPr>
+    </w:pPr>
+    <w:r>
+      <w:rPr>
+        <w:rStyle w:val="PageNumber"/>
+      </w:rPr>
+      <w:fldChar w:fldCharType="begin"/>
+    </w:r>
+    <w:r>
+      <w:rPr>
+        <w:rStyle w:val="PageNumber"/>
+      </w:rPr>
+      <w:instrText xml:space="preserve">PAGE  </w:instrText>
+    </w:r>
+    <w:r>
+      <w:rPr>
+        <w:rStyle w:val="PageNumber"/>
+      </w:rPr>
+      <w:fldChar w:fldCharType="end"/>
+    </w:r>
+  </w:p>
+  <w:p>
+    <w:pPr>
+      <w:pStyle w:val="Footer"/>
+      <w:ind w:right="360"/>
+    </w:pPr>
+  </w:p>
+</w:ftr>
+</file>
+
+<file path=word/footer2.xml><?xml version="1.0" encoding="utf-8"?>
+<w:ftr xmlns:wpc="http://schemas.microsoft.com/office/word/2010/wordprocessingCanvas" xmlns:mo="http://schemas.microsoft.com/office/mac/office/2008/main" xmlns:mc="http://schemas.openxmlformats.org/markup-compatibility/2006" xmlns:mv="urn:schemas-microsoft-com:mac:vml" xmlns:o="urn:schemas-microsoft-com:office:office" xmlns:r="http://schemas.openxmlformats.org/officeDocument/2006/relationships" xmlns:m="http://schemas.openxmlformats.org/officeDocument/2006/math" xmlns:v="urn:schemas-microsoft-com:vml" xmlns:wp14="http://schemas.microsoft.com/office/word/2010/wordprocessingDrawing" xmlns:wp="http://schemas.openxmlformats.org/drawingml/2006/wordprocessingDrawing" xmlns:w10="urn:schemas-microsoft-com:office:word" xmlns:w="http://schemas.openxmlformats.org/wordprocessingml/2006/main" xmlns:w14="http://schemas.microsoft.com/office/word/2010/wordml" xmlns:w15="http://schemas.microsoft.com/office/word/2012/wordml" xmlns:wpg="http://schemas.microsoft.com/office/word/2010/wordprocessingGroup" xmlns:wpi="http://schemas.microsoft.com/office/word/2010/wordprocessingInk" xmlns:wne="http://schemas.microsoft.com/office/word/2006/wordml" xmlns:wps="http://schemas.microsoft.com/office/word/2010/wordprocessingShape" mc:Ignorable="w14 w15 wp14">
+  <w:p>
+    <w:pPr>
+      <w:pStyle w:val="Footer"/>
+      <w:framePr w:wrap="none" w:vAnchor="text" w:hAnchor="margin" w:xAlign="right" w:y="1"/>
+      <w:rPr>
+        <w:rStyle w:val="PageNumber"/>
+      </w:rPr>
+    </w:pPr>
+    <w:r>
+      <w:rPr>
+        <w:rStyle w:val="PageNumber"/>
+      </w:rPr>
+      <w:fldChar w:fldCharType="begin"/>
+    </w:r>
+    <w:r>
+      <w:rPr>
+        <w:rStyle w:val="PageNumber"/>
+      </w:rPr>
+      <w:instrText xml:space="preserve">PAGE  </w:instrText>
+    </w:r>
+    <w:r>
+      <w:rPr>
+        <w:rStyle w:val="PageNumber"/>
+      </w:rPr>
+      <w:fldChar w:fldCharType="separate"/>
+    </w:r>
+    <w:r>
+      <w:rPr>
+        <w:rStyle w:val="PageNumber"/>
+        <w:noProof/>
+      </w:rPr>
+      <w:t>4</w:t>
+    </w:r>
+    <w:r>
+      <w:rPr>
+        <w:rStyle w:val="PageNumber"/>
+      </w:rPr>
+      <w:fldChar w:fldCharType="end"/>
+    </w:r>
+  </w:p>
+  <w:p>
+    <w:pPr>
+      <w:pStyle w:val="Footer"/>
+      <w:ind w:right="360"/>
     </w:pPr>
     <w:r>
       <w:tab/>
@@ -6272,7 +8313,7 @@
 </w:ftr>
 </file>
 
-<file path=word/footer2.xml><?xml version="1.0" encoding="utf-8"?>
+<file path=word/footer3.xml><?xml version="1.0" encoding="utf-8"?>
 <w:ftr xmlns:wpc="http://schemas.microsoft.com/office/word/2010/wordprocessingCanvas" xmlns:mo="http://schemas.microsoft.com/office/mac/office/2008/main" xmlns:mc="http://schemas.openxmlformats.org/markup-compatibility/2006" xmlns:mv="urn:schemas-microsoft-com:mac:vml" xmlns:o="urn:schemas-microsoft-com:office:office" xmlns:r="http://schemas.openxmlformats.org/officeDocument/2006/relationships" xmlns:m="http://schemas.openxmlformats.org/officeDocument/2006/math" xmlns:v="urn:schemas-microsoft-com:vml" xmlns:wp14="http://schemas.microsoft.com/office/word/2010/wordprocessingDrawing" xmlns:wp="http://schemas.openxmlformats.org/drawingml/2006/wordprocessingDrawing" xmlns:w10="urn:schemas-microsoft-com:office:word" xmlns:w="http://schemas.openxmlformats.org/wordprocessingml/2006/main" xmlns:w14="http://schemas.microsoft.com/office/word/2010/wordml" xmlns:w15="http://schemas.microsoft.com/office/word/2012/wordml" xmlns:wpg="http://schemas.microsoft.com/office/word/2010/wordprocessingGroup" xmlns:wpi="http://schemas.microsoft.com/office/word/2010/wordprocessingInk" xmlns:wne="http://schemas.microsoft.com/office/word/2006/wordml" xmlns:wps="http://schemas.microsoft.com/office/word/2010/wordprocessingShape" mc:Ignorable="w14 w15 wp14">
   <w:sdt>
     <w:sdtPr>
@@ -6306,7 +8347,7 @@
           <w:rPr>
             <w:noProof/>
           </w:rPr>
-          <w:t>7</w:t>
+          <w:t>4</w:t>
         </w:r>
         <w:r>
           <w:rPr>
@@ -6365,8 +8406,60 @@
     <w:r>
       <w:rPr>
         <w:rFonts w:ascii="Times New Roman" w:hAnsi="Times New Roman" w:cs="Times New Roman"/>
+        <w:b/>
+        <w:noProof/>
+        <w:sz w:val="44"/>
+        <w:szCs w:val="44"/>
+        <w:lang w:val="en-GB" w:eastAsia="zh-CN"/>
       </w:rPr>
-      <w:t>CSCI321</w:t>
+      <w:drawing>
+        <wp:inline distT="0" distB="0" distL="0" distR="0" wp14:anchorId="068A21CF" wp14:editId="252C5022">
+          <wp:extent cx="454287" cy="351879"/>
+          <wp:effectExtent l="0" t="0" r="0" b="3810"/>
+          <wp:docPr id="8" name="Picture 8" descr="logo.png"/>
+          <wp:cNvGraphicFramePr>
+            <a:graphicFrameLocks xmlns:a="http://schemas.openxmlformats.org/drawingml/2006/main" noChangeAspect="1"/>
+          </wp:cNvGraphicFramePr>
+          <a:graphic xmlns:a="http://schemas.openxmlformats.org/drawingml/2006/main">
+            <a:graphicData uri="http://schemas.openxmlformats.org/drawingml/2006/picture">
+              <pic:pic xmlns:pic="http://schemas.openxmlformats.org/drawingml/2006/picture">
+                <pic:nvPicPr>
+                  <pic:cNvPr id="0" name="Picture 1" descr="logo.png"/>
+                  <pic:cNvPicPr>
+                    <a:picLocks noChangeAspect="1" noChangeArrowheads="1"/>
+                  </pic:cNvPicPr>
+                </pic:nvPicPr>
+                <pic:blipFill>
+                  <a:blip r:embed="rId1">
+                    <a:extLst>
+                      <a:ext uri="{28A0092B-C50C-407E-A947-70E740481C1C}">
+                        <a14:useLocalDpi xmlns:a14="http://schemas.microsoft.com/office/drawing/2010/main" val="0"/>
+                      </a:ext>
+                    </a:extLst>
+                  </a:blip>
+                  <a:srcRect/>
+                  <a:stretch>
+                    <a:fillRect/>
+                  </a:stretch>
+                </pic:blipFill>
+                <pic:spPr bwMode="auto">
+                  <a:xfrm>
+                    <a:off x="0" y="0"/>
+                    <a:ext cx="458958" cy="355497"/>
+                  </a:xfrm>
+                  <a:prstGeom prst="rect">
+                    <a:avLst/>
+                  </a:prstGeom>
+                  <a:noFill/>
+                  <a:ln>
+                    <a:noFill/>
+                  </a:ln>
+                </pic:spPr>
+              </pic:pic>
+            </a:graphicData>
+          </a:graphic>
+        </wp:inline>
+      </w:drawing>
     </w:r>
     <w:r>
       <w:rPr>
@@ -6387,26 +8480,6 @@
       <w:t>Project Proposal</w:t>
     </w:r>
   </w:p>
-  <w:p>
-    <w:pPr>
-      <w:pStyle w:val="Header"/>
-      <w:rPr>
-        <w:rFonts w:ascii="Times New Roman" w:hAnsi="Times New Roman" w:cs="Times New Roman"/>
-      </w:rPr>
-    </w:pPr>
-    <w:r>
-      <w:rPr>
-        <w:rFonts w:ascii="Times New Roman" w:hAnsi="Times New Roman" w:cs="Times New Roman"/>
-      </w:rPr>
-      <w:t>2FA – Two</w:t>
-    </w:r>
-    <w:r>
-      <w:rPr>
-        <w:rFonts w:ascii="Times New Roman" w:hAnsi="Times New Roman" w:cs="Times New Roman"/>
-      </w:rPr>
-      <w:t xml:space="preserve"> Factor Authentication</w:t>
-    </w:r>
-  </w:p>
 </w:hdr>
 </file>
 
@@ -6752,6 +8825,232 @@
     </w:lvl>
   </w:abstractNum>
   <w:abstractNum w:abstractNumId="3">
+    <w:nsid w:val="45CF4836"/>
+    <w:multiLevelType w:val="hybridMultilevel"/>
+    <w:tmpl w:val="2D28C876"/>
+    <w:lvl w:ilvl="0" w:tplc="B164D60A">
+      <w:start w:val="1"/>
+      <w:numFmt w:val="bullet"/>
+      <w:lvlText w:val="-"/>
+      <w:lvlJc w:val="left"/>
+      <w:pPr>
+        <w:ind w:left="1450" w:hanging="360"/>
+      </w:pPr>
+      <w:rPr>
+        <w:rFonts w:ascii="Times New Roman" w:eastAsiaTheme="minorHAnsi" w:hAnsi="Times New Roman" w:cs="Times New Roman" w:hint="default"/>
+      </w:rPr>
+    </w:lvl>
+    <w:lvl w:ilvl="1" w:tplc="08090003" w:tentative="1">
+      <w:start w:val="1"/>
+      <w:numFmt w:val="bullet"/>
+      <w:lvlText w:val="o"/>
+      <w:lvlJc w:val="left"/>
+      <w:pPr>
+        <w:ind w:left="2170" w:hanging="360"/>
+      </w:pPr>
+      <w:rPr>
+        <w:rFonts w:ascii="Courier New" w:hAnsi="Courier New" w:cs="Courier New" w:hint="default"/>
+      </w:rPr>
+    </w:lvl>
+    <w:lvl w:ilvl="2" w:tplc="08090005" w:tentative="1">
+      <w:start w:val="1"/>
+      <w:numFmt w:val="bullet"/>
+      <w:lvlText w:val=""/>
+      <w:lvlJc w:val="left"/>
+      <w:pPr>
+        <w:ind w:left="2890" w:hanging="360"/>
+      </w:pPr>
+      <w:rPr>
+        <w:rFonts w:ascii="Wingdings" w:hAnsi="Wingdings" w:hint="default"/>
+      </w:rPr>
+    </w:lvl>
+    <w:lvl w:ilvl="3" w:tplc="08090001" w:tentative="1">
+      <w:start w:val="1"/>
+      <w:numFmt w:val="bullet"/>
+      <w:lvlText w:val=""/>
+      <w:lvlJc w:val="left"/>
+      <w:pPr>
+        <w:ind w:left="3610" w:hanging="360"/>
+      </w:pPr>
+      <w:rPr>
+        <w:rFonts w:ascii="Symbol" w:hAnsi="Symbol" w:hint="default"/>
+      </w:rPr>
+    </w:lvl>
+    <w:lvl w:ilvl="4" w:tplc="08090003" w:tentative="1">
+      <w:start w:val="1"/>
+      <w:numFmt w:val="bullet"/>
+      <w:lvlText w:val="o"/>
+      <w:lvlJc w:val="left"/>
+      <w:pPr>
+        <w:ind w:left="4330" w:hanging="360"/>
+      </w:pPr>
+      <w:rPr>
+        <w:rFonts w:ascii="Courier New" w:hAnsi="Courier New" w:cs="Courier New" w:hint="default"/>
+      </w:rPr>
+    </w:lvl>
+    <w:lvl w:ilvl="5" w:tplc="08090005" w:tentative="1">
+      <w:start w:val="1"/>
+      <w:numFmt w:val="bullet"/>
+      <w:lvlText w:val=""/>
+      <w:lvlJc w:val="left"/>
+      <w:pPr>
+        <w:ind w:left="5050" w:hanging="360"/>
+      </w:pPr>
+      <w:rPr>
+        <w:rFonts w:ascii="Wingdings" w:hAnsi="Wingdings" w:hint="default"/>
+      </w:rPr>
+    </w:lvl>
+    <w:lvl w:ilvl="6" w:tplc="08090001" w:tentative="1">
+      <w:start w:val="1"/>
+      <w:numFmt w:val="bullet"/>
+      <w:lvlText w:val=""/>
+      <w:lvlJc w:val="left"/>
+      <w:pPr>
+        <w:ind w:left="5770" w:hanging="360"/>
+      </w:pPr>
+      <w:rPr>
+        <w:rFonts w:ascii="Symbol" w:hAnsi="Symbol" w:hint="default"/>
+      </w:rPr>
+    </w:lvl>
+    <w:lvl w:ilvl="7" w:tplc="08090003" w:tentative="1">
+      <w:start w:val="1"/>
+      <w:numFmt w:val="bullet"/>
+      <w:lvlText w:val="o"/>
+      <w:lvlJc w:val="left"/>
+      <w:pPr>
+        <w:ind w:left="6490" w:hanging="360"/>
+      </w:pPr>
+      <w:rPr>
+        <w:rFonts w:ascii="Courier New" w:hAnsi="Courier New" w:cs="Courier New" w:hint="default"/>
+      </w:rPr>
+    </w:lvl>
+    <w:lvl w:ilvl="8" w:tplc="08090005" w:tentative="1">
+      <w:start w:val="1"/>
+      <w:numFmt w:val="bullet"/>
+      <w:lvlText w:val=""/>
+      <w:lvlJc w:val="left"/>
+      <w:pPr>
+        <w:ind w:left="7210" w:hanging="360"/>
+      </w:pPr>
+      <w:rPr>
+        <w:rFonts w:ascii="Wingdings" w:hAnsi="Wingdings" w:hint="default"/>
+      </w:rPr>
+    </w:lvl>
+  </w:abstractNum>
+  <w:abstractNum w:abstractNumId="4">
+    <w:nsid w:val="579659D5"/>
+    <w:multiLevelType w:val="hybridMultilevel"/>
+    <w:tmpl w:val="D1320142"/>
+    <w:lvl w:ilvl="0" w:tplc="B164D60A">
+      <w:start w:val="1"/>
+      <w:numFmt w:val="bullet"/>
+      <w:lvlText w:val="-"/>
+      <w:lvlJc w:val="left"/>
+      <w:pPr>
+        <w:ind w:left="1080" w:hanging="360"/>
+      </w:pPr>
+      <w:rPr>
+        <w:rFonts w:ascii="Times New Roman" w:eastAsiaTheme="minorHAnsi" w:hAnsi="Times New Roman" w:cs="Times New Roman" w:hint="default"/>
+      </w:rPr>
+    </w:lvl>
+    <w:lvl w:ilvl="1" w:tplc="08090003" w:tentative="1">
+      <w:start w:val="1"/>
+      <w:numFmt w:val="bullet"/>
+      <w:lvlText w:val="o"/>
+      <w:lvlJc w:val="left"/>
+      <w:pPr>
+        <w:ind w:left="1800" w:hanging="360"/>
+      </w:pPr>
+      <w:rPr>
+        <w:rFonts w:ascii="Courier New" w:hAnsi="Courier New" w:cs="Courier New" w:hint="default"/>
+      </w:rPr>
+    </w:lvl>
+    <w:lvl w:ilvl="2" w:tplc="08090005" w:tentative="1">
+      <w:start w:val="1"/>
+      <w:numFmt w:val="bullet"/>
+      <w:lvlText w:val=""/>
+      <w:lvlJc w:val="left"/>
+      <w:pPr>
+        <w:ind w:left="2520" w:hanging="360"/>
+      </w:pPr>
+      <w:rPr>
+        <w:rFonts w:ascii="Wingdings" w:hAnsi="Wingdings" w:hint="default"/>
+      </w:rPr>
+    </w:lvl>
+    <w:lvl w:ilvl="3" w:tplc="08090001" w:tentative="1">
+      <w:start w:val="1"/>
+      <w:numFmt w:val="bullet"/>
+      <w:lvlText w:val=""/>
+      <w:lvlJc w:val="left"/>
+      <w:pPr>
+        <w:ind w:left="3240" w:hanging="360"/>
+      </w:pPr>
+      <w:rPr>
+        <w:rFonts w:ascii="Symbol" w:hAnsi="Symbol" w:hint="default"/>
+      </w:rPr>
+    </w:lvl>
+    <w:lvl w:ilvl="4" w:tplc="08090003" w:tentative="1">
+      <w:start w:val="1"/>
+      <w:numFmt w:val="bullet"/>
+      <w:lvlText w:val="o"/>
+      <w:lvlJc w:val="left"/>
+      <w:pPr>
+        <w:ind w:left="3960" w:hanging="360"/>
+      </w:pPr>
+      <w:rPr>
+        <w:rFonts w:ascii="Courier New" w:hAnsi="Courier New" w:cs="Courier New" w:hint="default"/>
+      </w:rPr>
+    </w:lvl>
+    <w:lvl w:ilvl="5" w:tplc="08090005" w:tentative="1">
+      <w:start w:val="1"/>
+      <w:numFmt w:val="bullet"/>
+      <w:lvlText w:val=""/>
+      <w:lvlJc w:val="left"/>
+      <w:pPr>
+        <w:ind w:left="4680" w:hanging="360"/>
+      </w:pPr>
+      <w:rPr>
+        <w:rFonts w:ascii="Wingdings" w:hAnsi="Wingdings" w:hint="default"/>
+      </w:rPr>
+    </w:lvl>
+    <w:lvl w:ilvl="6" w:tplc="08090001" w:tentative="1">
+      <w:start w:val="1"/>
+      <w:numFmt w:val="bullet"/>
+      <w:lvlText w:val=""/>
+      <w:lvlJc w:val="left"/>
+      <w:pPr>
+        <w:ind w:left="5400" w:hanging="360"/>
+      </w:pPr>
+      <w:rPr>
+        <w:rFonts w:ascii="Symbol" w:hAnsi="Symbol" w:hint="default"/>
+      </w:rPr>
+    </w:lvl>
+    <w:lvl w:ilvl="7" w:tplc="08090003" w:tentative="1">
+      <w:start w:val="1"/>
+      <w:numFmt w:val="bullet"/>
+      <w:lvlText w:val="o"/>
+      <w:lvlJc w:val="left"/>
+      <w:pPr>
+        <w:ind w:left="6120" w:hanging="360"/>
+      </w:pPr>
+      <w:rPr>
+        <w:rFonts w:ascii="Courier New" w:hAnsi="Courier New" w:cs="Courier New" w:hint="default"/>
+      </w:rPr>
+    </w:lvl>
+    <w:lvl w:ilvl="8" w:tplc="08090005" w:tentative="1">
+      <w:start w:val="1"/>
+      <w:numFmt w:val="bullet"/>
+      <w:lvlText w:val=""/>
+      <w:lvlJc w:val="left"/>
+      <w:pPr>
+        <w:ind w:left="6840" w:hanging="360"/>
+      </w:pPr>
+      <w:rPr>
+        <w:rFonts w:ascii="Wingdings" w:hAnsi="Wingdings" w:hint="default"/>
+      </w:rPr>
+    </w:lvl>
+  </w:abstractNum>
+  <w:abstractNum w:abstractNumId="5">
     <w:nsid w:val="5BC901BA"/>
     <w:multiLevelType w:val="hybridMultilevel"/>
     <w:tmpl w:val="B5EE018E"/>
@@ -6864,7 +9163,7 @@
       </w:rPr>
     </w:lvl>
   </w:abstractNum>
-  <w:abstractNum w:abstractNumId="4">
+  <w:abstractNum w:abstractNumId="6">
     <w:nsid w:val="5D875003"/>
     <w:multiLevelType w:val="hybridMultilevel"/>
     <w:tmpl w:val="BB483258"/>
@@ -6953,11 +9252,11 @@
       </w:pPr>
     </w:lvl>
   </w:abstractNum>
-  <w:abstractNum w:abstractNumId="5">
+  <w:abstractNum w:abstractNumId="7">
     <w:nsid w:val="6C2E5E5D"/>
-    <w:multiLevelType w:val="hybridMultilevel"/>
-    <w:tmpl w:val="AB125BAE"/>
-    <w:lvl w:ilvl="0" w:tplc="0809000F">
+    <w:multiLevelType w:val="multilevel"/>
+    <w:tmpl w:val="32D8D438"/>
+    <w:lvl w:ilvl="0">
       <w:start w:val="1"/>
       <w:numFmt w:val="decimal"/>
       <w:lvlText w:val="%1."/>
@@ -6966,96 +9265,134 @@
         <w:ind w:left="1451" w:hanging="360"/>
       </w:pPr>
     </w:lvl>
-    <w:lvl w:ilvl="1" w:tplc="08090019" w:tentative="1">
-      <w:start w:val="1"/>
-      <w:numFmt w:val="lowerLetter"/>
-      <w:lvlText w:val="%2."/>
-      <w:lvlJc w:val="left"/>
-      <w:pPr>
-        <w:ind w:left="2171" w:hanging="360"/>
-      </w:pPr>
-    </w:lvl>
-    <w:lvl w:ilvl="2" w:tplc="0809001B" w:tentative="1">
-      <w:start w:val="1"/>
-      <w:numFmt w:val="lowerRoman"/>
-      <w:lvlText w:val="%3."/>
-      <w:lvlJc w:val="right"/>
-      <w:pPr>
-        <w:ind w:left="2891" w:hanging="180"/>
-      </w:pPr>
-    </w:lvl>
-    <w:lvl w:ilvl="3" w:tplc="0809000F" w:tentative="1">
+    <w:lvl w:ilvl="1">
       <w:start w:val="1"/>
       <w:numFmt w:val="decimal"/>
-      <w:lvlText w:val="%4."/>
+      <w:isLgl/>
+      <w:lvlText w:val="%1.%2"/>
       <w:lvlJc w:val="left"/>
       <w:pPr>
-        <w:ind w:left="3611" w:hanging="360"/>
-      </w:pPr>
+        <w:ind w:left="1511" w:hanging="420"/>
+      </w:pPr>
+      <w:rPr>
+        <w:rFonts w:hint="default"/>
+      </w:rPr>
     </w:lvl>
-    <w:lvl w:ilvl="4" w:tplc="08090019" w:tentative="1">
-      <w:start w:val="1"/>
-      <w:numFmt w:val="lowerLetter"/>
-      <w:lvlText w:val="%5."/>
-      <w:lvlJc w:val="left"/>
-      <w:pPr>
-        <w:ind w:left="4331" w:hanging="360"/>
-      </w:pPr>
-    </w:lvl>
-    <w:lvl w:ilvl="5" w:tplc="0809001B" w:tentative="1">
-      <w:start w:val="1"/>
-      <w:numFmt w:val="lowerRoman"/>
-      <w:lvlText w:val="%6."/>
-      <w:lvlJc w:val="right"/>
-      <w:pPr>
-        <w:ind w:left="5051" w:hanging="180"/>
-      </w:pPr>
-    </w:lvl>
-    <w:lvl w:ilvl="6" w:tplc="0809000F" w:tentative="1">
+    <w:lvl w:ilvl="2">
       <w:start w:val="1"/>
       <w:numFmt w:val="decimal"/>
-      <w:lvlText w:val="%7."/>
+      <w:isLgl/>
+      <w:lvlText w:val="%1.%2.%3"/>
       <w:lvlJc w:val="left"/>
       <w:pPr>
-        <w:ind w:left="5771" w:hanging="360"/>
-      </w:pPr>
+        <w:ind w:left="1811" w:hanging="720"/>
+      </w:pPr>
+      <w:rPr>
+        <w:rFonts w:hint="default"/>
+      </w:rPr>
     </w:lvl>
-    <w:lvl w:ilvl="7" w:tplc="08090019" w:tentative="1">
+    <w:lvl w:ilvl="3">
       <w:start w:val="1"/>
-      <w:numFmt w:val="lowerLetter"/>
-      <w:lvlText w:val="%8."/>
+      <w:numFmt w:val="decimal"/>
+      <w:isLgl/>
+      <w:lvlText w:val="%1.%2.%3.%4"/>
       <w:lvlJc w:val="left"/>
       <w:pPr>
-        <w:ind w:left="6491" w:hanging="360"/>
-      </w:pPr>
+        <w:ind w:left="1811" w:hanging="720"/>
+      </w:pPr>
+      <w:rPr>
+        <w:rFonts w:hint="default"/>
+      </w:rPr>
     </w:lvl>
-    <w:lvl w:ilvl="8" w:tplc="0809001B" w:tentative="1">
+    <w:lvl w:ilvl="4">
       <w:start w:val="1"/>
-      <w:numFmt w:val="lowerRoman"/>
-      <w:lvlText w:val="%9."/>
-      <w:lvlJc w:val="right"/>
-      <w:pPr>
-        <w:ind w:left="7211" w:hanging="180"/>
-      </w:pPr>
+      <w:numFmt w:val="decimal"/>
+      <w:isLgl/>
+      <w:lvlText w:val="%1.%2.%3.%4.%5"/>
+      <w:lvlJc w:val="left"/>
+      <w:pPr>
+        <w:ind w:left="2171" w:hanging="1080"/>
+      </w:pPr>
+      <w:rPr>
+        <w:rFonts w:hint="default"/>
+      </w:rPr>
+    </w:lvl>
+    <w:lvl w:ilvl="5">
+      <w:start w:val="1"/>
+      <w:numFmt w:val="decimal"/>
+      <w:isLgl/>
+      <w:lvlText w:val="%1.%2.%3.%4.%5.%6"/>
+      <w:lvlJc w:val="left"/>
+      <w:pPr>
+        <w:ind w:left="2171" w:hanging="1080"/>
+      </w:pPr>
+      <w:rPr>
+        <w:rFonts w:hint="default"/>
+      </w:rPr>
+    </w:lvl>
+    <w:lvl w:ilvl="6">
+      <w:start w:val="1"/>
+      <w:numFmt w:val="decimal"/>
+      <w:isLgl/>
+      <w:lvlText w:val="%1.%2.%3.%4.%5.%6.%7"/>
+      <w:lvlJc w:val="left"/>
+      <w:pPr>
+        <w:ind w:left="2531" w:hanging="1440"/>
+      </w:pPr>
+      <w:rPr>
+        <w:rFonts w:hint="default"/>
+      </w:rPr>
+    </w:lvl>
+    <w:lvl w:ilvl="7">
+      <w:start w:val="1"/>
+      <w:numFmt w:val="decimal"/>
+      <w:isLgl/>
+      <w:lvlText w:val="%1.%2.%3.%4.%5.%6.%7.%8"/>
+      <w:lvlJc w:val="left"/>
+      <w:pPr>
+        <w:ind w:left="2531" w:hanging="1440"/>
+      </w:pPr>
+      <w:rPr>
+        <w:rFonts w:hint="default"/>
+      </w:rPr>
+    </w:lvl>
+    <w:lvl w:ilvl="8">
+      <w:start w:val="1"/>
+      <w:numFmt w:val="decimal"/>
+      <w:isLgl/>
+      <w:lvlText w:val="%1.%2.%3.%4.%5.%6.%7.%8.%9"/>
+      <w:lvlJc w:val="left"/>
+      <w:pPr>
+        <w:ind w:left="2531" w:hanging="1440"/>
+      </w:pPr>
+      <w:rPr>
+        <w:rFonts w:hint="default"/>
+      </w:rPr>
     </w:lvl>
   </w:abstractNum>
   <w:num w:numId="1">
-    <w:abstractNumId w:val="3"/>
+    <w:abstractNumId w:val="5"/>
   </w:num>
   <w:num w:numId="2">
     <w:abstractNumId w:val="0"/>
   </w:num>
   <w:num w:numId="3">
-    <w:abstractNumId w:val="4"/>
+    <w:abstractNumId w:val="6"/>
   </w:num>
   <w:num w:numId="4">
     <w:abstractNumId w:val="2"/>
   </w:num>
   <w:num w:numId="5">
-    <w:abstractNumId w:val="5"/>
+    <w:abstractNumId w:val="7"/>
   </w:num>
   <w:num w:numId="6">
     <w:abstractNumId w:val="1"/>
+  </w:num>
+  <w:num w:numId="7">
+    <w:abstractNumId w:val="4"/>
+  </w:num>
+  <w:num w:numId="8">
+    <w:abstractNumId w:val="3"/>
   </w:num>
 </w:numbering>
 </file>
@@ -7878,6 +10215,221 @@
       </w:tcPr>
     </w:tblStylePr>
   </w:style>
+  <w:style w:type="table" w:styleId="GridTable1Light">
+    <w:name w:val="Grid Table 1 Light"/>
+    <w:basedOn w:val="TableNormal"/>
+    <w:uiPriority w:val="46"/>
+    <w:rsid w:val="00835E71"/>
+    <w:pPr>
+      <w:spacing w:after="0" w:line="240" w:lineRule="auto"/>
+    </w:pPr>
+    <w:tblPr>
+      <w:tblStyleRowBandSize w:val="1"/>
+      <w:tblStyleColBandSize w:val="1"/>
+      <w:tblInd w:w="0" w:type="dxa"/>
+      <w:tblBorders>
+        <w:top w:val="single" w:sz="4" w:space="0" w:color="999999" w:themeColor="text1" w:themeTint="66"/>
+        <w:left w:val="single" w:sz="4" w:space="0" w:color="999999" w:themeColor="text1" w:themeTint="66"/>
+        <w:bottom w:val="single" w:sz="4" w:space="0" w:color="999999" w:themeColor="text1" w:themeTint="66"/>
+        <w:right w:val="single" w:sz="4" w:space="0" w:color="999999" w:themeColor="text1" w:themeTint="66"/>
+        <w:insideH w:val="single" w:sz="4" w:space="0" w:color="999999" w:themeColor="text1" w:themeTint="66"/>
+        <w:insideV w:val="single" w:sz="4" w:space="0" w:color="999999" w:themeColor="text1" w:themeTint="66"/>
+      </w:tblBorders>
+      <w:tblCellMar>
+        <w:top w:w="0" w:type="dxa"/>
+        <w:left w:w="108" w:type="dxa"/>
+        <w:bottom w:w="0" w:type="dxa"/>
+        <w:right w:w="108" w:type="dxa"/>
+      </w:tblCellMar>
+    </w:tblPr>
+    <w:tblStylePr w:type="firstRow">
+      <w:rPr>
+        <w:b/>
+        <w:bCs/>
+      </w:rPr>
+      <w:tblPr/>
+      <w:tcPr>
+        <w:tcBorders>
+          <w:bottom w:val="single" w:sz="12" w:space="0" w:color="666666" w:themeColor="text1" w:themeTint="99"/>
+        </w:tcBorders>
+      </w:tcPr>
+    </w:tblStylePr>
+    <w:tblStylePr w:type="lastRow">
+      <w:rPr>
+        <w:b/>
+        <w:bCs/>
+      </w:rPr>
+      <w:tblPr/>
+      <w:tcPr>
+        <w:tcBorders>
+          <w:top w:val="double" w:sz="2" w:space="0" w:color="666666" w:themeColor="text1" w:themeTint="99"/>
+        </w:tcBorders>
+      </w:tcPr>
+    </w:tblStylePr>
+    <w:tblStylePr w:type="firstCol">
+      <w:rPr>
+        <w:b/>
+        <w:bCs/>
+      </w:rPr>
+    </w:tblStylePr>
+    <w:tblStylePr w:type="lastCol">
+      <w:rPr>
+        <w:b/>
+        <w:bCs/>
+      </w:rPr>
+    </w:tblStylePr>
+  </w:style>
+  <w:style w:type="table" w:styleId="GridTable3-Accent1">
+    <w:name w:val="Grid Table 3 Accent 1"/>
+    <w:basedOn w:val="TableNormal"/>
+    <w:uiPriority w:val="48"/>
+    <w:rsid w:val="00835E71"/>
+    <w:pPr>
+      <w:spacing w:after="0" w:line="240" w:lineRule="auto"/>
+    </w:pPr>
+    <w:tblPr>
+      <w:tblStyleRowBandSize w:val="1"/>
+      <w:tblStyleColBandSize w:val="1"/>
+      <w:tblInd w:w="0" w:type="dxa"/>
+      <w:tblBorders>
+        <w:top w:val="single" w:sz="4" w:space="0" w:color="95B3D7" w:themeColor="accent1" w:themeTint="99"/>
+        <w:left w:val="single" w:sz="4" w:space="0" w:color="95B3D7" w:themeColor="accent1" w:themeTint="99"/>
+        <w:bottom w:val="single" w:sz="4" w:space="0" w:color="95B3D7" w:themeColor="accent1" w:themeTint="99"/>
+        <w:right w:val="single" w:sz="4" w:space="0" w:color="95B3D7" w:themeColor="accent1" w:themeTint="99"/>
+        <w:insideH w:val="single" w:sz="4" w:space="0" w:color="95B3D7" w:themeColor="accent1" w:themeTint="99"/>
+        <w:insideV w:val="single" w:sz="4" w:space="0" w:color="95B3D7" w:themeColor="accent1" w:themeTint="99"/>
+      </w:tblBorders>
+      <w:tblCellMar>
+        <w:top w:w="0" w:type="dxa"/>
+        <w:left w:w="108" w:type="dxa"/>
+        <w:bottom w:w="0" w:type="dxa"/>
+        <w:right w:w="108" w:type="dxa"/>
+      </w:tblCellMar>
+    </w:tblPr>
+    <w:tblStylePr w:type="firstRow">
+      <w:rPr>
+        <w:b/>
+        <w:bCs/>
+      </w:rPr>
+      <w:tblPr/>
+      <w:tcPr>
+        <w:tcBorders>
+          <w:top w:val="nil"/>
+          <w:left w:val="nil"/>
+          <w:right w:val="nil"/>
+          <w:insideH w:val="nil"/>
+          <w:insideV w:val="nil"/>
+        </w:tcBorders>
+        <w:shd w:val="clear" w:color="auto" w:fill="FFFFFF" w:themeFill="background1"/>
+      </w:tcPr>
+    </w:tblStylePr>
+    <w:tblStylePr w:type="lastRow">
+      <w:rPr>
+        <w:b/>
+        <w:bCs/>
+      </w:rPr>
+      <w:tblPr/>
+      <w:tcPr>
+        <w:tcBorders>
+          <w:left w:val="nil"/>
+          <w:bottom w:val="nil"/>
+          <w:right w:val="nil"/>
+          <w:insideH w:val="nil"/>
+          <w:insideV w:val="nil"/>
+        </w:tcBorders>
+        <w:shd w:val="clear" w:color="auto" w:fill="FFFFFF" w:themeFill="background1"/>
+      </w:tcPr>
+    </w:tblStylePr>
+    <w:tblStylePr w:type="firstCol">
+      <w:pPr>
+        <w:jc w:val="right"/>
+      </w:pPr>
+      <w:rPr>
+        <w:i/>
+        <w:iCs/>
+      </w:rPr>
+      <w:tblPr/>
+      <w:tcPr>
+        <w:tcBorders>
+          <w:top w:val="nil"/>
+          <w:left w:val="nil"/>
+          <w:bottom w:val="nil"/>
+          <w:insideH w:val="nil"/>
+          <w:insideV w:val="nil"/>
+        </w:tcBorders>
+        <w:shd w:val="clear" w:color="auto" w:fill="FFFFFF" w:themeFill="background1"/>
+      </w:tcPr>
+    </w:tblStylePr>
+    <w:tblStylePr w:type="lastCol">
+      <w:rPr>
+        <w:i/>
+        <w:iCs/>
+      </w:rPr>
+      <w:tblPr/>
+      <w:tcPr>
+        <w:tcBorders>
+          <w:top w:val="nil"/>
+          <w:bottom w:val="nil"/>
+          <w:right w:val="nil"/>
+          <w:insideH w:val="nil"/>
+          <w:insideV w:val="nil"/>
+        </w:tcBorders>
+        <w:shd w:val="clear" w:color="auto" w:fill="FFFFFF" w:themeFill="background1"/>
+      </w:tcPr>
+    </w:tblStylePr>
+    <w:tblStylePr w:type="band1Vert">
+      <w:tblPr/>
+      <w:tcPr>
+        <w:shd w:val="clear" w:color="auto" w:fill="DBE5F1" w:themeFill="accent1" w:themeFillTint="33"/>
+      </w:tcPr>
+    </w:tblStylePr>
+    <w:tblStylePr w:type="band1Horz">
+      <w:tblPr/>
+      <w:tcPr>
+        <w:shd w:val="clear" w:color="auto" w:fill="DBE5F1" w:themeFill="accent1" w:themeFillTint="33"/>
+      </w:tcPr>
+    </w:tblStylePr>
+    <w:tblStylePr w:type="neCell">
+      <w:tblPr/>
+      <w:tcPr>
+        <w:tcBorders>
+          <w:bottom w:val="single" w:sz="4" w:space="0" w:color="95B3D7" w:themeColor="accent1" w:themeTint="99"/>
+        </w:tcBorders>
+      </w:tcPr>
+    </w:tblStylePr>
+    <w:tblStylePr w:type="nwCell">
+      <w:tblPr/>
+      <w:tcPr>
+        <w:tcBorders>
+          <w:bottom w:val="single" w:sz="4" w:space="0" w:color="95B3D7" w:themeColor="accent1" w:themeTint="99"/>
+        </w:tcBorders>
+      </w:tcPr>
+    </w:tblStylePr>
+    <w:tblStylePr w:type="seCell">
+      <w:tblPr/>
+      <w:tcPr>
+        <w:tcBorders>
+          <w:top w:val="single" w:sz="4" w:space="0" w:color="95B3D7" w:themeColor="accent1" w:themeTint="99"/>
+        </w:tcBorders>
+      </w:tcPr>
+    </w:tblStylePr>
+    <w:tblStylePr w:type="swCell">
+      <w:tblPr/>
+      <w:tcPr>
+        <w:tcBorders>
+          <w:top w:val="single" w:sz="4" w:space="0" w:color="95B3D7" w:themeColor="accent1" w:themeTint="99"/>
+        </w:tcBorders>
+      </w:tcPr>
+    </w:tblStylePr>
+  </w:style>
+  <w:style w:type="character" w:styleId="PageNumber">
+    <w:name w:val="page number"/>
+    <w:basedOn w:val="DefaultParagraphFont"/>
+    <w:uiPriority w:val="99"/>
+    <w:semiHidden/>
+    <w:unhideWhenUsed/>
+    <w:rsid w:val="0060327D"/>
+  </w:style>
 </w:styles>
 </file>
 
@@ -8171,7 +10723,7 @@
 </file>
 
 <file path=customXml/itemProps1.xml><?xml version="1.0" encoding="utf-8"?>
-<ds:datastoreItem xmlns:ds="http://schemas.openxmlformats.org/officeDocument/2006/customXml" ds:itemID="{F57439D9-AA1D-564B-B955-FD2DA81978C1}">
+<ds:datastoreItem xmlns:ds="http://schemas.openxmlformats.org/officeDocument/2006/customXml" ds:itemID="{DC3F0792-B60E-C64A-B386-1D2469548F51}">
   <ds:schemaRefs>
     <ds:schemaRef ds:uri="http://schemas.openxmlformats.org/officeDocument/2006/bibliography"/>
   </ds:schemaRefs>

--- a/FYP_ProjectProposolDraft.docx
+++ b/FYP_ProjectProposolDraft.docx
@@ -306,25 +306,7 @@
                 <w:sz w:val="28"/>
                 <w:szCs w:val="28"/>
               </w:rPr>
-              <w:t xml:space="preserve">Dr Ta Nguyen </w:t>
-            </w:r>
-            <w:proofErr w:type="spellStart"/>
-            <w:r>
-              <w:rPr>
-                <w:rFonts w:ascii="Times New Roman" w:hAnsi="Times New Roman" w:cs="Times New Roman"/>
-                <w:sz w:val="28"/>
-                <w:szCs w:val="28"/>
-              </w:rPr>
-              <w:t>Binh</w:t>
-            </w:r>
-            <w:proofErr w:type="spellEnd"/>
-            <w:r>
-              <w:rPr>
-                <w:rFonts w:ascii="Times New Roman" w:hAnsi="Times New Roman" w:cs="Times New Roman"/>
-                <w:sz w:val="28"/>
-                <w:szCs w:val="28"/>
-              </w:rPr>
-              <w:t xml:space="preserve"> Duong</w:t>
+              <w:t>Dr Ta Nguyen Binh Duong</w:t>
             </w:r>
           </w:p>
         </w:tc>
@@ -573,45 +555,103 @@
                 <w:szCs w:val="28"/>
               </w:rPr>
             </w:pPr>
-            <w:proofErr w:type="spellStart"/>
             <w:r>
               <w:rPr>
                 <w:rFonts w:ascii="Times New Roman" w:hAnsi="Times New Roman" w:cs="Times New Roman"/>
                 <w:sz w:val="28"/>
                 <w:szCs w:val="28"/>
               </w:rPr>
-              <w:t>Koh</w:t>
-            </w:r>
-            <w:proofErr w:type="spellEnd"/>
-            <w:r>
+              <w:t>Koh Hong Wei</w:t>
+            </w:r>
+          </w:p>
+        </w:tc>
+        <w:tc>
+          <w:tcPr>
+            <w:tcW w:w="4252" w:type="dxa"/>
+          </w:tcPr>
+          <w:p>
+            <w:pPr>
               <w:rPr>
                 <w:rFonts w:ascii="Times New Roman" w:hAnsi="Times New Roman" w:cs="Times New Roman"/>
                 <w:sz w:val="28"/>
                 <w:szCs w:val="28"/>
               </w:rPr>
-              <w:t xml:space="preserve"> Hong Wei</w:t>
-            </w:r>
-          </w:p>
-        </w:tc>
-        <w:tc>
-          <w:tcPr>
-            <w:tcW w:w="4252" w:type="dxa"/>
-          </w:tcPr>
-          <w:p>
-            <w:pPr>
+            </w:pPr>
+            <w:r>
               <w:rPr>
                 <w:rFonts w:ascii="Times New Roman" w:hAnsi="Times New Roman" w:cs="Times New Roman"/>
                 <w:sz w:val="28"/>
                 <w:szCs w:val="28"/>
               </w:rPr>
-            </w:pPr>
-            <w:r>
+              <w:t>hwkoh003@mymail.sim.edu.sg</w:t>
+            </w:r>
+          </w:p>
+        </w:tc>
+      </w:tr>
+      <w:tr>
+        <w:tc>
+          <w:tcPr>
+            <w:tcW w:w="2310" w:type="dxa"/>
+          </w:tcPr>
+          <w:p>
+            <w:pPr>
               <w:rPr>
                 <w:rFonts w:ascii="Times New Roman" w:hAnsi="Times New Roman" w:cs="Times New Roman"/>
                 <w:sz w:val="28"/>
                 <w:szCs w:val="28"/>
               </w:rPr>
-              <w:t>hwkoh003@mymail.sim.edu.sg</w:t>
+            </w:pPr>
+            <w:r>
+              <w:rPr>
+                <w:rFonts w:ascii="Times New Roman" w:hAnsi="Times New Roman" w:cs="Times New Roman"/>
+                <w:sz w:val="28"/>
+                <w:szCs w:val="28"/>
+              </w:rPr>
+              <w:t>5710923</w:t>
+            </w:r>
+          </w:p>
+        </w:tc>
+        <w:tc>
+          <w:tcPr>
+            <w:tcW w:w="2760" w:type="dxa"/>
+          </w:tcPr>
+          <w:p>
+            <w:pPr>
+              <w:rPr>
+                <w:rFonts w:ascii="Times New Roman" w:hAnsi="Times New Roman" w:cs="Times New Roman"/>
+                <w:sz w:val="28"/>
+                <w:szCs w:val="28"/>
+              </w:rPr>
+            </w:pPr>
+            <w:r>
+              <w:rPr>
+                <w:rFonts w:ascii="Times New Roman" w:hAnsi="Times New Roman" w:cs="Times New Roman"/>
+                <w:sz w:val="28"/>
+                <w:szCs w:val="28"/>
+              </w:rPr>
+              <w:t>Chua Han Ming Adler</w:t>
+            </w:r>
+          </w:p>
+        </w:tc>
+        <w:tc>
+          <w:tcPr>
+            <w:tcW w:w="4252" w:type="dxa"/>
+          </w:tcPr>
+          <w:p>
+            <w:pPr>
+              <w:rPr>
+                <w:rFonts w:ascii="Times New Roman" w:hAnsi="Times New Roman" w:cs="Times New Roman"/>
+                <w:sz w:val="28"/>
+                <w:szCs w:val="28"/>
+              </w:rPr>
+            </w:pPr>
+            <w:r>
+              <w:rPr>
+                <w:rFonts w:ascii="Times New Roman" w:hAnsi="Times New Roman" w:cs="Times New Roman"/>
+                <w:sz w:val="28"/>
+                <w:szCs w:val="28"/>
+              </w:rPr>
+              <w:t>hmachua002@mymail.sim.edu.sg</w:t>
             </w:r>
           </w:p>
         </w:tc>
@@ -635,7 +675,7 @@
                 <w:sz w:val="28"/>
                 <w:szCs w:val="28"/>
               </w:rPr>
-              <w:t>5710923</w:t>
+              <w:t>5711356</w:t>
             </w:r>
           </w:p>
         </w:tc>
@@ -657,86 +697,8 @@
                 <w:sz w:val="28"/>
                 <w:szCs w:val="28"/>
               </w:rPr>
-              <w:t>Chua Han Ming Adler</w:t>
-            </w:r>
-          </w:p>
-        </w:tc>
-        <w:tc>
-          <w:tcPr>
-            <w:tcW w:w="4252" w:type="dxa"/>
-          </w:tcPr>
-          <w:p>
-            <w:pPr>
-              <w:rPr>
-                <w:rFonts w:ascii="Times New Roman" w:hAnsi="Times New Roman" w:cs="Times New Roman"/>
-                <w:sz w:val="28"/>
-                <w:szCs w:val="28"/>
-              </w:rPr>
-            </w:pPr>
-            <w:r>
-              <w:rPr>
-                <w:rFonts w:ascii="Times New Roman" w:hAnsi="Times New Roman" w:cs="Times New Roman"/>
-                <w:sz w:val="28"/>
-                <w:szCs w:val="28"/>
-              </w:rPr>
-              <w:t>hmachua002@mymail.sim.edu.sg</w:t>
-            </w:r>
-          </w:p>
-        </w:tc>
-      </w:tr>
-      <w:tr>
-        <w:tc>
-          <w:tcPr>
-            <w:tcW w:w="2310" w:type="dxa"/>
-          </w:tcPr>
-          <w:p>
-            <w:pPr>
-              <w:rPr>
-                <w:rFonts w:ascii="Times New Roman" w:hAnsi="Times New Roman" w:cs="Times New Roman"/>
-                <w:sz w:val="28"/>
-                <w:szCs w:val="28"/>
-              </w:rPr>
-            </w:pPr>
-            <w:r>
-              <w:rPr>
-                <w:rFonts w:ascii="Times New Roman" w:hAnsi="Times New Roman" w:cs="Times New Roman"/>
-                <w:sz w:val="28"/>
-                <w:szCs w:val="28"/>
-              </w:rPr>
-              <w:t>5711356</w:t>
-            </w:r>
-          </w:p>
-        </w:tc>
-        <w:tc>
-          <w:tcPr>
-            <w:tcW w:w="2760" w:type="dxa"/>
-          </w:tcPr>
-          <w:p>
-            <w:pPr>
-              <w:rPr>
-                <w:rFonts w:ascii="Times New Roman" w:hAnsi="Times New Roman" w:cs="Times New Roman"/>
-                <w:sz w:val="28"/>
-                <w:szCs w:val="28"/>
-              </w:rPr>
-            </w:pPr>
-            <w:r>
-              <w:rPr>
-                <w:rFonts w:ascii="Times New Roman" w:hAnsi="Times New Roman" w:cs="Times New Roman"/>
-                <w:sz w:val="28"/>
-                <w:szCs w:val="28"/>
-              </w:rPr>
-              <w:t xml:space="preserve">Ong Wei </w:t>
-            </w:r>
-            <w:proofErr w:type="spellStart"/>
-            <w:r>
-              <w:rPr>
-                <w:rFonts w:ascii="Times New Roman" w:hAnsi="Times New Roman" w:cs="Times New Roman"/>
-                <w:sz w:val="28"/>
-                <w:szCs w:val="28"/>
-              </w:rPr>
-              <w:t>Hao</w:t>
-            </w:r>
-            <w:proofErr w:type="spellEnd"/>
+              <w:t>Ong Wei Hao</w:t>
+            </w:r>
           </w:p>
         </w:tc>
         <w:tc>
@@ -1010,7 +972,6 @@
         </w:rPr>
         <w:tab/>
       </w:r>
-      <w:proofErr w:type="spellStart"/>
       <w:r>
         <w:rPr>
           <w:rFonts w:ascii="Times New Roman" w:hAnsi="Times New Roman" w:cs="Times New Roman"/>
@@ -1019,7 +980,6 @@
         </w:rPr>
         <w:t>FYP_ProjectProposal</w:t>
       </w:r>
-      <w:proofErr w:type="spellEnd"/>
     </w:p>
     <w:p>
       <w:pPr>
@@ -1415,11 +1375,12 @@
         <w:tblLook w:val="04A0" w:firstRow="1" w:lastRow="0" w:firstColumn="1" w:lastColumn="0" w:noHBand="0" w:noVBand="1"/>
       </w:tblPr>
       <w:tblGrid>
-        <w:gridCol w:w="1260"/>
-        <w:gridCol w:w="2959"/>
-        <w:gridCol w:w="1736"/>
-        <w:gridCol w:w="1443"/>
-        <w:gridCol w:w="1844"/>
+        <w:gridCol w:w="1178"/>
+        <w:gridCol w:w="2202"/>
+        <w:gridCol w:w="1083"/>
+        <w:gridCol w:w="1097"/>
+        <w:gridCol w:w="1108"/>
+        <w:gridCol w:w="2574"/>
       </w:tblGrid>
       <w:tr>
         <w:trPr>
@@ -1428,7 +1389,7 @@
         <w:tc>
           <w:tcPr>
             <w:cnfStyle w:val="001000000000" w:firstRow="0" w:lastRow="0" w:firstColumn="1" w:lastColumn="0" w:oddVBand="0" w:evenVBand="0" w:oddHBand="0" w:evenHBand="0" w:firstRowFirstColumn="0" w:firstRowLastColumn="0" w:lastRowFirstColumn="0" w:lastRowLastColumn="0"/>
-            <w:tcW w:w="1260" w:type="dxa"/>
+            <w:tcW w:w="1178" w:type="dxa"/>
           </w:tcPr>
           <w:p>
             <w:pPr>
@@ -1450,7 +1411,7 @@
         </w:tc>
         <w:tc>
           <w:tcPr>
-            <w:tcW w:w="2959" w:type="dxa"/>
+            <w:tcW w:w="2202" w:type="dxa"/>
           </w:tcPr>
           <w:p>
             <w:pPr>
@@ -1473,7 +1434,7 @@
         </w:tc>
         <w:tc>
           <w:tcPr>
-            <w:tcW w:w="1736" w:type="dxa"/>
+            <w:tcW w:w="1083" w:type="dxa"/>
           </w:tcPr>
           <w:p>
             <w:pPr>
@@ -1496,7 +1457,7 @@
         </w:tc>
         <w:tc>
           <w:tcPr>
-            <w:tcW w:w="1443" w:type="dxa"/>
+            <w:tcW w:w="1097" w:type="dxa"/>
           </w:tcPr>
           <w:p>
             <w:pPr>
@@ -1519,7 +1480,7 @@
         </w:tc>
         <w:tc>
           <w:tcPr>
-            <w:tcW w:w="1844" w:type="dxa"/>
+            <w:tcW w:w="1108" w:type="dxa"/>
           </w:tcPr>
           <w:p>
             <w:pPr>
@@ -1537,6 +1498,29 @@
                 <w:szCs w:val="44"/>
               </w:rPr>
               <w:t>Version after Revision</w:t>
+            </w:r>
+          </w:p>
+        </w:tc>
+        <w:tc>
+          <w:tcPr>
+            <w:tcW w:w="2574" w:type="dxa"/>
+          </w:tcPr>
+          <w:p>
+            <w:pPr>
+              <w:cnfStyle w:val="100000000000" w:firstRow="1" w:lastRow="0" w:firstColumn="0" w:lastColumn="0" w:oddVBand="0" w:evenVBand="0" w:oddHBand="0" w:evenHBand="0" w:firstRowFirstColumn="0" w:firstRowLastColumn="0" w:lastRowFirstColumn="0" w:lastRowLastColumn="0"/>
+              <w:rPr>
+                <w:rFonts w:ascii="Times New Roman" w:hAnsi="Times New Roman" w:cs="Times New Roman"/>
+                <w:sz w:val="24"/>
+                <w:szCs w:val="44"/>
+              </w:rPr>
+            </w:pPr>
+            <w:r>
+              <w:rPr>
+                <w:rFonts w:ascii="Times New Roman" w:hAnsi="Times New Roman" w:cs="Times New Roman"/>
+                <w:sz w:val="24"/>
+                <w:szCs w:val="44"/>
+              </w:rPr>
+              <w:t>Notes</w:t>
             </w:r>
           </w:p>
         </w:tc>
@@ -1548,7 +1532,7 @@
         <w:tc>
           <w:tcPr>
             <w:cnfStyle w:val="001000000000" w:firstRow="0" w:lastRow="0" w:firstColumn="1" w:lastColumn="0" w:oddVBand="0" w:evenVBand="0" w:oddHBand="0" w:evenHBand="0" w:firstRowFirstColumn="0" w:firstRowLastColumn="0" w:lastRowFirstColumn="0" w:lastRowLastColumn="0"/>
-            <w:tcW w:w="1260" w:type="dxa"/>
+            <w:tcW w:w="1178" w:type="dxa"/>
           </w:tcPr>
           <w:p>
             <w:pPr>
@@ -1570,7 +1554,7 @@
         </w:tc>
         <w:tc>
           <w:tcPr>
-            <w:tcW w:w="2959" w:type="dxa"/>
+            <w:tcW w:w="2202" w:type="dxa"/>
           </w:tcPr>
           <w:p>
             <w:pPr>
@@ -1593,7 +1577,7 @@
         </w:tc>
         <w:tc>
           <w:tcPr>
-            <w:tcW w:w="1736" w:type="dxa"/>
+            <w:tcW w:w="1083" w:type="dxa"/>
           </w:tcPr>
           <w:p>
             <w:pPr>
@@ -1616,7 +1600,7 @@
         </w:tc>
         <w:tc>
           <w:tcPr>
-            <w:tcW w:w="1443" w:type="dxa"/>
+            <w:tcW w:w="1097" w:type="dxa"/>
           </w:tcPr>
           <w:p>
             <w:pPr>
@@ -1639,7 +1623,7 @@
         </w:tc>
         <w:tc>
           <w:tcPr>
-            <w:tcW w:w="1844" w:type="dxa"/>
+            <w:tcW w:w="1108" w:type="dxa"/>
           </w:tcPr>
           <w:p>
             <w:pPr>
@@ -1658,6 +1642,21 @@
               </w:rPr>
               <w:t>1.0</w:t>
             </w:r>
+          </w:p>
+        </w:tc>
+        <w:tc>
+          <w:tcPr>
+            <w:tcW w:w="2574" w:type="dxa"/>
+          </w:tcPr>
+          <w:p>
+            <w:pPr>
+              <w:cnfStyle w:val="000000100000" w:firstRow="0" w:lastRow="0" w:firstColumn="0" w:lastColumn="0" w:oddVBand="0" w:evenVBand="0" w:oddHBand="1" w:evenHBand="0" w:firstRowFirstColumn="0" w:firstRowLastColumn="0" w:lastRowFirstColumn="0" w:lastRowLastColumn="0"/>
+              <w:rPr>
+                <w:rFonts w:ascii="Times New Roman" w:hAnsi="Times New Roman" w:cs="Times New Roman"/>
+                <w:sz w:val="24"/>
+                <w:szCs w:val="44"/>
+              </w:rPr>
+            </w:pPr>
           </w:p>
         </w:tc>
       </w:tr>
@@ -1665,7 +1664,7 @@
         <w:tc>
           <w:tcPr>
             <w:cnfStyle w:val="001000000000" w:firstRow="0" w:lastRow="0" w:firstColumn="1" w:lastColumn="0" w:oddVBand="0" w:evenVBand="0" w:oddHBand="0" w:evenHBand="0" w:firstRowFirstColumn="0" w:firstRowLastColumn="0" w:lastRowFirstColumn="0" w:lastRowLastColumn="0"/>
-            <w:tcW w:w="1260" w:type="dxa"/>
+            <w:tcW w:w="1178" w:type="dxa"/>
           </w:tcPr>
           <w:p>
             <w:pPr>
@@ -1687,7 +1686,7 @@
         </w:tc>
         <w:tc>
           <w:tcPr>
-            <w:tcW w:w="2959" w:type="dxa"/>
+            <w:tcW w:w="2202" w:type="dxa"/>
           </w:tcPr>
           <w:p>
             <w:pPr>
@@ -1710,7 +1709,7 @@
         </w:tc>
         <w:tc>
           <w:tcPr>
-            <w:tcW w:w="1736" w:type="dxa"/>
+            <w:tcW w:w="1083" w:type="dxa"/>
           </w:tcPr>
           <w:p>
             <w:pPr>
@@ -1733,7 +1732,7 @@
         </w:tc>
         <w:tc>
           <w:tcPr>
-            <w:tcW w:w="1443" w:type="dxa"/>
+            <w:tcW w:w="1097" w:type="dxa"/>
           </w:tcPr>
           <w:p>
             <w:pPr>
@@ -1756,7 +1755,7 @@
         </w:tc>
         <w:tc>
           <w:tcPr>
-            <w:tcW w:w="1844" w:type="dxa"/>
+            <w:tcW w:w="1108" w:type="dxa"/>
           </w:tcPr>
           <w:p>
             <w:pPr>
@@ -1775,6 +1774,21 @@
               </w:rPr>
               <w:t>1.1</w:t>
             </w:r>
+          </w:p>
+        </w:tc>
+        <w:tc>
+          <w:tcPr>
+            <w:tcW w:w="2574" w:type="dxa"/>
+          </w:tcPr>
+          <w:p>
+            <w:pPr>
+              <w:cnfStyle w:val="000000000000" w:firstRow="0" w:lastRow="0" w:firstColumn="0" w:lastColumn="0" w:oddVBand="0" w:evenVBand="0" w:oddHBand="0" w:evenHBand="0" w:firstRowFirstColumn="0" w:firstRowLastColumn="0" w:lastRowFirstColumn="0" w:lastRowLastColumn="0"/>
+              <w:rPr>
+                <w:rFonts w:ascii="Times New Roman" w:hAnsi="Times New Roman" w:cs="Times New Roman"/>
+                <w:sz w:val="24"/>
+                <w:szCs w:val="44"/>
+              </w:rPr>
+            </w:pPr>
           </w:p>
         </w:tc>
       </w:tr>
@@ -1785,7 +1799,7 @@
         <w:tc>
           <w:tcPr>
             <w:cnfStyle w:val="001000000000" w:firstRow="0" w:lastRow="0" w:firstColumn="1" w:lastColumn="0" w:oddVBand="0" w:evenVBand="0" w:oddHBand="0" w:evenHBand="0" w:firstRowFirstColumn="0" w:firstRowLastColumn="0" w:lastRowFirstColumn="0" w:lastRowLastColumn="0"/>
-            <w:tcW w:w="1260" w:type="dxa"/>
+            <w:tcW w:w="1178" w:type="dxa"/>
           </w:tcPr>
           <w:p>
             <w:pPr>
@@ -1795,11 +1809,19 @@
                 <w:szCs w:val="44"/>
               </w:rPr>
             </w:pPr>
-          </w:p>
-        </w:tc>
-        <w:tc>
-          <w:tcPr>
-            <w:tcW w:w="2959" w:type="dxa"/>
+            <w:r>
+              <w:rPr>
+                <w:rFonts w:ascii="Times New Roman" w:hAnsi="Times New Roman" w:cs="Times New Roman"/>
+                <w:sz w:val="24"/>
+                <w:szCs w:val="44"/>
+              </w:rPr>
+              <w:t>26/01/18</w:t>
+            </w:r>
+          </w:p>
+        </w:tc>
+        <w:tc>
+          <w:tcPr>
+            <w:tcW w:w="2202" w:type="dxa"/>
           </w:tcPr>
           <w:p>
             <w:pPr>
@@ -1810,11 +1832,19 @@
                 <w:szCs w:val="44"/>
               </w:rPr>
             </w:pPr>
-          </w:p>
-        </w:tc>
-        <w:tc>
-          <w:tcPr>
-            <w:tcW w:w="1736" w:type="dxa"/>
+            <w:r>
+              <w:rPr>
+                <w:rFonts w:ascii="Times New Roman" w:hAnsi="Times New Roman" w:cs="Times New Roman"/>
+                <w:sz w:val="24"/>
+                <w:szCs w:val="44"/>
+              </w:rPr>
+              <w:t>Finalizing Project Proposal</w:t>
+            </w:r>
+          </w:p>
+        </w:tc>
+        <w:tc>
+          <w:tcPr>
+            <w:tcW w:w="1083" w:type="dxa"/>
           </w:tcPr>
           <w:p>
             <w:pPr>
@@ -1825,11 +1855,19 @@
                 <w:szCs w:val="44"/>
               </w:rPr>
             </w:pPr>
-          </w:p>
-        </w:tc>
-        <w:tc>
-          <w:tcPr>
-            <w:tcW w:w="1443" w:type="dxa"/>
+            <w:r>
+              <w:rPr>
+                <w:rFonts w:ascii="Times New Roman" w:hAnsi="Times New Roman" w:cs="Times New Roman"/>
+                <w:sz w:val="24"/>
+                <w:szCs w:val="44"/>
+              </w:rPr>
+              <w:t>-</w:t>
+            </w:r>
+          </w:p>
+        </w:tc>
+        <w:tc>
+          <w:tcPr>
+            <w:tcW w:w="1097" w:type="dxa"/>
           </w:tcPr>
           <w:p>
             <w:pPr>
@@ -1840,11 +1878,19 @@
                 <w:szCs w:val="44"/>
               </w:rPr>
             </w:pPr>
-          </w:p>
-        </w:tc>
-        <w:tc>
-          <w:tcPr>
-            <w:tcW w:w="1844" w:type="dxa"/>
+            <w:r>
+              <w:rPr>
+                <w:rFonts w:ascii="Times New Roman" w:hAnsi="Times New Roman" w:cs="Times New Roman"/>
+                <w:sz w:val="24"/>
+                <w:szCs w:val="44"/>
+              </w:rPr>
+              <w:t>Hong Wei</w:t>
+            </w:r>
+          </w:p>
+        </w:tc>
+        <w:tc>
+          <w:tcPr>
+            <w:tcW w:w="1108" w:type="dxa"/>
           </w:tcPr>
           <w:p>
             <w:pPr>
@@ -1855,6 +1901,37 @@
                 <w:szCs w:val="44"/>
               </w:rPr>
             </w:pPr>
+            <w:r>
+              <w:rPr>
+                <w:rFonts w:ascii="Times New Roman" w:hAnsi="Times New Roman" w:cs="Times New Roman"/>
+                <w:sz w:val="24"/>
+                <w:szCs w:val="44"/>
+              </w:rPr>
+              <w:t>1.2</w:t>
+            </w:r>
+          </w:p>
+        </w:tc>
+        <w:tc>
+          <w:tcPr>
+            <w:tcW w:w="2574" w:type="dxa"/>
+          </w:tcPr>
+          <w:p>
+            <w:pPr>
+              <w:cnfStyle w:val="000000100000" w:firstRow="0" w:lastRow="0" w:firstColumn="0" w:lastColumn="0" w:oddVBand="0" w:evenVBand="0" w:oddHBand="1" w:evenHBand="0" w:firstRowFirstColumn="0" w:firstRowLastColumn="0" w:lastRowFirstColumn="0" w:lastRowLastColumn="0"/>
+              <w:rPr>
+                <w:rFonts w:ascii="Times New Roman" w:hAnsi="Times New Roman" w:cs="Times New Roman"/>
+                <w:sz w:val="24"/>
+                <w:szCs w:val="44"/>
+              </w:rPr>
+            </w:pPr>
+            <w:r>
+              <w:rPr>
+                <w:rFonts w:ascii="Times New Roman" w:hAnsi="Times New Roman" w:cs="Times New Roman"/>
+                <w:sz w:val="24"/>
+                <w:szCs w:val="44"/>
+              </w:rPr>
+              <w:t>Individual Parts collated and compiled together.</w:t>
+            </w:r>
           </w:p>
         </w:tc>
       </w:tr>
@@ -1862,7 +1939,7 @@
         <w:tc>
           <w:tcPr>
             <w:cnfStyle w:val="001000000000" w:firstRow="0" w:lastRow="0" w:firstColumn="1" w:lastColumn="0" w:oddVBand="0" w:evenVBand="0" w:oddHBand="0" w:evenHBand="0" w:firstRowFirstColumn="0" w:firstRowLastColumn="0" w:lastRowFirstColumn="0" w:lastRowLastColumn="0"/>
-            <w:tcW w:w="1260" w:type="dxa"/>
+            <w:tcW w:w="1178" w:type="dxa"/>
           </w:tcPr>
           <w:p>
             <w:pPr>
@@ -1876,7 +1953,7 @@
         </w:tc>
         <w:tc>
           <w:tcPr>
-            <w:tcW w:w="2959" w:type="dxa"/>
+            <w:tcW w:w="2202" w:type="dxa"/>
           </w:tcPr>
           <w:p>
             <w:pPr>
@@ -1891,7 +1968,7 @@
         </w:tc>
         <w:tc>
           <w:tcPr>
-            <w:tcW w:w="1736" w:type="dxa"/>
+            <w:tcW w:w="1083" w:type="dxa"/>
           </w:tcPr>
           <w:p>
             <w:pPr>
@@ -1906,7 +1983,7 @@
         </w:tc>
         <w:tc>
           <w:tcPr>
-            <w:tcW w:w="1443" w:type="dxa"/>
+            <w:tcW w:w="1097" w:type="dxa"/>
           </w:tcPr>
           <w:p>
             <w:pPr>
@@ -1921,7 +1998,22 @@
         </w:tc>
         <w:tc>
           <w:tcPr>
-            <w:tcW w:w="1844" w:type="dxa"/>
+            <w:tcW w:w="1108" w:type="dxa"/>
+          </w:tcPr>
+          <w:p>
+            <w:pPr>
+              <w:cnfStyle w:val="000000000000" w:firstRow="0" w:lastRow="0" w:firstColumn="0" w:lastColumn="0" w:oddVBand="0" w:evenVBand="0" w:oddHBand="0" w:evenHBand="0" w:firstRowFirstColumn="0" w:firstRowLastColumn="0" w:lastRowFirstColumn="0" w:lastRowLastColumn="0"/>
+              <w:rPr>
+                <w:rFonts w:ascii="Times New Roman" w:hAnsi="Times New Roman" w:cs="Times New Roman"/>
+                <w:sz w:val="24"/>
+                <w:szCs w:val="44"/>
+              </w:rPr>
+            </w:pPr>
+          </w:p>
+        </w:tc>
+        <w:tc>
+          <w:tcPr>
+            <w:tcW w:w="2574" w:type="dxa"/>
           </w:tcPr>
           <w:p>
             <w:pPr>
@@ -1942,7 +2034,7 @@
         <w:tc>
           <w:tcPr>
             <w:cnfStyle w:val="001000000000" w:firstRow="0" w:lastRow="0" w:firstColumn="1" w:lastColumn="0" w:oddVBand="0" w:evenVBand="0" w:oddHBand="0" w:evenHBand="0" w:firstRowFirstColumn="0" w:firstRowLastColumn="0" w:lastRowFirstColumn="0" w:lastRowLastColumn="0"/>
-            <w:tcW w:w="1260" w:type="dxa"/>
+            <w:tcW w:w="1178" w:type="dxa"/>
           </w:tcPr>
           <w:p>
             <w:pPr>
@@ -1956,7 +2048,7 @@
         </w:tc>
         <w:tc>
           <w:tcPr>
-            <w:tcW w:w="2959" w:type="dxa"/>
+            <w:tcW w:w="2202" w:type="dxa"/>
           </w:tcPr>
           <w:p>
             <w:pPr>
@@ -1971,7 +2063,7 @@
         </w:tc>
         <w:tc>
           <w:tcPr>
-            <w:tcW w:w="1736" w:type="dxa"/>
+            <w:tcW w:w="1083" w:type="dxa"/>
           </w:tcPr>
           <w:p>
             <w:pPr>
@@ -1986,7 +2078,7 @@
         </w:tc>
         <w:tc>
           <w:tcPr>
-            <w:tcW w:w="1443" w:type="dxa"/>
+            <w:tcW w:w="1097" w:type="dxa"/>
           </w:tcPr>
           <w:p>
             <w:pPr>
@@ -2001,7 +2093,22 @@
         </w:tc>
         <w:tc>
           <w:tcPr>
-            <w:tcW w:w="1844" w:type="dxa"/>
+            <w:tcW w:w="1108" w:type="dxa"/>
+          </w:tcPr>
+          <w:p>
+            <w:pPr>
+              <w:cnfStyle w:val="000000100000" w:firstRow="0" w:lastRow="0" w:firstColumn="0" w:lastColumn="0" w:oddVBand="0" w:evenVBand="0" w:oddHBand="1" w:evenHBand="0" w:firstRowFirstColumn="0" w:firstRowLastColumn="0" w:lastRowFirstColumn="0" w:lastRowLastColumn="0"/>
+              <w:rPr>
+                <w:rFonts w:ascii="Times New Roman" w:hAnsi="Times New Roman" w:cs="Times New Roman"/>
+                <w:sz w:val="24"/>
+                <w:szCs w:val="44"/>
+              </w:rPr>
+            </w:pPr>
+          </w:p>
+        </w:tc>
+        <w:tc>
+          <w:tcPr>
+            <w:tcW w:w="2574" w:type="dxa"/>
           </w:tcPr>
           <w:p>
             <w:pPr>
@@ -2019,7 +2126,7 @@
         <w:tc>
           <w:tcPr>
             <w:cnfStyle w:val="001000000000" w:firstRow="0" w:lastRow="0" w:firstColumn="1" w:lastColumn="0" w:oddVBand="0" w:evenVBand="0" w:oddHBand="0" w:evenHBand="0" w:firstRowFirstColumn="0" w:firstRowLastColumn="0" w:lastRowFirstColumn="0" w:lastRowLastColumn="0"/>
-            <w:tcW w:w="1260" w:type="dxa"/>
+            <w:tcW w:w="1178" w:type="dxa"/>
           </w:tcPr>
           <w:p>
             <w:pPr>
@@ -2033,7 +2140,7 @@
         </w:tc>
         <w:tc>
           <w:tcPr>
-            <w:tcW w:w="2959" w:type="dxa"/>
+            <w:tcW w:w="2202" w:type="dxa"/>
           </w:tcPr>
           <w:p>
             <w:pPr>
@@ -2048,7 +2155,7 @@
         </w:tc>
         <w:tc>
           <w:tcPr>
-            <w:tcW w:w="1736" w:type="dxa"/>
+            <w:tcW w:w="1083" w:type="dxa"/>
           </w:tcPr>
           <w:p>
             <w:pPr>
@@ -2063,7 +2170,7 @@
         </w:tc>
         <w:tc>
           <w:tcPr>
-            <w:tcW w:w="1443" w:type="dxa"/>
+            <w:tcW w:w="1097" w:type="dxa"/>
           </w:tcPr>
           <w:p>
             <w:pPr>
@@ -2078,7 +2185,22 @@
         </w:tc>
         <w:tc>
           <w:tcPr>
-            <w:tcW w:w="1844" w:type="dxa"/>
+            <w:tcW w:w="1108" w:type="dxa"/>
+          </w:tcPr>
+          <w:p>
+            <w:pPr>
+              <w:cnfStyle w:val="000000000000" w:firstRow="0" w:lastRow="0" w:firstColumn="0" w:lastColumn="0" w:oddVBand="0" w:evenVBand="0" w:oddHBand="0" w:evenHBand="0" w:firstRowFirstColumn="0" w:firstRowLastColumn="0" w:lastRowFirstColumn="0" w:lastRowLastColumn="0"/>
+              <w:rPr>
+                <w:rFonts w:ascii="Times New Roman" w:hAnsi="Times New Roman" w:cs="Times New Roman"/>
+                <w:sz w:val="24"/>
+                <w:szCs w:val="44"/>
+              </w:rPr>
+            </w:pPr>
+          </w:p>
+        </w:tc>
+        <w:tc>
+          <w:tcPr>
+            <w:tcW w:w="2574" w:type="dxa"/>
           </w:tcPr>
           <w:p>
             <w:pPr>
@@ -2099,7 +2221,7 @@
         <w:tc>
           <w:tcPr>
             <w:cnfStyle w:val="001000000000" w:firstRow="0" w:lastRow="0" w:firstColumn="1" w:lastColumn="0" w:oddVBand="0" w:evenVBand="0" w:oddHBand="0" w:evenHBand="0" w:firstRowFirstColumn="0" w:firstRowLastColumn="0" w:lastRowFirstColumn="0" w:lastRowLastColumn="0"/>
-            <w:tcW w:w="1260" w:type="dxa"/>
+            <w:tcW w:w="1178" w:type="dxa"/>
           </w:tcPr>
           <w:p>
             <w:pPr>
@@ -2113,7 +2235,7 @@
         </w:tc>
         <w:tc>
           <w:tcPr>
-            <w:tcW w:w="2959" w:type="dxa"/>
+            <w:tcW w:w="2202" w:type="dxa"/>
           </w:tcPr>
           <w:p>
             <w:pPr>
@@ -2128,7 +2250,7 @@
         </w:tc>
         <w:tc>
           <w:tcPr>
-            <w:tcW w:w="1736" w:type="dxa"/>
+            <w:tcW w:w="1083" w:type="dxa"/>
           </w:tcPr>
           <w:p>
             <w:pPr>
@@ -2143,7 +2265,7 @@
         </w:tc>
         <w:tc>
           <w:tcPr>
-            <w:tcW w:w="1443" w:type="dxa"/>
+            <w:tcW w:w="1097" w:type="dxa"/>
           </w:tcPr>
           <w:p>
             <w:pPr>
@@ -2158,7 +2280,22 @@
         </w:tc>
         <w:tc>
           <w:tcPr>
-            <w:tcW w:w="1844" w:type="dxa"/>
+            <w:tcW w:w="1108" w:type="dxa"/>
+          </w:tcPr>
+          <w:p>
+            <w:pPr>
+              <w:cnfStyle w:val="000000100000" w:firstRow="0" w:lastRow="0" w:firstColumn="0" w:lastColumn="0" w:oddVBand="0" w:evenVBand="0" w:oddHBand="1" w:evenHBand="0" w:firstRowFirstColumn="0" w:firstRowLastColumn="0" w:lastRowFirstColumn="0" w:lastRowLastColumn="0"/>
+              <w:rPr>
+                <w:rFonts w:ascii="Times New Roman" w:hAnsi="Times New Roman" w:cs="Times New Roman"/>
+                <w:sz w:val="24"/>
+                <w:szCs w:val="44"/>
+              </w:rPr>
+            </w:pPr>
+          </w:p>
+        </w:tc>
+        <w:tc>
+          <w:tcPr>
+            <w:tcW w:w="2574" w:type="dxa"/>
           </w:tcPr>
           <w:p>
             <w:pPr>
@@ -2176,7 +2313,7 @@
         <w:tc>
           <w:tcPr>
             <w:cnfStyle w:val="001000000000" w:firstRow="0" w:lastRow="0" w:firstColumn="1" w:lastColumn="0" w:oddVBand="0" w:evenVBand="0" w:oddHBand="0" w:evenHBand="0" w:firstRowFirstColumn="0" w:firstRowLastColumn="0" w:lastRowFirstColumn="0" w:lastRowLastColumn="0"/>
-            <w:tcW w:w="1260" w:type="dxa"/>
+            <w:tcW w:w="1178" w:type="dxa"/>
           </w:tcPr>
           <w:p>
             <w:pPr>
@@ -2190,7 +2327,7 @@
         </w:tc>
         <w:tc>
           <w:tcPr>
-            <w:tcW w:w="2959" w:type="dxa"/>
+            <w:tcW w:w="2202" w:type="dxa"/>
           </w:tcPr>
           <w:p>
             <w:pPr>
@@ -2205,7 +2342,7 @@
         </w:tc>
         <w:tc>
           <w:tcPr>
-            <w:tcW w:w="1736" w:type="dxa"/>
+            <w:tcW w:w="1083" w:type="dxa"/>
           </w:tcPr>
           <w:p>
             <w:pPr>
@@ -2220,7 +2357,7 @@
         </w:tc>
         <w:tc>
           <w:tcPr>
-            <w:tcW w:w="1443" w:type="dxa"/>
+            <w:tcW w:w="1097" w:type="dxa"/>
           </w:tcPr>
           <w:p>
             <w:pPr>
@@ -2235,7 +2372,22 @@
         </w:tc>
         <w:tc>
           <w:tcPr>
-            <w:tcW w:w="1844" w:type="dxa"/>
+            <w:tcW w:w="1108" w:type="dxa"/>
+          </w:tcPr>
+          <w:p>
+            <w:pPr>
+              <w:cnfStyle w:val="000000000000" w:firstRow="0" w:lastRow="0" w:firstColumn="0" w:lastColumn="0" w:oddVBand="0" w:evenVBand="0" w:oddHBand="0" w:evenHBand="0" w:firstRowFirstColumn="0" w:firstRowLastColumn="0" w:lastRowFirstColumn="0" w:lastRowLastColumn="0"/>
+              <w:rPr>
+                <w:rFonts w:ascii="Times New Roman" w:hAnsi="Times New Roman" w:cs="Times New Roman"/>
+                <w:sz w:val="24"/>
+                <w:szCs w:val="44"/>
+              </w:rPr>
+            </w:pPr>
+          </w:p>
+        </w:tc>
+        <w:tc>
+          <w:tcPr>
+            <w:tcW w:w="2574" w:type="dxa"/>
           </w:tcPr>
           <w:p>
             <w:pPr>
@@ -2256,7 +2408,7 @@
         <w:tc>
           <w:tcPr>
             <w:cnfStyle w:val="001000000000" w:firstRow="0" w:lastRow="0" w:firstColumn="1" w:lastColumn="0" w:oddVBand="0" w:evenVBand="0" w:oddHBand="0" w:evenHBand="0" w:firstRowFirstColumn="0" w:firstRowLastColumn="0" w:lastRowFirstColumn="0" w:lastRowLastColumn="0"/>
-            <w:tcW w:w="1260" w:type="dxa"/>
+            <w:tcW w:w="1178" w:type="dxa"/>
           </w:tcPr>
           <w:p>
             <w:pPr>
@@ -2270,7 +2422,7 @@
         </w:tc>
         <w:tc>
           <w:tcPr>
-            <w:tcW w:w="2959" w:type="dxa"/>
+            <w:tcW w:w="2202" w:type="dxa"/>
           </w:tcPr>
           <w:p>
             <w:pPr>
@@ -2285,7 +2437,7 @@
         </w:tc>
         <w:tc>
           <w:tcPr>
-            <w:tcW w:w="1736" w:type="dxa"/>
+            <w:tcW w:w="1083" w:type="dxa"/>
           </w:tcPr>
           <w:p>
             <w:pPr>
@@ -2300,7 +2452,7 @@
         </w:tc>
         <w:tc>
           <w:tcPr>
-            <w:tcW w:w="1443" w:type="dxa"/>
+            <w:tcW w:w="1097" w:type="dxa"/>
           </w:tcPr>
           <w:p>
             <w:pPr>
@@ -2315,7 +2467,22 @@
         </w:tc>
         <w:tc>
           <w:tcPr>
-            <w:tcW w:w="1844" w:type="dxa"/>
+            <w:tcW w:w="1108" w:type="dxa"/>
+          </w:tcPr>
+          <w:p>
+            <w:pPr>
+              <w:cnfStyle w:val="000000100000" w:firstRow="0" w:lastRow="0" w:firstColumn="0" w:lastColumn="0" w:oddVBand="0" w:evenVBand="0" w:oddHBand="1" w:evenHBand="0" w:firstRowFirstColumn="0" w:firstRowLastColumn="0" w:lastRowFirstColumn="0" w:lastRowLastColumn="0"/>
+              <w:rPr>
+                <w:rFonts w:ascii="Times New Roman" w:hAnsi="Times New Roman" w:cs="Times New Roman"/>
+                <w:sz w:val="24"/>
+                <w:szCs w:val="44"/>
+              </w:rPr>
+            </w:pPr>
+          </w:p>
+        </w:tc>
+        <w:tc>
+          <w:tcPr>
+            <w:tcW w:w="2574" w:type="dxa"/>
           </w:tcPr>
           <w:p>
             <w:pPr>
@@ -2333,7 +2500,7 @@
         <w:tc>
           <w:tcPr>
             <w:cnfStyle w:val="001000000000" w:firstRow="0" w:lastRow="0" w:firstColumn="1" w:lastColumn="0" w:oddVBand="0" w:evenVBand="0" w:oddHBand="0" w:evenHBand="0" w:firstRowFirstColumn="0" w:firstRowLastColumn="0" w:lastRowFirstColumn="0" w:lastRowLastColumn="0"/>
-            <w:tcW w:w="1260" w:type="dxa"/>
+            <w:tcW w:w="1178" w:type="dxa"/>
           </w:tcPr>
           <w:p>
             <w:pPr>
@@ -2347,7 +2514,7 @@
         </w:tc>
         <w:tc>
           <w:tcPr>
-            <w:tcW w:w="2959" w:type="dxa"/>
+            <w:tcW w:w="2202" w:type="dxa"/>
           </w:tcPr>
           <w:p>
             <w:pPr>
@@ -2362,7 +2529,7 @@
         </w:tc>
         <w:tc>
           <w:tcPr>
-            <w:tcW w:w="1736" w:type="dxa"/>
+            <w:tcW w:w="1083" w:type="dxa"/>
           </w:tcPr>
           <w:p>
             <w:pPr>
@@ -2377,7 +2544,7 @@
         </w:tc>
         <w:tc>
           <w:tcPr>
-            <w:tcW w:w="1443" w:type="dxa"/>
+            <w:tcW w:w="1097" w:type="dxa"/>
           </w:tcPr>
           <w:p>
             <w:pPr>
@@ -2392,7 +2559,22 @@
         </w:tc>
         <w:tc>
           <w:tcPr>
-            <w:tcW w:w="1844" w:type="dxa"/>
+            <w:tcW w:w="1108" w:type="dxa"/>
+          </w:tcPr>
+          <w:p>
+            <w:pPr>
+              <w:cnfStyle w:val="000000000000" w:firstRow="0" w:lastRow="0" w:firstColumn="0" w:lastColumn="0" w:oddVBand="0" w:evenVBand="0" w:oddHBand="0" w:evenHBand="0" w:firstRowFirstColumn="0" w:firstRowLastColumn="0" w:lastRowFirstColumn="0" w:lastRowLastColumn="0"/>
+              <w:rPr>
+                <w:rFonts w:ascii="Times New Roman" w:hAnsi="Times New Roman" w:cs="Times New Roman"/>
+                <w:sz w:val="24"/>
+                <w:szCs w:val="44"/>
+              </w:rPr>
+            </w:pPr>
+          </w:p>
+        </w:tc>
+        <w:tc>
+          <w:tcPr>
+            <w:tcW w:w="2574" w:type="dxa"/>
           </w:tcPr>
           <w:p>
             <w:pPr>
@@ -2510,7 +2692,7 @@
             </w:rPr>
             <w:fldChar w:fldCharType="separate"/>
           </w:r>
-          <w:hyperlink w:anchor="_Toc504689647" w:history="1">
+          <w:hyperlink w:anchor="_Toc504946258" w:history="1">
             <w:r>
               <w:rPr>
                 <w:rStyle w:val="Hyperlink"/>
@@ -2538,7 +2720,7 @@
                 <w:noProof/>
                 <w:webHidden/>
               </w:rPr>
-              <w:instrText xml:space="preserve"> PAGEREF _Toc504689647 \h </w:instrText>
+              <w:instrText xml:space="preserve"> PAGEREF _Toc504946258 \h </w:instrText>
             </w:r>
             <w:r>
               <w:rPr>
@@ -2583,7 +2765,7 @@
               <w:lang w:val="en-GB" w:eastAsia="zh-CN"/>
             </w:rPr>
           </w:pPr>
-          <w:hyperlink w:anchor="_Toc504689648" w:history="1">
+          <w:hyperlink w:anchor="_Toc504946259" w:history="1">
             <w:r>
               <w:rPr>
                 <w:rStyle w:val="Hyperlink"/>
@@ -2611,7 +2793,7 @@
                 <w:noProof/>
                 <w:webHidden/>
               </w:rPr>
-              <w:instrText xml:space="preserve"> PAGEREF _Toc504689648 \h </w:instrText>
+              <w:instrText xml:space="preserve"> PAGEREF _Toc504946259 \h </w:instrText>
             </w:r>
             <w:r>
               <w:rPr>
@@ -2657,7 +2839,7 @@
               <w:lang w:val="en-GB" w:eastAsia="zh-CN"/>
             </w:rPr>
           </w:pPr>
-          <w:hyperlink w:anchor="_Toc504689649" w:history="1">
+          <w:hyperlink w:anchor="_Toc504946260" w:history="1">
             <w:r>
               <w:rPr>
                 <w:rStyle w:val="Hyperlink"/>
@@ -2703,7 +2885,7 @@
                 <w:noProof/>
                 <w:webHidden/>
               </w:rPr>
-              <w:instrText xml:space="preserve"> PAGEREF _Toc504689649 \h </w:instrText>
+              <w:instrText xml:space="preserve"> PAGEREF _Toc504946260 \h </w:instrText>
             </w:r>
             <w:r>
               <w:rPr>
@@ -2749,7 +2931,7 @@
               <w:lang w:val="en-GB" w:eastAsia="zh-CN"/>
             </w:rPr>
           </w:pPr>
-          <w:hyperlink w:anchor="_Toc504689650" w:history="1">
+          <w:hyperlink w:anchor="_Toc504946261" w:history="1">
             <w:r>
               <w:rPr>
                 <w:rStyle w:val="Hyperlink"/>
@@ -2795,7 +2977,7 @@
                 <w:noProof/>
                 <w:webHidden/>
               </w:rPr>
-              <w:instrText xml:space="preserve"> PAGEREF _Toc504689650 \h </w:instrText>
+              <w:instrText xml:space="preserve"> PAGEREF _Toc504946261 \h </w:instrText>
             </w:r>
             <w:r>
               <w:rPr>
@@ -2841,7 +3023,7 @@
               <w:lang w:val="en-GB" w:eastAsia="zh-CN"/>
             </w:rPr>
           </w:pPr>
-          <w:hyperlink w:anchor="_Toc504689651" w:history="1">
+          <w:hyperlink w:anchor="_Toc504946262" w:history="1">
             <w:r>
               <w:rPr>
                 <w:rStyle w:val="Hyperlink"/>
@@ -2887,7 +3069,7 @@
                 <w:noProof/>
                 <w:webHidden/>
               </w:rPr>
-              <w:instrText xml:space="preserve"> PAGEREF _Toc504689651 \h </w:instrText>
+              <w:instrText xml:space="preserve"> PAGEREF _Toc504946262 \h </w:instrText>
             </w:r>
             <w:r>
               <w:rPr>
@@ -2933,7 +3115,7 @@
               <w:lang w:val="en-GB" w:eastAsia="zh-CN"/>
             </w:rPr>
           </w:pPr>
-          <w:hyperlink w:anchor="_Toc504689652" w:history="1">
+          <w:hyperlink w:anchor="_Toc504946263" w:history="1">
             <w:r>
               <w:rPr>
                 <w:rStyle w:val="Hyperlink"/>
@@ -2977,7 +3159,99 @@
                 <w:noProof/>
                 <w:webHidden/>
               </w:rPr>
-              <w:instrText xml:space="preserve"> PAGEREF _Toc504689652 \h </w:instrText>
+              <w:instrText xml:space="preserve"> PAGEREF _Toc504946263 \h </w:instrText>
+            </w:r>
+            <w:r>
+              <w:rPr>
+                <w:noProof/>
+                <w:webHidden/>
+              </w:rPr>
+            </w:r>
+            <w:r>
+              <w:rPr>
+                <w:noProof/>
+                <w:webHidden/>
+              </w:rPr>
+              <w:fldChar w:fldCharType="separate"/>
+            </w:r>
+            <w:r>
+              <w:rPr>
+                <w:noProof/>
+                <w:webHidden/>
+              </w:rPr>
+              <w:t>2</w:t>
+            </w:r>
+            <w:r>
+              <w:rPr>
+                <w:noProof/>
+                <w:webHidden/>
+              </w:rPr>
+              <w:fldChar w:fldCharType="end"/>
+            </w:r>
+          </w:hyperlink>
+        </w:p>
+        <w:p>
+          <w:pPr>
+            <w:pStyle w:val="TOC1"/>
+            <w:tabs>
+              <w:tab w:val="left" w:pos="440"/>
+              <w:tab w:val="right" w:leader="dot" w:pos="9016"/>
+            </w:tabs>
+            <w:rPr>
+              <w:rFonts w:eastAsiaTheme="minorEastAsia"/>
+              <w:noProof/>
+              <w:sz w:val="24"/>
+              <w:szCs w:val="24"/>
+              <w:lang w:val="en-GB" w:eastAsia="zh-CN"/>
+            </w:rPr>
+          </w:pPr>
+          <w:hyperlink w:anchor="_Toc504946264" w:history="1">
+            <w:r>
+              <w:rPr>
+                <w:rStyle w:val="Hyperlink"/>
+                <w:rFonts w:ascii="Times New Roman" w:hAnsi="Times New Roman" w:cs="Times New Roman"/>
+                <w:noProof/>
+              </w:rPr>
+              <w:t>2.</w:t>
+            </w:r>
+            <w:r>
+              <w:rPr>
+                <w:rFonts w:eastAsiaTheme="minorEastAsia"/>
+                <w:noProof/>
+                <w:sz w:val="24"/>
+                <w:szCs w:val="24"/>
+                <w:lang w:val="en-GB" w:eastAsia="zh-CN"/>
+              </w:rPr>
+              <w:tab/>
+            </w:r>
+            <w:r>
+              <w:rPr>
+                <w:rStyle w:val="Hyperlink"/>
+                <w:rFonts w:ascii="Times New Roman" w:hAnsi="Times New Roman" w:cs="Times New Roman"/>
+                <w:noProof/>
+              </w:rPr>
+              <w:t>Market Survey</w:t>
+            </w:r>
+            <w:r>
+              <w:rPr>
+                <w:noProof/>
+                <w:webHidden/>
+              </w:rPr>
+              <w:tab/>
+            </w:r>
+            <w:r>
+              <w:rPr>
+                <w:noProof/>
+                <w:webHidden/>
+              </w:rPr>
+              <w:fldChar w:fldCharType="begin"/>
+            </w:r>
+            <w:r>
+              <w:rPr>
+                <w:noProof/>
+                <w:webHidden/>
+              </w:rPr>
+              <w:instrText xml:space="preserve"> PAGEREF _Toc504946264 \h </w:instrText>
             </w:r>
             <w:r>
               <w:rPr>
@@ -3023,13 +3297,14 @@
               <w:lang w:val="en-GB" w:eastAsia="zh-CN"/>
             </w:rPr>
           </w:pPr>
-          <w:hyperlink w:anchor="_Toc504689653" w:history="1">
+          <w:hyperlink w:anchor="_Toc504946265" w:history="1">
             <w:r>
               <w:rPr>
                 <w:rStyle w:val="Hyperlink"/>
-                <w:noProof/>
-              </w:rPr>
-              <w:t xml:space="preserve">1.4 </w:t>
+                <w:rFonts w:ascii="Times New Roman" w:hAnsi="Times New Roman" w:cs="Times New Roman"/>
+                <w:noProof/>
+              </w:rPr>
+              <w:t>2.1.</w:t>
             </w:r>
             <w:r>
               <w:rPr>
@@ -3044,9 +3319,10 @@
             <w:r>
               <w:rPr>
                 <w:rStyle w:val="Hyperlink"/>
-                <w:noProof/>
-              </w:rPr>
-              <w:t>Proposed Features</w:t>
+                <w:rFonts w:ascii="Times New Roman" w:hAnsi="Times New Roman" w:cs="Times New Roman"/>
+                <w:noProof/>
+              </w:rPr>
+              <w:t>Market Research and Current Products</w:t>
             </w:r>
             <w:r>
               <w:rPr>
@@ -3067,7 +3343,7 @@
                 <w:noProof/>
                 <w:webHidden/>
               </w:rPr>
-              <w:instrText xml:space="preserve"> PAGEREF _Toc504689653 \h </w:instrText>
+              <w:instrText xml:space="preserve"> PAGEREF _Toc504946265 \h </w:instrText>
             </w:r>
             <w:r>
               <w:rPr>
@@ -3113,14 +3389,13 @@
               <w:lang w:val="en-GB" w:eastAsia="zh-CN"/>
             </w:rPr>
           </w:pPr>
-          <w:hyperlink w:anchor="_Toc504689654" w:history="1">
+          <w:hyperlink w:anchor="_Toc504946266" w:history="1">
             <w:r>
               <w:rPr>
                 <w:rStyle w:val="Hyperlink"/>
-                <w:rFonts w:ascii="Times New Roman" w:hAnsi="Times New Roman" w:cs="Times New Roman"/>
-                <w:noProof/>
-              </w:rPr>
-              <w:t>2.</w:t>
+                <w:noProof/>
+              </w:rPr>
+              <w:t>3.</w:t>
             </w:r>
             <w:r>
               <w:rPr>
@@ -3135,10 +3410,9 @@
             <w:r>
               <w:rPr>
                 <w:rStyle w:val="Hyperlink"/>
-                <w:rFonts w:ascii="Times New Roman" w:hAnsi="Times New Roman" w:cs="Times New Roman"/>
-                <w:noProof/>
-              </w:rPr>
-              <w:t>Market Survey</w:t>
+                <w:noProof/>
+              </w:rPr>
+              <w:t>Proposed Solution</w:t>
             </w:r>
             <w:r>
               <w:rPr>
@@ -3159,7 +3433,7 @@
                 <w:noProof/>
                 <w:webHidden/>
               </w:rPr>
-              <w:instrText xml:space="preserve"> PAGEREF _Toc504689654 \h </w:instrText>
+              <w:instrText xml:space="preserve"> PAGEREF _Toc504946266 \h </w:instrText>
             </w:r>
             <w:r>
               <w:rPr>
@@ -3179,7 +3453,7 @@
                 <w:noProof/>
                 <w:webHidden/>
               </w:rPr>
-              <w:t>3</w:t>
+              <w:t>4</w:t>
             </w:r>
             <w:r>
               <w:rPr>
@@ -3205,14 +3479,13 @@
               <w:lang w:val="en-GB" w:eastAsia="zh-CN"/>
             </w:rPr>
           </w:pPr>
-          <w:hyperlink w:anchor="_Toc504689655" w:history="1">
+          <w:hyperlink w:anchor="_Toc504946267" w:history="1">
             <w:r>
               <w:rPr>
                 <w:rStyle w:val="Hyperlink"/>
-                <w:rFonts w:ascii="Times New Roman" w:hAnsi="Times New Roman" w:cs="Times New Roman"/>
-                <w:noProof/>
-              </w:rPr>
-              <w:t>2.1.</w:t>
+                <w:noProof/>
+              </w:rPr>
+              <w:t xml:space="preserve">3.1 </w:t>
             </w:r>
             <w:r>
               <w:rPr>
@@ -3227,10 +3500,9 @@
             <w:r>
               <w:rPr>
                 <w:rStyle w:val="Hyperlink"/>
-                <w:rFonts w:ascii="Times New Roman" w:hAnsi="Times New Roman" w:cs="Times New Roman"/>
-                <w:noProof/>
-              </w:rPr>
-              <w:t>Market Research and Current Products</w:t>
+                <w:noProof/>
+              </w:rPr>
+              <w:t>Proposed Features</w:t>
             </w:r>
             <w:r>
               <w:rPr>
@@ -3251,7 +3523,7 @@
                 <w:noProof/>
                 <w:webHidden/>
               </w:rPr>
-              <w:instrText xml:space="preserve"> PAGEREF _Toc504689655 \h </w:instrText>
+              <w:instrText xml:space="preserve"> PAGEREF _Toc504946267 \h </w:instrText>
             </w:r>
             <w:r>
               <w:rPr>
@@ -3271,7 +3543,7 @@
                 <w:noProof/>
                 <w:webHidden/>
               </w:rPr>
-              <w:t>3</w:t>
+              <w:t>4</w:t>
             </w:r>
             <w:r>
               <w:rPr>
@@ -3297,13 +3569,13 @@
               <w:lang w:val="en-GB" w:eastAsia="zh-CN"/>
             </w:rPr>
           </w:pPr>
-          <w:hyperlink w:anchor="_Toc504689656" w:history="1">
+          <w:hyperlink w:anchor="_Toc504946268" w:history="1">
             <w:r>
               <w:rPr>
                 <w:rStyle w:val="Hyperlink"/>
                 <w:noProof/>
               </w:rPr>
-              <w:t>3.</w:t>
+              <w:t>4.</w:t>
             </w:r>
             <w:r>
               <w:rPr>
@@ -3341,7 +3613,7 @@
                 <w:noProof/>
                 <w:webHidden/>
               </w:rPr>
-              <w:instrText xml:space="preserve"> PAGEREF _Toc504689656 \h </w:instrText>
+              <w:instrText xml:space="preserve"> PAGEREF _Toc504946268 \h </w:instrText>
             </w:r>
             <w:r>
               <w:rPr>
@@ -3387,13 +3659,13 @@
               <w:lang w:val="en-GB" w:eastAsia="zh-CN"/>
             </w:rPr>
           </w:pPr>
-          <w:hyperlink w:anchor="_Toc504689657" w:history="1">
+          <w:hyperlink w:anchor="_Toc504946269" w:history="1">
             <w:r>
               <w:rPr>
                 <w:rStyle w:val="Hyperlink"/>
                 <w:noProof/>
               </w:rPr>
-              <w:t>3.1</w:t>
+              <w:t>4.1</w:t>
             </w:r>
             <w:r>
               <w:rPr>
@@ -3431,7 +3703,7 @@
                 <w:noProof/>
                 <w:webHidden/>
               </w:rPr>
-              <w:instrText xml:space="preserve"> PAGEREF _Toc504689657 \h </w:instrText>
+              <w:instrText xml:space="preserve"> PAGEREF _Toc504946269 \h </w:instrText>
             </w:r>
             <w:r>
               <w:rPr>
@@ -3477,13 +3749,13 @@
               <w:lang w:val="en-GB" w:eastAsia="zh-CN"/>
             </w:rPr>
           </w:pPr>
-          <w:hyperlink w:anchor="_Toc504689658" w:history="1">
+          <w:hyperlink w:anchor="_Toc504946270" w:history="1">
             <w:r>
               <w:rPr>
                 <w:rStyle w:val="Hyperlink"/>
                 <w:noProof/>
               </w:rPr>
-              <w:t>3.2</w:t>
+              <w:t>4.2</w:t>
             </w:r>
             <w:r>
               <w:rPr>
@@ -3521,7 +3793,7 @@
                 <w:noProof/>
                 <w:webHidden/>
               </w:rPr>
-              <w:instrText xml:space="preserve"> PAGEREF _Toc504689658 \h </w:instrText>
+              <w:instrText xml:space="preserve"> PAGEREF _Toc504946270 \h </w:instrText>
             </w:r>
             <w:r>
               <w:rPr>
@@ -3541,7 +3813,7 @@
                 <w:noProof/>
                 <w:webHidden/>
               </w:rPr>
-              <w:t>5</w:t>
+              <w:t>6</w:t>
             </w:r>
             <w:r>
               <w:rPr>
@@ -3567,13 +3839,13 @@
               <w:lang w:val="en-GB" w:eastAsia="zh-CN"/>
             </w:rPr>
           </w:pPr>
-          <w:hyperlink w:anchor="_Toc504689659" w:history="1">
+          <w:hyperlink w:anchor="_Toc504946271" w:history="1">
             <w:r>
               <w:rPr>
                 <w:rStyle w:val="Hyperlink"/>
                 <w:noProof/>
               </w:rPr>
-              <w:t>3.3</w:t>
+              <w:t>4.3</w:t>
             </w:r>
             <w:r>
               <w:rPr>
@@ -3611,7 +3883,7 @@
                 <w:noProof/>
                 <w:webHidden/>
               </w:rPr>
-              <w:instrText xml:space="preserve"> PAGEREF _Toc504689659 \h </w:instrText>
+              <w:instrText xml:space="preserve"> PAGEREF _Toc504946271 \h </w:instrText>
             </w:r>
             <w:r>
               <w:rPr>
@@ -3657,13 +3929,13 @@
               <w:lang w:val="en-GB" w:eastAsia="zh-CN"/>
             </w:rPr>
           </w:pPr>
-          <w:hyperlink w:anchor="_Toc504689660" w:history="1">
+          <w:hyperlink w:anchor="_Toc504946272" w:history="1">
             <w:r>
               <w:rPr>
                 <w:rStyle w:val="Hyperlink"/>
                 <w:noProof/>
               </w:rPr>
-              <w:t>3.4</w:t>
+              <w:t>4.4</w:t>
             </w:r>
             <w:r>
               <w:rPr>
@@ -3701,7 +3973,7 @@
                 <w:noProof/>
                 <w:webHidden/>
               </w:rPr>
-              <w:instrText xml:space="preserve"> PAGEREF _Toc504689660 \h </w:instrText>
+              <w:instrText xml:space="preserve"> PAGEREF _Toc504946272 \h </w:instrText>
             </w:r>
             <w:r>
               <w:rPr>
@@ -3721,7 +3993,7 @@
                 <w:noProof/>
                 <w:webHidden/>
               </w:rPr>
-              <w:t>6</w:t>
+              <w:t>7</w:t>
             </w:r>
             <w:r>
               <w:rPr>
@@ -3746,13 +4018,13 @@
               <w:lang w:val="en-GB" w:eastAsia="zh-CN"/>
             </w:rPr>
           </w:pPr>
-          <w:hyperlink w:anchor="_Toc504689661" w:history="1">
+          <w:hyperlink w:anchor="_Toc504946273" w:history="1">
             <w:r>
               <w:rPr>
                 <w:rStyle w:val="Hyperlink"/>
                 <w:noProof/>
               </w:rPr>
-              <w:t>4.0 Comparison Tables</w:t>
+              <w:t>5. Comparison</w:t>
             </w:r>
             <w:r>
               <w:rPr>
@@ -3773,7 +4045,7 @@
                 <w:noProof/>
                 <w:webHidden/>
               </w:rPr>
-              <w:instrText xml:space="preserve"> PAGEREF _Toc504689661 \h </w:instrText>
+              <w:instrText xml:space="preserve"> PAGEREF _Toc504946273 \h </w:instrText>
             </w:r>
             <w:r>
               <w:rPr>
@@ -3793,7 +4065,7 @@
                 <w:noProof/>
                 <w:webHidden/>
               </w:rPr>
-              <w:t>7</w:t>
+              <w:t>8</w:t>
             </w:r>
             <w:r>
               <w:rPr>
@@ -3819,7 +4091,7 @@
               <w:lang w:val="en-GB" w:eastAsia="zh-CN"/>
             </w:rPr>
           </w:pPr>
-          <w:hyperlink w:anchor="_Toc504689662" w:history="1">
+          <w:hyperlink w:anchor="_Toc504946274" w:history="1">
             <w:r>
               <w:rPr>
                 <w:rStyle w:val="Hyperlink"/>
@@ -3842,7 +4114,7 @@
                 <w:rStyle w:val="Hyperlink"/>
                 <w:noProof/>
               </w:rPr>
-              <w:t>Development Language</w:t>
+              <w:t>Application Development Language</w:t>
             </w:r>
             <w:r>
               <w:rPr>
@@ -3863,7 +4135,7 @@
                 <w:noProof/>
                 <w:webHidden/>
               </w:rPr>
-              <w:instrText xml:space="preserve"> PAGEREF _Toc504689662 \h </w:instrText>
+              <w:instrText xml:space="preserve"> PAGEREF _Toc504946274 \h </w:instrText>
             </w:r>
             <w:r>
               <w:rPr>
@@ -3883,7 +4155,7 @@
                 <w:noProof/>
                 <w:webHidden/>
               </w:rPr>
-              <w:t>7</w:t>
+              <w:t>8</w:t>
             </w:r>
             <w:r>
               <w:rPr>
@@ -3909,7 +4181,7 @@
               <w:lang w:val="en-GB" w:eastAsia="zh-CN"/>
             </w:rPr>
           </w:pPr>
-          <w:hyperlink w:anchor="_Toc504689663" w:history="1">
+          <w:hyperlink w:anchor="_Toc504946275" w:history="1">
             <w:r>
               <w:rPr>
                 <w:rStyle w:val="Hyperlink"/>
@@ -3953,7 +4225,7 @@
                 <w:noProof/>
                 <w:webHidden/>
               </w:rPr>
-              <w:instrText xml:space="preserve"> PAGEREF _Toc504689663 \h </w:instrText>
+              <w:instrText xml:space="preserve"> PAGEREF _Toc504946275 \h </w:instrText>
             </w:r>
             <w:r>
               <w:rPr>
@@ -3973,7 +4245,7 @@
                 <w:noProof/>
                 <w:webHidden/>
               </w:rPr>
-              <w:t>7</w:t>
+              <w:t>8</w:t>
             </w:r>
             <w:r>
               <w:rPr>
@@ -3998,12 +4270,84 @@
               <w:lang w:val="en-GB" w:eastAsia="zh-CN"/>
             </w:rPr>
           </w:pPr>
-          <w:hyperlink w:anchor="_Toc504689664" w:history="1">
+          <w:hyperlink w:anchor="_Toc504946276" w:history="1">
             <w:r>
               <w:rPr>
                 <w:rStyle w:val="Hyperlink"/>
                 <w:noProof/>
               </w:rPr>
+              <w:t>6. Risk Assessment</w:t>
+            </w:r>
+            <w:r>
+              <w:rPr>
+                <w:noProof/>
+                <w:webHidden/>
+              </w:rPr>
+              <w:tab/>
+            </w:r>
+            <w:r>
+              <w:rPr>
+                <w:noProof/>
+                <w:webHidden/>
+              </w:rPr>
+              <w:fldChar w:fldCharType="begin"/>
+            </w:r>
+            <w:r>
+              <w:rPr>
+                <w:noProof/>
+                <w:webHidden/>
+              </w:rPr>
+              <w:instrText xml:space="preserve"> PAGEREF _Toc504946276 \h </w:instrText>
+            </w:r>
+            <w:r>
+              <w:rPr>
+                <w:noProof/>
+                <w:webHidden/>
+              </w:rPr>
+            </w:r>
+            <w:r>
+              <w:rPr>
+                <w:noProof/>
+                <w:webHidden/>
+              </w:rPr>
+              <w:fldChar w:fldCharType="separate"/>
+            </w:r>
+            <w:r>
+              <w:rPr>
+                <w:noProof/>
+                <w:webHidden/>
+              </w:rPr>
+              <w:t>8</w:t>
+            </w:r>
+            <w:r>
+              <w:rPr>
+                <w:noProof/>
+                <w:webHidden/>
+              </w:rPr>
+              <w:fldChar w:fldCharType="end"/>
+            </w:r>
+          </w:hyperlink>
+        </w:p>
+        <w:p>
+          <w:pPr>
+            <w:pStyle w:val="TOC1"/>
+            <w:tabs>
+              <w:tab w:val="right" w:leader="dot" w:pos="9016"/>
+            </w:tabs>
+            <w:rPr>
+              <w:rFonts w:eastAsiaTheme="minorEastAsia"/>
+              <w:noProof/>
+              <w:sz w:val="24"/>
+              <w:szCs w:val="24"/>
+              <w:lang w:val="en-GB" w:eastAsia="zh-CN"/>
+            </w:rPr>
+          </w:pPr>
+          <w:hyperlink w:anchor="_Toc504946277" w:history="1">
+            <w:r>
+              <w:rPr>
+                <w:rStyle w:val="Hyperlink"/>
+                <w:noProof/>
+              </w:rPr>
               <w:t>References</w:t>
             </w:r>
             <w:r>
@@ -4025,7 +4369,7 @@
                 <w:noProof/>
                 <w:webHidden/>
               </w:rPr>
-              <w:instrText xml:space="preserve"> PAGEREF _Toc504689664 \h </w:instrText>
+              <w:instrText xml:space="preserve"> PAGEREF _Toc504946277 \h </w:instrText>
             </w:r>
             <w:r>
               <w:rPr>
@@ -4045,7 +4389,7 @@
                 <w:noProof/>
                 <w:webHidden/>
               </w:rPr>
-              <w:t>7</w:t>
+              <w:t>8</w:t>
             </w:r>
             <w:r>
               <w:rPr>
@@ -4094,7 +4438,7 @@
           <w:rFonts w:ascii="Times New Roman" w:hAnsi="Times New Roman" w:cs="Times New Roman"/>
         </w:rPr>
       </w:pPr>
-      <w:bookmarkStart w:id="0" w:name="_Toc504689647"/>
+      <w:bookmarkStart w:id="0" w:name="_Toc504946258"/>
       <w:r>
         <w:rPr>
           <w:rFonts w:ascii="Times New Roman" w:hAnsi="Times New Roman" w:cs="Times New Roman"/>
@@ -4196,19 +4540,11 @@
                 <w:rFonts w:ascii="Times New Roman" w:hAnsi="Times New Roman" w:cs="Times New Roman"/>
               </w:rPr>
             </w:pPr>
-            <w:proofErr w:type="spellStart"/>
-            <w:r>
-              <w:rPr>
-                <w:rFonts w:ascii="Times New Roman" w:hAnsi="Times New Roman" w:cs="Times New Roman"/>
-              </w:rPr>
-              <w:t>Koh</w:t>
-            </w:r>
-            <w:proofErr w:type="spellEnd"/>
-            <w:r>
-              <w:rPr>
-                <w:rFonts w:ascii="Times New Roman" w:hAnsi="Times New Roman" w:cs="Times New Roman"/>
-              </w:rPr>
-              <w:t xml:space="preserve"> Hong Wei</w:t>
+            <w:r>
+              <w:rPr>
+                <w:rFonts w:ascii="Times New Roman" w:hAnsi="Times New Roman" w:cs="Times New Roman"/>
+              </w:rPr>
+              <w:t>Koh Hong Wei</w:t>
             </w:r>
           </w:p>
         </w:tc>
@@ -4240,6 +4576,12 @@
                 <w:rFonts w:ascii="Times New Roman" w:hAnsi="Times New Roman" w:cs="Times New Roman"/>
               </w:rPr>
             </w:pPr>
+            <w:r>
+              <w:rPr>
+                <w:rFonts w:ascii="Times New Roman" w:hAnsi="Times New Roman" w:cs="Times New Roman"/>
+              </w:rPr>
+              <w:t>Manager, Tester</w:t>
+            </w:r>
           </w:p>
         </w:tc>
       </w:tr>
@@ -4290,6 +4632,12 @@
                 <w:rFonts w:ascii="Times New Roman" w:hAnsi="Times New Roman" w:cs="Times New Roman"/>
               </w:rPr>
             </w:pPr>
+            <w:r>
+              <w:rPr>
+                <w:rFonts w:ascii="Times New Roman" w:hAnsi="Times New Roman" w:cs="Times New Roman"/>
+              </w:rPr>
+              <w:t>Implementer, Documenter</w:t>
+            </w:r>
           </w:p>
         </w:tc>
       </w:tr>
@@ -4308,16 +4656,8 @@
               <w:rPr>
                 <w:rFonts w:ascii="Times New Roman" w:hAnsi="Times New Roman" w:cs="Times New Roman"/>
               </w:rPr>
-              <w:t xml:space="preserve">Ong Wei </w:t>
-            </w:r>
-            <w:proofErr w:type="spellStart"/>
-            <w:r>
-              <w:rPr>
-                <w:rFonts w:ascii="Times New Roman" w:hAnsi="Times New Roman" w:cs="Times New Roman"/>
-              </w:rPr>
-              <w:t>Hao</w:t>
-            </w:r>
-            <w:proofErr w:type="spellEnd"/>
+              <w:t>Ong Wei Hao</w:t>
+            </w:r>
           </w:p>
         </w:tc>
         <w:tc>
@@ -4348,19 +4688,18 @@
                 <w:rFonts w:ascii="Times New Roman" w:hAnsi="Times New Roman" w:cs="Times New Roman"/>
               </w:rPr>
             </w:pPr>
+            <w:r>
+              <w:rPr>
+                <w:rFonts w:ascii="Times New Roman" w:hAnsi="Times New Roman" w:cs="Times New Roman"/>
+              </w:rPr>
+              <w:t>Designer, Documenter</w:t>
+            </w:r>
           </w:p>
         </w:tc>
       </w:tr>
     </w:tbl>
     <w:p>
       <w:pPr>
-        <w:rPr>
-          <w:rFonts w:ascii="Times New Roman" w:hAnsi="Times New Roman" w:cs="Times New Roman"/>
-        </w:rPr>
-      </w:pPr>
-    </w:p>
-    <w:p>
-      <w:pPr>
         <w:pStyle w:val="Default"/>
         <w:rPr>
           <w:rFonts w:ascii="Times New Roman" w:hAnsi="Times New Roman" w:cs="Times New Roman"/>
@@ -4396,33 +4735,23 @@
           <w:szCs w:val="22"/>
         </w:rPr>
       </w:pPr>
-      <w:proofErr w:type="spellStart"/>
       <w:r>
         <w:rPr>
           <w:rFonts w:ascii="Times New Roman" w:hAnsi="Times New Roman" w:cs="Times New Roman"/>
           <w:sz w:val="22"/>
           <w:szCs w:val="22"/>
         </w:rPr>
-        <w:t>SmartSVN</w:t>
-      </w:r>
-      <w:proofErr w:type="spellEnd"/>
-      <w:r>
+        <w:t xml:space="preserve">SmartSVN and a private GitHub repository will be use as version controlling and team collaboration tool. Each team member will have local repository which will then be merged with the central repository. All members will be working on different part of the project at a given point in time to prevent clashes when committing to central repository. All documents and source codes will be stored in this central repository. </w:t>
+      </w:r>
+    </w:p>
+    <w:p>
+      <w:pPr>
+        <w:pStyle w:val="Default"/>
         <w:rPr>
           <w:rFonts w:ascii="Times New Roman" w:hAnsi="Times New Roman" w:cs="Times New Roman"/>
           <w:sz w:val="22"/>
           <w:szCs w:val="22"/>
         </w:rPr>
-        <w:t xml:space="preserve"> and a private GitHub repository will be use as version controlling and team collaboration tool. Each team member will have local repository which will then be merged with the central repository. All members will be working on different part of the project at a given point in time to prevent clashes when committing to central repository. All documents and source codes will be stored in this central repository. </w:t>
-      </w:r>
-    </w:p>
-    <w:p>
-      <w:pPr>
-        <w:pStyle w:val="Default"/>
-        <w:rPr>
-          <w:rFonts w:ascii="Times New Roman" w:hAnsi="Times New Roman" w:cs="Times New Roman"/>
-          <w:sz w:val="22"/>
-          <w:szCs w:val="22"/>
-        </w:rPr>
       </w:pPr>
     </w:p>
     <w:p>
@@ -4451,7 +4780,7 @@
           <w:rFonts w:ascii="Times New Roman" w:hAnsi="Times New Roman" w:cs="Times New Roman"/>
         </w:rPr>
       </w:pPr>
-      <w:bookmarkStart w:id="1" w:name="_Toc504689648"/>
+      <w:bookmarkStart w:id="1" w:name="_Toc504946259"/>
       <w:r>
         <w:rPr>
           <w:rFonts w:ascii="Times New Roman" w:hAnsi="Times New Roman" w:cs="Times New Roman"/>
@@ -4459,13 +4788,6 @@
         <w:t>Project Gantt chart</w:t>
       </w:r>
       <w:bookmarkEnd w:id="1"/>
-    </w:p>
-    <w:p>
-      <w:pPr>
-        <w:rPr>
-          <w:rFonts w:ascii="Times New Roman" w:hAnsi="Times New Roman" w:cs="Times New Roman"/>
-        </w:rPr>
-      </w:pPr>
     </w:p>
     <w:p>
       <w:pPr>
@@ -5300,7 +5622,7 @@
       </w:tr>
       <w:tr>
         <w:trPr>
-          <w:trHeight w:val="300"/>
+          <w:trHeight w:val="549"/>
         </w:trPr>
         <w:tc>
           <w:tcPr>
@@ -5369,7 +5691,23 @@
                 <w:color w:val="000000"/>
                 <w:lang w:val="en-GB" w:eastAsia="zh-CN"/>
               </w:rPr>
-              <w:t xml:space="preserve">Table 1: </w:t>
+              <w:t>Comparison</w:t>
+            </w:r>
+            <w:r>
+              <w:rPr>
+                <w:rFonts w:ascii="Times New Roman" w:eastAsia="Times New Roman" w:hAnsi="Times New Roman" w:cs="Times New Roman"/>
+                <w:color w:val="000000"/>
+                <w:lang w:val="en-GB" w:eastAsia="zh-CN"/>
+              </w:rPr>
+              <w:t xml:space="preserve"> 1: </w:t>
+            </w:r>
+            <w:r>
+              <w:rPr>
+                <w:rFonts w:ascii="Times New Roman" w:eastAsia="Times New Roman" w:hAnsi="Times New Roman" w:cs="Times New Roman"/>
+                <w:color w:val="000000"/>
+                <w:lang w:val="en-GB" w:eastAsia="zh-CN"/>
+              </w:rPr>
+              <w:t>Application Develop Language</w:t>
             </w:r>
           </w:p>
         </w:tc>
@@ -5445,7 +5783,23 @@
                 <w:color w:val="000000"/>
                 <w:lang w:val="en-GB" w:eastAsia="zh-CN"/>
               </w:rPr>
-              <w:t>Table 2:</w:t>
+              <w:t>Comparison</w:t>
+            </w:r>
+            <w:r>
+              <w:rPr>
+                <w:rFonts w:ascii="Times New Roman" w:eastAsia="Times New Roman" w:hAnsi="Times New Roman" w:cs="Times New Roman"/>
+                <w:color w:val="000000"/>
+                <w:lang w:val="en-GB" w:eastAsia="zh-CN"/>
+              </w:rPr>
+              <w:t xml:space="preserve"> 2:</w:t>
+            </w:r>
+            <w:r>
+              <w:rPr>
+                <w:rFonts w:ascii="Times New Roman" w:eastAsia="Times New Roman" w:hAnsi="Times New Roman" w:cs="Times New Roman"/>
+                <w:color w:val="000000"/>
+                <w:lang w:val="en-GB" w:eastAsia="zh-CN"/>
+              </w:rPr>
+              <w:t xml:space="preserve"> Database</w:t>
             </w:r>
           </w:p>
         </w:tc>
@@ -5473,7 +5827,7 @@
               <w:spacing w:after="0" w:line="240" w:lineRule="auto"/>
               <w:jc w:val="right"/>
               <w:rPr>
-                <w:rFonts w:ascii="Times New Roman" w:eastAsia="Times New Roman" w:hAnsi="Times New Roman" w:cs="Times New Roman"/>
+                <w:rFonts w:ascii="Calibri" w:eastAsia="Times New Roman" w:hAnsi="Calibri" w:cs="Times New Roman"/>
                 <w:b/>
                 <w:bCs/>
                 <w:color w:val="000000"/>
@@ -5482,14 +5836,13 @@
             </w:pPr>
             <w:r>
               <w:rPr>
-                <w:rFonts w:ascii="Times New Roman" w:eastAsia="Times New Roman" w:hAnsi="Times New Roman" w:cs="Times New Roman"/>
+                <w:rFonts w:ascii="Calibri" w:eastAsia="Times New Roman" w:hAnsi="Calibri" w:cs="Times New Roman"/>
                 <w:b/>
                 <w:bCs/>
                 <w:color w:val="000000"/>
                 <w:lang w:val="en-GB" w:eastAsia="zh-CN"/>
               </w:rPr>
-              <w:lastRenderedPageBreak/>
-              <w:t>1.1.9</w:t>
+              <w:t>2</w:t>
             </w:r>
           </w:p>
         </w:tc>
@@ -5522,82 +5875,6 @@
                 <w:color w:val="000000"/>
                 <w:lang w:val="en-GB" w:eastAsia="zh-CN"/>
               </w:rPr>
-              <w:t>Table 3:</w:t>
-            </w:r>
-          </w:p>
-        </w:tc>
-      </w:tr>
-      <w:tr>
-        <w:trPr>
-          <w:trHeight w:val="300"/>
-        </w:trPr>
-        <w:tc>
-          <w:tcPr>
-            <w:tcW w:w="1060" w:type="dxa"/>
-            <w:tcBorders>
-              <w:top w:val="nil"/>
-              <w:left w:val="single" w:sz="4" w:space="0" w:color="auto"/>
-              <w:bottom w:val="single" w:sz="4" w:space="0" w:color="auto"/>
-              <w:right w:val="single" w:sz="4" w:space="0" w:color="auto"/>
-            </w:tcBorders>
-            <w:shd w:val="clear" w:color="auto" w:fill="auto"/>
-            <w:noWrap/>
-            <w:vAlign w:val="bottom"/>
-            <w:hideMark/>
-          </w:tcPr>
-          <w:p>
-            <w:pPr>
-              <w:spacing w:after="0" w:line="240" w:lineRule="auto"/>
-              <w:jc w:val="right"/>
-              <w:rPr>
-                <w:rFonts w:ascii="Calibri" w:eastAsia="Times New Roman" w:hAnsi="Calibri" w:cs="Times New Roman"/>
-                <w:b/>
-                <w:bCs/>
-                <w:color w:val="000000"/>
-                <w:lang w:val="en-GB" w:eastAsia="zh-CN"/>
-              </w:rPr>
-            </w:pPr>
-            <w:r>
-              <w:rPr>
-                <w:rFonts w:ascii="Calibri" w:eastAsia="Times New Roman" w:hAnsi="Calibri" w:cs="Times New Roman"/>
-                <w:b/>
-                <w:bCs/>
-                <w:color w:val="000000"/>
-                <w:lang w:val="en-GB" w:eastAsia="zh-CN"/>
-              </w:rPr>
-              <w:t>2</w:t>
-            </w:r>
-          </w:p>
-        </w:tc>
-        <w:tc>
-          <w:tcPr>
-            <w:tcW w:w="3660" w:type="dxa"/>
-            <w:tcBorders>
-              <w:top w:val="nil"/>
-              <w:left w:val="nil"/>
-              <w:bottom w:val="single" w:sz="4" w:space="0" w:color="auto"/>
-              <w:right w:val="single" w:sz="4" w:space="0" w:color="auto"/>
-            </w:tcBorders>
-            <w:shd w:val="clear" w:color="auto" w:fill="auto"/>
-            <w:noWrap/>
-            <w:vAlign w:val="bottom"/>
-            <w:hideMark/>
-          </w:tcPr>
-          <w:p>
-            <w:pPr>
-              <w:spacing w:after="0" w:line="240" w:lineRule="auto"/>
-              <w:rPr>
-                <w:rFonts w:ascii="Times New Roman" w:eastAsia="Times New Roman" w:hAnsi="Times New Roman" w:cs="Times New Roman"/>
-                <w:color w:val="000000"/>
-                <w:lang w:val="en-GB" w:eastAsia="zh-CN"/>
-              </w:rPr>
-            </w:pPr>
-            <w:r>
-              <w:rPr>
-                <w:rFonts w:ascii="Times New Roman" w:eastAsia="Times New Roman" w:hAnsi="Times New Roman" w:cs="Times New Roman"/>
-                <w:color w:val="000000"/>
-                <w:lang w:val="en-GB" w:eastAsia="zh-CN"/>
-              </w:rPr>
               <w:t>Inception Phase 2</w:t>
             </w:r>
           </w:p>
@@ -5610,99 +5887,6 @@
           <w:rFonts w:ascii="Times New Roman" w:hAnsi="Times New Roman" w:cs="Times New Roman"/>
         </w:rPr>
       </w:pPr>
-      <w:bookmarkStart w:id="2" w:name="_GoBack"/>
-      <w:bookmarkEnd w:id="2"/>
-    </w:p>
-    <w:p>
-      <w:pPr>
-        <w:rPr>
-          <w:rFonts w:ascii="Times New Roman" w:hAnsi="Times New Roman" w:cs="Times New Roman"/>
-        </w:rPr>
-      </w:pPr>
-    </w:p>
-    <w:p>
-      <w:pPr>
-        <w:rPr>
-          <w:rFonts w:ascii="Times New Roman" w:hAnsi="Times New Roman" w:cs="Times New Roman"/>
-        </w:rPr>
-      </w:pPr>
-    </w:p>
-    <w:p>
-      <w:pPr>
-        <w:rPr>
-          <w:rFonts w:ascii="Times New Roman" w:hAnsi="Times New Roman" w:cs="Times New Roman"/>
-        </w:rPr>
-      </w:pPr>
-    </w:p>
-    <w:p>
-      <w:pPr>
-        <w:rPr>
-          <w:rFonts w:ascii="Times New Roman" w:hAnsi="Times New Roman" w:cs="Times New Roman"/>
-        </w:rPr>
-      </w:pPr>
-    </w:p>
-    <w:p>
-      <w:pPr>
-        <w:rPr>
-          <w:rFonts w:ascii="Times New Roman" w:hAnsi="Times New Roman" w:cs="Times New Roman"/>
-        </w:rPr>
-      </w:pPr>
-    </w:p>
-    <w:p>
-      <w:pPr>
-        <w:rPr>
-          <w:rFonts w:ascii="Times New Roman" w:hAnsi="Times New Roman" w:cs="Times New Roman"/>
-        </w:rPr>
-      </w:pPr>
-    </w:p>
-    <w:p>
-      <w:pPr>
-        <w:rPr>
-          <w:rFonts w:ascii="Times New Roman" w:hAnsi="Times New Roman" w:cs="Times New Roman"/>
-        </w:rPr>
-      </w:pPr>
-    </w:p>
-    <w:p>
-      <w:pPr>
-        <w:rPr>
-          <w:rFonts w:ascii="Times New Roman" w:hAnsi="Times New Roman" w:cs="Times New Roman"/>
-        </w:rPr>
-      </w:pPr>
-    </w:p>
-    <w:p>
-      <w:pPr>
-        <w:rPr>
-          <w:rFonts w:ascii="Times New Roman" w:hAnsi="Times New Roman" w:cs="Times New Roman"/>
-        </w:rPr>
-      </w:pPr>
-    </w:p>
-    <w:p>
-      <w:pPr>
-        <w:rPr>
-          <w:rFonts w:ascii="Times New Roman" w:hAnsi="Times New Roman" w:cs="Times New Roman"/>
-        </w:rPr>
-      </w:pPr>
-    </w:p>
-    <w:p>
-      <w:pPr>
-        <w:rPr>
-          <w:rFonts w:ascii="Times New Roman" w:hAnsi="Times New Roman" w:cs="Times New Roman"/>
-        </w:rPr>
-      </w:pPr>
-    </w:p>
-    <w:p>
-      <w:pPr>
-        <w:rPr>
-          <w:rFonts w:ascii="Times New Roman" w:hAnsi="Times New Roman" w:cs="Times New Roman"/>
-        </w:rPr>
-      </w:pPr>
-    </w:p>
-    <w:p>
-      <w:pPr>
-        <w:rPr>
-          <w:rFonts w:ascii="Times New Roman" w:hAnsi="Times New Roman" w:cs="Times New Roman"/>
-        </w:rPr>
-      </w:pPr>
     </w:p>
     <w:p>
       <w:pPr>
@@ -5712,11 +5896,12 @@
           <w:rFonts w:ascii="Times New Roman" w:hAnsi="Times New Roman" w:cs="Times New Roman"/>
         </w:rPr>
       </w:pPr>
-      <w:bookmarkStart w:id="3" w:name="_Toc504689649"/>
-      <w:r>
-        <w:rPr>
-          <w:rFonts w:ascii="Times New Roman" w:hAnsi="Times New Roman" w:cs="Times New Roman"/>
-        </w:rPr>
+      <w:bookmarkStart w:id="2" w:name="_Toc504946260"/>
+      <w:r>
+        <w:rPr>
+          <w:rFonts w:ascii="Times New Roman" w:hAnsi="Times New Roman" w:cs="Times New Roman"/>
+        </w:rPr>
+        <w:lastRenderedPageBreak/>
         <w:t>1.</w:t>
       </w:r>
       <w:r>
@@ -5726,7 +5911,7 @@
         <w:tab/>
         <w:t>Introduction</w:t>
       </w:r>
-      <w:bookmarkEnd w:id="3"/>
+      <w:bookmarkEnd w:id="2"/>
     </w:p>
     <w:p>
       <w:pPr>
@@ -5736,7 +5921,7 @@
           <w:rFonts w:ascii="Times New Roman" w:hAnsi="Times New Roman" w:cs="Times New Roman"/>
         </w:rPr>
       </w:pPr>
-      <w:bookmarkStart w:id="4" w:name="_Toc504689650"/>
+      <w:bookmarkStart w:id="3" w:name="_Toc504946261"/>
       <w:r>
         <w:rPr>
           <w:rFonts w:ascii="Times New Roman" w:hAnsi="Times New Roman" w:cs="Times New Roman"/>
@@ -5750,7 +5935,7 @@
         <w:tab/>
         <w:t>Background</w:t>
       </w:r>
-      <w:bookmarkEnd w:id="4"/>
+      <w:bookmarkEnd w:id="3"/>
     </w:p>
     <w:p>
       <w:pPr>
@@ -5781,7 +5966,43 @@
         <w:rPr>
           <w:rFonts w:ascii="Times New Roman" w:hAnsi="Times New Roman" w:cs="Times New Roman"/>
         </w:rPr>
-        <w:t xml:space="preserve">cyber security. Password alone is no longer as effective as before as more and more ways of attacks, like brute force attack, will allow malicious attacker obtain a password. </w:t>
+        <w:t xml:space="preserve">cyber </w:t>
+      </w:r>
+      <w:r>
+        <w:rPr>
+          <w:rFonts w:ascii="Times New Roman" w:hAnsi="Times New Roman" w:cs="Times New Roman"/>
+        </w:rPr>
+        <w:t>threat</w:t>
+      </w:r>
+      <w:r>
+        <w:rPr>
+          <w:rFonts w:ascii="Times New Roman" w:hAnsi="Times New Roman" w:cs="Times New Roman"/>
+        </w:rPr>
+        <w:t xml:space="preserve">. </w:t>
+      </w:r>
+      <w:r>
+        <w:rPr>
+          <w:rFonts w:ascii="Times New Roman" w:hAnsi="Times New Roman" w:cs="Times New Roman"/>
+        </w:rPr>
+        <w:t>As technology advances, using p</w:t>
+      </w:r>
+      <w:r>
+        <w:rPr>
+          <w:rFonts w:ascii="Times New Roman" w:hAnsi="Times New Roman" w:cs="Times New Roman"/>
+        </w:rPr>
+        <w:t>assword alone is no longer as effective as before</w:t>
+      </w:r>
+      <w:r>
+        <w:rPr>
+          <w:rFonts w:ascii="Times New Roman" w:hAnsi="Times New Roman" w:cs="Times New Roman"/>
+        </w:rPr>
+        <w:t>. Attackers tends to develop new ways to breech security and obtain sensitive data.</w:t>
+      </w:r>
+      <w:r>
+        <w:rPr>
+          <w:rFonts w:ascii="Times New Roman" w:hAnsi="Times New Roman" w:cs="Times New Roman"/>
+        </w:rPr>
+        <w:t xml:space="preserve"> </w:t>
       </w:r>
     </w:p>
     <w:p>
@@ -5795,7 +6016,39 @@
         <w:rPr>
           <w:rFonts w:ascii="Times New Roman" w:hAnsi="Times New Roman" w:cs="Times New Roman"/>
         </w:rPr>
-        <w:t>The Final Year Project group is tasked to create a two factor authentication to enhance current security authentication that are already implemented in current applications, systems or devices.</w:t>
+        <w:t>Our</w:t>
+      </w:r>
+      <w:r>
+        <w:rPr>
+          <w:rFonts w:ascii="Times New Roman" w:hAnsi="Times New Roman" w:cs="Times New Roman"/>
+        </w:rPr>
+        <w:t xml:space="preserve"> group is tasked to </w:t>
+      </w:r>
+      <w:r>
+        <w:rPr>
+          <w:rFonts w:ascii="Times New Roman" w:hAnsi="Times New Roman" w:cs="Times New Roman"/>
+        </w:rPr>
+        <w:t>develop</w:t>
+      </w:r>
+      <w:r>
+        <w:rPr>
+          <w:rFonts w:ascii="Times New Roman" w:hAnsi="Times New Roman" w:cs="Times New Roman"/>
+        </w:rPr>
+        <w:t xml:space="preserve"> a two factor authentication to enhance current security authentication that are already implemented in current applications, systems or devices.</w:t>
+      </w:r>
+    </w:p>
+    <w:p>
+      <w:pPr>
+        <w:ind w:left="720"/>
+        <w:rPr>
+          <w:rFonts w:ascii="Times New Roman" w:hAnsi="Times New Roman" w:cs="Times New Roman"/>
+        </w:rPr>
+      </w:pPr>
+      <w:r>
+        <w:rPr>
+          <w:rFonts w:ascii="Times New Roman" w:hAnsi="Times New Roman" w:cs="Times New Roman"/>
+        </w:rPr>
+        <w:t xml:space="preserve">In this proposal, we will bring you through on our market research and our proposed idea.  </w:t>
       </w:r>
     </w:p>
     <w:p>
@@ -5806,7 +6059,7 @@
           <w:rFonts w:ascii="Times New Roman" w:hAnsi="Times New Roman" w:cs="Times New Roman"/>
         </w:rPr>
       </w:pPr>
-      <w:bookmarkStart w:id="5" w:name="_Toc504689651"/>
+      <w:bookmarkStart w:id="4" w:name="_Toc504946262"/>
       <w:r>
         <w:rPr>
           <w:rFonts w:ascii="Times New Roman" w:hAnsi="Times New Roman" w:cs="Times New Roman"/>
@@ -5831,7 +6084,7 @@
         </w:rPr>
         <w:t>Purpose</w:t>
       </w:r>
-      <w:bookmarkEnd w:id="5"/>
+      <w:bookmarkEnd w:id="4"/>
     </w:p>
     <w:p>
       <w:pPr>
@@ -5899,10 +6152,9 @@
         <w:pStyle w:val="Heading2"/>
       </w:pPr>
       <w:r>
-        <w:lastRenderedPageBreak/>
         <w:tab/>
       </w:r>
-      <w:bookmarkStart w:id="6" w:name="_Toc504689652"/>
+      <w:bookmarkStart w:id="5" w:name="_Toc504946263"/>
       <w:r>
         <w:t xml:space="preserve">1.3 </w:t>
       </w:r>
@@ -5910,7 +6162,7 @@
         <w:tab/>
         <w:t>Target Users</w:t>
       </w:r>
-      <w:bookmarkEnd w:id="6"/>
+      <w:bookmarkEnd w:id="5"/>
     </w:p>
     <w:p>
       <w:r>
@@ -5966,297 +6218,35 @@
         <w:t>Family using a shared PC to keep their files safe and secure.</w:t>
       </w:r>
     </w:p>
-    <w:p>
-      <w:pPr>
-        <w:pStyle w:val="ListParagraph"/>
-        <w:numPr>
-          <w:ilvl w:val="0"/>
-          <w:numId w:val="5"/>
-        </w:numPr>
-      </w:pPr>
-    </w:p>
     <w:p/>
     <w:p>
       <w:pPr>
         <w:pStyle w:val="Heading2"/>
+        <w:rPr>
+          <w:rFonts w:ascii="Times New Roman" w:hAnsi="Times New Roman" w:cs="Times New Roman"/>
+        </w:rPr>
       </w:pPr>
       <w:r>
         <w:tab/>
       </w:r>
-      <w:bookmarkStart w:id="7" w:name="_Toc504689653"/>
-      <w:r>
-        <w:t xml:space="preserve">1.4 </w:t>
-      </w:r>
-      <w:r>
-        <w:tab/>
-        <w:t>Proposed Features</w:t>
-      </w:r>
-      <w:bookmarkEnd w:id="7"/>
-    </w:p>
-    <w:p>
-      <w:pPr>
-        <w:rPr>
-          <w:rFonts w:ascii="Times New Roman" w:hAnsi="Times New Roman" w:cs="Times New Roman"/>
-        </w:rPr>
-      </w:pPr>
-      <w:r>
-        <w:rPr>
-          <w:rFonts w:ascii="Times New Roman" w:hAnsi="Times New Roman" w:cs="Times New Roman"/>
-        </w:rPr>
-        <w:tab/>
-      </w:r>
-    </w:p>
-    <w:p>
-      <w:pPr>
-        <w:rPr>
-          <w:rFonts w:ascii="Times New Roman" w:hAnsi="Times New Roman" w:cs="Times New Roman"/>
-        </w:rPr>
-      </w:pPr>
-      <w:r>
-        <w:rPr>
-          <w:rFonts w:ascii="Times New Roman" w:hAnsi="Times New Roman" w:cs="Times New Roman"/>
-        </w:rPr>
-        <w:tab/>
-        <w:t>Setting up an account</w:t>
-      </w:r>
-    </w:p>
-    <w:p>
-      <w:pPr>
-        <w:pStyle w:val="ListParagraph"/>
-        <w:numPr>
-          <w:ilvl w:val="0"/>
-          <w:numId w:val="7"/>
-        </w:numPr>
-        <w:rPr>
-          <w:rFonts w:ascii="Times New Roman" w:hAnsi="Times New Roman" w:cs="Times New Roman"/>
-        </w:rPr>
-      </w:pPr>
-      <w:r>
-        <w:rPr>
-          <w:rFonts w:ascii="Times New Roman" w:hAnsi="Times New Roman" w:cs="Times New Roman"/>
-        </w:rPr>
-        <w:t>Users will be allowed to set-up an account with us using their email address.</w:t>
-      </w:r>
-    </w:p>
-    <w:p>
-      <w:pPr>
-        <w:pStyle w:val="ListParagraph"/>
-        <w:numPr>
-          <w:ilvl w:val="0"/>
-          <w:numId w:val="7"/>
-        </w:numPr>
-        <w:rPr>
-          <w:rFonts w:ascii="Times New Roman" w:hAnsi="Times New Roman" w:cs="Times New Roman"/>
-        </w:rPr>
-      </w:pPr>
-      <w:r>
-        <w:rPr>
-          <w:rFonts w:ascii="Times New Roman" w:hAnsi="Times New Roman" w:cs="Times New Roman"/>
-        </w:rPr>
-        <w:t>Select a unique username and a password to complete registration.</w:t>
-      </w:r>
-    </w:p>
-    <w:p>
-      <w:pPr>
-        <w:ind w:left="720"/>
-        <w:rPr>
-          <w:rFonts w:ascii="Times New Roman" w:hAnsi="Times New Roman" w:cs="Times New Roman"/>
-        </w:rPr>
-      </w:pPr>
-    </w:p>
-    <w:p>
-      <w:pPr>
-        <w:rPr>
-          <w:rFonts w:ascii="Times New Roman" w:hAnsi="Times New Roman" w:cs="Times New Roman"/>
-        </w:rPr>
-      </w:pPr>
-      <w:r>
-        <w:rPr>
-          <w:rFonts w:ascii="Times New Roman" w:hAnsi="Times New Roman" w:cs="Times New Roman"/>
-        </w:rPr>
-        <w:tab/>
-        <w:t>Locking of File/Folder</w:t>
-      </w:r>
-    </w:p>
-    <w:p>
-      <w:pPr>
-        <w:pStyle w:val="ListParagraph"/>
-        <w:numPr>
-          <w:ilvl w:val="0"/>
-          <w:numId w:val="7"/>
-        </w:numPr>
-        <w:rPr>
-          <w:rFonts w:ascii="Times New Roman" w:hAnsi="Times New Roman" w:cs="Times New Roman"/>
-        </w:rPr>
-      </w:pPr>
-      <w:r>
-        <w:rPr>
-          <w:rFonts w:ascii="Times New Roman" w:hAnsi="Times New Roman" w:cs="Times New Roman"/>
-        </w:rPr>
-        <w:t>Files can only be locked upon logging into his/her account.</w:t>
-      </w:r>
-    </w:p>
-    <w:p>
-      <w:pPr>
-        <w:pStyle w:val="ListParagraph"/>
-        <w:numPr>
-          <w:ilvl w:val="0"/>
-          <w:numId w:val="7"/>
-        </w:numPr>
-        <w:rPr>
-          <w:rFonts w:ascii="Times New Roman" w:hAnsi="Times New Roman" w:cs="Times New Roman"/>
-        </w:rPr>
-      </w:pPr>
-      <w:r>
-        <w:rPr>
-          <w:rFonts w:ascii="Times New Roman" w:hAnsi="Times New Roman" w:cs="Times New Roman"/>
-        </w:rPr>
-        <w:t>Scanning of the QR code produced on the application with the mobile phone will produce a unique OTP.</w:t>
-      </w:r>
-    </w:p>
-    <w:p>
-      <w:pPr>
-        <w:pStyle w:val="ListParagraph"/>
-        <w:numPr>
-          <w:ilvl w:val="0"/>
-          <w:numId w:val="7"/>
-        </w:numPr>
-        <w:rPr>
-          <w:rFonts w:ascii="Times New Roman" w:hAnsi="Times New Roman" w:cs="Times New Roman"/>
-        </w:rPr>
-      </w:pPr>
-      <w:r>
-        <w:rPr>
-          <w:rFonts w:ascii="Times New Roman" w:hAnsi="Times New Roman" w:cs="Times New Roman"/>
-        </w:rPr>
-        <w:t>Enter the OTP into the application to securely lock the application</w:t>
-      </w:r>
-    </w:p>
-    <w:p>
-      <w:pPr>
-        <w:pStyle w:val="ListParagraph"/>
-        <w:ind w:left="1080"/>
-        <w:rPr>
-          <w:rFonts w:ascii="Times New Roman" w:hAnsi="Times New Roman" w:cs="Times New Roman"/>
-        </w:rPr>
-      </w:pPr>
-    </w:p>
-    <w:p>
-      <w:pPr>
-        <w:rPr>
-          <w:rFonts w:ascii="Times New Roman" w:hAnsi="Times New Roman" w:cs="Times New Roman"/>
-        </w:rPr>
-      </w:pPr>
-      <w:r>
-        <w:rPr>
-          <w:rFonts w:ascii="Times New Roman" w:hAnsi="Times New Roman" w:cs="Times New Roman"/>
-        </w:rPr>
-        <w:tab/>
-        <w:t>Unlocking of File/Folder</w:t>
-      </w:r>
-    </w:p>
-    <w:p>
-      <w:pPr>
-        <w:pStyle w:val="ListParagraph"/>
-        <w:numPr>
-          <w:ilvl w:val="0"/>
-          <w:numId w:val="7"/>
-        </w:numPr>
-        <w:rPr>
-          <w:rFonts w:ascii="Times New Roman" w:hAnsi="Times New Roman" w:cs="Times New Roman"/>
-        </w:rPr>
-      </w:pPr>
-      <w:r>
-        <w:rPr>
-          <w:rFonts w:ascii="Times New Roman" w:hAnsi="Times New Roman" w:cs="Times New Roman"/>
-        </w:rPr>
-        <w:t>Alike locking a file, if the user wish to unlock the file, login into the application.</w:t>
-      </w:r>
-    </w:p>
-    <w:p>
-      <w:pPr>
-        <w:pStyle w:val="ListParagraph"/>
-        <w:numPr>
-          <w:ilvl w:val="0"/>
-          <w:numId w:val="7"/>
-        </w:numPr>
-        <w:rPr>
-          <w:rFonts w:ascii="Times New Roman" w:hAnsi="Times New Roman" w:cs="Times New Roman"/>
-        </w:rPr>
-      </w:pPr>
-      <w:r>
-        <w:rPr>
-          <w:rFonts w:ascii="Times New Roman" w:hAnsi="Times New Roman" w:cs="Times New Roman"/>
-        </w:rPr>
-        <w:t>Scan the QR code produced and enter the OTP from the mobile phone to unlock the file</w:t>
-      </w:r>
-    </w:p>
-    <w:p>
-      <w:pPr>
-        <w:pStyle w:val="ListParagraph"/>
-        <w:ind w:left="1080"/>
-        <w:rPr>
-          <w:rFonts w:ascii="Times New Roman" w:hAnsi="Times New Roman" w:cs="Times New Roman"/>
-        </w:rPr>
-      </w:pPr>
-    </w:p>
-    <w:p>
-      <w:pPr>
-        <w:rPr>
-          <w:rFonts w:ascii="Times New Roman" w:hAnsi="Times New Roman" w:cs="Times New Roman"/>
-        </w:rPr>
-      </w:pPr>
-      <w:r>
-        <w:rPr>
-          <w:rFonts w:ascii="Times New Roman" w:hAnsi="Times New Roman" w:cs="Times New Roman"/>
-        </w:rPr>
-        <w:tab/>
-        <w:t>Secure Cryptographic Algorithm</w:t>
-      </w:r>
-    </w:p>
-    <w:p>
-      <w:pPr>
-        <w:pStyle w:val="ListParagraph"/>
-        <w:numPr>
-          <w:ilvl w:val="0"/>
-          <w:numId w:val="7"/>
-        </w:numPr>
-        <w:rPr>
-          <w:rFonts w:ascii="Times New Roman" w:hAnsi="Times New Roman" w:cs="Times New Roman"/>
-        </w:rPr>
-      </w:pPr>
-    </w:p>
-    <w:p>
-      <w:pPr>
-        <w:rPr>
-          <w:rFonts w:ascii="Times New Roman" w:hAnsi="Times New Roman" w:cs="Times New Roman"/>
-        </w:rPr>
-      </w:pPr>
-      <w:r>
-        <w:rPr>
-          <w:rFonts w:ascii="Times New Roman" w:hAnsi="Times New Roman" w:cs="Times New Roman"/>
-        </w:rPr>
-        <w:tab/>
-        <w:t>Account Recovery</w:t>
-      </w:r>
-    </w:p>
-    <w:p>
-      <w:pPr>
-        <w:pStyle w:val="ListParagraph"/>
-        <w:numPr>
-          <w:ilvl w:val="0"/>
-          <w:numId w:val="8"/>
-        </w:numPr>
-        <w:ind w:left="1134" w:hanging="425"/>
-        <w:rPr>
-          <w:rFonts w:ascii="Times New Roman" w:hAnsi="Times New Roman" w:cs="Times New Roman"/>
-        </w:rPr>
-      </w:pPr>
-      <w:r>
-        <w:rPr>
-          <w:rFonts w:ascii="Times New Roman" w:hAnsi="Times New Roman" w:cs="Times New Roman"/>
-        </w:rPr>
-        <w:t>In the unlikely event of forgetting the password, users will be able to reset their account credentials.</w:t>
+    </w:p>
+    <w:p>
+      <w:pPr>
+        <w:rPr>
+          <w:rFonts w:ascii="Times New Roman" w:eastAsiaTheme="majorEastAsia" w:hAnsi="Times New Roman" w:cs="Times New Roman"/>
+          <w:b/>
+          <w:bCs/>
+          <w:color w:val="365F91" w:themeColor="accent1" w:themeShade="BF"/>
+          <w:sz w:val="28"/>
+          <w:szCs w:val="28"/>
+        </w:rPr>
+      </w:pPr>
+      <w:bookmarkStart w:id="6" w:name="_Toc504946264"/>
+      <w:r>
+        <w:rPr>
+          <w:rFonts w:ascii="Times New Roman" w:hAnsi="Times New Roman" w:cs="Times New Roman"/>
+        </w:rPr>
+        <w:br w:type="page"/>
       </w:r>
     </w:p>
     <w:p>
@@ -6267,7 +6257,6 @@
           <w:rFonts w:ascii="Times New Roman" w:hAnsi="Times New Roman" w:cs="Times New Roman"/>
         </w:rPr>
       </w:pPr>
-      <w:bookmarkStart w:id="8" w:name="_Toc504689654"/>
       <w:r>
         <w:rPr>
           <w:rFonts w:ascii="Times New Roman" w:hAnsi="Times New Roman" w:cs="Times New Roman"/>
@@ -6287,7 +6276,7 @@
         </w:rPr>
         <w:t>Market Survey</w:t>
       </w:r>
-      <w:bookmarkEnd w:id="8"/>
+      <w:bookmarkEnd w:id="6"/>
     </w:p>
     <w:p>
       <w:pPr>
@@ -6297,7 +6286,7 @@
           <w:rFonts w:ascii="Times New Roman" w:hAnsi="Times New Roman" w:cs="Times New Roman"/>
         </w:rPr>
       </w:pPr>
-      <w:bookmarkStart w:id="9" w:name="_Toc504689655"/>
+      <w:bookmarkStart w:id="7" w:name="_Toc504946265"/>
       <w:r>
         <w:rPr>
           <w:rFonts w:ascii="Times New Roman" w:hAnsi="Times New Roman" w:cs="Times New Roman"/>
@@ -6316,7 +6305,7 @@
         </w:rPr>
         <w:t>Market Research and Current Products</w:t>
       </w:r>
-      <w:bookmarkEnd w:id="9"/>
+      <w:bookmarkEnd w:id="7"/>
     </w:p>
     <w:p>
       <w:pPr>
@@ -6377,16 +6366,16 @@
         <w:tblLook w:val="04A0" w:firstRow="1" w:lastRow="0" w:firstColumn="1" w:lastColumn="0" w:noHBand="0" w:noVBand="1"/>
       </w:tblPr>
       <w:tblGrid>
-        <w:gridCol w:w="1427"/>
-        <w:gridCol w:w="1092"/>
-        <w:gridCol w:w="2809"/>
-        <w:gridCol w:w="1802"/>
-        <w:gridCol w:w="2112"/>
+        <w:gridCol w:w="1426"/>
+        <w:gridCol w:w="1180"/>
+        <w:gridCol w:w="2758"/>
+        <w:gridCol w:w="1789"/>
+        <w:gridCol w:w="2089"/>
       </w:tblGrid>
       <w:tr>
         <w:tc>
           <w:tcPr>
-            <w:tcW w:w="1427" w:type="dxa"/>
+            <w:tcW w:w="1426" w:type="dxa"/>
           </w:tcPr>
           <w:p>
             <w:pPr>
@@ -6404,7 +6393,7 @@
         </w:tc>
         <w:tc>
           <w:tcPr>
-            <w:tcW w:w="1005" w:type="dxa"/>
+            <w:tcW w:w="1180" w:type="dxa"/>
           </w:tcPr>
           <w:p>
             <w:pPr>
@@ -6422,7 +6411,7 @@
         </w:tc>
         <w:tc>
           <w:tcPr>
-            <w:tcW w:w="2860" w:type="dxa"/>
+            <w:tcW w:w="2758" w:type="dxa"/>
           </w:tcPr>
           <w:p>
             <w:pPr>
@@ -6440,7 +6429,7 @@
         </w:tc>
         <w:tc>
           <w:tcPr>
-            <w:tcW w:w="1815" w:type="dxa"/>
+            <w:tcW w:w="1789" w:type="dxa"/>
           </w:tcPr>
           <w:p>
             <w:pPr>
@@ -6458,7 +6447,7 @@
         </w:tc>
         <w:tc>
           <w:tcPr>
-            <w:tcW w:w="2135" w:type="dxa"/>
+            <w:tcW w:w="2089" w:type="dxa"/>
           </w:tcPr>
           <w:p>
             <w:pPr>
@@ -6478,7 +6467,7 @@
       <w:tr>
         <w:tc>
           <w:tcPr>
-            <w:tcW w:w="1427" w:type="dxa"/>
+            <w:tcW w:w="1426" w:type="dxa"/>
           </w:tcPr>
           <w:p>
             <w:pPr>
@@ -6496,7 +6485,7 @@
         </w:tc>
         <w:tc>
           <w:tcPr>
-            <w:tcW w:w="1005" w:type="dxa"/>
+            <w:tcW w:w="1180" w:type="dxa"/>
           </w:tcPr>
           <w:p>
             <w:pPr>
@@ -6514,7 +6503,7 @@
         </w:tc>
         <w:tc>
           <w:tcPr>
-            <w:tcW w:w="2860" w:type="dxa"/>
+            <w:tcW w:w="2758" w:type="dxa"/>
           </w:tcPr>
           <w:p>
             <w:pPr>
@@ -6532,7 +6521,7 @@
         </w:tc>
         <w:tc>
           <w:tcPr>
-            <w:tcW w:w="1815" w:type="dxa"/>
+            <w:tcW w:w="1789" w:type="dxa"/>
           </w:tcPr>
           <w:p>
             <w:pPr>
@@ -6570,7 +6559,7 @@
         </w:tc>
         <w:tc>
           <w:tcPr>
-            <w:tcW w:w="2135" w:type="dxa"/>
+            <w:tcW w:w="2089" w:type="dxa"/>
           </w:tcPr>
           <w:p>
             <w:pPr>
@@ -6670,7 +6659,7 @@
       <w:tr>
         <w:tc>
           <w:tcPr>
-            <w:tcW w:w="1427" w:type="dxa"/>
+            <w:tcW w:w="1426" w:type="dxa"/>
           </w:tcPr>
           <w:p>
             <w:pPr>
@@ -6688,7 +6677,7 @@
         </w:tc>
         <w:tc>
           <w:tcPr>
-            <w:tcW w:w="1005" w:type="dxa"/>
+            <w:tcW w:w="1180" w:type="dxa"/>
           </w:tcPr>
           <w:p>
             <w:pPr>
@@ -6706,7 +6695,7 @@
         </w:tc>
         <w:tc>
           <w:tcPr>
-            <w:tcW w:w="2860" w:type="dxa"/>
+            <w:tcW w:w="2758" w:type="dxa"/>
           </w:tcPr>
           <w:p>
             <w:pPr>
@@ -6724,7 +6713,7 @@
         </w:tc>
         <w:tc>
           <w:tcPr>
-            <w:tcW w:w="1815" w:type="dxa"/>
+            <w:tcW w:w="1789" w:type="dxa"/>
           </w:tcPr>
           <w:p>
             <w:pPr>
@@ -6788,33 +6777,19 @@
         </w:tc>
         <w:tc>
           <w:tcPr>
-            <w:tcW w:w="2135" w:type="dxa"/>
-          </w:tcPr>
-          <w:p>
-            <w:pPr>
-              <w:rPr>
-                <w:rFonts w:ascii="Times New Roman" w:hAnsi="Times New Roman" w:cs="Times New Roman"/>
-              </w:rPr>
-            </w:pPr>
-            <w:r>
-              <w:rPr>
-                <w:rFonts w:ascii="Times New Roman" w:hAnsi="Times New Roman" w:cs="Times New Roman"/>
-              </w:rPr>
-              <w:t xml:space="preserve">Generates a 6 digit OTP after scanning QR code generate from </w:t>
-            </w:r>
-            <w:proofErr w:type="spellStart"/>
-            <w:r>
-              <w:rPr>
-                <w:rFonts w:ascii="Times New Roman" w:hAnsi="Times New Roman" w:cs="Times New Roman"/>
-              </w:rPr>
-              <w:t>facebook</w:t>
-            </w:r>
-            <w:proofErr w:type="spellEnd"/>
-            <w:r>
-              <w:rPr>
-                <w:rFonts w:ascii="Times New Roman" w:hAnsi="Times New Roman" w:cs="Times New Roman"/>
-              </w:rPr>
-              <w:t xml:space="preserve"> or other site. This OTP serves as a second authentication factor before being able to access to the account</w:t>
+            <w:tcW w:w="2089" w:type="dxa"/>
+          </w:tcPr>
+          <w:p>
+            <w:pPr>
+              <w:rPr>
+                <w:rFonts w:ascii="Times New Roman" w:hAnsi="Times New Roman" w:cs="Times New Roman"/>
+              </w:rPr>
+            </w:pPr>
+            <w:r>
+              <w:rPr>
+                <w:rFonts w:ascii="Times New Roman" w:hAnsi="Times New Roman" w:cs="Times New Roman"/>
+              </w:rPr>
+              <w:t>Generates a 6 digit OTP after scanning QR code generate from facebook or other site. This OTP serves as a second authentication factor before being able to access to the account</w:t>
             </w:r>
           </w:p>
           <w:p>
@@ -6838,7 +6813,7 @@
         </w:trPr>
         <w:tc>
           <w:tcPr>
-            <w:tcW w:w="1427" w:type="dxa"/>
+            <w:tcW w:w="1426" w:type="dxa"/>
           </w:tcPr>
           <w:p>
             <w:pPr>
@@ -6857,7 +6832,7 @@
         </w:tc>
         <w:tc>
           <w:tcPr>
-            <w:tcW w:w="1005" w:type="dxa"/>
+            <w:tcW w:w="1180" w:type="dxa"/>
           </w:tcPr>
           <w:p>
             <w:pPr>
@@ -6875,7 +6850,7 @@
         </w:tc>
         <w:tc>
           <w:tcPr>
-            <w:tcW w:w="2860" w:type="dxa"/>
+            <w:tcW w:w="2758" w:type="dxa"/>
           </w:tcPr>
           <w:p>
             <w:pPr>
@@ -6893,7 +6868,7 @@
         </w:tc>
         <w:tc>
           <w:tcPr>
-            <w:tcW w:w="1815" w:type="dxa"/>
+            <w:tcW w:w="1789" w:type="dxa"/>
           </w:tcPr>
           <w:p>
             <w:pPr>
@@ -6931,7 +6906,7 @@
         </w:tc>
         <w:tc>
           <w:tcPr>
-            <w:tcW w:w="2135" w:type="dxa"/>
+            <w:tcW w:w="2089" w:type="dxa"/>
           </w:tcPr>
           <w:p>
             <w:pPr>
@@ -6951,7 +6926,7 @@
       <w:tr>
         <w:tc>
           <w:tcPr>
-            <w:tcW w:w="1427" w:type="dxa"/>
+            <w:tcW w:w="1426" w:type="dxa"/>
           </w:tcPr>
           <w:p>
             <w:pPr>
@@ -6969,7 +6944,7 @@
         </w:tc>
         <w:tc>
           <w:tcPr>
-            <w:tcW w:w="1005" w:type="dxa"/>
+            <w:tcW w:w="1180" w:type="dxa"/>
           </w:tcPr>
           <w:p>
             <w:pPr>
@@ -6987,7 +6962,7 @@
         </w:tc>
         <w:tc>
           <w:tcPr>
-            <w:tcW w:w="2860" w:type="dxa"/>
+            <w:tcW w:w="2758" w:type="dxa"/>
           </w:tcPr>
           <w:p>
             <w:pPr>
@@ -7005,7 +6980,7 @@
         </w:tc>
         <w:tc>
           <w:tcPr>
-            <w:tcW w:w="1815" w:type="dxa"/>
+            <w:tcW w:w="1789" w:type="dxa"/>
           </w:tcPr>
           <w:p>
             <w:pPr>
@@ -7036,7 +7011,7 @@
         </w:tc>
         <w:tc>
           <w:tcPr>
-            <w:tcW w:w="2135" w:type="dxa"/>
+            <w:tcW w:w="2089" w:type="dxa"/>
           </w:tcPr>
           <w:p>
             <w:pPr>
@@ -7116,7 +7091,7 @@
       <w:tr>
         <w:tc>
           <w:tcPr>
-            <w:tcW w:w="1427" w:type="dxa"/>
+            <w:tcW w:w="1426" w:type="dxa"/>
           </w:tcPr>
           <w:p>
             <w:pPr>
@@ -7131,19 +7106,19 @@
         </w:tc>
         <w:tc>
           <w:tcPr>
-            <w:tcW w:w="1005" w:type="dxa"/>
-          </w:tcPr>
-          <w:p>
-            <w:pPr>
-              <w:rPr>
-                <w:rFonts w:ascii="Times New Roman" w:hAnsi="Times New Roman" w:cs="Times New Roman"/>
-              </w:rPr>
-            </w:pPr>
-          </w:p>
-        </w:tc>
-        <w:tc>
-          <w:tcPr>
-            <w:tcW w:w="2860" w:type="dxa"/>
+            <w:tcW w:w="1180" w:type="dxa"/>
+          </w:tcPr>
+          <w:p>
+            <w:pPr>
+              <w:rPr>
+                <w:rFonts w:ascii="Times New Roman" w:hAnsi="Times New Roman" w:cs="Times New Roman"/>
+              </w:rPr>
+            </w:pPr>
+          </w:p>
+        </w:tc>
+        <w:tc>
+          <w:tcPr>
+            <w:tcW w:w="2758" w:type="dxa"/>
           </w:tcPr>
           <w:p>
             <w:pPr>
@@ -7158,7 +7133,7 @@
         </w:tc>
         <w:tc>
           <w:tcPr>
-            <w:tcW w:w="1815" w:type="dxa"/>
+            <w:tcW w:w="1789" w:type="dxa"/>
           </w:tcPr>
           <w:p>
             <w:r>
@@ -7176,7 +7151,7 @@
         </w:tc>
         <w:tc>
           <w:tcPr>
-            <w:tcW w:w="2135" w:type="dxa"/>
+            <w:tcW w:w="2089" w:type="dxa"/>
           </w:tcPr>
           <w:p>
             <w:r>
@@ -7195,7 +7170,7 @@
       <w:tr>
         <w:tc>
           <w:tcPr>
-            <w:tcW w:w="1427" w:type="dxa"/>
+            <w:tcW w:w="1426" w:type="dxa"/>
           </w:tcPr>
           <w:p>
             <w:r>
@@ -7205,7 +7180,7 @@
         </w:tc>
         <w:tc>
           <w:tcPr>
-            <w:tcW w:w="1005" w:type="dxa"/>
+            <w:tcW w:w="1180" w:type="dxa"/>
           </w:tcPr>
           <w:p>
             <w:pPr>
@@ -7220,7 +7195,7 @@
         </w:tc>
         <w:tc>
           <w:tcPr>
-            <w:tcW w:w="2860" w:type="dxa"/>
+            <w:tcW w:w="2758" w:type="dxa"/>
           </w:tcPr>
           <w:p>
             <w:r>
@@ -7230,7 +7205,7 @@
         </w:tc>
         <w:tc>
           <w:tcPr>
-            <w:tcW w:w="1815" w:type="dxa"/>
+            <w:tcW w:w="1789" w:type="dxa"/>
           </w:tcPr>
           <w:p>
             <w:r>
@@ -7240,7 +7215,7 @@
         </w:tc>
         <w:tc>
           <w:tcPr>
-            <w:tcW w:w="2135" w:type="dxa"/>
+            <w:tcW w:w="2089" w:type="dxa"/>
           </w:tcPr>
           <w:p>
             <w:r>
@@ -7259,19 +7234,17 @@
       <w:tr>
         <w:tc>
           <w:tcPr>
-            <w:tcW w:w="1427" w:type="dxa"/>
-          </w:tcPr>
-          <w:p>
-            <w:proofErr w:type="spellStart"/>
+            <w:tcW w:w="1426" w:type="dxa"/>
+          </w:tcPr>
+          <w:p>
             <w:r>
               <w:t>Yubikey</w:t>
             </w:r>
-            <w:proofErr w:type="spellEnd"/>
-          </w:p>
-        </w:tc>
-        <w:tc>
-          <w:tcPr>
-            <w:tcW w:w="1005" w:type="dxa"/>
+          </w:p>
+        </w:tc>
+        <w:tc>
+          <w:tcPr>
+            <w:tcW w:w="1180" w:type="dxa"/>
           </w:tcPr>
           <w:p>
             <w:r>
@@ -7281,7 +7254,7 @@
         </w:tc>
         <w:tc>
           <w:tcPr>
-            <w:tcW w:w="2860" w:type="dxa"/>
+            <w:tcW w:w="2758" w:type="dxa"/>
           </w:tcPr>
           <w:p>
             <w:pPr>
@@ -7304,7 +7277,7 @@
         </w:tc>
         <w:tc>
           <w:tcPr>
-            <w:tcW w:w="1815" w:type="dxa"/>
+            <w:tcW w:w="1789" w:type="dxa"/>
           </w:tcPr>
           <w:p>
             <w:r>
@@ -7314,19 +7287,11 @@
         </w:tc>
         <w:tc>
           <w:tcPr>
-            <w:tcW w:w="2135" w:type="dxa"/>
-          </w:tcPr>
-          <w:p>
-            <w:r>
-              <w:t>Can be used for any accounts, by NFC or USB form. Key allows 2FA done when accessing account-based sites(fb/</w:t>
-            </w:r>
-            <w:proofErr w:type="spellStart"/>
-            <w:r>
-              <w:t>gmail</w:t>
-            </w:r>
-            <w:proofErr w:type="spellEnd"/>
-            <w:r>
-              <w:t>)</w:t>
+            <w:tcW w:w="2089" w:type="dxa"/>
+          </w:tcPr>
+          <w:p>
+            <w:r>
+              <w:t>Can be used for any accounts, by NFC or USB form. Key allows 2FA done when accessing account-based sites(fb/gmail)</w:t>
             </w:r>
           </w:p>
           <w:p/>
@@ -7343,24 +7308,545 @@
     </w:p>
     <w:p>
       <w:pPr>
-        <w:rPr>
-          <w:rFonts w:ascii="Times New Roman" w:eastAsiaTheme="majorEastAsia" w:hAnsi="Times New Roman" w:cs="Times New Roman"/>
-          <w:b/>
-          <w:bCs/>
-          <w:color w:val="4F81BD" w:themeColor="accent1"/>
-          <w:sz w:val="26"/>
-          <w:szCs w:val="26"/>
-        </w:rPr>
-      </w:pPr>
-    </w:p>
-    <w:p>
-      <w:pPr>
         <w:pStyle w:val="Heading1"/>
       </w:pPr>
-      <w:bookmarkStart w:id="10" w:name="_Toc504689656"/>
-      <w:r>
+      <w:bookmarkStart w:id="8" w:name="_Toc504946266"/>
+      <w:r>
+        <w:t>3.</w:t>
+      </w:r>
+      <w:r>
+        <w:tab/>
+        <w:t>Proposed Solution</w:t>
+      </w:r>
+      <w:bookmarkEnd w:id="8"/>
+    </w:p>
+    <w:p>
+      <w:pPr>
+        <w:ind w:left="720"/>
+      </w:pPr>
+      <w:r>
+        <w:t>After conducting our market research, we propose a 2FA product that provides the following:</w:t>
+      </w:r>
+    </w:p>
+    <w:p>
+      <w:pPr>
+        <w:pStyle w:val="ListParagraph"/>
+        <w:numPr>
+          <w:ilvl w:val="0"/>
+          <w:numId w:val="10"/>
+        </w:numPr>
+      </w:pPr>
+      <w:r>
+        <w:t>To use this product, users are required to have a smart phone equipped with a camera.</w:t>
+      </w:r>
+    </w:p>
+    <w:p>
+      <w:pPr>
+        <w:pStyle w:val="ListParagraph"/>
+        <w:numPr>
+          <w:ilvl w:val="0"/>
+          <w:numId w:val="10"/>
+        </w:numPr>
+      </w:pPr>
+      <w:r>
+        <w:t>Each users are to initialize an account with our application.</w:t>
+      </w:r>
+    </w:p>
+    <w:p>
+      <w:pPr>
+        <w:pStyle w:val="ListParagraph"/>
+        <w:numPr>
+          <w:ilvl w:val="0"/>
+          <w:numId w:val="10"/>
+        </w:numPr>
+      </w:pPr>
+      <w:r>
+        <w:t>On the mobile application, users will be prompt to login using his/her fingerprint.</w:t>
+      </w:r>
+    </w:p>
+    <w:p>
+      <w:pPr>
+        <w:pStyle w:val="ListParagraph"/>
+        <w:numPr>
+          <w:ilvl w:val="0"/>
+          <w:numId w:val="10"/>
+        </w:numPr>
+      </w:pPr>
+      <w:r>
+        <w:t>To lock a file on the computer, run the desktop application and login using the username and password.</w:t>
+      </w:r>
+    </w:p>
+    <w:p>
+      <w:pPr>
+        <w:pStyle w:val="ListParagraph"/>
+        <w:numPr>
+          <w:ilvl w:val="0"/>
+          <w:numId w:val="10"/>
+        </w:numPr>
+      </w:pPr>
+      <w:r>
+        <w:t>Select file that the user wish to lock. A unique QR code will be produced and users are required to scan the QR code with their mobile phone.</w:t>
+      </w:r>
+    </w:p>
+    <w:p>
+      <w:pPr>
+        <w:pStyle w:val="ListParagraph"/>
+        <w:numPr>
+          <w:ilvl w:val="0"/>
+          <w:numId w:val="10"/>
+        </w:numPr>
+      </w:pPr>
+      <w:r>
+        <w:t>Using a unique cryptographic algorithm, the mobile app will produce a unique OTP that will be used to lock the file on the desktop.</w:t>
+      </w:r>
+    </w:p>
+    <w:p>
+      <w:pPr>
+        <w:pStyle w:val="ListParagraph"/>
+        <w:numPr>
+          <w:ilvl w:val="0"/>
+          <w:numId w:val="10"/>
+        </w:numPr>
+      </w:pPr>
+      <w:r>
+        <w:t>To unlock, the user does the same steps as above.</w:t>
+      </w:r>
+    </w:p>
+    <w:p>
+      <w:pPr>
+        <w:pStyle w:val="Heading2"/>
+        <w:ind w:firstLine="720"/>
+      </w:pPr>
+      <w:bookmarkStart w:id="9" w:name="_Toc504946267"/>
+      <w:r>
+        <w:t xml:space="preserve">3.1 </w:t>
+      </w:r>
+      <w:r>
+        <w:tab/>
+        <w:t>Proposed Features</w:t>
+      </w:r>
+      <w:bookmarkEnd w:id="9"/>
+    </w:p>
+    <w:p>
+      <w:pPr>
+        <w:rPr>
+          <w:rFonts w:ascii="Times New Roman" w:hAnsi="Times New Roman" w:cs="Times New Roman"/>
+        </w:rPr>
+      </w:pPr>
+      <w:r>
+        <w:rPr>
+          <w:rFonts w:ascii="Times New Roman" w:hAnsi="Times New Roman" w:cs="Times New Roman"/>
+        </w:rPr>
+        <w:tab/>
+      </w:r>
+    </w:p>
+    <w:p>
+      <w:pPr>
+        <w:rPr>
+          <w:rFonts w:ascii="Times New Roman" w:hAnsi="Times New Roman" w:cs="Times New Roman"/>
+        </w:rPr>
+      </w:pPr>
+      <w:r>
+        <w:rPr>
+          <w:rFonts w:ascii="Times New Roman" w:hAnsi="Times New Roman" w:cs="Times New Roman"/>
+        </w:rPr>
+        <w:tab/>
+        <w:t>Setting up an account</w:t>
+      </w:r>
+    </w:p>
+    <w:p>
+      <w:pPr>
+        <w:pStyle w:val="ListParagraph"/>
+        <w:numPr>
+          <w:ilvl w:val="0"/>
+          <w:numId w:val="7"/>
+        </w:numPr>
+        <w:rPr>
+          <w:rFonts w:ascii="Times New Roman" w:hAnsi="Times New Roman" w:cs="Times New Roman"/>
+        </w:rPr>
+      </w:pPr>
+      <w:r>
+        <w:rPr>
+          <w:rFonts w:ascii="Times New Roman" w:hAnsi="Times New Roman" w:cs="Times New Roman"/>
+        </w:rPr>
+        <w:t>Users will be allowed to set-up an account with us using their email address.</w:t>
+      </w:r>
+    </w:p>
+    <w:p>
+      <w:pPr>
+        <w:pStyle w:val="ListParagraph"/>
+        <w:numPr>
+          <w:ilvl w:val="0"/>
+          <w:numId w:val="7"/>
+        </w:numPr>
+        <w:rPr>
+          <w:rFonts w:ascii="Times New Roman" w:hAnsi="Times New Roman" w:cs="Times New Roman"/>
+        </w:rPr>
+      </w:pPr>
+      <w:r>
+        <w:rPr>
+          <w:rFonts w:ascii="Times New Roman" w:hAnsi="Times New Roman" w:cs="Times New Roman"/>
+        </w:rPr>
+        <w:t>Select a unique username and a password to complete registration.</w:t>
+      </w:r>
+    </w:p>
+    <w:p>
+      <w:pPr>
+        <w:ind w:left="720"/>
+        <w:rPr>
+          <w:rFonts w:ascii="Times New Roman" w:hAnsi="Times New Roman" w:cs="Times New Roman"/>
+        </w:rPr>
+      </w:pPr>
+    </w:p>
+    <w:p>
+      <w:pPr>
+        <w:rPr>
+          <w:rFonts w:ascii="Times New Roman" w:hAnsi="Times New Roman" w:cs="Times New Roman"/>
+        </w:rPr>
+      </w:pPr>
+      <w:r>
+        <w:rPr>
+          <w:rFonts w:ascii="Times New Roman" w:hAnsi="Times New Roman" w:cs="Times New Roman"/>
+        </w:rPr>
+        <w:tab/>
+        <w:t>Locking of File/Folder</w:t>
+      </w:r>
+    </w:p>
+    <w:p>
+      <w:pPr>
+        <w:pStyle w:val="ListParagraph"/>
+        <w:numPr>
+          <w:ilvl w:val="0"/>
+          <w:numId w:val="7"/>
+        </w:numPr>
+        <w:rPr>
+          <w:rFonts w:ascii="Times New Roman" w:hAnsi="Times New Roman" w:cs="Times New Roman"/>
+        </w:rPr>
+      </w:pPr>
+      <w:r>
+        <w:rPr>
+          <w:rFonts w:ascii="Times New Roman" w:hAnsi="Times New Roman" w:cs="Times New Roman"/>
+        </w:rPr>
+        <w:t>Files can only be locked upon logging into his/her account.</w:t>
+      </w:r>
+    </w:p>
+    <w:p>
+      <w:pPr>
+        <w:pStyle w:val="ListParagraph"/>
+        <w:numPr>
+          <w:ilvl w:val="0"/>
+          <w:numId w:val="7"/>
+        </w:numPr>
+        <w:rPr>
+          <w:rFonts w:ascii="Times New Roman" w:hAnsi="Times New Roman" w:cs="Times New Roman"/>
+        </w:rPr>
+      </w:pPr>
+      <w:r>
+        <w:rPr>
+          <w:rFonts w:ascii="Times New Roman" w:hAnsi="Times New Roman" w:cs="Times New Roman"/>
+        </w:rPr>
+        <w:t>Scanning of the QR code produced on the application with the mobile phone will produce a unique OTP.</w:t>
+      </w:r>
+    </w:p>
+    <w:p>
+      <w:pPr>
+        <w:pStyle w:val="ListParagraph"/>
+        <w:numPr>
+          <w:ilvl w:val="0"/>
+          <w:numId w:val="7"/>
+        </w:numPr>
+        <w:rPr>
+          <w:rFonts w:ascii="Times New Roman" w:hAnsi="Times New Roman" w:cs="Times New Roman"/>
+        </w:rPr>
+      </w:pPr>
+      <w:r>
+        <w:rPr>
+          <w:rFonts w:ascii="Times New Roman" w:hAnsi="Times New Roman" w:cs="Times New Roman"/>
+        </w:rPr>
+        <w:t>Enter the OTP into the application to securely lock the application</w:t>
+      </w:r>
+    </w:p>
+    <w:p>
+      <w:pPr>
+        <w:pStyle w:val="ListParagraph"/>
+        <w:ind w:left="1080"/>
+        <w:rPr>
+          <w:rFonts w:ascii="Times New Roman" w:hAnsi="Times New Roman" w:cs="Times New Roman"/>
+        </w:rPr>
+      </w:pPr>
+    </w:p>
+    <w:p>
+      <w:pPr>
+        <w:rPr>
+          <w:rFonts w:ascii="Times New Roman" w:hAnsi="Times New Roman" w:cs="Times New Roman"/>
+        </w:rPr>
+      </w:pPr>
+      <w:r>
+        <w:rPr>
+          <w:rFonts w:ascii="Times New Roman" w:hAnsi="Times New Roman" w:cs="Times New Roman"/>
+        </w:rPr>
+        <w:tab/>
+        <w:t>Unlocking of File/Folder</w:t>
+      </w:r>
+    </w:p>
+    <w:p>
+      <w:pPr>
+        <w:pStyle w:val="ListParagraph"/>
+        <w:numPr>
+          <w:ilvl w:val="0"/>
+          <w:numId w:val="7"/>
+        </w:numPr>
+        <w:rPr>
+          <w:rFonts w:ascii="Times New Roman" w:hAnsi="Times New Roman" w:cs="Times New Roman"/>
+        </w:rPr>
+      </w:pPr>
+      <w:r>
+        <w:rPr>
+          <w:rFonts w:ascii="Times New Roman" w:hAnsi="Times New Roman" w:cs="Times New Roman"/>
+        </w:rPr>
+        <w:t>Alike locking a file, if the user wish to unlock the file, login into the application.</w:t>
+      </w:r>
+    </w:p>
+    <w:p>
+      <w:pPr>
+        <w:pStyle w:val="ListParagraph"/>
+        <w:numPr>
+          <w:ilvl w:val="0"/>
+          <w:numId w:val="7"/>
+        </w:numPr>
+        <w:rPr>
+          <w:rFonts w:ascii="Times New Roman" w:hAnsi="Times New Roman" w:cs="Times New Roman"/>
+        </w:rPr>
+      </w:pPr>
+      <w:r>
+        <w:rPr>
+          <w:rFonts w:ascii="Times New Roman" w:hAnsi="Times New Roman" w:cs="Times New Roman"/>
+        </w:rPr>
+        <w:t>Scan the QR code produced and enter the OTP from the mobile phone to unlock the file</w:t>
+      </w:r>
+    </w:p>
+    <w:p>
+      <w:pPr>
+        <w:pStyle w:val="ListParagraph"/>
+        <w:ind w:left="1080"/>
+        <w:rPr>
+          <w:rFonts w:ascii="Times New Roman" w:hAnsi="Times New Roman" w:cs="Times New Roman"/>
+        </w:rPr>
+      </w:pPr>
+    </w:p>
+    <w:p>
+      <w:pPr>
+        <w:rPr>
+          <w:rFonts w:ascii="Times New Roman" w:hAnsi="Times New Roman" w:cs="Times New Roman"/>
+        </w:rPr>
+      </w:pPr>
+      <w:r>
+        <w:rPr>
+          <w:rFonts w:ascii="Times New Roman" w:hAnsi="Times New Roman" w:cs="Times New Roman"/>
+        </w:rPr>
+        <w:tab/>
+        <w:t>Secure Cryptographic Computation</w:t>
+      </w:r>
+    </w:p>
+    <w:p>
+      <w:pPr>
+        <w:pStyle w:val="ListParagraph"/>
+        <w:numPr>
+          <w:ilvl w:val="0"/>
+          <w:numId w:val="7"/>
+        </w:numPr>
+        <w:rPr>
+          <w:rFonts w:ascii="Times New Roman" w:hAnsi="Times New Roman" w:cs="Times New Roman"/>
+        </w:rPr>
+      </w:pPr>
+      <w:r>
+        <w:rPr>
+          <w:rFonts w:ascii="Times New Roman" w:hAnsi="Times New Roman" w:cs="Times New Roman"/>
+        </w:rPr>
+        <w:t>The back end of our application is securely encrypted with a cryptographic algorithm that is hard to break. Thus, allowing users to have the assurance that their files are only available to intended users.</w:t>
+      </w:r>
+    </w:p>
+    <w:p>
+      <w:pPr>
+        <w:rPr>
+          <w:rFonts w:ascii="Times New Roman" w:hAnsi="Times New Roman" w:cs="Times New Roman"/>
+        </w:rPr>
+      </w:pPr>
+      <w:r>
+        <w:rPr>
+          <w:rFonts w:ascii="Times New Roman" w:hAnsi="Times New Roman" w:cs="Times New Roman"/>
+        </w:rPr>
+        <w:tab/>
+      </w:r>
+      <w:r>
+        <w:rPr>
+          <w:rFonts w:ascii="Times New Roman" w:hAnsi="Times New Roman" w:cs="Times New Roman"/>
+        </w:rPr>
+        <w:br w:type="page"/>
+      </w:r>
+    </w:p>
+    <w:p>
+      <w:pPr>
+        <w:rPr>
+          <w:rFonts w:ascii="Times New Roman" w:hAnsi="Times New Roman" w:cs="Times New Roman"/>
+        </w:rPr>
+      </w:pPr>
+      <w:r>
+        <w:rPr>
+          <w:rFonts w:ascii="Times New Roman" w:hAnsi="Times New Roman" w:cs="Times New Roman"/>
+        </w:rPr>
         <w:lastRenderedPageBreak/>
-        <w:t>3</w:t>
+        <w:t>Account Recovery</w:t>
+      </w:r>
+    </w:p>
+    <w:p>
+      <w:pPr>
+        <w:pStyle w:val="ListParagraph"/>
+        <w:numPr>
+          <w:ilvl w:val="0"/>
+          <w:numId w:val="8"/>
+        </w:numPr>
+        <w:ind w:left="1134" w:hanging="425"/>
+        <w:rPr>
+          <w:rFonts w:ascii="Times New Roman" w:hAnsi="Times New Roman" w:cs="Times New Roman"/>
+        </w:rPr>
+      </w:pPr>
+      <w:r>
+        <w:rPr>
+          <w:rFonts w:ascii="Times New Roman" w:hAnsi="Times New Roman" w:cs="Times New Roman"/>
+        </w:rPr>
+        <w:t>In the unlikely event of forgetting the password, users will be able to reset their account credentials.</w:t>
+      </w:r>
+    </w:p>
+    <w:p>
+      <w:pPr>
+        <w:ind w:left="709"/>
+      </w:pPr>
+      <w:r>
+        <w:t>Trusted Users</w:t>
+      </w:r>
+    </w:p>
+    <w:p>
+      <w:pPr>
+        <w:pStyle w:val="ListParagraph"/>
+        <w:numPr>
+          <w:ilvl w:val="0"/>
+          <w:numId w:val="11"/>
+        </w:numPr>
+        <w:ind w:left="1134" w:hanging="425"/>
+      </w:pPr>
+      <w:r>
+        <w:t>Users with the file rights will be able to authorize other users to access the files.</w:t>
+      </w:r>
+    </w:p>
+    <w:p>
+      <w:pPr>
+        <w:pStyle w:val="Heading2"/>
+        <w:ind w:firstLine="709"/>
+      </w:pPr>
+      <w:r>
+        <w:t>3.2</w:t>
+      </w:r>
+      <w:r>
+        <w:tab/>
+        <w:t>Proposed Use Case</w:t>
+      </w:r>
+    </w:p>
+    <w:p>
+      <w:pPr>
+        <w:widowControl w:val="0"/>
+        <w:autoSpaceDE w:val="0"/>
+        <w:autoSpaceDN w:val="0"/>
+        <w:adjustRightInd w:val="0"/>
+        <w:spacing w:after="0" w:line="280" w:lineRule="atLeast"/>
+        <w:rPr>
+          <w:rFonts w:ascii="Times" w:hAnsi="Times" w:cs="Times"/>
+          <w:color w:val="000000"/>
+          <w:sz w:val="24"/>
+          <w:szCs w:val="24"/>
+          <w:lang w:val="en-GB"/>
+        </w:rPr>
+      </w:pPr>
+      <w:r>
+        <w:tab/>
+      </w:r>
+      <w:r>
+        <w:rPr>
+          <w:rFonts w:ascii="Times" w:hAnsi="Times" w:cs="Times"/>
+          <w:noProof/>
+          <w:color w:val="000000"/>
+          <w:sz w:val="24"/>
+          <w:szCs w:val="24"/>
+          <w:lang w:val="en-GB" w:eastAsia="zh-CN"/>
+        </w:rPr>
+        <w:drawing>
+          <wp:inline distT="0" distB="0" distL="0" distR="0" wp14:anchorId="6817AF12" wp14:editId="21719338">
+            <wp:extent cx="3823335" cy="2472966"/>
+            <wp:effectExtent l="0" t="0" r="12065" b="0"/>
+            <wp:docPr id="9" name="Picture 9"/>
+            <wp:cNvGraphicFramePr>
+              <a:graphicFrameLocks xmlns:a="http://schemas.openxmlformats.org/drawingml/2006/main" noChangeAspect="1"/>
+            </wp:cNvGraphicFramePr>
+            <a:graphic xmlns:a="http://schemas.openxmlformats.org/drawingml/2006/main">
+              <a:graphicData uri="http://schemas.openxmlformats.org/drawingml/2006/picture">
+                <pic:pic xmlns:pic="http://schemas.openxmlformats.org/drawingml/2006/picture">
+                  <pic:nvPicPr>
+                    <pic:cNvPr id="0" name="Picture 1"/>
+                    <pic:cNvPicPr>
+                      <a:picLocks noChangeAspect="1" noChangeArrowheads="1"/>
+                    </pic:cNvPicPr>
+                  </pic:nvPicPr>
+                  <pic:blipFill>
+                    <a:blip r:embed="rId15" cstate="print">
+                      <a:extLst>
+                        <a:ext uri="{28A0092B-C50C-407E-A947-70E740481C1C}">
+                          <a14:useLocalDpi xmlns:a14="http://schemas.microsoft.com/office/drawing/2010/main" val="0"/>
+                        </a:ext>
+                      </a:extLst>
+                    </a:blip>
+                    <a:srcRect/>
+                    <a:stretch>
+                      <a:fillRect/>
+                    </a:stretch>
+                  </pic:blipFill>
+                  <pic:spPr bwMode="auto">
+                    <a:xfrm>
+                      <a:off x="0" y="0"/>
+                      <a:ext cx="3832857" cy="2479125"/>
+                    </a:xfrm>
+                    <a:prstGeom prst="rect">
+                      <a:avLst/>
+                    </a:prstGeom>
+                    <a:noFill/>
+                    <a:ln>
+                      <a:noFill/>
+                    </a:ln>
+                  </pic:spPr>
+                </pic:pic>
+              </a:graphicData>
+            </a:graphic>
+          </wp:inline>
+        </w:drawing>
+      </w:r>
+      <w:r>
+        <w:rPr>
+          <w:rFonts w:ascii="Times" w:hAnsi="Times" w:cs="Times"/>
+          <w:color w:val="000000"/>
+          <w:sz w:val="24"/>
+          <w:szCs w:val="24"/>
+          <w:lang w:val="en-GB"/>
+        </w:rPr>
+        <w:t xml:space="preserve"> </w:t>
+      </w:r>
+    </w:p>
+    <w:p/>
+    <w:p>
+      <w:pPr>
+        <w:pStyle w:val="Heading1"/>
+      </w:pPr>
+      <w:bookmarkStart w:id="10" w:name="_Toc504946268"/>
+      <w:r>
+        <w:t>4</w:t>
       </w:r>
       <w:r>
         <w:t>.</w:t>
@@ -7379,9 +7865,9 @@
       <w:r>
         <w:tab/>
       </w:r>
-      <w:bookmarkStart w:id="11" w:name="_Toc504689657"/>
-      <w:r>
-        <w:t>3</w:t>
+      <w:bookmarkStart w:id="11" w:name="_Toc504946269"/>
+      <w:r>
+        <w:t>4</w:t>
       </w:r>
       <w:r>
         <w:t>.1</w:t>
@@ -7434,7 +7920,7 @@
                     <pic:cNvPicPr/>
                   </pic:nvPicPr>
                   <pic:blipFill>
-                    <a:blip r:embed="rId15"/>
+                    <a:blip r:embed="rId16"/>
                     <a:stretch>
                       <a:fillRect/>
                     </a:stretch>
@@ -7457,24 +7943,15 @@
     </w:p>
     <w:p>
       <w:pPr>
-        <w:ind w:firstLine="720"/>
-      </w:pPr>
-    </w:p>
-    <w:p>
-      <w:r>
+        <w:pStyle w:val="Heading2"/>
+      </w:pPr>
+      <w:r>
+        <w:lastRenderedPageBreak/>
         <w:tab/>
       </w:r>
-    </w:p>
-    <w:p>
-      <w:pPr>
-        <w:pStyle w:val="Heading2"/>
-      </w:pPr>
-      <w:r>
-        <w:tab/>
-      </w:r>
-      <w:bookmarkStart w:id="12" w:name="_Toc504689658"/>
-      <w:r>
-        <w:t>3</w:t>
+      <w:bookmarkStart w:id="12" w:name="_Toc504946270"/>
+      <w:r>
+        <w:t>4</w:t>
       </w:r>
       <w:r>
         <w:t>.2</w:t>
@@ -7508,9 +7985,9 @@
           <w:lang w:val="en-GB" w:eastAsia="zh-CN"/>
         </w:rPr>
         <w:drawing>
-          <wp:inline distT="0" distB="0" distL="0" distR="0" wp14:anchorId="44472FD7" wp14:editId="5DCB7A4B">
-            <wp:extent cx="4280535" cy="2176156"/>
-            <wp:effectExtent l="0" t="0" r="12065" b="8255"/>
+          <wp:inline distT="0" distB="0" distL="0" distR="0" wp14:anchorId="44472FD7" wp14:editId="0A578FFA">
+            <wp:extent cx="3709035" cy="1885615"/>
+            <wp:effectExtent l="0" t="0" r="0" b="0"/>
             <wp:docPr id="5" name="Picture 5" descr="../../../8755334_orig.jpg"/>
             <wp:cNvGraphicFramePr>
               <a:graphicFrameLocks xmlns:a="http://schemas.openxmlformats.org/drawingml/2006/main" noChangeAspect="1"/>
@@ -7525,7 +8002,7 @@
                     </pic:cNvPicPr>
                   </pic:nvPicPr>
                   <pic:blipFill>
-                    <a:blip r:embed="rId16">
+                    <a:blip r:embed="rId17">
                       <a:extLst>
                         <a:ext uri="{28A0092B-C50C-407E-A947-70E740481C1C}">
                           <a14:useLocalDpi xmlns:a14="http://schemas.microsoft.com/office/drawing/2010/main" val="0"/>
@@ -7540,7 +8017,7 @@
                   <pic:spPr bwMode="auto">
                     <a:xfrm>
                       <a:off x="0" y="0"/>
-                      <a:ext cx="4310400" cy="2191339"/>
+                      <a:ext cx="3739070" cy="1900884"/>
                     </a:xfrm>
                     <a:prstGeom prst="rect">
                       <a:avLst/>
@@ -7564,9 +8041,9 @@
       <w:r>
         <w:tab/>
       </w:r>
-      <w:bookmarkStart w:id="13" w:name="_Toc504689659"/>
-      <w:r>
-        <w:t>3</w:t>
+      <w:bookmarkStart w:id="13" w:name="_Toc504946271"/>
+      <w:r>
+        <w:t>4</w:t>
       </w:r>
       <w:r>
         <w:t>.3</w:t>
@@ -7587,7 +8064,6 @@
     </w:p>
     <w:p>
       <w:r>
-        <w:lastRenderedPageBreak/>
         <w:tab/>
       </w:r>
       <w:r>
@@ -7613,7 +8089,7 @@
                     </pic:cNvPicPr>
                   </pic:nvPicPr>
                   <pic:blipFill>
-                    <a:blip r:embed="rId17" cstate="print">
+                    <a:blip r:embed="rId18" cstate="print">
                       <a:extLst>
                         <a:ext uri="{28A0092B-C50C-407E-A947-70E740481C1C}">
                           <a14:useLocalDpi xmlns:a14="http://schemas.microsoft.com/office/drawing/2010/main" val="0"/>
@@ -7652,9 +8128,9 @@
       <w:r>
         <w:tab/>
       </w:r>
-      <w:bookmarkStart w:id="14" w:name="_Toc504689660"/>
-      <w:r>
-        <w:t>3</w:t>
+      <w:bookmarkStart w:id="14" w:name="_Toc504946272"/>
+      <w:r>
+        <w:t>4</w:t>
       </w:r>
       <w:r>
         <w:t>.4</w:t>
@@ -7665,7 +8141,6 @@
       </w:r>
       <w:bookmarkEnd w:id="14"/>
     </w:p>
-    <w:p/>
     <w:p>
       <w:r>
         <w:tab/>
@@ -7734,15 +8209,7 @@
         <w:ind w:left="1080"/>
       </w:pPr>
       <w:r>
-        <w:t xml:space="preserve">Develop detailed design of the system with diagram aids (use case diagram, activity diagram </w:t>
-      </w:r>
-      <w:proofErr w:type="spellStart"/>
-      <w:r>
-        <w:t>etc</w:t>
-      </w:r>
-      <w:proofErr w:type="spellEnd"/>
-      <w:r>
-        <w:t>)</w:t>
+        <w:t>Develop detailed design of the system with diagram aids (use case diagram, activity diagram etc)</w:t>
       </w:r>
     </w:p>
     <w:p>
@@ -7789,6 +8256,7 @@
     </w:p>
     <w:p>
       <w:r>
+        <w:lastRenderedPageBreak/>
         <w:tab/>
       </w:r>
       <w:r>
@@ -7814,7 +8282,7 @@
                     </pic:cNvPicPr>
                   </pic:nvPicPr>
                   <pic:blipFill>
-                    <a:blip r:embed="rId18" cstate="print">
+                    <a:blip r:embed="rId19" cstate="print">
                       <a:extLst>
                         <a:ext uri="{28A0092B-C50C-407E-A947-70E740481C1C}">
                           <a14:useLocalDpi xmlns:a14="http://schemas.microsoft.com/office/drawing/2010/main" val="0"/>
@@ -7860,10 +8328,15 @@
       <w:pPr>
         <w:pStyle w:val="Heading1"/>
       </w:pPr>
-      <w:bookmarkStart w:id="15" w:name="_Toc504689661"/>
-      <w:r>
-        <w:lastRenderedPageBreak/>
-        <w:t>4.0 Comparison Tables</w:t>
+      <w:bookmarkStart w:id="15" w:name="_Toc504946273"/>
+      <w:r>
+        <w:t>5</w:t>
+      </w:r>
+      <w:r>
+        <w:t>.</w:t>
+      </w:r>
+      <w:r>
+        <w:t xml:space="preserve"> Comparison</w:t>
       </w:r>
       <w:bookmarkEnd w:id="15"/>
     </w:p>
@@ -7873,10 +8346,10 @@
         <w:pStyle w:val="Heading2"/>
         <w:numPr>
           <w:ilvl w:val="1"/>
-          <w:numId w:val="5"/>
+          <w:numId w:val="9"/>
         </w:numPr>
       </w:pPr>
-      <w:bookmarkStart w:id="16" w:name="_Toc504689662"/>
+      <w:bookmarkStart w:id="16" w:name="_Toc504946274"/>
       <w:r>
         <w:t xml:space="preserve">Application </w:t>
       </w:r>
@@ -7892,9 +8365,9 @@
         <w:tblLook w:val="04A0" w:firstRow="1" w:lastRow="0" w:firstColumn="1" w:lastColumn="0" w:noHBand="0" w:noVBand="1"/>
       </w:tblPr>
       <w:tblGrid>
-        <w:gridCol w:w="2310"/>
-        <w:gridCol w:w="2310"/>
-        <w:gridCol w:w="4520"/>
+        <w:gridCol w:w="1114"/>
+        <w:gridCol w:w="2002"/>
+        <w:gridCol w:w="6024"/>
       </w:tblGrid>
       <w:tr>
         <w:trPr>
@@ -7904,7 +8377,7 @@
         <w:tc>
           <w:tcPr>
             <w:cnfStyle w:val="001000000100" w:firstRow="0" w:lastRow="0" w:firstColumn="1" w:lastColumn="0" w:oddVBand="0" w:evenVBand="0" w:oddHBand="0" w:evenHBand="0" w:firstRowFirstColumn="1" w:firstRowLastColumn="0" w:lastRowFirstColumn="0" w:lastRowLastColumn="0"/>
-            <w:tcW w:w="2310" w:type="dxa"/>
+            <w:tcW w:w="1114" w:type="dxa"/>
           </w:tcPr>
           <w:p>
             <w:pPr>
@@ -7918,7 +8391,7 @@
         </w:tc>
         <w:tc>
           <w:tcPr>
-            <w:tcW w:w="2310" w:type="dxa"/>
+            <w:tcW w:w="2002" w:type="dxa"/>
           </w:tcPr>
           <w:p>
             <w:pPr>
@@ -7933,7 +8406,7 @@
         </w:tc>
         <w:tc>
           <w:tcPr>
-            <w:tcW w:w="4520" w:type="dxa"/>
+            <w:tcW w:w="6024" w:type="dxa"/>
           </w:tcPr>
           <w:p>
             <w:pPr>
@@ -7954,7 +8427,7 @@
         <w:tc>
           <w:tcPr>
             <w:cnfStyle w:val="001000000000" w:firstRow="0" w:lastRow="0" w:firstColumn="1" w:lastColumn="0" w:oddVBand="0" w:evenVBand="0" w:oddHBand="0" w:evenHBand="0" w:firstRowFirstColumn="0" w:firstRowLastColumn="0" w:lastRowFirstColumn="0" w:lastRowLastColumn="0"/>
-            <w:tcW w:w="2310" w:type="dxa"/>
+            <w:tcW w:w="1114" w:type="dxa"/>
           </w:tcPr>
           <w:p>
             <w:pPr>
@@ -7968,7 +8441,7 @@
         </w:tc>
         <w:tc>
           <w:tcPr>
-            <w:tcW w:w="2310" w:type="dxa"/>
+            <w:tcW w:w="2002" w:type="dxa"/>
           </w:tcPr>
           <w:p>
             <w:pPr>
@@ -7983,7 +8456,7 @@
         </w:tc>
         <w:tc>
           <w:tcPr>
-            <w:tcW w:w="4520" w:type="dxa"/>
+            <w:tcW w:w="6024" w:type="dxa"/>
           </w:tcPr>
           <w:p>
             <w:pPr>
@@ -8004,7 +8477,7 @@
         <w:tc>
           <w:tcPr>
             <w:cnfStyle w:val="001000000000" w:firstRow="0" w:lastRow="0" w:firstColumn="1" w:lastColumn="0" w:oddVBand="0" w:evenVBand="0" w:oddHBand="0" w:evenHBand="0" w:firstRowFirstColumn="0" w:firstRowLastColumn="0" w:lastRowFirstColumn="0" w:lastRowLastColumn="0"/>
-            <w:tcW w:w="2310" w:type="dxa"/>
+            <w:tcW w:w="1114" w:type="dxa"/>
           </w:tcPr>
           <w:p>
             <w:pPr>
@@ -8018,7 +8491,7 @@
         </w:tc>
         <w:tc>
           <w:tcPr>
-            <w:tcW w:w="2310" w:type="dxa"/>
+            <w:tcW w:w="2002" w:type="dxa"/>
           </w:tcPr>
           <w:p>
             <w:pPr>
@@ -8033,7 +8506,7 @@
         </w:tc>
         <w:tc>
           <w:tcPr>
-            <w:tcW w:w="4520" w:type="dxa"/>
+            <w:tcW w:w="6024" w:type="dxa"/>
           </w:tcPr>
           <w:p>
             <w:pPr>
@@ -8042,15 +8515,7 @@
               <w:cnfStyle w:val="000000000000" w:firstRow="0" w:lastRow="0" w:firstColumn="0" w:lastColumn="0" w:oddVBand="0" w:evenVBand="0" w:oddHBand="0" w:evenHBand="0" w:firstRowFirstColumn="0" w:firstRowLastColumn="0" w:lastRowFirstColumn="0" w:lastRowLastColumn="0"/>
             </w:pPr>
             <w:r>
-              <w:t xml:space="preserve">Android applications are usually developed in Java or </w:t>
-            </w:r>
-            <w:proofErr w:type="spellStart"/>
-            <w:r>
-              <w:t>Kotlin</w:t>
-            </w:r>
-            <w:proofErr w:type="spellEnd"/>
-            <w:r>
-              <w:t>.</w:t>
+              <w:t>Android applications are usually developed in Java or Kotlin.</w:t>
             </w:r>
             <w:r>
               <w:t xml:space="preserve"> Java is also the official programming language</w:t>
@@ -8073,33 +8538,437 @@
         <w:pStyle w:val="Heading2"/>
         <w:numPr>
           <w:ilvl w:val="1"/>
-          <w:numId w:val="5"/>
+          <w:numId w:val="9"/>
         </w:numPr>
       </w:pPr>
-      <w:bookmarkStart w:id="17" w:name="_Toc504689663"/>
+      <w:bookmarkStart w:id="17" w:name="_Toc504946275"/>
       <w:r>
         <w:t>Database</w:t>
       </w:r>
       <w:bookmarkEnd w:id="17"/>
     </w:p>
+    <w:tbl>
+      <w:tblPr>
+        <w:tblStyle w:val="GridTable2-Accent1"/>
+        <w:tblW w:w="0" w:type="auto"/>
+        <w:tblLook w:val="04A0" w:firstRow="1" w:lastRow="0" w:firstColumn="1" w:lastColumn="0" w:noHBand="0" w:noVBand="1"/>
+      </w:tblPr>
+      <w:tblGrid>
+        <w:gridCol w:w="4621"/>
+        <w:gridCol w:w="4621"/>
+      </w:tblGrid>
+      <w:tr>
+        <w:trPr>
+          <w:cnfStyle w:val="100000000000" w:firstRow="1" w:lastRow="0" w:firstColumn="0" w:lastColumn="0" w:oddVBand="0" w:evenVBand="0" w:oddHBand="0" w:evenHBand="0" w:firstRowFirstColumn="0" w:firstRowLastColumn="0" w:lastRowFirstColumn="0" w:lastRowLastColumn="0"/>
+        </w:trPr>
+        <w:tc>
+          <w:tcPr>
+            <w:cnfStyle w:val="001000000000" w:firstRow="0" w:lastRow="0" w:firstColumn="1" w:lastColumn="0" w:oddVBand="0" w:evenVBand="0" w:oddHBand="0" w:evenHBand="0" w:firstRowFirstColumn="0" w:firstRowLastColumn="0" w:lastRowFirstColumn="0" w:lastRowLastColumn="0"/>
+            <w:tcW w:w="4621" w:type="dxa"/>
+          </w:tcPr>
+          <w:p>
+            <w:r>
+              <w:t>Relational Database</w:t>
+            </w:r>
+          </w:p>
+        </w:tc>
+        <w:tc>
+          <w:tcPr>
+            <w:tcW w:w="4621" w:type="dxa"/>
+          </w:tcPr>
+          <w:p>
+            <w:pPr>
+              <w:cnfStyle w:val="100000000000" w:firstRow="1" w:lastRow="0" w:firstColumn="0" w:lastColumn="0" w:oddVBand="0" w:evenVBand="0" w:oddHBand="0" w:evenHBand="0" w:firstRowFirstColumn="0" w:firstRowLastColumn="0" w:lastRowFirstColumn="0" w:lastRowLastColumn="0"/>
+            </w:pPr>
+            <w:r>
+              <w:t>Non Relational Database</w:t>
+            </w:r>
+          </w:p>
+        </w:tc>
+      </w:tr>
+      <w:tr>
+        <w:trPr>
+          <w:cnfStyle w:val="000000100000" w:firstRow="0" w:lastRow="0" w:firstColumn="0" w:lastColumn="0" w:oddVBand="0" w:evenVBand="0" w:oddHBand="1" w:evenHBand="0" w:firstRowFirstColumn="0" w:firstRowLastColumn="0" w:lastRowFirstColumn="0" w:lastRowLastColumn="0"/>
+        </w:trPr>
+        <w:tc>
+          <w:tcPr>
+            <w:cnfStyle w:val="001000000000" w:firstRow="0" w:lastRow="0" w:firstColumn="1" w:lastColumn="0" w:oddVBand="0" w:evenVBand="0" w:oddHBand="0" w:evenHBand="0" w:firstRowFirstColumn="0" w:firstRowLastColumn="0" w:lastRowFirstColumn="0" w:lastRowLastColumn="0"/>
+            <w:tcW w:w="4621" w:type="dxa"/>
+          </w:tcPr>
+          <w:p>
+            <w:r>
+              <w:t>Structured Query Language (SQL)</w:t>
+            </w:r>
+          </w:p>
+        </w:tc>
+        <w:tc>
+          <w:tcPr>
+            <w:tcW w:w="4621" w:type="dxa"/>
+          </w:tcPr>
+          <w:p>
+            <w:pPr>
+              <w:cnfStyle w:val="000000100000" w:firstRow="0" w:lastRow="0" w:firstColumn="0" w:lastColumn="0" w:oddVBand="0" w:evenVBand="0" w:oddHBand="1" w:evenHBand="0" w:firstRowFirstColumn="0" w:firstRowLastColumn="0" w:lastRowFirstColumn="0" w:lastRowLastColumn="0"/>
+            </w:pPr>
+            <w:r>
+              <w:t>No SQL</w:t>
+            </w:r>
+          </w:p>
+        </w:tc>
+      </w:tr>
+      <w:tr>
+        <w:tc>
+          <w:tcPr>
+            <w:cnfStyle w:val="001000000000" w:firstRow="0" w:lastRow="0" w:firstColumn="1" w:lastColumn="0" w:oddVBand="0" w:evenVBand="0" w:oddHBand="0" w:evenHBand="0" w:firstRowFirstColumn="0" w:firstRowLastColumn="0" w:lastRowFirstColumn="0" w:lastRowLastColumn="0"/>
+            <w:tcW w:w="4621" w:type="dxa"/>
+          </w:tcPr>
+          <w:p>
+            <w:r>
+              <w:t>Fixed Schema</w:t>
+            </w:r>
+          </w:p>
+        </w:tc>
+        <w:tc>
+          <w:tcPr>
+            <w:tcW w:w="4621" w:type="dxa"/>
+          </w:tcPr>
+          <w:p>
+            <w:pPr>
+              <w:cnfStyle w:val="000000000000" w:firstRow="0" w:lastRow="0" w:firstColumn="0" w:lastColumn="0" w:oddVBand="0" w:evenVBand="0" w:oddHBand="0" w:evenHBand="0" w:firstRowFirstColumn="0" w:firstRowLastColumn="0" w:lastRowFirstColumn="0" w:lastRowLastColumn="0"/>
+            </w:pPr>
+            <w:r>
+              <w:t>No fixed schema</w:t>
+            </w:r>
+          </w:p>
+        </w:tc>
+      </w:tr>
+      <w:tr>
+        <w:trPr>
+          <w:cnfStyle w:val="000000100000" w:firstRow="0" w:lastRow="0" w:firstColumn="0" w:lastColumn="0" w:oddVBand="0" w:evenVBand="0" w:oddHBand="1" w:evenHBand="0" w:firstRowFirstColumn="0" w:firstRowLastColumn="0" w:lastRowFirstColumn="0" w:lastRowLastColumn="0"/>
+        </w:trPr>
+        <w:tc>
+          <w:tcPr>
+            <w:cnfStyle w:val="001000000000" w:firstRow="0" w:lastRow="0" w:firstColumn="1" w:lastColumn="0" w:oddVBand="0" w:evenVBand="0" w:oddHBand="0" w:evenHBand="0" w:firstRowFirstColumn="0" w:firstRowLastColumn="0" w:lastRowFirstColumn="0" w:lastRowLastColumn="0"/>
+            <w:tcW w:w="4621" w:type="dxa"/>
+          </w:tcPr>
+          <w:p>
+            <w:r>
+              <w:t>Table relationships makes queries more resource intensive (foreign keys)</w:t>
+            </w:r>
+          </w:p>
+        </w:tc>
+        <w:tc>
+          <w:tcPr>
+            <w:tcW w:w="4621" w:type="dxa"/>
+          </w:tcPr>
+          <w:p>
+            <w:pPr>
+              <w:cnfStyle w:val="000000100000" w:firstRow="0" w:lastRow="0" w:firstColumn="0" w:lastColumn="0" w:oddVBand="0" w:evenVBand="0" w:oddHBand="1" w:evenHBand="0" w:firstRowFirstColumn="0" w:firstRowLastColumn="0" w:lastRowFirstColumn="0" w:lastRowLastColumn="0"/>
+            </w:pPr>
+            <w:r>
+              <w:t xml:space="preserve">Stores as individual entries. </w:t>
+            </w:r>
+          </w:p>
+        </w:tc>
+      </w:tr>
+      <w:tr>
+        <w:tc>
+          <w:tcPr>
+            <w:cnfStyle w:val="001000000000" w:firstRow="0" w:lastRow="0" w:firstColumn="1" w:lastColumn="0" w:oddVBand="0" w:evenVBand="0" w:oddHBand="0" w:evenHBand="0" w:firstRowFirstColumn="0" w:firstRowLastColumn="0" w:lastRowFirstColumn="0" w:lastRowLastColumn="0"/>
+            <w:tcW w:w="4621" w:type="dxa"/>
+          </w:tcPr>
+          <w:p>
+            <w:r>
+              <w:t>Able to handle complicated querying and database transactions</w:t>
+            </w:r>
+          </w:p>
+        </w:tc>
+        <w:tc>
+          <w:tcPr>
+            <w:tcW w:w="4621" w:type="dxa"/>
+          </w:tcPr>
+          <w:p>
+            <w:pPr>
+              <w:cnfStyle w:val="000000000000" w:firstRow="0" w:lastRow="0" w:firstColumn="0" w:lastColumn="0" w:oddVBand="0" w:evenVBand="0" w:oddHBand="0" w:evenHBand="0" w:firstRowFirstColumn="0" w:firstRowLastColumn="0" w:lastRowFirstColumn="0" w:lastRowLastColumn="0"/>
+            </w:pPr>
+            <w:r>
+              <w:t>Does not handle transactions</w:t>
+            </w:r>
+          </w:p>
+        </w:tc>
+      </w:tr>
+    </w:tbl>
+    <w:p>
+      <w:pPr>
+        <w:ind w:left="1091"/>
+      </w:pPr>
+    </w:p>
+    <w:p>
+      <w:pPr>
+        <w:rPr>
+          <w:rFonts w:asciiTheme="majorHAnsi" w:eastAsiaTheme="majorEastAsia" w:hAnsiTheme="majorHAnsi" w:cstheme="majorBidi"/>
+          <w:b/>
+          <w:bCs/>
+          <w:color w:val="365F91" w:themeColor="accent1" w:themeShade="BF"/>
+          <w:sz w:val="28"/>
+          <w:szCs w:val="28"/>
+        </w:rPr>
+      </w:pPr>
+      <w:bookmarkStart w:id="18" w:name="_Toc504946276"/>
+      <w:r>
+        <w:br w:type="page"/>
+      </w:r>
+    </w:p>
     <w:p>
       <w:pPr>
         <w:pStyle w:val="Heading1"/>
       </w:pPr>
+      <w:bookmarkStart w:id="19" w:name="_GoBack"/>
+      <w:bookmarkEnd w:id="19"/>
+      <w:r>
+        <w:lastRenderedPageBreak/>
+        <w:t>6</w:t>
+      </w:r>
+      <w:r>
+        <w:t>. Risk Assessment</w:t>
+      </w:r>
+      <w:bookmarkEnd w:id="18"/>
+    </w:p>
+    <w:tbl>
+      <w:tblPr>
+        <w:tblStyle w:val="GridTable2-Accent1"/>
+        <w:tblW w:w="0" w:type="auto"/>
+        <w:tblLook w:val="04A0" w:firstRow="1" w:lastRow="0" w:firstColumn="1" w:lastColumn="0" w:noHBand="0" w:noVBand="1"/>
+      </w:tblPr>
+      <w:tblGrid>
+        <w:gridCol w:w="4508"/>
+        <w:gridCol w:w="4508"/>
+      </w:tblGrid>
+      <w:tr>
+        <w:trPr>
+          <w:cnfStyle w:val="100000000000" w:firstRow="1" w:lastRow="0" w:firstColumn="0" w:lastColumn="0" w:oddVBand="0" w:evenVBand="0" w:oddHBand="0" w:evenHBand="0" w:firstRowFirstColumn="0" w:firstRowLastColumn="0" w:lastRowFirstColumn="0" w:lastRowLastColumn="0"/>
+        </w:trPr>
+        <w:tc>
+          <w:tcPr>
+            <w:cnfStyle w:val="001000000000" w:firstRow="0" w:lastRow="0" w:firstColumn="1" w:lastColumn="0" w:oddVBand="0" w:evenVBand="0" w:oddHBand="0" w:evenHBand="0" w:firstRowFirstColumn="0" w:firstRowLastColumn="0" w:lastRowFirstColumn="0" w:lastRowLastColumn="0"/>
+            <w:tcW w:w="4508" w:type="dxa"/>
+          </w:tcPr>
+          <w:p>
+            <w:r>
+              <w:t>Risks</w:t>
+            </w:r>
+          </w:p>
+        </w:tc>
+        <w:tc>
+          <w:tcPr>
+            <w:tcW w:w="4508" w:type="dxa"/>
+          </w:tcPr>
+          <w:p>
+            <w:pPr>
+              <w:cnfStyle w:val="100000000000" w:firstRow="1" w:lastRow="0" w:firstColumn="0" w:lastColumn="0" w:oddVBand="0" w:evenVBand="0" w:oddHBand="0" w:evenHBand="0" w:firstRowFirstColumn="0" w:firstRowLastColumn="0" w:lastRowFirstColumn="0" w:lastRowLastColumn="0"/>
+            </w:pPr>
+            <w:r>
+              <w:t>Description</w:t>
+            </w:r>
+          </w:p>
+        </w:tc>
+      </w:tr>
+      <w:tr>
+        <w:trPr>
+          <w:cnfStyle w:val="000000100000" w:firstRow="0" w:lastRow="0" w:firstColumn="0" w:lastColumn="0" w:oddVBand="0" w:evenVBand="0" w:oddHBand="1" w:evenHBand="0" w:firstRowFirstColumn="0" w:firstRowLastColumn="0" w:lastRowFirstColumn="0" w:lastRowLastColumn="0"/>
+        </w:trPr>
+        <w:tc>
+          <w:tcPr>
+            <w:cnfStyle w:val="001000000000" w:firstRow="0" w:lastRow="0" w:firstColumn="1" w:lastColumn="0" w:oddVBand="0" w:evenVBand="0" w:oddHBand="0" w:evenHBand="0" w:firstRowFirstColumn="0" w:firstRowLastColumn="0" w:lastRowFirstColumn="0" w:lastRowLastColumn="0"/>
+            <w:tcW w:w="4508" w:type="dxa"/>
+          </w:tcPr>
+          <w:p>
+            <w:r>
+              <w:t>Project delay</w:t>
+            </w:r>
+          </w:p>
+        </w:tc>
+        <w:tc>
+          <w:tcPr>
+            <w:tcW w:w="4508" w:type="dxa"/>
+          </w:tcPr>
+          <w:p>
+            <w:pPr>
+              <w:cnfStyle w:val="000000100000" w:firstRow="0" w:lastRow="0" w:firstColumn="0" w:lastColumn="0" w:oddVBand="0" w:evenVBand="0" w:oddHBand="1" w:evenHBand="0" w:firstRowFirstColumn="0" w:firstRowLastColumn="0" w:lastRowFirstColumn="0" w:lastRowLastColumn="0"/>
+            </w:pPr>
+            <w:r>
+              <w:t>Bugs and error along the way during the implementation</w:t>
+            </w:r>
+          </w:p>
+          <w:p>
+            <w:pPr>
+              <w:cnfStyle w:val="000000100000" w:firstRow="0" w:lastRow="0" w:firstColumn="0" w:lastColumn="0" w:oddVBand="0" w:evenVBand="0" w:oddHBand="1" w:evenHBand="0" w:firstRowFirstColumn="0" w:firstRowLastColumn="0" w:lastRowFirstColumn="0" w:lastRowLastColumn="0"/>
+            </w:pPr>
+          </w:p>
+        </w:tc>
+      </w:tr>
+      <w:tr>
+        <w:tc>
+          <w:tcPr>
+            <w:cnfStyle w:val="001000000000" w:firstRow="0" w:lastRow="0" w:firstColumn="1" w:lastColumn="0" w:oddVBand="0" w:evenVBand="0" w:oddHBand="0" w:evenHBand="0" w:firstRowFirstColumn="0" w:firstRowLastColumn="0" w:lastRowFirstColumn="0" w:lastRowLastColumn="0"/>
+            <w:tcW w:w="4508" w:type="dxa"/>
+          </w:tcPr>
+          <w:p>
+            <w:r>
+              <w:t>Anyone is able to unlock the file/folder</w:t>
+            </w:r>
+          </w:p>
+        </w:tc>
+        <w:tc>
+          <w:tcPr>
+            <w:tcW w:w="4508" w:type="dxa"/>
+          </w:tcPr>
+          <w:p>
+            <w:pPr>
+              <w:cnfStyle w:val="000000000000" w:firstRow="0" w:lastRow="0" w:firstColumn="0" w:lastColumn="0" w:oddVBand="0" w:evenVBand="0" w:oddHBand="0" w:evenHBand="0" w:firstRowFirstColumn="0" w:firstRowLastColumn="0" w:lastRowFirstColumn="0" w:lastRowLastColumn="0"/>
+              <w:rPr>
+                <w:rFonts w:cstheme="minorHAnsi"/>
+              </w:rPr>
+            </w:pPr>
+            <w:r>
+              <w:rPr>
+                <w:rFonts w:cstheme="minorHAnsi"/>
+              </w:rPr>
+              <w:t>QRCODE is universal so it is open for use by anybody with a QRCODE scanner</w:t>
+            </w:r>
+          </w:p>
+        </w:tc>
+      </w:tr>
+      <w:tr>
+        <w:trPr>
+          <w:cnfStyle w:val="000000100000" w:firstRow="0" w:lastRow="0" w:firstColumn="0" w:lastColumn="0" w:oddVBand="0" w:evenVBand="0" w:oddHBand="1" w:evenHBand="0" w:firstRowFirstColumn="0" w:firstRowLastColumn="0" w:lastRowFirstColumn="0" w:lastRowLastColumn="0"/>
+        </w:trPr>
+        <w:tc>
+          <w:tcPr>
+            <w:cnfStyle w:val="001000000000" w:firstRow="0" w:lastRow="0" w:firstColumn="1" w:lastColumn="0" w:oddVBand="0" w:evenVBand="0" w:oddHBand="0" w:evenHBand="0" w:firstRowFirstColumn="0" w:firstRowLastColumn="0" w:lastRowFirstColumn="0" w:lastRowLastColumn="0"/>
+            <w:tcW w:w="4508" w:type="dxa"/>
+          </w:tcPr>
+          <w:p>
+            <w:r>
+              <w:t>App crash</w:t>
+            </w:r>
+          </w:p>
+        </w:tc>
+        <w:tc>
+          <w:tcPr>
+            <w:tcW w:w="4508" w:type="dxa"/>
+          </w:tcPr>
+          <w:p>
+            <w:pPr>
+              <w:cnfStyle w:val="000000100000" w:firstRow="0" w:lastRow="0" w:firstColumn="0" w:lastColumn="0" w:oddVBand="0" w:evenVBand="0" w:oddHBand="1" w:evenHBand="0" w:firstRowFirstColumn="0" w:firstRowLastColumn="0" w:lastRowFirstColumn="0" w:lastRowLastColumn="0"/>
+            </w:pPr>
+            <w:r>
+              <w:t>Application unable to open and thus unable to start and run to scan</w:t>
+            </w:r>
+          </w:p>
+          <w:p>
+            <w:pPr>
+              <w:cnfStyle w:val="000000100000" w:firstRow="0" w:lastRow="0" w:firstColumn="0" w:lastColumn="0" w:oddVBand="0" w:evenVBand="0" w:oddHBand="1" w:evenHBand="0" w:firstRowFirstColumn="0" w:firstRowLastColumn="0" w:lastRowFirstColumn="0" w:lastRowLastColumn="0"/>
+            </w:pPr>
+          </w:p>
+        </w:tc>
+      </w:tr>
+      <w:tr>
+        <w:tc>
+          <w:tcPr>
+            <w:cnfStyle w:val="001000000000" w:firstRow="0" w:lastRow="0" w:firstColumn="1" w:lastColumn="0" w:oddVBand="0" w:evenVBand="0" w:oddHBand="0" w:evenHBand="0" w:firstRowFirstColumn="0" w:firstRowLastColumn="0" w:lastRowFirstColumn="0" w:lastRowLastColumn="0"/>
+            <w:tcW w:w="4508" w:type="dxa"/>
+          </w:tcPr>
+          <w:p>
+            <w:r>
+              <w:t>Leaking of information</w:t>
+            </w:r>
+          </w:p>
+        </w:tc>
+        <w:tc>
+          <w:tcPr>
+            <w:tcW w:w="4508" w:type="dxa"/>
+          </w:tcPr>
+          <w:p>
+            <w:pPr>
+              <w:cnfStyle w:val="000000000000" w:firstRow="0" w:lastRow="0" w:firstColumn="0" w:lastColumn="0" w:oddVBand="0" w:evenVBand="0" w:oddHBand="0" w:evenHBand="0" w:firstRowFirstColumn="0" w:firstRowLastColumn="0" w:lastRowFirstColumn="0" w:lastRowLastColumn="0"/>
+            </w:pPr>
+            <w:r>
+              <w:t>As QRCODE is encrypted with username and password, if the QRCODE is decrypted when hacked, the username and password will be known</w:t>
+            </w:r>
+          </w:p>
+        </w:tc>
+      </w:tr>
+      <w:tr>
+        <w:trPr>
+          <w:cnfStyle w:val="000000100000" w:firstRow="0" w:lastRow="0" w:firstColumn="0" w:lastColumn="0" w:oddVBand="0" w:evenVBand="0" w:oddHBand="1" w:evenHBand="0" w:firstRowFirstColumn="0" w:firstRowLastColumn="0" w:lastRowFirstColumn="0" w:lastRowLastColumn="0"/>
+        </w:trPr>
+        <w:tc>
+          <w:tcPr>
+            <w:cnfStyle w:val="001000000000" w:firstRow="0" w:lastRow="0" w:firstColumn="1" w:lastColumn="0" w:oddVBand="0" w:evenVBand="0" w:oddHBand="0" w:evenHBand="0" w:firstRowFirstColumn="0" w:firstRowLastColumn="0" w:lastRowFirstColumn="0" w:lastRowLastColumn="0"/>
+            <w:tcW w:w="4508" w:type="dxa"/>
+          </w:tcPr>
+          <w:p>
+            <w:r>
+              <w:t>Database stop working</w:t>
+            </w:r>
+          </w:p>
+        </w:tc>
+        <w:tc>
+          <w:tcPr>
+            <w:tcW w:w="4508" w:type="dxa"/>
+          </w:tcPr>
+          <w:p>
+            <w:pPr>
+              <w:cnfStyle w:val="000000100000" w:firstRow="0" w:lastRow="0" w:firstColumn="0" w:lastColumn="0" w:oddVBand="0" w:evenVBand="0" w:oddHBand="1" w:evenHBand="0" w:firstRowFirstColumn="0" w:firstRowLastColumn="0" w:lastRowFirstColumn="0" w:lastRowLastColumn="0"/>
+            </w:pPr>
+            <w:r>
+              <w:t>Database SQL may have its services stop or crash and unable to carry on further actions.</w:t>
+            </w:r>
+          </w:p>
+        </w:tc>
+      </w:tr>
+    </w:tbl>
+    <w:p>
+      <w:pPr>
+        <w:rPr>
+          <w:rFonts w:asciiTheme="majorHAnsi" w:eastAsiaTheme="majorEastAsia" w:hAnsiTheme="majorHAnsi" w:cstheme="majorBidi"/>
+          <w:b/>
+          <w:bCs/>
+          <w:color w:val="365F91" w:themeColor="accent1" w:themeShade="BF"/>
+          <w:sz w:val="28"/>
+          <w:szCs w:val="28"/>
+        </w:rPr>
+      </w:pPr>
+    </w:p>
+    <w:p>
+      <w:pPr>
+        <w:rPr>
+          <w:rFonts w:asciiTheme="majorHAnsi" w:eastAsiaTheme="majorEastAsia" w:hAnsiTheme="majorHAnsi" w:cstheme="majorBidi"/>
+          <w:b/>
+          <w:bCs/>
+          <w:color w:val="365F91" w:themeColor="accent1" w:themeShade="BF"/>
+          <w:sz w:val="28"/>
+          <w:szCs w:val="28"/>
+        </w:rPr>
+      </w:pPr>
+      <w:bookmarkStart w:id="20" w:name="_Toc504946277"/>
+      <w:r>
+        <w:br w:type="page"/>
+      </w:r>
     </w:p>
     <w:p>
       <w:pPr>
         <w:pStyle w:val="Heading1"/>
       </w:pPr>
-      <w:bookmarkStart w:id="18" w:name="_Toc504689664"/>
-      <w:r>
+      <w:r>
+        <w:lastRenderedPageBreak/>
         <w:t>References</w:t>
       </w:r>
-      <w:bookmarkEnd w:id="18"/>
+      <w:bookmarkEnd w:id="20"/>
     </w:p>
     <w:p/>
     <w:p>
-      <w:hyperlink r:id="rId19" w:anchor="Pseudocode_for_one-time_password_(OTP)" w:history="1">
+      <w:hyperlink r:id="rId20" w:anchor="Pseudocode_for_one-time_password_(OTP)" w:history="1">
         <w:r>
           <w:rPr>
             <w:rStyle w:val="Hyperlink"/>
@@ -8109,7 +8978,7 @@
       </w:hyperlink>
     </w:p>
     <w:p>
-      <w:hyperlink r:id="rId20" w:history="1">
+      <w:hyperlink r:id="rId21" w:history="1">
         <w:r>
           <w:rPr>
             <w:rStyle w:val="Hyperlink"/>
@@ -8124,7 +8993,7 @@
           <w:rStyle w:val="Hyperlink"/>
         </w:rPr>
       </w:pPr>
-      <w:hyperlink r:id="rId21" w:anchor="toggle-id-10" w:history="1">
+      <w:hyperlink r:id="rId22" w:anchor="toggle-id-10" w:history="1">
         <w:r>
           <w:rPr>
             <w:rStyle w:val="Hyperlink"/>
@@ -8134,7 +9003,7 @@
       </w:hyperlink>
     </w:p>
     <w:p>
-      <w:hyperlink r:id="rId22" w:history="1">
+      <w:hyperlink r:id="rId23" w:history="1">
         <w:r>
           <w:rPr>
             <w:rStyle w:val="Hyperlink"/>
@@ -8144,7 +9013,7 @@
       </w:hyperlink>
     </w:p>
     <w:p>
-      <w:hyperlink r:id="rId23" w:history="1">
+      <w:hyperlink r:id="rId24" w:history="1">
         <w:r>
           <w:rPr>
             <w:rStyle w:val="Hyperlink"/>
@@ -8154,7 +9023,7 @@
       </w:hyperlink>
     </w:p>
     <w:p>
-      <w:hyperlink r:id="rId24" w:history="1">
+      <w:hyperlink r:id="rId25" w:history="1">
         <w:r>
           <w:rPr>
             <w:rStyle w:val="Hyperlink"/>
@@ -8164,7 +9033,12 @@
       </w:hyperlink>
     </w:p>
     <w:p>
-      <w:hyperlink r:id="rId25" w:history="1">
+      <w:pPr>
+        <w:rPr>
+          <w:rStyle w:val="Hyperlink"/>
+        </w:rPr>
+      </w:pPr>
+      <w:hyperlink r:id="rId26" w:history="1">
         <w:r>
           <w:rPr>
             <w:rStyle w:val="Hyperlink"/>
@@ -8173,8 +9047,19 @@
         </w:r>
       </w:hyperlink>
     </w:p>
+    <w:p>
+      <w:hyperlink r:id="rId27" w:history="1">
+        <w:r>
+          <w:rPr>
+            <w:rStyle w:val="Hyperlink"/>
+          </w:rPr>
+          <w:t>https://www.pluralsight.com/blog/software-development/relational-non-relational-databases</w:t>
+        </w:r>
+      </w:hyperlink>
+    </w:p>
+    <w:p/>
     <w:sectPr>
-      <w:footerReference w:type="default" r:id="rId26"/>
+      <w:footerReference w:type="default" r:id="rId28"/>
       <w:pgSz w:w="11906" w:h="16838"/>
       <w:pgMar w:top="1440" w:right="1440" w:bottom="1440" w:left="1440" w:header="708" w:footer="708" w:gutter="0"/>
       <w:pgNumType w:start="1"/>
@@ -8347,7 +9232,7 @@
           <w:rPr>
             <w:noProof/>
           </w:rPr>
-          <w:t>4</w:t>
+          <w:t>7</w:t>
         </w:r>
         <w:r>
           <w:rPr>
@@ -8825,6 +9710,119 @@
     </w:lvl>
   </w:abstractNum>
   <w:abstractNum w:abstractNumId="3">
+    <w:nsid w:val="33520412"/>
+    <w:multiLevelType w:val="hybridMultilevel"/>
+    <w:tmpl w:val="C2A6F6E6"/>
+    <w:lvl w:ilvl="0" w:tplc="5FEAE8E6">
+      <w:start w:val="4"/>
+      <w:numFmt w:val="bullet"/>
+      <w:lvlText w:val="-"/>
+      <w:lvlJc w:val="left"/>
+      <w:pPr>
+        <w:ind w:left="1429" w:hanging="360"/>
+      </w:pPr>
+      <w:rPr>
+        <w:rFonts w:ascii="Calibri" w:eastAsiaTheme="minorHAnsi" w:hAnsi="Calibri" w:cstheme="minorBidi" w:hint="default"/>
+      </w:rPr>
+    </w:lvl>
+    <w:lvl w:ilvl="1" w:tplc="08090003" w:tentative="1">
+      <w:start w:val="1"/>
+      <w:numFmt w:val="bullet"/>
+      <w:lvlText w:val="o"/>
+      <w:lvlJc w:val="left"/>
+      <w:pPr>
+        <w:ind w:left="2149" w:hanging="360"/>
+      </w:pPr>
+      <w:rPr>
+        <w:rFonts w:ascii="Courier New" w:hAnsi="Courier New" w:cs="Courier New" w:hint="default"/>
+      </w:rPr>
+    </w:lvl>
+    <w:lvl w:ilvl="2" w:tplc="08090005" w:tentative="1">
+      <w:start w:val="1"/>
+      <w:numFmt w:val="bullet"/>
+      <w:lvlText w:val=""/>
+      <w:lvlJc w:val="left"/>
+      <w:pPr>
+        <w:ind w:left="2869" w:hanging="360"/>
+      </w:pPr>
+      <w:rPr>
+        <w:rFonts w:ascii="Wingdings" w:hAnsi="Wingdings" w:hint="default"/>
+      </w:rPr>
+    </w:lvl>
+    <w:lvl w:ilvl="3" w:tplc="08090001" w:tentative="1">
+      <w:start w:val="1"/>
+      <w:numFmt w:val="bullet"/>
+      <w:lvlText w:val=""/>
+      <w:lvlJc w:val="left"/>
+      <w:pPr>
+        <w:ind w:left="3589" w:hanging="360"/>
+      </w:pPr>
+      <w:rPr>
+        <w:rFonts w:ascii="Symbol" w:hAnsi="Symbol" w:hint="default"/>
+      </w:rPr>
+    </w:lvl>
+    <w:lvl w:ilvl="4" w:tplc="08090003" w:tentative="1">
+      <w:start w:val="1"/>
+      <w:numFmt w:val="bullet"/>
+      <w:lvlText w:val="o"/>
+      <w:lvlJc w:val="left"/>
+      <w:pPr>
+        <w:ind w:left="4309" w:hanging="360"/>
+      </w:pPr>
+      <w:rPr>
+        <w:rFonts w:ascii="Courier New" w:hAnsi="Courier New" w:cs="Courier New" w:hint="default"/>
+      </w:rPr>
+    </w:lvl>
+    <w:lvl w:ilvl="5" w:tplc="08090005" w:tentative="1">
+      <w:start w:val="1"/>
+      <w:numFmt w:val="bullet"/>
+      <w:lvlText w:val=""/>
+      <w:lvlJc w:val="left"/>
+      <w:pPr>
+        <w:ind w:left="5029" w:hanging="360"/>
+      </w:pPr>
+      <w:rPr>
+        <w:rFonts w:ascii="Wingdings" w:hAnsi="Wingdings" w:hint="default"/>
+      </w:rPr>
+    </w:lvl>
+    <w:lvl w:ilvl="6" w:tplc="08090001" w:tentative="1">
+      <w:start w:val="1"/>
+      <w:numFmt w:val="bullet"/>
+      <w:lvlText w:val=""/>
+      <w:lvlJc w:val="left"/>
+      <w:pPr>
+        <w:ind w:left="5749" w:hanging="360"/>
+      </w:pPr>
+      <w:rPr>
+        <w:rFonts w:ascii="Symbol" w:hAnsi="Symbol" w:hint="default"/>
+      </w:rPr>
+    </w:lvl>
+    <w:lvl w:ilvl="7" w:tplc="08090003" w:tentative="1">
+      <w:start w:val="1"/>
+      <w:numFmt w:val="bullet"/>
+      <w:lvlText w:val="o"/>
+      <w:lvlJc w:val="left"/>
+      <w:pPr>
+        <w:ind w:left="6469" w:hanging="360"/>
+      </w:pPr>
+      <w:rPr>
+        <w:rFonts w:ascii="Courier New" w:hAnsi="Courier New" w:cs="Courier New" w:hint="default"/>
+      </w:rPr>
+    </w:lvl>
+    <w:lvl w:ilvl="8" w:tplc="08090005" w:tentative="1">
+      <w:start w:val="1"/>
+      <w:numFmt w:val="bullet"/>
+      <w:lvlText w:val=""/>
+      <w:lvlJc w:val="left"/>
+      <w:pPr>
+        <w:ind w:left="7189" w:hanging="360"/>
+      </w:pPr>
+      <w:rPr>
+        <w:rFonts w:ascii="Wingdings" w:hAnsi="Wingdings" w:hint="default"/>
+      </w:rPr>
+    </w:lvl>
+  </w:abstractNum>
+  <w:abstractNum w:abstractNumId="4">
     <w:nsid w:val="45CF4836"/>
     <w:multiLevelType w:val="hybridMultilevel"/>
     <w:tmpl w:val="2D28C876"/>
@@ -8937,7 +9935,120 @@
       </w:rPr>
     </w:lvl>
   </w:abstractNum>
-  <w:abstractNum w:abstractNumId="4">
+  <w:abstractNum w:abstractNumId="5">
+    <w:nsid w:val="535C3DC4"/>
+    <w:multiLevelType w:val="hybridMultilevel"/>
+    <w:tmpl w:val="A9722926"/>
+    <w:lvl w:ilvl="0" w:tplc="08090001">
+      <w:start w:val="1"/>
+      <w:numFmt w:val="bullet"/>
+      <w:lvlText w:val=""/>
+      <w:lvlJc w:val="left"/>
+      <w:pPr>
+        <w:ind w:left="1440" w:hanging="360"/>
+      </w:pPr>
+      <w:rPr>
+        <w:rFonts w:ascii="Symbol" w:hAnsi="Symbol" w:hint="default"/>
+      </w:rPr>
+    </w:lvl>
+    <w:lvl w:ilvl="1" w:tplc="08090003" w:tentative="1">
+      <w:start w:val="1"/>
+      <w:numFmt w:val="bullet"/>
+      <w:lvlText w:val="o"/>
+      <w:lvlJc w:val="left"/>
+      <w:pPr>
+        <w:ind w:left="2160" w:hanging="360"/>
+      </w:pPr>
+      <w:rPr>
+        <w:rFonts w:ascii="Courier New" w:hAnsi="Courier New" w:cs="Courier New" w:hint="default"/>
+      </w:rPr>
+    </w:lvl>
+    <w:lvl w:ilvl="2" w:tplc="08090005" w:tentative="1">
+      <w:start w:val="1"/>
+      <w:numFmt w:val="bullet"/>
+      <w:lvlText w:val=""/>
+      <w:lvlJc w:val="left"/>
+      <w:pPr>
+        <w:ind w:left="2880" w:hanging="360"/>
+      </w:pPr>
+      <w:rPr>
+        <w:rFonts w:ascii="Wingdings" w:hAnsi="Wingdings" w:hint="default"/>
+      </w:rPr>
+    </w:lvl>
+    <w:lvl w:ilvl="3" w:tplc="08090001" w:tentative="1">
+      <w:start w:val="1"/>
+      <w:numFmt w:val="bullet"/>
+      <w:lvlText w:val=""/>
+      <w:lvlJc w:val="left"/>
+      <w:pPr>
+        <w:ind w:left="3600" w:hanging="360"/>
+      </w:pPr>
+      <w:rPr>
+        <w:rFonts w:ascii="Symbol" w:hAnsi="Symbol" w:hint="default"/>
+      </w:rPr>
+    </w:lvl>
+    <w:lvl w:ilvl="4" w:tplc="08090003" w:tentative="1">
+      <w:start w:val="1"/>
+      <w:numFmt w:val="bullet"/>
+      <w:lvlText w:val="o"/>
+      <w:lvlJc w:val="left"/>
+      <w:pPr>
+        <w:ind w:left="4320" w:hanging="360"/>
+      </w:pPr>
+      <w:rPr>
+        <w:rFonts w:ascii="Courier New" w:hAnsi="Courier New" w:cs="Courier New" w:hint="default"/>
+      </w:rPr>
+    </w:lvl>
+    <w:lvl w:ilvl="5" w:tplc="08090005" w:tentative="1">
+      <w:start w:val="1"/>
+      <w:numFmt w:val="bullet"/>
+      <w:lvlText w:val=""/>
+      <w:lvlJc w:val="left"/>
+      <w:pPr>
+        <w:ind w:left="5040" w:hanging="360"/>
+      </w:pPr>
+      <w:rPr>
+        <w:rFonts w:ascii="Wingdings" w:hAnsi="Wingdings" w:hint="default"/>
+      </w:rPr>
+    </w:lvl>
+    <w:lvl w:ilvl="6" w:tplc="08090001" w:tentative="1">
+      <w:start w:val="1"/>
+      <w:numFmt w:val="bullet"/>
+      <w:lvlText w:val=""/>
+      <w:lvlJc w:val="left"/>
+      <w:pPr>
+        <w:ind w:left="5760" w:hanging="360"/>
+      </w:pPr>
+      <w:rPr>
+        <w:rFonts w:ascii="Symbol" w:hAnsi="Symbol" w:hint="default"/>
+      </w:rPr>
+    </w:lvl>
+    <w:lvl w:ilvl="7" w:tplc="08090003" w:tentative="1">
+      <w:start w:val="1"/>
+      <w:numFmt w:val="bullet"/>
+      <w:lvlText w:val="o"/>
+      <w:lvlJc w:val="left"/>
+      <w:pPr>
+        <w:ind w:left="6480" w:hanging="360"/>
+      </w:pPr>
+      <w:rPr>
+        <w:rFonts w:ascii="Courier New" w:hAnsi="Courier New" w:cs="Courier New" w:hint="default"/>
+      </w:rPr>
+    </w:lvl>
+    <w:lvl w:ilvl="8" w:tplc="08090005" w:tentative="1">
+      <w:start w:val="1"/>
+      <w:numFmt w:val="bullet"/>
+      <w:lvlText w:val=""/>
+      <w:lvlJc w:val="left"/>
+      <w:pPr>
+        <w:ind w:left="7200" w:hanging="360"/>
+      </w:pPr>
+      <w:rPr>
+        <w:rFonts w:ascii="Wingdings" w:hAnsi="Wingdings" w:hint="default"/>
+      </w:rPr>
+    </w:lvl>
+  </w:abstractNum>
+  <w:abstractNum w:abstractNumId="6">
     <w:nsid w:val="579659D5"/>
     <w:multiLevelType w:val="hybridMultilevel"/>
     <w:tmpl w:val="D1320142"/>
@@ -9050,7 +10161,7 @@
       </w:rPr>
     </w:lvl>
   </w:abstractNum>
-  <w:abstractNum w:abstractNumId="5">
+  <w:abstractNum w:abstractNumId="7">
     <w:nsid w:val="5BC901BA"/>
     <w:multiLevelType w:val="hybridMultilevel"/>
     <w:tmpl w:val="B5EE018E"/>
@@ -9163,7 +10274,7 @@
       </w:rPr>
     </w:lvl>
   </w:abstractNum>
-  <w:abstractNum w:abstractNumId="6">
+  <w:abstractNum w:abstractNumId="8">
     <w:nsid w:val="5D875003"/>
     <w:multiLevelType w:val="hybridMultilevel"/>
     <w:tmpl w:val="BB483258"/>
@@ -9252,7 +10363,7 @@
       </w:pPr>
     </w:lvl>
   </w:abstractNum>
-  <w:abstractNum w:abstractNumId="7">
+  <w:abstractNum w:abstractNumId="9">
     <w:nsid w:val="6C2E5E5D"/>
     <w:multiLevelType w:val="multilevel"/>
     <w:tmpl w:val="32D8D438"/>
@@ -9370,28 +10481,150 @@
       </w:rPr>
     </w:lvl>
   </w:abstractNum>
+  <w:abstractNum w:abstractNumId="10">
+    <w:nsid w:val="74B04C17"/>
+    <w:multiLevelType w:val="multilevel"/>
+    <w:tmpl w:val="977AC120"/>
+    <w:lvl w:ilvl="0">
+      <w:start w:val="5"/>
+      <w:numFmt w:val="decimal"/>
+      <w:lvlText w:val="%1"/>
+      <w:lvlJc w:val="left"/>
+      <w:pPr>
+        <w:ind w:left="360" w:hanging="360"/>
+      </w:pPr>
+      <w:rPr>
+        <w:rFonts w:hint="default"/>
+      </w:rPr>
+    </w:lvl>
+    <w:lvl w:ilvl="1">
+      <w:start w:val="1"/>
+      <w:numFmt w:val="decimal"/>
+      <w:lvlText w:val="%1.%2"/>
+      <w:lvlJc w:val="left"/>
+      <w:pPr>
+        <w:ind w:left="1811" w:hanging="720"/>
+      </w:pPr>
+      <w:rPr>
+        <w:rFonts w:hint="default"/>
+      </w:rPr>
+    </w:lvl>
+    <w:lvl w:ilvl="2">
+      <w:start w:val="1"/>
+      <w:numFmt w:val="decimal"/>
+      <w:lvlText w:val="%1.%2.%3"/>
+      <w:lvlJc w:val="left"/>
+      <w:pPr>
+        <w:ind w:left="2902" w:hanging="720"/>
+      </w:pPr>
+      <w:rPr>
+        <w:rFonts w:hint="default"/>
+      </w:rPr>
+    </w:lvl>
+    <w:lvl w:ilvl="3">
+      <w:start w:val="1"/>
+      <w:numFmt w:val="decimal"/>
+      <w:lvlText w:val="%1.%2.%3.%4"/>
+      <w:lvlJc w:val="left"/>
+      <w:pPr>
+        <w:ind w:left="4353" w:hanging="1080"/>
+      </w:pPr>
+      <w:rPr>
+        <w:rFonts w:hint="default"/>
+      </w:rPr>
+    </w:lvl>
+    <w:lvl w:ilvl="4">
+      <w:start w:val="1"/>
+      <w:numFmt w:val="decimal"/>
+      <w:lvlText w:val="%1.%2.%3.%4.%5"/>
+      <w:lvlJc w:val="left"/>
+      <w:pPr>
+        <w:ind w:left="5444" w:hanging="1080"/>
+      </w:pPr>
+      <w:rPr>
+        <w:rFonts w:hint="default"/>
+      </w:rPr>
+    </w:lvl>
+    <w:lvl w:ilvl="5">
+      <w:start w:val="1"/>
+      <w:numFmt w:val="decimal"/>
+      <w:lvlText w:val="%1.%2.%3.%4.%5.%6"/>
+      <w:lvlJc w:val="left"/>
+      <w:pPr>
+        <w:ind w:left="6895" w:hanging="1440"/>
+      </w:pPr>
+      <w:rPr>
+        <w:rFonts w:hint="default"/>
+      </w:rPr>
+    </w:lvl>
+    <w:lvl w:ilvl="6">
+      <w:start w:val="1"/>
+      <w:numFmt w:val="decimal"/>
+      <w:lvlText w:val="%1.%2.%3.%4.%5.%6.%7"/>
+      <w:lvlJc w:val="left"/>
+      <w:pPr>
+        <w:ind w:left="8346" w:hanging="1800"/>
+      </w:pPr>
+      <w:rPr>
+        <w:rFonts w:hint="default"/>
+      </w:rPr>
+    </w:lvl>
+    <w:lvl w:ilvl="7">
+      <w:start w:val="1"/>
+      <w:numFmt w:val="decimal"/>
+      <w:lvlText w:val="%1.%2.%3.%4.%5.%6.%7.%8"/>
+      <w:lvlJc w:val="left"/>
+      <w:pPr>
+        <w:ind w:left="9437" w:hanging="1800"/>
+      </w:pPr>
+      <w:rPr>
+        <w:rFonts w:hint="default"/>
+      </w:rPr>
+    </w:lvl>
+    <w:lvl w:ilvl="8">
+      <w:start w:val="1"/>
+      <w:numFmt w:val="decimal"/>
+      <w:lvlText w:val="%1.%2.%3.%4.%5.%6.%7.%8.%9"/>
+      <w:lvlJc w:val="left"/>
+      <w:pPr>
+        <w:ind w:left="10888" w:hanging="2160"/>
+      </w:pPr>
+      <w:rPr>
+        <w:rFonts w:hint="default"/>
+      </w:rPr>
+    </w:lvl>
+  </w:abstractNum>
   <w:num w:numId="1">
-    <w:abstractNumId w:val="5"/>
+    <w:abstractNumId w:val="7"/>
   </w:num>
   <w:num w:numId="2">
     <w:abstractNumId w:val="0"/>
   </w:num>
   <w:num w:numId="3">
-    <w:abstractNumId w:val="6"/>
+    <w:abstractNumId w:val="8"/>
   </w:num>
   <w:num w:numId="4">
     <w:abstractNumId w:val="2"/>
   </w:num>
   <w:num w:numId="5">
-    <w:abstractNumId w:val="7"/>
+    <w:abstractNumId w:val="9"/>
   </w:num>
   <w:num w:numId="6">
     <w:abstractNumId w:val="1"/>
   </w:num>
   <w:num w:numId="7">
+    <w:abstractNumId w:val="6"/>
+  </w:num>
+  <w:num w:numId="8">
     <w:abstractNumId w:val="4"/>
   </w:num>
-  <w:num w:numId="8">
+  <w:num w:numId="9">
+    <w:abstractNumId w:val="10"/>
+  </w:num>
+  <w:num w:numId="10">
+    <w:abstractNumId w:val="5"/>
+  </w:num>
+  <w:num w:numId="11">
     <w:abstractNumId w:val="3"/>
   </w:num>
 </w:numbering>
@@ -9569,7 +10802,7 @@
     <w:lsdException w:name="Table Web 2" w:semiHidden="1" w:unhideWhenUsed="1"/>
     <w:lsdException w:name="Table Web 3" w:semiHidden="1" w:unhideWhenUsed="1"/>
     <w:lsdException w:name="Balloon Text" w:semiHidden="1" w:unhideWhenUsed="1"/>
-    <w:lsdException w:name="Table Grid" w:uiPriority="59"/>
+    <w:lsdException w:name="Table Grid" w:uiPriority="39"/>
     <w:lsdException w:name="Table Theme" w:semiHidden="1" w:unhideWhenUsed="1"/>
     <w:lsdException w:name="Note Level 1" w:semiHidden="1" w:unhideWhenUsed="1"/>
     <w:lsdException w:name="Note Level 2" w:semiHidden="1" w:unhideWhenUsed="1"/>
@@ -10056,7 +11289,7 @@
   <w:style w:type="table" w:styleId="TableGrid">
     <w:name w:val="Table Grid"/>
     <w:basedOn w:val="TableNormal"/>
-    <w:uiPriority w:val="59"/>
+    <w:uiPriority w:val="39"/>
     <w:rsid w:val="00AA6234"/>
     <w:pPr>
       <w:spacing w:after="0" w:line="240" w:lineRule="auto"/>
@@ -10429,6 +11662,152 @@
     <w:semiHidden/>
     <w:unhideWhenUsed/>
     <w:rsid w:val="0060327D"/>
+  </w:style>
+  <w:style w:type="table" w:styleId="GridTable2-Accent1">
+    <w:name w:val="Grid Table 2 Accent 1"/>
+    <w:basedOn w:val="TableNormal"/>
+    <w:uiPriority w:val="47"/>
+    <w:rsid w:val="00900082"/>
+    <w:pPr>
+      <w:spacing w:after="0" w:line="240" w:lineRule="auto"/>
+    </w:pPr>
+    <w:tblPr>
+      <w:tblStyleRowBandSize w:val="1"/>
+      <w:tblStyleColBandSize w:val="1"/>
+      <w:tblInd w:w="0" w:type="dxa"/>
+      <w:tblBorders>
+        <w:top w:val="single" w:sz="2" w:space="0" w:color="95B3D7" w:themeColor="accent1" w:themeTint="99"/>
+        <w:bottom w:val="single" w:sz="2" w:space="0" w:color="95B3D7" w:themeColor="accent1" w:themeTint="99"/>
+        <w:insideH w:val="single" w:sz="2" w:space="0" w:color="95B3D7" w:themeColor="accent1" w:themeTint="99"/>
+        <w:insideV w:val="single" w:sz="2" w:space="0" w:color="95B3D7" w:themeColor="accent1" w:themeTint="99"/>
+      </w:tblBorders>
+      <w:tblCellMar>
+        <w:top w:w="0" w:type="dxa"/>
+        <w:left w:w="108" w:type="dxa"/>
+        <w:bottom w:w="0" w:type="dxa"/>
+        <w:right w:w="108" w:type="dxa"/>
+      </w:tblCellMar>
+    </w:tblPr>
+    <w:tblStylePr w:type="firstRow">
+      <w:rPr>
+        <w:b/>
+        <w:bCs/>
+      </w:rPr>
+      <w:tblPr/>
+      <w:tcPr>
+        <w:tcBorders>
+          <w:top w:val="nil"/>
+          <w:bottom w:val="single" w:sz="12" w:space="0" w:color="95B3D7" w:themeColor="accent1" w:themeTint="99"/>
+          <w:insideH w:val="nil"/>
+          <w:insideV w:val="nil"/>
+        </w:tcBorders>
+        <w:shd w:val="clear" w:color="auto" w:fill="FFFFFF" w:themeFill="background1"/>
+      </w:tcPr>
+    </w:tblStylePr>
+    <w:tblStylePr w:type="lastRow">
+      <w:rPr>
+        <w:b/>
+        <w:bCs/>
+      </w:rPr>
+      <w:tblPr/>
+      <w:tcPr>
+        <w:tcBorders>
+          <w:top w:val="double" w:sz="2" w:space="0" w:color="95B3D7" w:themeColor="accent1" w:themeTint="99"/>
+          <w:bottom w:val="nil"/>
+          <w:insideH w:val="nil"/>
+          <w:insideV w:val="nil"/>
+        </w:tcBorders>
+        <w:shd w:val="clear" w:color="auto" w:fill="FFFFFF" w:themeFill="background1"/>
+      </w:tcPr>
+    </w:tblStylePr>
+    <w:tblStylePr w:type="firstCol">
+      <w:rPr>
+        <w:b/>
+        <w:bCs/>
+      </w:rPr>
+    </w:tblStylePr>
+    <w:tblStylePr w:type="lastCol">
+      <w:rPr>
+        <w:b/>
+        <w:bCs/>
+      </w:rPr>
+    </w:tblStylePr>
+    <w:tblStylePr w:type="band1Vert">
+      <w:tblPr/>
+      <w:tcPr>
+        <w:shd w:val="clear" w:color="auto" w:fill="DBE5F1" w:themeFill="accent1" w:themeFillTint="33"/>
+      </w:tcPr>
+    </w:tblStylePr>
+    <w:tblStylePr w:type="band1Horz">
+      <w:tblPr/>
+      <w:tcPr>
+        <w:shd w:val="clear" w:color="auto" w:fill="DBE5F1" w:themeFill="accent1" w:themeFillTint="33"/>
+      </w:tcPr>
+    </w:tblStylePr>
+  </w:style>
+  <w:style w:type="table" w:styleId="GridTable1Light-Accent1">
+    <w:name w:val="Grid Table 1 Light Accent 1"/>
+    <w:basedOn w:val="TableNormal"/>
+    <w:uiPriority w:val="46"/>
+    <w:rsid w:val="00A11FC7"/>
+    <w:pPr>
+      <w:spacing w:after="0" w:line="240" w:lineRule="auto"/>
+    </w:pPr>
+    <w:tblPr>
+      <w:tblStyleRowBandSize w:val="1"/>
+      <w:tblStyleColBandSize w:val="1"/>
+      <w:tblInd w:w="0" w:type="dxa"/>
+      <w:tblBorders>
+        <w:top w:val="single" w:sz="4" w:space="0" w:color="B8CCE4" w:themeColor="accent1" w:themeTint="66"/>
+        <w:left w:val="single" w:sz="4" w:space="0" w:color="B8CCE4" w:themeColor="accent1" w:themeTint="66"/>
+        <w:bottom w:val="single" w:sz="4" w:space="0" w:color="B8CCE4" w:themeColor="accent1" w:themeTint="66"/>
+        <w:right w:val="single" w:sz="4" w:space="0" w:color="B8CCE4" w:themeColor="accent1" w:themeTint="66"/>
+        <w:insideH w:val="single" w:sz="4" w:space="0" w:color="B8CCE4" w:themeColor="accent1" w:themeTint="66"/>
+        <w:insideV w:val="single" w:sz="4" w:space="0" w:color="B8CCE4" w:themeColor="accent1" w:themeTint="66"/>
+      </w:tblBorders>
+      <w:tblCellMar>
+        <w:top w:w="0" w:type="dxa"/>
+        <w:left w:w="108" w:type="dxa"/>
+        <w:bottom w:w="0" w:type="dxa"/>
+        <w:right w:w="108" w:type="dxa"/>
+      </w:tblCellMar>
+    </w:tblPr>
+    <w:tblStylePr w:type="firstRow">
+      <w:rPr>
+        <w:b/>
+        <w:bCs/>
+      </w:rPr>
+      <w:tblPr/>
+      <w:tcPr>
+        <w:tcBorders>
+          <w:bottom w:val="single" w:sz="12" w:space="0" w:color="95B3D7" w:themeColor="accent1" w:themeTint="99"/>
+        </w:tcBorders>
+      </w:tcPr>
+    </w:tblStylePr>
+    <w:tblStylePr w:type="lastRow">
+      <w:rPr>
+        <w:b/>
+        <w:bCs/>
+      </w:rPr>
+      <w:tblPr/>
+      <w:tcPr>
+        <w:tcBorders>
+          <w:top w:val="double" w:sz="2" w:space="0" w:color="95B3D7" w:themeColor="accent1" w:themeTint="99"/>
+        </w:tcBorders>
+      </w:tcPr>
+    </w:tblStylePr>
+    <w:tblStylePr w:type="firstCol">
+      <w:rPr>
+        <w:b/>
+        <w:bCs/>
+      </w:rPr>
+    </w:tblStylePr>
+    <w:tblStylePr w:type="lastCol">
+      <w:rPr>
+        <w:b/>
+        <w:bCs/>
+      </w:rPr>
+    </w:tblStylePr>
   </w:style>
 </w:styles>
 </file>
@@ -10723,7 +12102,7 @@
 </file>
 
 <file path=customXml/itemProps1.xml><?xml version="1.0" encoding="utf-8"?>
-<ds:datastoreItem xmlns:ds="http://schemas.openxmlformats.org/officeDocument/2006/customXml" ds:itemID="{DC3F0792-B60E-C64A-B386-1D2469548F51}">
+<ds:datastoreItem xmlns:ds="http://schemas.openxmlformats.org/officeDocument/2006/customXml" ds:itemID="{B0ABD999-4DB5-4E48-AC07-FFDA28EA4C60}">
   <ds:schemaRefs>
     <ds:schemaRef ds:uri="http://schemas.openxmlformats.org/officeDocument/2006/bibliography"/>
   </ds:schemaRefs>
